--- a/milestone_4_Final_report.docx
+++ b/milestone_4_Final_report.docx
@@ -970,9 +970,15 @@
         </w:rPr>
       </w:pPr>
     </w:p>
+    <w:bookmarkStart w:id="84" w:name="_Toc489293024" w:displacedByCustomXml="next"/>
     <w:sdt>
       <w:sdtPr>
         <w:rPr>
+          <w:b w:val="0"/>
+          <w:bCs w:val="0"/>
+          <w:kern w:val="2"/>
+          <w:sz w:val="21"/>
+          <w:szCs w:val="22"/>
           <w:lang w:val="zh-CN"/>
         </w:rPr>
         <w:id w:val="1147391994"/>
@@ -981,15 +987,7 @@
           <w:docPartUnique/>
         </w:docPartObj>
       </w:sdtPr>
-      <w:sdtEndPr>
-        <w:rPr>
-          <w:kern w:val="2"/>
-          <w:sz w:val="21"/>
-          <w:szCs w:val="22"/>
-        </w:rPr>
-      </w:sdtEndPr>
       <w:sdtContent>
-        <w:bookmarkStart w:id="84" w:name="_Toc489206334" w:displacedByCustomXml="prev"/>
         <w:bookmarkStart w:id="85" w:name="_Toc487195848" w:displacedByCustomXml="prev"/>
         <w:p>
           <w:pPr>
@@ -1010,8 +1008,8 @@
             </w:rPr>
             <w:t>Table of Contents</w:t>
           </w:r>
+          <w:bookmarkEnd w:id="84"/>
           <w:bookmarkEnd w:id="85"/>
-          <w:bookmarkEnd w:id="84"/>
         </w:p>
         <w:p>
           <w:pPr>
@@ -1034,7 +1032,7 @@
           <w:r>
             <w:fldChar w:fldCharType="separate"/>
           </w:r>
-          <w:hyperlink w:anchor="_Toc489206334" w:history="1">
+          <w:hyperlink w:anchor="_Toc489293024" w:history="1">
             <w:r>
               <w:rPr>
                 <w:rStyle w:val="af1"/>
@@ -1069,7 +1067,7 @@
                 <w:webHidden/>
                 <w:sz w:val="22"/>
               </w:rPr>
-              <w:instrText xml:space="preserve"> PAGEREF _Toc489206334 \h </w:instrText>
+              <w:instrText xml:space="preserve"> PAGEREF _Toc489293024 \h </w:instrText>
             </w:r>
             <w:r>
               <w:rPr>
@@ -1120,7 +1118,7 @@
               <w:sz w:val="22"/>
             </w:rPr>
           </w:pPr>
-          <w:hyperlink w:anchor="_Toc489206335" w:history="1">
+          <w:hyperlink w:anchor="_Toc489293025" w:history="1">
             <w:r>
               <w:rPr>
                 <w:rStyle w:val="af1"/>
@@ -1155,7 +1153,7 @@
                 <w:webHidden/>
                 <w:sz w:val="22"/>
               </w:rPr>
-              <w:instrText xml:space="preserve"> PAGEREF _Toc489206335 \h </w:instrText>
+              <w:instrText xml:space="preserve"> PAGEREF _Toc489293025 \h </w:instrText>
             </w:r>
             <w:r>
               <w:rPr>
@@ -1206,7 +1204,7 @@
               <w:sz w:val="22"/>
             </w:rPr>
           </w:pPr>
-          <w:hyperlink w:anchor="_Toc489206336" w:history="1">
+          <w:hyperlink w:anchor="_Toc489293026" w:history="1">
             <w:r>
               <w:rPr>
                 <w:rStyle w:val="af1"/>
@@ -1241,7 +1239,7 @@
                 <w:webHidden/>
                 <w:sz w:val="22"/>
               </w:rPr>
-              <w:instrText xml:space="preserve"> PAGEREF _Toc489206336 \h </w:instrText>
+              <w:instrText xml:space="preserve"> PAGEREF _Toc489293026 \h </w:instrText>
             </w:r>
             <w:r>
               <w:rPr>
@@ -1292,7 +1290,7 @@
               <w:sz w:val="22"/>
             </w:rPr>
           </w:pPr>
-          <w:hyperlink w:anchor="_Toc489206337" w:history="1">
+          <w:hyperlink w:anchor="_Toc489293027" w:history="1">
             <w:r>
               <w:rPr>
                 <w:rStyle w:val="af1"/>
@@ -1327,7 +1325,7 @@
                 <w:webHidden/>
                 <w:sz w:val="22"/>
               </w:rPr>
-              <w:instrText xml:space="preserve"> PAGEREF _Toc489206337 \h </w:instrText>
+              <w:instrText xml:space="preserve"> PAGEREF _Toc489293027 \h </w:instrText>
             </w:r>
             <w:r>
               <w:rPr>
@@ -1378,7 +1376,7 @@
               <w:sz w:val="22"/>
             </w:rPr>
           </w:pPr>
-          <w:hyperlink w:anchor="_Toc489206338" w:history="1">
+          <w:hyperlink w:anchor="_Toc489293036" w:history="1">
             <w:r>
               <w:rPr>
                 <w:rStyle w:val="af1"/>
@@ -1413,7 +1411,7 @@
                 <w:webHidden/>
                 <w:sz w:val="22"/>
               </w:rPr>
-              <w:instrText xml:space="preserve"> PAGEREF _Toc489206338 \h </w:instrText>
+              <w:instrText xml:space="preserve"> PAGEREF _Toc489293036 \h </w:instrText>
             </w:r>
             <w:r>
               <w:rPr>
@@ -1439,7 +1437,7 @@
                 <w:webHidden/>
                 <w:sz w:val="22"/>
               </w:rPr>
-              <w:t>13</w:t>
+              <w:t>15</w:t>
             </w:r>
             <w:r>
               <w:rPr>
@@ -1464,7 +1462,7 @@
               <w:sz w:val="22"/>
             </w:rPr>
           </w:pPr>
-          <w:hyperlink w:anchor="_Toc489206339" w:history="1">
+          <w:hyperlink w:anchor="_Toc489293037" w:history="1">
             <w:r>
               <w:rPr>
                 <w:rStyle w:val="af1"/>
@@ -1499,7 +1497,7 @@
                 <w:webHidden/>
                 <w:sz w:val="22"/>
               </w:rPr>
-              <w:instrText xml:space="preserve"> PAGEREF _Toc489206339 \h </w:instrText>
+              <w:instrText xml:space="preserve"> PAGEREF _Toc489293037 \h </w:instrText>
             </w:r>
             <w:r>
               <w:rPr>
@@ -1525,7 +1523,7 @@
                 <w:webHidden/>
                 <w:sz w:val="22"/>
               </w:rPr>
-              <w:t>15</w:t>
+              <w:t>17</w:t>
             </w:r>
             <w:r>
               <w:rPr>
@@ -1550,7 +1548,7 @@
               <w:sz w:val="22"/>
             </w:rPr>
           </w:pPr>
-          <w:hyperlink w:anchor="_Toc489206340" w:history="1">
+          <w:hyperlink w:anchor="_Toc489293038" w:history="1">
             <w:r>
               <w:rPr>
                 <w:rStyle w:val="af1"/>
@@ -1585,7 +1583,7 @@
                 <w:webHidden/>
                 <w:sz w:val="22"/>
               </w:rPr>
-              <w:instrText xml:space="preserve"> PAGEREF _Toc489206340 \h </w:instrText>
+              <w:instrText xml:space="preserve"> PAGEREF _Toc489293038 \h </w:instrText>
             </w:r>
             <w:r>
               <w:rPr>
@@ -1611,7 +1609,7 @@
                 <w:webHidden/>
                 <w:sz w:val="22"/>
               </w:rPr>
-              <w:t>17</w:t>
+              <w:t>19</w:t>
             </w:r>
             <w:r>
               <w:rPr>
@@ -1636,7 +1634,7 @@
               <w:sz w:val="22"/>
             </w:rPr>
           </w:pPr>
-          <w:hyperlink w:anchor="_Toc489206341" w:history="1">
+          <w:hyperlink w:anchor="_Toc489293039" w:history="1">
             <w:r>
               <w:rPr>
                 <w:rStyle w:val="af1"/>
@@ -1671,7 +1669,7 @@
                 <w:webHidden/>
                 <w:sz w:val="22"/>
               </w:rPr>
-              <w:instrText xml:space="preserve"> PAGEREF _Toc489206341 \h </w:instrText>
+              <w:instrText xml:space="preserve"> PAGEREF _Toc489293039 \h </w:instrText>
             </w:r>
             <w:r>
               <w:rPr>
@@ -1697,7 +1695,7 @@
                 <w:webHidden/>
                 <w:sz w:val="22"/>
               </w:rPr>
-              <w:t>18</w:t>
+              <w:t>20</w:t>
             </w:r>
             <w:r>
               <w:rPr>
@@ -1711,6 +1709,99 @@
           </w:hyperlink>
         </w:p>
         <w:p>
+          <w:pPr>
+            <w:pStyle w:val="11"/>
+            <w:tabs>
+              <w:tab w:val="right" w:leader="dot" w:pos="8296"/>
+            </w:tabs>
+            <w:rPr>
+              <w:rFonts w:ascii="Arial" w:hAnsi="Arial" w:cs="Arial"/>
+              <w:b/>
+              <w:noProof/>
+              <w:sz w:val="22"/>
+            </w:rPr>
+          </w:pPr>
+          <w:hyperlink w:anchor="_Toc489293040" w:history="1">
+            <w:r>
+              <w:rPr>
+                <w:rStyle w:val="af1"/>
+                <w:rFonts w:ascii="Arial" w:hAnsi="Arial" w:cs="Arial"/>
+                <w:noProof/>
+                <w:sz w:val="22"/>
+              </w:rPr>
+              <w:t>Acknowledgements</w:t>
+            </w:r>
+            <w:r>
+              <w:rPr>
+                <w:rFonts w:ascii="Arial" w:hAnsi="Arial" w:cs="Arial"/>
+                <w:noProof/>
+                <w:webHidden/>
+                <w:sz w:val="22"/>
+              </w:rPr>
+              <w:tab/>
+            </w:r>
+            <w:r>
+              <w:rPr>
+                <w:rFonts w:ascii="Arial" w:hAnsi="Arial" w:cs="Arial"/>
+                <w:noProof/>
+                <w:webHidden/>
+                <w:sz w:val="22"/>
+              </w:rPr>
+              <w:fldChar w:fldCharType="begin"/>
+            </w:r>
+            <w:r>
+              <w:rPr>
+                <w:rFonts w:ascii="Arial" w:hAnsi="Arial" w:cs="Arial"/>
+                <w:noProof/>
+                <w:webHidden/>
+                <w:sz w:val="22"/>
+              </w:rPr>
+              <w:instrText xml:space="preserve"> PAGEREF _Toc489293040 \h </w:instrText>
+            </w:r>
+            <w:r>
+              <w:rPr>
+                <w:rFonts w:ascii="Arial" w:hAnsi="Arial" w:cs="Arial"/>
+                <w:noProof/>
+                <w:webHidden/>
+                <w:sz w:val="22"/>
+              </w:rPr>
+            </w:r>
+            <w:r>
+              <w:rPr>
+                <w:rFonts w:ascii="Arial" w:hAnsi="Arial" w:cs="Arial"/>
+                <w:noProof/>
+                <w:webHidden/>
+                <w:sz w:val="22"/>
+              </w:rPr>
+              <w:fldChar w:fldCharType="separate"/>
+            </w:r>
+            <w:r>
+              <w:rPr>
+                <w:rFonts w:ascii="Arial" w:hAnsi="Arial" w:cs="Arial"/>
+                <w:noProof/>
+                <w:webHidden/>
+                <w:sz w:val="22"/>
+              </w:rPr>
+              <w:t>24</w:t>
+            </w:r>
+            <w:r>
+              <w:rPr>
+                <w:rFonts w:ascii="Arial" w:hAnsi="Arial" w:cs="Arial"/>
+                <w:noProof/>
+                <w:webHidden/>
+                <w:sz w:val="22"/>
+              </w:rPr>
+              <w:fldChar w:fldCharType="end"/>
+            </w:r>
+          </w:hyperlink>
+        </w:p>
+        <w:p>
+          <w:pPr>
+            <w:pStyle w:val="11"/>
+            <w:tabs>
+              <w:tab w:val="right" w:leader="dot" w:pos="8296"/>
+            </w:tabs>
+          </w:pPr>
           <w:r>
             <w:rPr>
               <w:b/>
@@ -1761,18 +1852,18 @@
           </w:rPrChange>
         </w:rPr>
       </w:pPr>
-      <w:bookmarkStart w:id="91" w:name="_GoBack"/>
-      <w:bookmarkEnd w:id="91"/>
     </w:p>
     <w:p>
       <w:pPr>
         <w:rPr>
           <w:rFonts w:ascii="Arial" w:hAnsi="Arial" w:cs="Arial"/>
-          <w:rPrChange w:id="92" w:author="Haotian Shen" w:date="2017-07-07T12:53:00Z">
+          <w:rPrChange w:id="91" w:author="Haotian Shen" w:date="2017-07-07T12:53:00Z">
             <w:rPr/>
           </w:rPrChange>
         </w:rPr>
       </w:pPr>
+      <w:bookmarkStart w:id="92" w:name="_GoBack"/>
+      <w:bookmarkEnd w:id="92"/>
     </w:p>
     <w:p>
       <w:pPr>
@@ -2236,18 +2327,15 @@
       <w:pPr>
         <w:rPr>
           <w:ins w:id="159" w:author="向泽蓝" w:date="2017-07-07T14:15:00Z"/>
-          <w:rFonts w:ascii="Arial" w:hAnsi="Arial" w:cs="Arial" w:hint="eastAsia"/>
+          <w:rFonts w:ascii="Arial" w:hAnsi="Arial" w:cs="Arial"/>
         </w:rPr>
       </w:pPr>
     </w:p>
     <w:p>
       <w:pPr>
         <w:pStyle w:val="12"/>
-        <w:rPr>
-          <w:lang/>
-        </w:rPr>
-      </w:pPr>
-      <w:bookmarkStart w:id="160" w:name="_Toc489206335"/>
+      </w:pPr>
+      <w:bookmarkStart w:id="160" w:name="_Toc489293025"/>
       <w:bookmarkEnd w:id="157"/>
       <w:ins w:id="161" w:author="来宾参与者" w:date="2017-07-07T00:17:00Z">
         <w:r>
@@ -2283,18 +2371,26 @@
       </w:r>
       <w:r>
         <w:rPr>
-          <w:rFonts w:ascii="Arial" w:hAnsi="Arial" w:cs="Arial"/>
-          <w:color w:val="000000" w:themeColor="text1"/>
-          <w:sz w:val="22"/>
-        </w:rPr>
-        <w:t xml:space="preserve"> to state the work conducted throughout the project</w:t>
-      </w:r>
-      <w:r>
-        <w:rPr>
           <w:rFonts w:ascii="Arial" w:hAnsi="Arial" w:cs="Arial" w:hint="eastAsia"/>
           <w:color w:val="000000" w:themeColor="text1"/>
           <w:sz w:val="22"/>
         </w:rPr>
+        <w:t>s</w:t>
+      </w:r>
+      <w:r>
+        <w:rPr>
+          <w:rFonts w:ascii="Arial" w:hAnsi="Arial" w:cs="Arial"/>
+          <w:color w:val="000000" w:themeColor="text1"/>
+          <w:sz w:val="22"/>
+        </w:rPr>
+        <w:t xml:space="preserve"> to state the work conducted throughout the project</w:t>
+      </w:r>
+      <w:r>
+        <w:rPr>
+          <w:rFonts w:ascii="Arial" w:hAnsi="Arial" w:cs="Arial" w:hint="eastAsia"/>
+          <w:color w:val="000000" w:themeColor="text1"/>
+          <w:sz w:val="22"/>
+        </w:rPr>
         <w:t>，</w:t>
       </w:r>
       <w:r>
@@ -2303,7 +2399,23 @@
           <w:color w:val="000000" w:themeColor="text1"/>
           <w:sz w:val="22"/>
         </w:rPr>
-        <w:t xml:space="preserve"> clarify the features of the chat system</w:t>
+        <w:t xml:space="preserve"> clarif</w:t>
+      </w:r>
+      <w:r>
+        <w:rPr>
+          <w:rFonts w:ascii="Arial" w:hAnsi="Arial" w:cs="Arial" w:hint="eastAsia"/>
+          <w:color w:val="000000" w:themeColor="text1"/>
+          <w:sz w:val="22"/>
+        </w:rPr>
+        <w:t>y</w:t>
+      </w:r>
+      <w:r>
+        <w:rPr>
+          <w:rFonts w:ascii="Arial" w:hAnsi="Arial" w:cs="Arial"/>
+          <w:color w:val="000000" w:themeColor="text1"/>
+          <w:sz w:val="22"/>
+        </w:rPr>
+        <w:t xml:space="preserve"> the features of the chat system</w:t>
       </w:r>
       <w:r>
         <w:rPr>
@@ -2382,7 +2494,28 @@
           <w:rFonts w:ascii="Arial" w:hAnsi="Arial" w:cs="Arial"/>
           <w:sz w:val="22"/>
         </w:rPr>
-        <w:t xml:space="preserve">is base on the milestone 1, milestone 2, milestone 3 from </w:t>
+        <w:t xml:space="preserve">is </w:t>
+      </w:r>
+      <w:r>
+        <w:rPr>
+          <w:rFonts w:ascii="Arial" w:hAnsi="Arial" w:cs="Arial"/>
+          <w:sz w:val="22"/>
+        </w:rPr>
+        <w:t>based on the milestone</w:t>
+      </w:r>
+      <w:r>
+        <w:rPr>
+          <w:rFonts w:ascii="Arial" w:hAnsi="Arial" w:cs="Arial" w:hint="eastAsia"/>
+          <w:sz w:val="22"/>
+        </w:rPr>
+        <w:t xml:space="preserve"> </w:t>
+      </w:r>
+      <w:r>
+        <w:rPr>
+          <w:rFonts w:ascii="Arial" w:hAnsi="Arial" w:cs="Arial"/>
+          <w:sz w:val="22"/>
+        </w:rPr>
+        <w:t xml:space="preserve">1, milestone 2, milestone 3 from </w:t>
       </w:r>
       <w:r>
         <w:rPr>
@@ -2404,51 +2537,65 @@
         <w:spacing w:after="100" w:afterAutospacing="1"/>
         <w:ind w:left="420" w:firstLine="420"/>
         <w:rPr>
+          <w:rFonts w:ascii="Arial" w:hAnsi="Arial" w:cs="Arial"/>
+          <w:sz w:val="22"/>
+        </w:rPr>
+      </w:pPr>
+      <w:r>
+        <w:rPr>
+          <w:rFonts w:ascii="Arial" w:hAnsi="Arial" w:cs="Arial"/>
+          <w:sz w:val="22"/>
+        </w:rPr>
+        <w:t xml:space="preserve">It </w:t>
+      </w:r>
+      <w:r>
+        <w:rPr>
+          <w:rFonts w:ascii="Arial" w:hAnsi="Arial" w:cs="Arial"/>
+          <w:sz w:val="22"/>
+        </w:rPr>
+        <w:t>contain</w:t>
+      </w:r>
+      <w:r>
+        <w:rPr>
+          <w:rFonts w:ascii="Arial" w:hAnsi="Arial" w:cs="Arial"/>
+          <w:sz w:val="22"/>
+        </w:rPr>
+        <w:t>s</w:t>
+      </w:r>
+      <w:r>
+        <w:rPr>
+          <w:rFonts w:ascii="Arial" w:hAnsi="Arial" w:cs="Arial"/>
+          <w:sz w:val="22"/>
+        </w:rPr>
+        <w:t xml:space="preserve"> a high-level overview of the system design, a description of implementation, </w:t>
+      </w:r>
+      <w:r>
+        <w:rPr>
+          <w:rFonts w:ascii="Arial" w:hAnsi="Arial" w:cs="Arial"/>
+          <w:sz w:val="22"/>
+        </w:rPr>
+        <w:t xml:space="preserve">an indication of requirements table, a timeline of project, the problems that we </w:t>
+      </w:r>
+      <w:r>
+        <w:rPr>
           <w:rFonts w:ascii="Arial" w:hAnsi="Arial" w:cs="Arial" w:hint="eastAsia"/>
           <w:sz w:val="22"/>
         </w:rPr>
-      </w:pPr>
-      <w:r>
-        <w:rPr>
-          <w:rFonts w:ascii="Arial" w:hAnsi="Arial" w:cs="Arial"/>
-          <w:sz w:val="22"/>
-        </w:rPr>
-        <w:t xml:space="preserve">It </w:t>
-      </w:r>
-      <w:r>
-        <w:rPr>
-          <w:rFonts w:ascii="Arial" w:hAnsi="Arial" w:cs="Arial"/>
-          <w:sz w:val="22"/>
-        </w:rPr>
-        <w:t>contain</w:t>
-      </w:r>
-      <w:r>
-        <w:rPr>
-          <w:rFonts w:ascii="Arial" w:hAnsi="Arial" w:cs="Arial"/>
-          <w:sz w:val="22"/>
-        </w:rPr>
-        <w:t>s</w:t>
-      </w:r>
-      <w:r>
-        <w:rPr>
-          <w:rFonts w:ascii="Arial" w:hAnsi="Arial" w:cs="Arial"/>
-          <w:sz w:val="22"/>
-        </w:rPr>
-        <w:t xml:space="preserve"> a high-level overview of the system design, a description of implementation, </w:t>
-      </w:r>
-      <w:r>
-        <w:rPr>
-          <w:rFonts w:ascii="Arial" w:hAnsi="Arial" w:cs="Arial"/>
-          <w:sz w:val="22"/>
-        </w:rPr>
-        <w:t xml:space="preserve">an indication of requirements table, a timeline of project, the problems that we face, and the contributions of each group member. </w:t>
+        <w:t>have met</w:t>
+      </w:r>
+      <w:r>
+        <w:rPr>
+          <w:rFonts w:ascii="Arial" w:hAnsi="Arial" w:cs="Arial"/>
+          <w:sz w:val="22"/>
+        </w:rPr>
+        <w:t xml:space="preserve">, and the contributions of each group member. </w:t>
       </w:r>
     </w:p>
     <w:p>
       <w:pPr>
         <w:pStyle w:val="12"/>
       </w:pPr>
-      <w:bookmarkStart w:id="164" w:name="_Toc489206336"/>
+      <w:bookmarkStart w:id="164" w:name="_Toc489293026"/>
       <w:r>
         <w:t>Overview of Design</w:t>
       </w:r>
@@ -2468,7 +2615,112 @@
           <w:rFonts w:ascii="Arial" w:hAnsi="Arial" w:cs="Arial"/>
           <w:sz w:val="22"/>
         </w:rPr>
-        <w:t>The overall system design has not been changed since milestone1. There are three classes: client, server, and Chatroom. Client will collect what user typing, then, check the actions (e.g. regular sending message, /create, /delete, /join, /block, /unblock, or /set_alias), merge action and message after action, and send it to server. Server will be listening for connection and data. While data received, break it to action and message and do the action. Chatroom is a class to create a</w:t>
+        <w:t>The overall system design has not been changed since milestone1. There are three classes</w:t>
+      </w:r>
+      <w:r>
+        <w:rPr>
+          <w:rFonts w:ascii="Arial" w:hAnsi="Arial" w:cs="Arial" w:hint="eastAsia"/>
+          <w:sz w:val="22"/>
+        </w:rPr>
+        <w:t xml:space="preserve"> included in the system</w:t>
+      </w:r>
+      <w:r>
+        <w:rPr>
+          <w:rFonts w:ascii="Arial" w:hAnsi="Arial" w:cs="Arial"/>
+          <w:sz w:val="22"/>
+        </w:rPr>
+        <w:t xml:space="preserve">: client, server, and Chatroom. Client will collect what user typing, then, check the actions (e.g. regular sending message, /create, /delete, /join, /block, /unblock, or /set_alias), </w:t>
+      </w:r>
+      <w:r>
+        <w:rPr>
+          <w:rFonts w:ascii="Arial" w:hAnsi="Arial" w:cs="Arial" w:hint="eastAsia"/>
+          <w:sz w:val="22"/>
+        </w:rPr>
+        <w:t>and send the action-message pair</w:t>
+      </w:r>
+      <w:r>
+        <w:rPr>
+          <w:rFonts w:ascii="Arial" w:hAnsi="Arial" w:cs="Arial"/>
+          <w:sz w:val="22"/>
+        </w:rPr>
+        <w:t xml:space="preserve"> to server. Server listen</w:t>
+      </w:r>
+      <w:r>
+        <w:rPr>
+          <w:rFonts w:ascii="Arial" w:hAnsi="Arial" w:cs="Arial" w:hint="eastAsia"/>
+          <w:sz w:val="22"/>
+        </w:rPr>
+        <w:t>s</w:t>
+      </w:r>
+      <w:r>
+        <w:rPr>
+          <w:rFonts w:ascii="Arial" w:hAnsi="Arial" w:cs="Arial"/>
+          <w:sz w:val="22"/>
+        </w:rPr>
+        <w:t xml:space="preserve"> for</w:t>
+      </w:r>
+      <w:r>
+        <w:rPr>
+          <w:rFonts w:ascii="Arial" w:hAnsi="Arial" w:cs="Arial" w:hint="eastAsia"/>
+          <w:sz w:val="22"/>
+        </w:rPr>
+        <w:t xml:space="preserve"> new</w:t>
+      </w:r>
+      <w:r>
+        <w:rPr>
+          <w:rFonts w:ascii="Arial" w:hAnsi="Arial" w:cs="Arial"/>
+          <w:sz w:val="22"/>
+        </w:rPr>
+        <w:t xml:space="preserve"> connection and</w:t>
+      </w:r>
+      <w:r>
+        <w:rPr>
+          <w:rFonts w:ascii="Arial" w:hAnsi="Arial" w:cs="Arial" w:hint="eastAsia"/>
+          <w:sz w:val="22"/>
+        </w:rPr>
+        <w:t xml:space="preserve"> check for </w:t>
+      </w:r>
+      <w:r>
+        <w:rPr>
+          <w:rFonts w:ascii="Arial" w:hAnsi="Arial" w:cs="Arial"/>
+          <w:sz w:val="22"/>
+        </w:rPr>
+        <w:t>incoming</w:t>
+      </w:r>
+      <w:r>
+        <w:rPr>
+          <w:rFonts w:ascii="Arial" w:hAnsi="Arial" w:cs="Arial"/>
+          <w:sz w:val="22"/>
+        </w:rPr>
+        <w:t xml:space="preserve"> data. </w:t>
+      </w:r>
+      <w:r>
+        <w:rPr>
+          <w:rFonts w:ascii="Arial" w:hAnsi="Arial" w:cs="Arial" w:hint="eastAsia"/>
+          <w:sz w:val="22"/>
+        </w:rPr>
+        <w:t>Once upon</w:t>
+      </w:r>
+      <w:r>
+        <w:rPr>
+          <w:rFonts w:ascii="Arial" w:hAnsi="Arial" w:cs="Arial"/>
+          <w:sz w:val="22"/>
+        </w:rPr>
+        <w:t xml:space="preserve"> data received, </w:t>
+      </w:r>
+      <w:r>
+        <w:rPr>
+          <w:rFonts w:ascii="Arial" w:hAnsi="Arial" w:cs="Arial" w:hint="eastAsia"/>
+          <w:sz w:val="22"/>
+        </w:rPr>
+        <w:t>the server parses the data and behaves as the client requested</w:t>
+      </w:r>
+      <w:r>
+        <w:rPr>
+          <w:rFonts w:ascii="Arial" w:hAnsi="Arial" w:cs="Arial"/>
+          <w:sz w:val="22"/>
+        </w:rPr>
+        <w:t>. Chatroom is a class to create a</w:t>
       </w:r>
       <w:r>
         <w:rPr>
@@ -2490,16 +2742,72 @@
         <w:spacing w:after="100" w:afterAutospacing="1"/>
         <w:ind w:left="420" w:firstLine="420"/>
         <w:rPr>
+          <w:rFonts w:ascii="Arial" w:hAnsi="Arial" w:cs="Arial"/>
+          <w:sz w:val="22"/>
+        </w:rPr>
+      </w:pPr>
+      <w:r>
+        <w:rPr>
+          <w:rFonts w:ascii="Arial" w:hAnsi="Arial" w:cs="Arial"/>
+          <w:sz w:val="22"/>
+        </w:rPr>
+        <w:t>After taking the feedback from</w:t>
+      </w:r>
+      <w:r>
+        <w:rPr>
+          <w:rFonts w:ascii="Arial" w:hAnsi="Arial" w:cs="Arial"/>
+          <w:sz w:val="22"/>
+        </w:rPr>
+        <w:t xml:space="preserve"> milestone 3, </w:t>
+      </w:r>
+      <w:r>
+        <w:rPr>
           <w:rFonts w:ascii="Arial" w:hAnsi="Arial" w:cs="Arial" w:hint="eastAsia"/>
           <w:sz w:val="22"/>
         </w:rPr>
-      </w:pPr>
-      <w:r>
-        <w:rPr>
-          <w:rFonts w:ascii="Arial" w:hAnsi="Arial" w:cs="Arial"/>
-          <w:sz w:val="22"/>
-        </w:rPr>
-        <w:t>After taking the feedback from milestone 3, minor changes are taken on parameter data type, advanced user instruction format and server behavior (now kic</w:t>
+        <w:t>we change the</w:t>
+      </w:r>
+      <w:r>
+        <w:rPr>
+          <w:rFonts w:ascii="Arial" w:hAnsi="Arial" w:cs="Arial"/>
+          <w:sz w:val="22"/>
+        </w:rPr>
+        <w:t xml:space="preserve"> parameter</w:t>
+      </w:r>
+      <w:r>
+        <w:rPr>
+          <w:rFonts w:ascii="Arial" w:hAnsi="Arial" w:cs="Arial" w:hint="eastAsia"/>
+          <w:sz w:val="22"/>
+        </w:rPr>
+        <w:t>s</w:t>
+      </w:r>
+      <w:r>
+        <w:rPr>
+          <w:rFonts w:ascii="Arial" w:hAnsi="Arial" w:cs="Arial"/>
+          <w:sz w:val="22"/>
+        </w:rPr>
+        <w:t xml:space="preserve"> data type, advanced user instruction format and server behavior </w:t>
+      </w:r>
+      <w:r>
+        <w:rPr>
+          <w:rFonts w:ascii="Arial" w:hAnsi="Arial" w:cs="Arial"/>
+          <w:sz w:val="22"/>
+        </w:rPr>
+        <w:t>slightly</w:t>
+      </w:r>
+      <w:r>
+        <w:rPr>
+          <w:rFonts w:ascii="Arial" w:hAnsi="Arial" w:cs="Arial"/>
+          <w:sz w:val="22"/>
+        </w:rPr>
+        <w:t xml:space="preserve"> (</w:t>
+      </w:r>
+      <w:r>
+        <w:rPr>
+          <w:rFonts w:ascii="Arial" w:hAnsi="Arial" w:cs="Arial"/>
+          <w:sz w:val="22"/>
+        </w:rPr>
+        <w:t>now kic</w:t>
       </w:r>
       <w:r>
         <w:rPr>
@@ -2513,7 +2821,7 @@
       <w:pPr>
         <w:pStyle w:val="12"/>
       </w:pPr>
-      <w:bookmarkStart w:id="165" w:name="_Toc489206337"/>
+      <w:bookmarkStart w:id="165" w:name="_Toc489293027"/>
       <w:r>
         <w:t xml:space="preserve">Description </w:t>
       </w:r>
@@ -2539,7 +2847,7 @@
           <w:rFonts w:ascii="Arial" w:hAnsi="Arial" w:cs="Arial"/>
           <w:sz w:val="22"/>
         </w:rPr>
-        <w:t xml:space="preserve">The implementation of our system is based on the design from milestone 2 and the improvement after milestone 3. The implementation satisfies almost all requirements in milestone 1 and 2, and has some minor changes. </w:t>
+        <w:t xml:space="preserve">The implementation of our system is based on the design from milestone 2 and the improvement after milestone 3. The implementation satisfies almost all requirements in milestone 1 and 2. </w:t>
       </w:r>
     </w:p>
     <w:p>
@@ -2556,7 +2864,21 @@
           <w:rFonts w:ascii="Arial" w:hAnsi="Arial" w:cs="Arial"/>
           <w:sz w:val="22"/>
         </w:rPr>
-        <w:t>According to the implementation, the coupling of our system is quite low, and the cohesion is quite high. And our system has a Chatroom class to execute all actions about the chatroom, which is indirection design pattern (GRASP).</w:t>
+        <w:t xml:space="preserve">According to the implementation, the coupling of our system is quite low, and the cohesion is quite high. And our system has a Chatroom class to </w:t>
+      </w:r>
+      <w:r>
+        <w:rPr>
+          <w:rFonts w:ascii="Arial" w:hAnsi="Arial" w:cs="Arial" w:hint="eastAsia"/>
+          <w:sz w:val="22"/>
+        </w:rPr>
+        <w:t>take care of</w:t>
+      </w:r>
+      <w:r>
+        <w:rPr>
+          <w:rFonts w:ascii="Arial" w:hAnsi="Arial" w:cs="Arial"/>
+          <w:sz w:val="22"/>
+        </w:rPr>
+        <w:t xml:space="preserve"> actions about the chatroom, which is indirection design pattern (GRASP).</w:t>
       </w:r>
     </w:p>
     <w:p>
@@ -2579,67 +2901,6 @@
         <w:pStyle w:val="30"/>
         <w:ind w:firstLine="420"/>
       </w:pPr>
-      <w:r>
-        <w:rPr>
-          <w:noProof/>
-        </w:rPr>
-        <w:lastRenderedPageBreak/>
-        <w:drawing>
-          <wp:anchor distT="0" distB="0" distL="114300" distR="114300" simplePos="0" relativeHeight="251659264" behindDoc="0" locked="0" layoutInCell="1" allowOverlap="1" wp14:anchorId="4854E40A" wp14:editId="43895B55">
-            <wp:simplePos x="0" y="0"/>
-            <wp:positionH relativeFrom="margin">
-              <wp:posOffset>133350</wp:posOffset>
-            </wp:positionH>
-            <wp:positionV relativeFrom="paragraph">
-              <wp:posOffset>240665</wp:posOffset>
-            </wp:positionV>
-            <wp:extent cx="5902960" cy="3933825"/>
-            <wp:effectExtent l="0" t="0" r="2540" b="9525"/>
-            <wp:wrapTopAndBottom/>
-            <wp:docPr id="3" name="图片 3"/>
-            <wp:cNvGraphicFramePr>
-              <a:graphicFrameLocks xmlns:a="http://schemas.openxmlformats.org/drawingml/2006/main" noChangeAspect="1"/>
-            </wp:cNvGraphicFramePr>
-            <a:graphic xmlns:a="http://schemas.openxmlformats.org/drawingml/2006/main">
-              <a:graphicData uri="http://schemas.openxmlformats.org/drawingml/2006/picture">
-                <pic:pic xmlns:pic="http://schemas.openxmlformats.org/drawingml/2006/picture">
-                  <pic:nvPicPr>
-                    <pic:cNvPr id="3" name="屏幕截图(22).png"/>
-                    <pic:cNvPicPr/>
-                  </pic:nvPicPr>
-                  <pic:blipFill>
-                    <a:blip r:embed="rId9" cstate="print">
-                      <a:extLst>
-                        <a:ext uri="{28A0092B-C50C-407E-A947-70E740481C1C}">
-                          <a14:useLocalDpi xmlns:a14="http://schemas.microsoft.com/office/drawing/2010/main" val="0"/>
-                        </a:ext>
-                      </a:extLst>
-                    </a:blip>
-                    <a:stretch>
-                      <a:fillRect/>
-                    </a:stretch>
-                  </pic:blipFill>
-                  <pic:spPr>
-                    <a:xfrm>
-                      <a:off x="0" y="0"/>
-                      <a:ext cx="5902960" cy="3933825"/>
-                    </a:xfrm>
-                    <a:prstGeom prst="rect">
-                      <a:avLst/>
-                    </a:prstGeom>
-                  </pic:spPr>
-                </pic:pic>
-              </a:graphicData>
-            </a:graphic>
-            <wp14:sizeRelH relativeFrom="margin">
-              <wp14:pctWidth>0</wp14:pctWidth>
-            </wp14:sizeRelH>
-            <wp14:sizeRelV relativeFrom="margin">
-              <wp14:pctHeight>0</wp14:pctHeight>
-            </wp14:sizeRelV>
-          </wp:anchor>
-        </w:drawing>
-      </w:r>
       <w:r>
         <w:rPr>
           <w:noProof/>
@@ -2647,13 +2908,13 @@
         <mc:AlternateContent>
           <mc:Choice Requires="wps">
             <w:drawing>
-              <wp:anchor distT="0" distB="0" distL="114300" distR="114300" simplePos="0" relativeHeight="251661312" behindDoc="0" locked="0" layoutInCell="1" allowOverlap="1" wp14:anchorId="49D49A0D" wp14:editId="598B9061">
+              <wp:anchor distT="0" distB="0" distL="114300" distR="114300" simplePos="0" relativeHeight="251620352" behindDoc="0" locked="0" layoutInCell="1" allowOverlap="1" wp14:anchorId="49D49A0D" wp14:editId="57725173">
                 <wp:simplePos x="0" y="0"/>
                 <wp:positionH relativeFrom="column">
-                  <wp:posOffset>-285750</wp:posOffset>
+                  <wp:posOffset>-177800</wp:posOffset>
                 </wp:positionH>
                 <wp:positionV relativeFrom="paragraph">
-                  <wp:posOffset>4244340</wp:posOffset>
+                  <wp:posOffset>3977640</wp:posOffset>
                 </wp:positionV>
                 <wp:extent cx="5902960" cy="635"/>
                 <wp:effectExtent l="0" t="0" r="2540" b="18415"/>
@@ -2757,7 +3018,7 @@
                 <v:stroke joinstyle="miter"/>
                 <v:path gradientshapeok="t" o:connecttype="rect"/>
               </v:shapetype>
-              <v:shape id="文本框 4" o:spid="_x0000_s1026" type="#_x0000_t202" style="position:absolute;left:0;text-align:left;margin-left:-22.5pt;margin-top:334.2pt;width:464.8pt;height:.05pt;z-index:251661312;visibility:visible;mso-wrap-style:square;mso-wrap-distance-left:9pt;mso-wrap-distance-top:0;mso-wrap-distance-right:9pt;mso-wrap-distance-bottom:0;mso-position-horizontal:absolute;mso-position-horizontal-relative:text;mso-position-vertical:absolute;mso-position-vertical-relative:text;v-text-anchor:top" o:gfxdata="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" stroked="f">
+              <v:shape id="文本框 4" o:spid="_x0000_s1026" type="#_x0000_t202" style="position:absolute;left:0;text-align:left;margin-left:-14pt;margin-top:313.2pt;width:464.8pt;height:.05pt;z-index:251620352;visibility:visible;mso-wrap-style:square;mso-wrap-distance-left:9pt;mso-wrap-distance-top:0;mso-wrap-distance-right:9pt;mso-wrap-distance-bottom:0;mso-position-horizontal:absolute;mso-position-horizontal-relative:text;mso-position-vertical:absolute;mso-position-vertical-relative:text;v-text-anchor:top" o:gfxdata="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" stroked="f">
                 <v:textbox style="mso-fit-shape-to-text:t" inset="0,0,0,0">
                   <w:txbxContent>
                     <w:p>
@@ -2823,6 +3084,66 @@
             </w:pict>
           </mc:Fallback>
         </mc:AlternateContent>
+      </w:r>
+      <w:r>
+        <w:rPr>
+          <w:noProof/>
+        </w:rPr>
+        <w:drawing>
+          <wp:anchor distT="0" distB="0" distL="114300" distR="114300" simplePos="0" relativeHeight="251618304" behindDoc="0" locked="0" layoutInCell="1" allowOverlap="1" wp14:anchorId="4854E40A" wp14:editId="4B0C3460">
+            <wp:simplePos x="0" y="0"/>
+            <wp:positionH relativeFrom="margin">
+              <wp:posOffset>133350</wp:posOffset>
+            </wp:positionH>
+            <wp:positionV relativeFrom="paragraph">
+              <wp:posOffset>240030</wp:posOffset>
+            </wp:positionV>
+            <wp:extent cx="5735955" cy="3822700"/>
+            <wp:effectExtent l="0" t="0" r="0" b="6350"/>
+            <wp:wrapTopAndBottom/>
+            <wp:docPr id="3" name="图片 3"/>
+            <wp:cNvGraphicFramePr>
+              <a:graphicFrameLocks xmlns:a="http://schemas.openxmlformats.org/drawingml/2006/main" noChangeAspect="1"/>
+            </wp:cNvGraphicFramePr>
+            <a:graphic xmlns:a="http://schemas.openxmlformats.org/drawingml/2006/main">
+              <a:graphicData uri="http://schemas.openxmlformats.org/drawingml/2006/picture">
+                <pic:pic xmlns:pic="http://schemas.openxmlformats.org/drawingml/2006/picture">
+                  <pic:nvPicPr>
+                    <pic:cNvPr id="3" name="屏幕截图(22).png"/>
+                    <pic:cNvPicPr/>
+                  </pic:nvPicPr>
+                  <pic:blipFill>
+                    <a:blip r:embed="rId9" cstate="print">
+                      <a:extLst>
+                        <a:ext uri="{28A0092B-C50C-407E-A947-70E740481C1C}">
+                          <a14:useLocalDpi xmlns:a14="http://schemas.microsoft.com/office/drawing/2010/main" val="0"/>
+                        </a:ext>
+                      </a:extLst>
+                    </a:blip>
+                    <a:stretch>
+                      <a:fillRect/>
+                    </a:stretch>
+                  </pic:blipFill>
+                  <pic:spPr>
+                    <a:xfrm>
+                      <a:off x="0" y="0"/>
+                      <a:ext cx="5735955" cy="3822700"/>
+                    </a:xfrm>
+                    <a:prstGeom prst="rect">
+                      <a:avLst/>
+                    </a:prstGeom>
+                  </pic:spPr>
+                </pic:pic>
+              </a:graphicData>
+            </a:graphic>
+            <wp14:sizeRelH relativeFrom="margin">
+              <wp14:pctWidth>0</wp14:pctWidth>
+            </wp14:sizeRelH>
+            <wp14:sizeRelV relativeFrom="margin">
+              <wp14:pctHeight>0</wp14:pctHeight>
+            </wp14:sizeRelV>
+          </wp:anchor>
+        </w:drawing>
       </w:r>
       <w:r>
         <w:t>Class Diagram</w:t>
@@ -3105,7 +3426,6 @@
         <w:pStyle w:val="30"/>
         <w:ind w:left="420" w:firstLine="420"/>
         <w:rPr>
-          <w:rFonts w:hint="eastAsia"/>
           <w:b w:val="0"/>
           <w:sz w:val="22"/>
         </w:rPr>
@@ -3397,20 +3717,73 @@
           <w:b w:val="0"/>
           <w:sz w:val="22"/>
         </w:rPr>
-        <w:t xml:space="preserve"> will display the message send from other clients and the system notices to user</w:t>
-      </w:r>
-      <w:r>
-        <w:rPr>
+        <w:t xml:space="preserve"> will display </w:t>
+      </w:r>
+      <w:r>
+        <w:rPr>
+          <w:rFonts w:hint="eastAsia"/>
           <w:b w:val="0"/>
           <w:sz w:val="22"/>
         </w:rPr>
-        <w:t>; t</w:t>
+        <w:t>new</w:t>
       </w:r>
       <w:r>
         <w:rPr>
           <w:b w:val="0"/>
           <w:sz w:val="22"/>
         </w:rPr>
+        <w:t xml:space="preserve"> message sen</w:t>
+      </w:r>
+      <w:r>
+        <w:rPr>
+          <w:rFonts w:hint="eastAsia"/>
+          <w:b w:val="0"/>
+          <w:sz w:val="22"/>
+        </w:rPr>
+        <w:t>t</w:t>
+      </w:r>
+      <w:r>
+        <w:rPr>
+          <w:b w:val="0"/>
+          <w:sz w:val="22"/>
+        </w:rPr>
+        <w:t xml:space="preserve"> from other client</w:t>
+      </w:r>
+      <w:r>
+        <w:rPr>
+          <w:b w:val="0"/>
+          <w:sz w:val="22"/>
+        </w:rPr>
+        <w:t>s</w:t>
+      </w:r>
+      <w:r>
+        <w:rPr>
+          <w:rFonts w:hint="eastAsia"/>
+          <w:b w:val="0"/>
+          <w:sz w:val="22"/>
+        </w:rPr>
+        <w:t>.</w:t>
+      </w:r>
+      <w:r>
+        <w:rPr>
+          <w:b w:val="0"/>
+          <w:sz w:val="22"/>
+        </w:rPr>
+        <w:t xml:space="preserve"> </w:t>
+      </w:r>
+      <w:r>
+        <w:rPr>
+          <w:rFonts w:hint="eastAsia"/>
+          <w:b w:val="0"/>
+          <w:sz w:val="22"/>
+        </w:rPr>
+        <w:t>T</w:t>
+      </w:r>
+      <w:r>
+        <w:rPr>
+          <w:b w:val="0"/>
+          <w:sz w:val="22"/>
+        </w:rPr>
         <w:t>he server window</w:t>
       </w:r>
       <w:r>
@@ -3425,7 +3798,22 @@
           <w:b w:val="0"/>
           <w:sz w:val="22"/>
         </w:rPr>
-        <w:t xml:space="preserve"> will display the system notices, such as “</w:t>
+        <w:t xml:space="preserve"> will display the system </w:t>
+      </w:r>
+      <w:r>
+        <w:rPr>
+          <w:rFonts w:hint="eastAsia"/>
+          <w:b w:val="0"/>
+          <w:sz w:val="22"/>
+        </w:rPr>
+        <w:t>broadcast message</w:t>
+      </w:r>
+      <w:r>
+        <w:rPr>
+          <w:b w:val="0"/>
+          <w:sz w:val="22"/>
+        </w:rPr>
+        <w:t>, such as “</w:t>
       </w:r>
       <w:r>
         <w:rPr>
@@ -3454,7 +3842,7 @@
       <w:pPr>
         <w:spacing w:after="100" w:afterAutospacing="1"/>
         <w:rPr>
-          <w:rFonts w:ascii="Arial" w:hAnsi="Arial" w:cs="Arial" w:hint="eastAsia"/>
+          <w:rFonts w:ascii="Arial" w:hAnsi="Arial" w:cs="Arial"/>
           <w:sz w:val="22"/>
         </w:rPr>
       </w:pPr>
@@ -3462,9 +3850,6 @@
     <w:p>
       <w:pPr>
         <w:pStyle w:val="30"/>
-        <w:rPr>
-          <w:rFonts w:hint="eastAsia"/>
-        </w:rPr>
       </w:pPr>
       <w:r>
         <w:rPr>
@@ -3663,22 +4048,6 @@
     </w:p>
     <w:p>
       <w:pPr>
-        <w:ind w:firstLine="420"/>
-        <w:rPr>
-          <w:rFonts w:ascii="Arial" w:hAnsi="Arial" w:cs="Arial"/>
-          <w:sz w:val="22"/>
-        </w:rPr>
-      </w:pPr>
-      <w:r>
-        <w:rPr>
-          <w:rFonts w:ascii="Arial" w:hAnsi="Arial" w:cs="Arial"/>
-          <w:sz w:val="22"/>
-        </w:rPr>
-        <w:t>Server:</w:t>
-      </w:r>
-    </w:p>
-    <w:p>
-      <w:pPr>
         <w:ind w:left="420" w:firstLine="420"/>
         <w:rPr>
           <w:rFonts w:ascii="Arial" w:hAnsi="Arial" w:cs="Arial"/>
@@ -3862,35 +4231,56 @@
           <w:rFonts w:ascii="Arial" w:hAnsi="Arial" w:cs="Arial"/>
           <w:sz w:val="22"/>
         </w:rPr>
-        <w:t xml:space="preserve">This code snippet (figure 5) </w:t>
-      </w:r>
-      <w:r>
-        <w:rPr>
-          <w:rFonts w:ascii="Arial" w:hAnsi="Arial" w:cs="Arial"/>
-          <w:sz w:val="22"/>
-        </w:rPr>
-        <w:t>shows the code</w:t>
-      </w:r>
-      <w:r>
-        <w:rPr>
-          <w:rFonts w:ascii="Arial" w:hAnsi="Arial" w:cs="Arial"/>
-          <w:sz w:val="22"/>
-        </w:rPr>
-        <w:t xml:space="preserve"> that</w:t>
-      </w:r>
-      <w:r>
-        <w:rPr>
-          <w:rFonts w:ascii="Arial" w:hAnsi="Arial" w:cs="Arial"/>
-          <w:sz w:val="22"/>
-        </w:rPr>
-        <w:t xml:space="preserve"> implement sending message functionality</w:t>
-      </w:r>
-      <w:r>
-        <w:rPr>
-          <w:rFonts w:ascii="Arial" w:hAnsi="Arial" w:cs="Arial"/>
-          <w:sz w:val="22"/>
-        </w:rPr>
-        <w:t xml:space="preserve"> in server class</w:t>
+        <w:t>The</w:t>
+      </w:r>
+      <w:r>
+        <w:rPr>
+          <w:rFonts w:ascii="Arial" w:hAnsi="Arial" w:cs="Arial"/>
+          <w:sz w:val="22"/>
+        </w:rPr>
+        <w:t xml:space="preserve"> code snippet (figure 5) </w:t>
+      </w:r>
+      <w:r>
+        <w:rPr>
+          <w:rFonts w:ascii="Arial" w:hAnsi="Arial" w:cs="Arial"/>
+          <w:sz w:val="22"/>
+        </w:rPr>
+        <w:t xml:space="preserve">shows the </w:t>
+      </w:r>
+      <w:r>
+        <w:rPr>
+          <w:rFonts w:ascii="Arial" w:hAnsi="Arial" w:cs="Arial" w:hint="eastAsia"/>
+          <w:sz w:val="22"/>
+        </w:rPr>
+        <w:t>implementation of basic send message</w:t>
+      </w:r>
+      <w:r>
+        <w:rPr>
+          <w:rFonts w:ascii="Arial" w:hAnsi="Arial" w:cs="Arial"/>
+          <w:sz w:val="22"/>
+        </w:rPr>
+        <w:t xml:space="preserve"> functionality</w:t>
+      </w:r>
+      <w:r>
+        <w:rPr>
+          <w:rFonts w:ascii="Arial" w:hAnsi="Arial" w:cs="Arial"/>
+          <w:sz w:val="22"/>
+        </w:rPr>
+        <w:t xml:space="preserve"> in </w:t>
+      </w:r>
+      <w:r>
+        <w:rPr>
+          <w:rFonts w:ascii="Arial" w:hAnsi="Arial" w:cs="Arial" w:hint="eastAsia"/>
+          <w:sz w:val="22"/>
+        </w:rPr>
+        <w:t xml:space="preserve">the </w:t>
+      </w:r>
+      <w:r>
+        <w:rPr>
+          <w:rFonts w:ascii="Arial" w:hAnsi="Arial" w:cs="Arial"/>
+          <w:sz w:val="22"/>
+        </w:rPr>
+        <w:t>server class</w:t>
       </w:r>
       <w:r>
         <w:rPr>
@@ -3911,7 +4301,63 @@
           <w:rFonts w:ascii="Arial" w:hAnsi="Arial" w:cs="Arial"/>
           <w:sz w:val="22"/>
         </w:rPr>
-        <w:t xml:space="preserve"> is system notices first. Then, it will find the room members and the sender’s socket. Finally, send the message to the room members.</w:t>
+        <w:t xml:space="preserve"> is system </w:t>
+      </w:r>
+      <w:r>
+        <w:rPr>
+          <w:rFonts w:ascii="Arial" w:hAnsi="Arial" w:cs="Arial" w:hint="eastAsia"/>
+          <w:sz w:val="22"/>
+        </w:rPr>
+        <w:t>broadcast</w:t>
+      </w:r>
+      <w:r>
+        <w:rPr>
+          <w:rFonts w:ascii="Arial" w:hAnsi="Arial" w:cs="Arial"/>
+          <w:sz w:val="22"/>
+        </w:rPr>
+        <w:t xml:space="preserve"> first. Then, it find</w:t>
+      </w:r>
+      <w:r>
+        <w:rPr>
+          <w:rFonts w:ascii="Arial" w:hAnsi="Arial" w:cs="Arial" w:hint="eastAsia"/>
+          <w:sz w:val="22"/>
+        </w:rPr>
+        <w:t>s</w:t>
+      </w:r>
+      <w:r>
+        <w:rPr>
+          <w:rFonts w:ascii="Arial" w:hAnsi="Arial" w:cs="Arial"/>
+          <w:sz w:val="22"/>
+        </w:rPr>
+        <w:t xml:space="preserve"> the room members and the sender’s socket. Finally, </w:t>
+      </w:r>
+      <w:r>
+        <w:rPr>
+          <w:rFonts w:ascii="Arial" w:hAnsi="Arial" w:cs="Arial" w:hint="eastAsia"/>
+          <w:sz w:val="22"/>
+        </w:rPr>
+        <w:t xml:space="preserve">it </w:t>
+      </w:r>
+      <w:r>
+        <w:rPr>
+          <w:rFonts w:ascii="Arial" w:hAnsi="Arial" w:cs="Arial"/>
+          <w:sz w:val="22"/>
+        </w:rPr>
+        <w:t>send</w:t>
+      </w:r>
+      <w:r>
+        <w:rPr>
+          <w:rFonts w:ascii="Arial" w:hAnsi="Arial" w:cs="Arial" w:hint="eastAsia"/>
+          <w:sz w:val="22"/>
+        </w:rPr>
+        <w:t>s</w:t>
+      </w:r>
+      <w:r>
+        <w:rPr>
+          <w:rFonts w:ascii="Arial" w:hAnsi="Arial" w:cs="Arial"/>
+          <w:sz w:val="22"/>
+        </w:rPr>
+        <w:t xml:space="preserve"> the message to the room members.</w:t>
       </w:r>
     </w:p>
     <w:p>
@@ -3925,7 +4371,7 @@
     <w:p>
       <w:pPr>
         <w:rPr>
-          <w:rFonts w:ascii="Arial" w:hAnsi="Arial" w:cs="Arial" w:hint="eastAsia"/>
+          <w:rFonts w:ascii="Arial" w:hAnsi="Arial" w:cs="Arial"/>
           <w:sz w:val="22"/>
         </w:rPr>
       </w:pPr>
@@ -3943,7 +4389,14 @@
           <w:rFonts w:ascii="Arial" w:hAnsi="Arial" w:cs="Arial"/>
           <w:sz w:val="22"/>
         </w:rPr>
-        <w:t>This code snippet (figure 6 in next page)</w:t>
+        <w:t>The</w:t>
+      </w:r>
+      <w:r>
+        <w:rPr>
+          <w:rFonts w:ascii="Arial" w:hAnsi="Arial" w:cs="Arial"/>
+          <w:sz w:val="22"/>
+        </w:rPr>
+        <w:t xml:space="preserve"> code snippet (figure 6 in next page)</w:t>
       </w:r>
       <w:r>
         <w:rPr>
@@ -3971,56 +4424,140 @@
           <w:rFonts w:ascii="Arial" w:hAnsi="Arial" w:cs="Arial"/>
           <w:sz w:val="22"/>
         </w:rPr>
-        <w:t xml:space="preserve"> code</w:t>
-      </w:r>
-      <w:r>
-        <w:rPr>
-          <w:rFonts w:ascii="Arial" w:hAnsi="Arial" w:cs="Arial"/>
-          <w:sz w:val="22"/>
-        </w:rPr>
-        <w:t xml:space="preserve"> that</w:t>
-      </w:r>
-      <w:r>
-        <w:rPr>
-          <w:rFonts w:ascii="Arial" w:hAnsi="Arial" w:cs="Arial"/>
-          <w:sz w:val="22"/>
-        </w:rPr>
-        <w:t xml:space="preserve"> implement creating room functionality</w:t>
-      </w:r>
-      <w:r>
-        <w:rPr>
-          <w:rFonts w:ascii="Arial" w:hAnsi="Arial" w:cs="Arial"/>
-          <w:sz w:val="22"/>
-        </w:rPr>
-        <w:t xml:space="preserve"> in server class</w:t>
-      </w:r>
-      <w:r>
-        <w:rPr>
-          <w:rFonts w:ascii="Arial" w:hAnsi="Arial" w:cs="Arial"/>
-          <w:sz w:val="22"/>
-        </w:rPr>
-        <w:t>. This method</w:t>
-      </w:r>
-      <w:r>
-        <w:rPr>
-          <w:rFonts w:ascii="Arial" w:hAnsi="Arial" w:cs="Arial"/>
-          <w:sz w:val="22"/>
-        </w:rPr>
-        <w:t xml:space="preserve"> will check if the given room name can be used. Then, it will initialize the chat room and add</w:t>
-      </w:r>
-      <w:r>
-        <w:rPr>
-          <w:rFonts w:ascii="Arial" w:hAnsi="Arial" w:cs="Arial"/>
-          <w:sz w:val="22"/>
-        </w:rPr>
-        <w:t xml:space="preserve"> the </w:t>
-      </w:r>
-      <w:r>
-        <w:rPr>
-          <w:rFonts w:ascii="Arial" w:hAnsi="Arial" w:cs="Arial"/>
-          <w:sz w:val="22"/>
-        </w:rPr>
-        <w:t>creator to room by calling the Chatroom class.</w:t>
+        <w:t xml:space="preserve"> </w:t>
+      </w:r>
+      <w:r>
+        <w:rPr>
+          <w:rFonts w:ascii="Arial" w:hAnsi="Arial" w:cs="Arial"/>
+          <w:sz w:val="22"/>
+        </w:rPr>
+        <w:t>implement</w:t>
+      </w:r>
+      <w:r>
+        <w:rPr>
+          <w:rFonts w:ascii="Arial" w:hAnsi="Arial" w:cs="Arial" w:hint="eastAsia"/>
+          <w:sz w:val="22"/>
+        </w:rPr>
+        <w:t>ation of</w:t>
+      </w:r>
+      <w:r>
+        <w:rPr>
+          <w:rFonts w:ascii="Arial" w:hAnsi="Arial" w:cs="Arial"/>
+          <w:sz w:val="22"/>
+        </w:rPr>
+        <w:t xml:space="preserve"> creating room functionality</w:t>
+      </w:r>
+      <w:r>
+        <w:rPr>
+          <w:rFonts w:ascii="Arial" w:hAnsi="Arial" w:cs="Arial"/>
+          <w:sz w:val="22"/>
+        </w:rPr>
+        <w:t xml:space="preserve"> in</w:t>
+      </w:r>
+      <w:r>
+        <w:rPr>
+          <w:rFonts w:ascii="Arial" w:hAnsi="Arial" w:cs="Arial" w:hint="eastAsia"/>
+          <w:sz w:val="22"/>
+        </w:rPr>
+        <w:t xml:space="preserve"> the</w:t>
+      </w:r>
+      <w:r>
+        <w:rPr>
+          <w:rFonts w:ascii="Arial" w:hAnsi="Arial" w:cs="Arial"/>
+          <w:sz w:val="22"/>
+        </w:rPr>
+        <w:t xml:space="preserve"> server class</w:t>
+      </w:r>
+      <w:r>
+        <w:rPr>
+          <w:rFonts w:ascii="Arial" w:hAnsi="Arial" w:cs="Arial"/>
+          <w:sz w:val="22"/>
+        </w:rPr>
+        <w:t xml:space="preserve">. This </w:t>
+      </w:r>
+      <w:r>
+        <w:rPr>
+          <w:rFonts w:ascii="Arial" w:hAnsi="Arial" w:cs="Arial" w:hint="eastAsia"/>
+          <w:sz w:val="22"/>
+        </w:rPr>
+        <w:t>server</w:t>
+      </w:r>
+      <w:r>
+        <w:rPr>
+          <w:rFonts w:ascii="Arial" w:hAnsi="Arial" w:cs="Arial"/>
+          <w:sz w:val="22"/>
+        </w:rPr>
+        <w:t xml:space="preserve"> will</w:t>
+      </w:r>
+      <w:r>
+        <w:rPr>
+          <w:rFonts w:ascii="Arial" w:hAnsi="Arial" w:cs="Arial" w:hint="eastAsia"/>
+          <w:sz w:val="22"/>
+        </w:rPr>
+        <w:t xml:space="preserve"> then</w:t>
+      </w:r>
+      <w:r>
+        <w:rPr>
+          <w:rFonts w:ascii="Arial" w:hAnsi="Arial" w:cs="Arial"/>
+          <w:sz w:val="22"/>
+        </w:rPr>
+        <w:t xml:space="preserve"> check </w:t>
+      </w:r>
+      <w:r>
+        <w:rPr>
+          <w:rFonts w:ascii="Arial" w:hAnsi="Arial" w:cs="Arial" w:hint="eastAsia"/>
+          <w:sz w:val="22"/>
+        </w:rPr>
+        <w:t xml:space="preserve">the </w:t>
+      </w:r>
+      <w:r>
+        <w:rPr>
+          <w:rFonts w:ascii="Arial" w:hAnsi="Arial" w:cs="Arial"/>
+          <w:sz w:val="22"/>
+        </w:rPr>
+        <w:t>room name</w:t>
+      </w:r>
+      <w:r>
+        <w:rPr>
+          <w:rFonts w:ascii="Arial" w:hAnsi="Arial" w:cs="Arial" w:hint="eastAsia"/>
+          <w:sz w:val="22"/>
+        </w:rPr>
+        <w:t xml:space="preserve"> </w:t>
+      </w:r>
+      <w:r>
+        <w:rPr>
+          <w:rFonts w:ascii="Arial" w:hAnsi="Arial" w:cs="Arial"/>
+          <w:sz w:val="22"/>
+        </w:rPr>
+        <w:t>availability</w:t>
+      </w:r>
+      <w:r>
+        <w:rPr>
+          <w:rFonts w:ascii="Arial" w:hAnsi="Arial" w:cs="Arial"/>
+          <w:sz w:val="22"/>
+        </w:rPr>
+        <w:t>. Then, it initialize</w:t>
+      </w:r>
+      <w:r>
+        <w:rPr>
+          <w:rFonts w:ascii="Arial" w:hAnsi="Arial" w:cs="Arial" w:hint="eastAsia"/>
+          <w:sz w:val="22"/>
+        </w:rPr>
+        <w:t>s</w:t>
+      </w:r>
+      <w:r>
+        <w:rPr>
+          <w:rFonts w:ascii="Arial" w:hAnsi="Arial" w:cs="Arial"/>
+          <w:sz w:val="22"/>
+        </w:rPr>
+        <w:t xml:space="preserve"> the chat room and </w:t>
+      </w:r>
+      <w:r>
+        <w:rPr>
+          <w:rFonts w:ascii="Arial" w:hAnsi="Arial" w:cs="Arial" w:hint="eastAsia"/>
+          <w:sz w:val="22"/>
+        </w:rPr>
+        <w:t>registers the creator with the chatroom.</w:t>
       </w:r>
     </w:p>
     <w:p>
@@ -4212,42 +4749,105 @@
           <w:rFonts w:ascii="Arial" w:hAnsi="Arial" w:cs="Arial"/>
           <w:sz w:val="22"/>
         </w:rPr>
-        <w:t xml:space="preserve">This code snippet (figure 7) </w:t>
-      </w:r>
-      <w:r>
-        <w:rPr>
-          <w:rFonts w:ascii="Arial" w:hAnsi="Arial" w:cs="Arial"/>
-          <w:sz w:val="22"/>
-        </w:rPr>
-        <w:t>shows the code</w:t>
-      </w:r>
-      <w:r>
-        <w:rPr>
-          <w:rFonts w:ascii="Arial" w:hAnsi="Arial" w:cs="Arial"/>
-          <w:sz w:val="22"/>
-        </w:rPr>
-        <w:t xml:space="preserve"> that implement deleting room f</w:t>
-      </w:r>
-      <w:r>
-        <w:rPr>
-          <w:rFonts w:ascii="Arial" w:hAnsi="Arial" w:cs="Arial"/>
-          <w:sz w:val="22"/>
-        </w:rPr>
-        <w:t>unctionality in server class. This method</w:t>
-      </w:r>
-      <w:r>
-        <w:rPr>
-          <w:rFonts w:ascii="Arial" w:hAnsi="Arial" w:cs="Arial"/>
-          <w:sz w:val="22"/>
-        </w:rPr>
-        <w:t xml:space="preserve"> will check if the requestor is the room creator. If yes, then, it will remove everyone in the room</w:t>
-      </w:r>
-      <w:r>
-        <w:rPr>
-          <w:rFonts w:ascii="Arial" w:hAnsi="Arial" w:cs="Arial"/>
-          <w:sz w:val="22"/>
-        </w:rPr>
-        <w:t xml:space="preserve"> and add them to global.</w:t>
+        <w:t>The</w:t>
+      </w:r>
+      <w:r>
+        <w:rPr>
+          <w:rFonts w:ascii="Arial" w:hAnsi="Arial" w:cs="Arial"/>
+          <w:sz w:val="22"/>
+        </w:rPr>
+        <w:t xml:space="preserve"> code snippet (figure 7) </w:t>
+      </w:r>
+      <w:r>
+        <w:rPr>
+          <w:rFonts w:ascii="Arial" w:hAnsi="Arial" w:cs="Arial"/>
+          <w:sz w:val="22"/>
+        </w:rPr>
+        <w:t xml:space="preserve">shows the </w:t>
+      </w:r>
+      <w:r>
+        <w:rPr>
+          <w:rFonts w:ascii="Arial" w:hAnsi="Arial" w:cs="Arial" w:hint="eastAsia"/>
+          <w:sz w:val="22"/>
+        </w:rPr>
+        <w:t xml:space="preserve">implementation of chatroom deleting </w:t>
+      </w:r>
+      <w:r>
+        <w:rPr>
+          <w:rFonts w:ascii="Arial" w:hAnsi="Arial" w:cs="Arial"/>
+          <w:sz w:val="22"/>
+        </w:rPr>
+        <w:t>f</w:t>
+      </w:r>
+      <w:r>
+        <w:rPr>
+          <w:rFonts w:ascii="Arial" w:hAnsi="Arial" w:cs="Arial"/>
+          <w:sz w:val="22"/>
+        </w:rPr>
+        <w:t xml:space="preserve">unctionality in </w:t>
+      </w:r>
+      <w:r>
+        <w:rPr>
+          <w:rFonts w:ascii="Arial" w:hAnsi="Arial" w:cs="Arial" w:hint="eastAsia"/>
+          <w:sz w:val="22"/>
+        </w:rPr>
+        <w:t xml:space="preserve">the </w:t>
+      </w:r>
+      <w:r>
+        <w:rPr>
+          <w:rFonts w:ascii="Arial" w:hAnsi="Arial" w:cs="Arial"/>
+          <w:sz w:val="22"/>
+        </w:rPr>
+        <w:t>server class. This method</w:t>
+      </w:r>
+      <w:r>
+        <w:rPr>
+          <w:rFonts w:ascii="Arial" w:hAnsi="Arial" w:cs="Arial"/>
+          <w:sz w:val="22"/>
+        </w:rPr>
+        <w:t xml:space="preserve"> will check if the requesto</w:t>
+      </w:r>
+      <w:r>
+        <w:rPr>
+          <w:rFonts w:ascii="Arial" w:hAnsi="Arial" w:cs="Arial"/>
+          <w:sz w:val="22"/>
+        </w:rPr>
+        <w:t xml:space="preserve">r is the room creator. </w:t>
+      </w:r>
+      <w:r>
+        <w:rPr>
+          <w:rFonts w:ascii="Arial" w:hAnsi="Arial" w:cs="Arial" w:hint="eastAsia"/>
+          <w:sz w:val="22"/>
+        </w:rPr>
+        <w:t>I</w:t>
+      </w:r>
+      <w:r>
+        <w:rPr>
+          <w:rFonts w:ascii="Arial" w:hAnsi="Arial" w:cs="Arial"/>
+          <w:sz w:val="22"/>
+        </w:rPr>
+        <w:t>t will remove everyone in the room</w:t>
+      </w:r>
+      <w:r>
+        <w:rPr>
+          <w:rFonts w:ascii="Arial" w:hAnsi="Arial" w:cs="Arial"/>
+          <w:sz w:val="22"/>
+        </w:rPr>
+        <w:t xml:space="preserve"> and add them to global</w:t>
+      </w:r>
+      <w:r>
+        <w:rPr>
+          <w:rFonts w:ascii="Arial" w:hAnsi="Arial" w:cs="Arial" w:hint="eastAsia"/>
+          <w:sz w:val="22"/>
+        </w:rPr>
+        <w:t xml:space="preserve"> if they are</w:t>
+      </w:r>
+      <w:r>
+        <w:rPr>
+          <w:rFonts w:ascii="Arial" w:hAnsi="Arial" w:cs="Arial"/>
+          <w:sz w:val="22"/>
+        </w:rPr>
+        <w:t>.</w:t>
       </w:r>
       <w:r>
         <w:rPr>
@@ -4268,21 +4868,14 @@
           <w:rFonts w:ascii="Arial" w:hAnsi="Arial" w:cs="Arial"/>
           <w:sz w:val="22"/>
         </w:rPr>
-        <w:t xml:space="preserve"> set the room number to 0</w:t>
-      </w:r>
-      <w:r>
-        <w:rPr>
-          <w:rFonts w:ascii="Arial" w:hAnsi="Arial" w:cs="Arial"/>
-          <w:sz w:val="22"/>
-        </w:rPr>
-        <w:t xml:space="preserve"> and set the room name to null</w:t>
-      </w:r>
-      <w:r>
-        <w:rPr>
-          <w:rFonts w:ascii="Arial" w:hAnsi="Arial" w:cs="Arial"/>
-          <w:sz w:val="22"/>
-        </w:rPr>
-        <w:t>.</w:t>
+        <w:t xml:space="preserve"> </w:t>
+      </w:r>
+      <w:r>
+        <w:rPr>
+          <w:rFonts w:ascii="Arial" w:hAnsi="Arial" w:cs="Arial" w:hint="eastAsia"/>
+          <w:sz w:val="22"/>
+        </w:rPr>
+        <w:t>the chatroom is cleaned up.</w:t>
       </w:r>
     </w:p>
     <w:p>
@@ -4468,7 +5061,7 @@
     <w:p>
       <w:pPr>
         <w:rPr>
-          <w:rFonts w:ascii="Arial" w:hAnsi="Arial" w:cs="Arial" w:hint="eastAsia"/>
+          <w:rFonts w:ascii="Arial" w:hAnsi="Arial" w:cs="Arial"/>
           <w:sz w:val="22"/>
         </w:rPr>
       </w:pPr>
@@ -4483,114 +5076,22 @@
       </w:pPr>
       <w:r>
         <w:rPr>
-          <w:rFonts w:ascii="Arial" w:hAnsi="Arial" w:cs="Arial"/>
-          <w:sz w:val="22"/>
+          <w:noProof/>
         </w:rPr>
         <w:lastRenderedPageBreak/>
-        <w:t>This</w:t>
-      </w:r>
-      <w:r>
-        <w:rPr>
-          <w:rFonts w:ascii="Arial" w:hAnsi="Arial" w:cs="Arial"/>
-          <w:sz w:val="22"/>
-        </w:rPr>
-        <w:t xml:space="preserve"> code snippet (figure 8) </w:t>
-      </w:r>
-      <w:r>
-        <w:rPr>
-          <w:rFonts w:ascii="Arial" w:hAnsi="Arial" w:cs="Arial"/>
-          <w:sz w:val="22"/>
-        </w:rPr>
-        <w:t>shows the code</w:t>
-      </w:r>
-      <w:r>
-        <w:rPr>
-          <w:rFonts w:ascii="Arial" w:hAnsi="Arial" w:cs="Arial"/>
-          <w:sz w:val="22"/>
-        </w:rPr>
-        <w:t xml:space="preserve"> that implement </w:t>
-      </w:r>
-      <w:r>
-        <w:rPr>
-          <w:rFonts w:ascii="Arial" w:hAnsi="Arial" w:cs="Arial" w:hint="eastAsia"/>
-          <w:sz w:val="22"/>
-        </w:rPr>
-        <w:t>joining</w:t>
-      </w:r>
-      <w:r>
-        <w:rPr>
-          <w:rFonts w:ascii="Arial" w:hAnsi="Arial" w:cs="Arial"/>
-          <w:sz w:val="22"/>
-        </w:rPr>
-        <w:t xml:space="preserve"> room f</w:t>
-      </w:r>
-      <w:r>
-        <w:rPr>
-          <w:rFonts w:ascii="Arial" w:hAnsi="Arial" w:cs="Arial"/>
-          <w:sz w:val="22"/>
-        </w:rPr>
-        <w:t>unctionality in server class. This method</w:t>
-      </w:r>
-      <w:r>
-        <w:rPr>
-          <w:rFonts w:ascii="Arial" w:hAnsi="Arial" w:cs="Arial"/>
-          <w:sz w:val="22"/>
-        </w:rPr>
-        <w:t xml:space="preserve"> will check if the given room exist</w:t>
-      </w:r>
-      <w:r>
-        <w:rPr>
-          <w:rFonts w:ascii="Arial" w:hAnsi="Arial" w:cs="Arial"/>
-          <w:sz w:val="22"/>
-        </w:rPr>
-        <w:t>s</w:t>
-      </w:r>
-      <w:r>
-        <w:rPr>
-          <w:rFonts w:ascii="Arial" w:hAnsi="Arial" w:cs="Arial"/>
-          <w:sz w:val="22"/>
-        </w:rPr>
-        <w:t>. If yes, it will check if the user is in the room block list. If the user is not in the list, add the user to this room</w:t>
-      </w:r>
-      <w:r>
-        <w:rPr>
-          <w:rFonts w:ascii="Arial" w:hAnsi="Arial" w:cs="Arial"/>
-          <w:sz w:val="22"/>
-        </w:rPr>
-        <w:t>, and remove the user from old room</w:t>
-      </w:r>
-      <w:r>
-        <w:rPr>
-          <w:rFonts w:ascii="Arial" w:hAnsi="Arial" w:cs="Arial"/>
-          <w:sz w:val="22"/>
-        </w:rPr>
-        <w:t>.</w:t>
-      </w:r>
-    </w:p>
-    <w:p>
-      <w:pPr>
-        <w:rPr>
-          <w:rFonts w:ascii="Arial" w:hAnsi="Arial" w:cs="Arial"/>
-          <w:sz w:val="22"/>
-        </w:rPr>
-      </w:pPr>
-      <w:r>
-        <w:rPr>
-          <w:noProof/>
-        </w:rPr>
         <mc:AlternateContent>
           <mc:Choice Requires="wps">
             <w:drawing>
-              <wp:anchor distT="0" distB="0" distL="114300" distR="114300" simplePos="0" relativeHeight="251700224" behindDoc="0" locked="0" layoutInCell="1" allowOverlap="1" wp14:anchorId="5F3DA529" wp14:editId="49440569">
+              <wp:anchor distT="0" distB="0" distL="114300" distR="114300" simplePos="0" relativeHeight="251700224" behindDoc="0" locked="0" layoutInCell="1" allowOverlap="1" wp14:anchorId="5F3DA529" wp14:editId="6735ABCB">
                 <wp:simplePos x="0" y="0"/>
-                <wp:positionH relativeFrom="column">
-                  <wp:posOffset>-2540</wp:posOffset>
+                <wp:positionH relativeFrom="margin">
+                  <wp:align>right</wp:align>
                 </wp:positionH>
                 <wp:positionV relativeFrom="paragraph">
-                  <wp:posOffset>3569335</wp:posOffset>
+                  <wp:posOffset>4405190</wp:posOffset>
                 </wp:positionV>
                 <wp:extent cx="5274310" cy="635"/>
-                <wp:effectExtent l="0" t="0" r="2540" b="18415"/>
+                <wp:effectExtent l="0" t="0" r="2540" b="0"/>
                 <wp:wrapTopAndBottom/>
                 <wp:docPr id="25" name="文本框 25"/>
                 <wp:cNvGraphicFramePr/>
@@ -4620,7 +5121,6 @@
                               <w:pStyle w:val="a7"/>
                               <w:jc w:val="center"/>
                               <w:rPr>
-                                <w:rFonts w:hint="eastAsia"/>
                                 <w:i/>
                               </w:rPr>
                             </w:pPr>
@@ -4647,7 +5147,7 @@
           </mc:Choice>
           <mc:Fallback>
             <w:pict>
-              <v:shape w14:anchorId="5F3DA529" id="文本框 25" o:spid="_x0000_s1033" type="#_x0000_t202" style="position:absolute;left:0;text-align:left;margin-left:-.2pt;margin-top:281.05pt;width:415.3pt;height:.05pt;z-index:251700224;visibility:visible;mso-wrap-style:square;mso-wrap-distance-left:9pt;mso-wrap-distance-top:0;mso-wrap-distance-right:9pt;mso-wrap-distance-bottom:0;mso-position-horizontal:absolute;mso-position-horizontal-relative:text;mso-position-vertical:absolute;mso-position-vertical-relative:text;v-text-anchor:top" o:gfxdata="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" stroked="f">
+              <v:shape w14:anchorId="5F3DA529" id="文本框 25" o:spid="_x0000_s1033" type="#_x0000_t202" style="position:absolute;left:0;text-align:left;margin-left:364.1pt;margin-top:346.85pt;width:415.3pt;height:.05pt;z-index:251700224;visibility:visible;mso-wrap-style:square;mso-wrap-distance-left:9pt;mso-wrap-distance-top:0;mso-wrap-distance-right:9pt;mso-wrap-distance-bottom:0;mso-position-horizontal:right;mso-position-horizontal-relative:margin;mso-position-vertical:absolute;mso-position-vertical-relative:text;v-text-anchor:top" o:gfxdata="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" stroked="f">
                 <v:textbox style="mso-fit-shape-to-text:t" inset="0,0,0,0">
                   <w:txbxContent>
                     <w:p>
@@ -4655,7 +5155,6 @@
                         <w:pStyle w:val="a7"/>
                         <w:jc w:val="center"/>
                         <w:rPr>
-                          <w:rFonts w:hint="eastAsia"/>
                           <w:i/>
                         </w:rPr>
                       </w:pPr>
@@ -4668,12 +5167,188 @@
                     </w:p>
                   </w:txbxContent>
                 </v:textbox>
-                <w10:wrap type="topAndBottom"/>
+                <w10:wrap type="topAndBottom" anchorx="margin"/>
               </v:shape>
             </w:pict>
           </mc:Fallback>
         </mc:AlternateContent>
       </w:r>
+      <w:r>
+        <w:rPr>
+          <w:rFonts w:ascii="Arial" w:hAnsi="Arial" w:cs="Arial"/>
+          <w:sz w:val="22"/>
+        </w:rPr>
+        <w:t>The</w:t>
+      </w:r>
+      <w:r>
+        <w:rPr>
+          <w:rFonts w:ascii="Arial" w:hAnsi="Arial" w:cs="Arial"/>
+          <w:sz w:val="22"/>
+        </w:rPr>
+        <w:t xml:space="preserve"> code snippet (figure 8) shows the </w:t>
+      </w:r>
+      <w:r>
+        <w:rPr>
+          <w:rFonts w:ascii="Arial" w:hAnsi="Arial" w:cs="Arial" w:hint="eastAsia"/>
+          <w:sz w:val="22"/>
+        </w:rPr>
+        <w:t>implementation of</w:t>
+      </w:r>
+      <w:r>
+        <w:rPr>
+          <w:rFonts w:ascii="Arial" w:hAnsi="Arial" w:cs="Arial"/>
+          <w:sz w:val="22"/>
+        </w:rPr>
+        <w:t xml:space="preserve"> </w:t>
+      </w:r>
+      <w:r>
+        <w:rPr>
+          <w:rFonts w:ascii="Arial" w:hAnsi="Arial" w:cs="Arial" w:hint="eastAsia"/>
+          <w:sz w:val="22"/>
+        </w:rPr>
+        <w:t>join</w:t>
+      </w:r>
+      <w:r>
+        <w:rPr>
+          <w:rFonts w:ascii="Arial" w:hAnsi="Arial" w:cs="Arial"/>
+          <w:sz w:val="22"/>
+        </w:rPr>
+        <w:t xml:space="preserve"> room f</w:t>
+      </w:r>
+      <w:r>
+        <w:rPr>
+          <w:rFonts w:ascii="Arial" w:hAnsi="Arial" w:cs="Arial"/>
+          <w:sz w:val="22"/>
+        </w:rPr>
+        <w:t>unctionality in</w:t>
+      </w:r>
+      <w:r>
+        <w:rPr>
+          <w:rFonts w:ascii="Arial" w:hAnsi="Arial" w:cs="Arial" w:hint="eastAsia"/>
+          <w:sz w:val="22"/>
+        </w:rPr>
+        <w:t xml:space="preserve"> the</w:t>
+      </w:r>
+      <w:r>
+        <w:rPr>
+          <w:rFonts w:ascii="Arial" w:hAnsi="Arial" w:cs="Arial"/>
+          <w:sz w:val="22"/>
+        </w:rPr>
+        <w:t xml:space="preserve"> server class. This method</w:t>
+      </w:r>
+      <w:r>
+        <w:rPr>
+          <w:rFonts w:ascii="Arial" w:hAnsi="Arial" w:cs="Arial"/>
+          <w:sz w:val="22"/>
+        </w:rPr>
+        <w:t xml:space="preserve"> will </w:t>
+      </w:r>
+      <w:r>
+        <w:rPr>
+          <w:rFonts w:ascii="Arial" w:hAnsi="Arial" w:cs="Arial"/>
+          <w:sz w:val="22"/>
+        </w:rPr>
+        <w:t>first</w:t>
+      </w:r>
+      <w:r>
+        <w:rPr>
+          <w:rFonts w:ascii="Arial" w:hAnsi="Arial" w:cs="Arial" w:hint="eastAsia"/>
+          <w:sz w:val="22"/>
+        </w:rPr>
+        <w:t xml:space="preserve"> </w:t>
+      </w:r>
+      <w:r>
+        <w:rPr>
+          <w:rFonts w:ascii="Arial" w:hAnsi="Arial" w:cs="Arial"/>
+          <w:sz w:val="22"/>
+        </w:rPr>
+        <w:t>check if the given room exist</w:t>
+      </w:r>
+      <w:r>
+        <w:rPr>
+          <w:rFonts w:ascii="Arial" w:hAnsi="Arial" w:cs="Arial"/>
+          <w:sz w:val="22"/>
+        </w:rPr>
+        <w:t>s</w:t>
+      </w:r>
+      <w:r>
+        <w:rPr>
+          <w:rFonts w:ascii="Arial" w:hAnsi="Arial" w:cs="Arial"/>
+          <w:sz w:val="22"/>
+        </w:rPr>
+        <w:t>. If yes, it will check if the user is in the room block list. If the user is not in the list, add the user to this room</w:t>
+      </w:r>
+      <w:r>
+        <w:rPr>
+          <w:rFonts w:ascii="Arial" w:hAnsi="Arial" w:cs="Arial"/>
+          <w:sz w:val="22"/>
+        </w:rPr>
+        <w:t xml:space="preserve">, and remove the user from </w:t>
+      </w:r>
+      <w:r>
+        <w:rPr>
+          <w:rFonts w:ascii="Arial" w:hAnsi="Arial" w:cs="Arial" w:hint="eastAsia"/>
+          <w:sz w:val="22"/>
+        </w:rPr>
+        <w:t xml:space="preserve">its </w:t>
+      </w:r>
+      <w:r>
+        <w:rPr>
+          <w:rFonts w:ascii="Arial" w:hAnsi="Arial" w:cs="Arial" w:hint="eastAsia"/>
+          <w:sz w:val="22"/>
+        </w:rPr>
+        <w:t>original</w:t>
+      </w:r>
+      <w:r>
+        <w:rPr>
+          <w:rFonts w:ascii="Arial" w:hAnsi="Arial" w:cs="Arial"/>
+          <w:sz w:val="22"/>
+        </w:rPr>
+        <w:t xml:space="preserve"> </w:t>
+      </w:r>
+      <w:r>
+        <w:rPr>
+          <w:rFonts w:ascii="Arial" w:hAnsi="Arial" w:cs="Arial" w:hint="eastAsia"/>
+          <w:sz w:val="22"/>
+        </w:rPr>
+        <w:t>chat</w:t>
+      </w:r>
+      <w:r>
+        <w:rPr>
+          <w:rFonts w:ascii="Arial" w:hAnsi="Arial" w:cs="Arial"/>
+          <w:sz w:val="22"/>
+        </w:rPr>
+        <w:t>room</w:t>
+      </w:r>
+      <w:r>
+        <w:rPr>
+          <w:rFonts w:ascii="Arial" w:hAnsi="Arial" w:cs="Arial"/>
+          <w:sz w:val="22"/>
+        </w:rPr>
+        <w:t>’</w:t>
+      </w:r>
+      <w:r>
+        <w:rPr>
+          <w:rFonts w:ascii="Arial" w:hAnsi="Arial" w:cs="Arial" w:hint="eastAsia"/>
+          <w:sz w:val="22"/>
+        </w:rPr>
+        <w:t>s member list</w:t>
+      </w:r>
+      <w:r>
+        <w:rPr>
+          <w:rFonts w:ascii="Arial" w:hAnsi="Arial" w:cs="Arial"/>
+          <w:sz w:val="22"/>
+        </w:rPr>
+        <w:t>.</w:t>
+      </w:r>
+    </w:p>
+    <w:p>
+      <w:pPr>
+        <w:rPr>
+          <w:rFonts w:ascii="Arial" w:hAnsi="Arial" w:cs="Arial"/>
+          <w:sz w:val="22"/>
+        </w:rPr>
+      </w:pPr>
       <w:r>
         <w:rPr>
           <w:rFonts w:ascii="Arial" w:hAnsi="Arial" w:cs="Arial"/>
@@ -4743,7 +5418,7 @@
       <w:pPr>
         <w:ind w:left="420" w:firstLine="420"/>
         <w:rPr>
-          <w:rFonts w:ascii="Arial" w:hAnsi="Arial" w:cs="Arial" w:hint="eastAsia"/>
+          <w:rFonts w:ascii="Arial" w:hAnsi="Arial" w:cs="Arial"/>
           <w:sz w:val="22"/>
         </w:rPr>
       </w:pPr>
@@ -4754,13 +5429,13 @@
         <mc:AlternateContent>
           <mc:Choice Requires="wps">
             <w:drawing>
-              <wp:anchor distT="0" distB="0" distL="114300" distR="114300" simplePos="0" relativeHeight="251702272" behindDoc="0" locked="0" layoutInCell="1" allowOverlap="1" wp14:anchorId="691680D9" wp14:editId="6AACA056">
+              <wp:anchor distT="0" distB="0" distL="114300" distR="114300" simplePos="0" relativeHeight="251702272" behindDoc="0" locked="0" layoutInCell="1" allowOverlap="1" wp14:anchorId="691680D9" wp14:editId="4D295FAB">
                 <wp:simplePos x="0" y="0"/>
                 <wp:positionH relativeFrom="margin">
-                  <wp:posOffset>2609850</wp:posOffset>
+                  <wp:posOffset>2588113</wp:posOffset>
                 </wp:positionH>
                 <wp:positionV relativeFrom="paragraph">
-                  <wp:posOffset>3616325</wp:posOffset>
+                  <wp:posOffset>3644118</wp:posOffset>
                 </wp:positionV>
                 <wp:extent cx="622300" cy="204470"/>
                 <wp:effectExtent l="0" t="0" r="6350" b="5080"/>
@@ -4827,7 +5502,7 @@
           </mc:Choice>
           <mc:Fallback>
             <w:pict>
-              <v:shape w14:anchorId="691680D9" id="文本框 26" o:spid="_x0000_s1034" type="#_x0000_t202" style="position:absolute;left:0;text-align:left;margin-left:205.5pt;margin-top:284.75pt;width:49pt;height:16.1pt;z-index:251702272;visibility:visible;mso-wrap-style:square;mso-width-percent:0;mso-height-percent:0;mso-wrap-distance-left:9pt;mso-wrap-distance-top:0;mso-wrap-distance-right:9pt;mso-wrap-distance-bottom:0;mso-position-horizontal:absolute;mso-position-horizontal-relative:margin;mso-position-vertical:absolute;mso-position-vertical-relative:text;mso-width-percent:0;mso-height-percent:0;mso-width-relative:margin;mso-height-relative:margin;v-text-anchor:top" o:gfxdata="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" stroked="f">
+              <v:shape w14:anchorId="691680D9" id="文本框 26" o:spid="_x0000_s1034" type="#_x0000_t202" style="position:absolute;left:0;text-align:left;margin-left:203.8pt;margin-top:286.95pt;width:49pt;height:16.1pt;z-index:251702272;visibility:visible;mso-wrap-style:square;mso-width-percent:0;mso-height-percent:0;mso-wrap-distance-left:9pt;mso-wrap-distance-top:0;mso-wrap-distance-right:9pt;mso-wrap-distance-bottom:0;mso-position-horizontal:absolute;mso-position-horizontal-relative:margin;mso-position-vertical:absolute;mso-position-vertical-relative:text;mso-width-percent:0;mso-height-percent:0;mso-width-relative:margin;mso-height-relative:margin;v-text-anchor:top" o:gfxdata="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" stroked="f">
                 <v:textbox inset="0,0,0,0">
                   <w:txbxContent>
                     <w:p>
@@ -4922,7 +5597,14 @@
           <w:rFonts w:ascii="Arial" w:hAnsi="Arial" w:cs="Arial"/>
           <w:sz w:val="22"/>
         </w:rPr>
-        <w:t xml:space="preserve">This code snippet (figure 9) </w:t>
+        <w:t>The</w:t>
+      </w:r>
+      <w:r>
+        <w:rPr>
+          <w:rFonts w:ascii="Arial" w:hAnsi="Arial" w:cs="Arial"/>
+          <w:sz w:val="22"/>
+        </w:rPr>
+        <w:t xml:space="preserve"> code snippet (figure 9) </w:t>
       </w:r>
       <w:r>
         <w:rPr>
@@ -5019,63 +5701,19 @@
       </w:pPr>
       <w:r>
         <w:rPr>
-          <w:rFonts w:ascii="Arial" w:hAnsi="Arial" w:cs="Arial"/>
-          <w:sz w:val="22"/>
+          <w:noProof/>
         </w:rPr>
         <w:lastRenderedPageBreak/>
-        <w:t xml:space="preserve">This code snippet (figure 10) </w:t>
-      </w:r>
-      <w:r>
-        <w:rPr>
-          <w:rFonts w:ascii="Arial" w:hAnsi="Arial" w:cs="Arial"/>
-          <w:sz w:val="22"/>
-        </w:rPr>
-        <w:t>shows the code</w:t>
-      </w:r>
-      <w:r>
-        <w:rPr>
-          <w:rFonts w:ascii="Arial" w:hAnsi="Arial" w:cs="Arial"/>
-          <w:sz w:val="22"/>
-        </w:rPr>
-        <w:t xml:space="preserve"> that implement unblocking user functionality in server class. </w:t>
-      </w:r>
-      <w:r>
-        <w:rPr>
-          <w:rFonts w:ascii="Arial" w:hAnsi="Arial" w:cs="Arial"/>
-          <w:sz w:val="22"/>
-        </w:rPr>
-        <w:t>This method</w:t>
-      </w:r>
-      <w:r>
-        <w:rPr>
-          <w:rFonts w:ascii="Arial" w:hAnsi="Arial" w:cs="Arial"/>
-          <w:sz w:val="22"/>
-        </w:rPr>
-        <w:t xml:space="preserve"> will check if the unblocked user exists. If yes, it will check if the requestor is the room creator. If the requestor is the creator, remove the unblocked user from block list.</w:t>
-      </w:r>
-    </w:p>
-    <w:p>
-      <w:pPr>
-        <w:ind w:left="420" w:firstLine="420"/>
-        <w:rPr>
-          <w:rFonts w:ascii="Arial" w:hAnsi="Arial" w:cs="Arial"/>
-          <w:sz w:val="22"/>
-        </w:rPr>
-      </w:pPr>
-      <w:r>
-        <w:rPr>
-          <w:noProof/>
-        </w:rPr>
         <mc:AlternateContent>
           <mc:Choice Requires="wps">
             <w:drawing>
-              <wp:anchor distT="0" distB="0" distL="114300" distR="114300" simplePos="0" relativeHeight="251704320" behindDoc="0" locked="0" layoutInCell="1" allowOverlap="1" wp14:anchorId="75B60FF6" wp14:editId="3596B2BF">
+              <wp:anchor distT="0" distB="0" distL="114300" distR="114300" simplePos="0" relativeHeight="251704320" behindDoc="0" locked="0" layoutInCell="1" allowOverlap="1" wp14:anchorId="75B60FF6" wp14:editId="435414F6">
                 <wp:simplePos x="0" y="0"/>
                 <wp:positionH relativeFrom="column">
                   <wp:posOffset>88900</wp:posOffset>
                 </wp:positionH>
                 <wp:positionV relativeFrom="paragraph">
-                  <wp:posOffset>3909060</wp:posOffset>
+                  <wp:posOffset>4503420</wp:posOffset>
                 </wp:positionV>
                 <wp:extent cx="4610100" cy="635"/>
                 <wp:effectExtent l="0" t="0" r="0" b="18415"/>
@@ -5137,7 +5775,7 @@
           </mc:Choice>
           <mc:Fallback>
             <w:pict>
-              <v:shape w14:anchorId="75B60FF6" id="文本框 27" o:spid="_x0000_s1035" type="#_x0000_t202" style="position:absolute;left:0;text-align:left;margin-left:7pt;margin-top:307.8pt;width:363pt;height:.05pt;z-index:251704320;visibility:visible;mso-wrap-style:square;mso-wrap-distance-left:9pt;mso-wrap-distance-top:0;mso-wrap-distance-right:9pt;mso-wrap-distance-bottom:0;mso-position-horizontal:absolute;mso-position-horizontal-relative:text;mso-position-vertical:absolute;mso-position-vertical-relative:text;v-text-anchor:top" o:gfxdata="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" stroked="f">
+              <v:shape w14:anchorId="75B60FF6" id="文本框 27" o:spid="_x0000_s1035" type="#_x0000_t202" style="position:absolute;left:0;text-align:left;margin-left:7pt;margin-top:354.6pt;width:363pt;height:.05pt;z-index:251704320;visibility:visible;mso-wrap-style:square;mso-wrap-distance-left:9pt;mso-wrap-distance-top:0;mso-wrap-distance-right:9pt;mso-wrap-distance-bottom:0;mso-position-horizontal:absolute;mso-position-horizontal-relative:text;mso-position-vertical:absolute;mso-position-vertical-relative:text;v-text-anchor:top" o:gfxdata="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" stroked="f">
                 <v:textbox style="mso-fit-shape-to-text:t" inset="0,0,0,0">
                   <w:txbxContent>
                     <w:p>
@@ -5173,13 +5811,13 @@
           <w:sz w:val="22"/>
         </w:rPr>
         <w:drawing>
-          <wp:anchor distT="0" distB="0" distL="114300" distR="114300" simplePos="0" relativeHeight="251677696" behindDoc="0" locked="0" layoutInCell="1" allowOverlap="1" wp14:anchorId="2F553886" wp14:editId="72986AAA">
+          <wp:anchor distT="0" distB="0" distL="114300" distR="114300" simplePos="0" relativeHeight="251677696" behindDoc="0" locked="0" layoutInCell="1" allowOverlap="1" wp14:anchorId="2F553886" wp14:editId="6739E93F">
             <wp:simplePos x="0" y="0"/>
             <wp:positionH relativeFrom="margin">
-              <wp:posOffset>88900</wp:posOffset>
+              <wp:posOffset>412409</wp:posOffset>
             </wp:positionH>
             <wp:positionV relativeFrom="paragraph">
-              <wp:posOffset>226060</wp:posOffset>
+              <wp:posOffset>884555</wp:posOffset>
             </wp:positionV>
             <wp:extent cx="4610100" cy="3625850"/>
             <wp:effectExtent l="0" t="0" r="0" b="0"/>
@@ -5227,17 +5865,115 @@
           <w:rFonts w:ascii="Arial" w:hAnsi="Arial" w:cs="Arial"/>
           <w:sz w:val="22"/>
         </w:rPr>
-        <w:tab/>
+        <w:t>The</w:t>
+      </w:r>
+      <w:r>
+        <w:rPr>
+          <w:rFonts w:ascii="Arial" w:hAnsi="Arial" w:cs="Arial"/>
+          <w:sz w:val="22"/>
+        </w:rPr>
+        <w:t xml:space="preserve"> code snippet (figure 10) </w:t>
+      </w:r>
+      <w:r>
+        <w:rPr>
+          <w:rFonts w:ascii="Arial" w:hAnsi="Arial" w:cs="Arial"/>
+          <w:sz w:val="22"/>
+        </w:rPr>
+        <w:t>shows the code</w:t>
+      </w:r>
+      <w:r>
+        <w:rPr>
+          <w:rFonts w:ascii="Arial" w:hAnsi="Arial" w:cs="Arial"/>
+          <w:sz w:val="22"/>
+        </w:rPr>
+        <w:t xml:space="preserve"> that implement unblocking user functionality in server class. </w:t>
+      </w:r>
+      <w:r>
+        <w:rPr>
+          <w:rFonts w:ascii="Arial" w:hAnsi="Arial" w:cs="Arial"/>
+          <w:sz w:val="22"/>
+        </w:rPr>
+        <w:t>This method</w:t>
+      </w:r>
+      <w:r>
+        <w:rPr>
+          <w:rFonts w:ascii="Arial" w:hAnsi="Arial" w:cs="Arial"/>
+          <w:sz w:val="22"/>
+        </w:rPr>
+        <w:t xml:space="preserve"> </w:t>
+      </w:r>
+      <w:r>
+        <w:rPr>
+          <w:rFonts w:ascii="Arial" w:hAnsi="Arial" w:cs="Arial" w:hint="eastAsia"/>
+          <w:sz w:val="22"/>
+        </w:rPr>
+        <w:t>first</w:t>
+      </w:r>
+      <w:r>
+        <w:rPr>
+          <w:rFonts w:ascii="Arial" w:hAnsi="Arial" w:cs="Arial"/>
+          <w:sz w:val="22"/>
+        </w:rPr>
+        <w:t xml:space="preserve"> check</w:t>
+      </w:r>
+      <w:r>
+        <w:rPr>
+          <w:rFonts w:ascii="Arial" w:hAnsi="Arial" w:cs="Arial" w:hint="eastAsia"/>
+          <w:sz w:val="22"/>
+        </w:rPr>
+        <w:t>s</w:t>
+      </w:r>
+      <w:r>
+        <w:rPr>
+          <w:rFonts w:ascii="Arial" w:hAnsi="Arial" w:cs="Arial"/>
+          <w:sz w:val="22"/>
+        </w:rPr>
+        <w:t xml:space="preserve"> </w:t>
+      </w:r>
+      <w:r>
+        <w:rPr>
+          <w:rFonts w:ascii="Arial" w:hAnsi="Arial" w:cs="Arial" w:hint="eastAsia"/>
+          <w:sz w:val="22"/>
+        </w:rPr>
+        <w:t>the existence of the name in the room</w:t>
+      </w:r>
+      <w:r>
+        <w:rPr>
+          <w:rFonts w:ascii="Arial" w:hAnsi="Arial" w:cs="Arial"/>
+          <w:sz w:val="22"/>
+        </w:rPr>
+        <w:t>’</w:t>
+      </w:r>
+      <w:r>
+        <w:rPr>
+          <w:rFonts w:ascii="Arial" w:hAnsi="Arial" w:cs="Arial" w:hint="eastAsia"/>
+          <w:sz w:val="22"/>
+        </w:rPr>
+        <w:t>s blocked list</w:t>
+      </w:r>
+      <w:r>
+        <w:rPr>
+          <w:rFonts w:ascii="Arial" w:hAnsi="Arial" w:cs="Arial"/>
+          <w:sz w:val="22"/>
+        </w:rPr>
+        <w:t>. If yes, it will check if the requestor is the room creator. If the requestor is the creator, remove the unblocked user from block list.</w:t>
       </w:r>
     </w:p>
     <w:p>
       <w:pPr>
-        <w:ind w:firstLine="420"/>
-        <w:rPr>
-          <w:rFonts w:ascii="Arial" w:hAnsi="Arial" w:cs="Arial"/>
-          <w:sz w:val="22"/>
-        </w:rPr>
-      </w:pPr>
+        <w:ind w:left="420" w:firstLine="420"/>
+        <w:rPr>
+          <w:rFonts w:ascii="Arial" w:hAnsi="Arial" w:cs="Arial"/>
+          <w:sz w:val="22"/>
+        </w:rPr>
+      </w:pPr>
+      <w:r>
+        <w:rPr>
+          <w:rFonts w:ascii="Arial" w:hAnsi="Arial" w:cs="Arial"/>
+          <w:sz w:val="22"/>
+        </w:rPr>
+        <w:tab/>
+      </w:r>
     </w:p>
     <w:p>
       <w:pPr>
@@ -5247,62 +5983,6 @@
           <w:sz w:val="22"/>
         </w:rPr>
       </w:pPr>
-      <w:r>
-        <w:rPr>
-          <w:rFonts w:ascii="Arial" w:hAnsi="Arial" w:cs="Arial"/>
-          <w:noProof/>
-          <w:sz w:val="22"/>
-        </w:rPr>
-        <w:drawing>
-          <wp:anchor distT="0" distB="0" distL="114300" distR="114300" simplePos="0" relativeHeight="251685888" behindDoc="0" locked="0" layoutInCell="1" allowOverlap="1" wp14:anchorId="0FA5E85F" wp14:editId="66C22049">
-            <wp:simplePos x="0" y="0"/>
-            <wp:positionH relativeFrom="margin">
-              <wp:posOffset>264160</wp:posOffset>
-            </wp:positionH>
-            <wp:positionV relativeFrom="paragraph">
-              <wp:posOffset>789940</wp:posOffset>
-            </wp:positionV>
-            <wp:extent cx="5274310" cy="2430780"/>
-            <wp:effectExtent l="0" t="0" r="2540" b="7620"/>
-            <wp:wrapTopAndBottom/>
-            <wp:docPr id="13" name="图片 13"/>
-            <wp:cNvGraphicFramePr>
-              <a:graphicFrameLocks xmlns:a="http://schemas.openxmlformats.org/drawingml/2006/main" noChangeAspect="1"/>
-            </wp:cNvGraphicFramePr>
-            <a:graphic xmlns:a="http://schemas.openxmlformats.org/drawingml/2006/main">
-              <a:graphicData uri="http://schemas.openxmlformats.org/drawingml/2006/picture">
-                <pic:pic xmlns:pic="http://schemas.openxmlformats.org/drawingml/2006/picture">
-                  <pic:nvPicPr>
-                    <pic:cNvPr id="13" name="changename.png"/>
-                    <pic:cNvPicPr/>
-                  </pic:nvPicPr>
-                  <pic:blipFill>
-                    <a:blip r:embed="rId19">
-                      <a:extLst>
-                        <a:ext uri="{28A0092B-C50C-407E-A947-70E740481C1C}">
-                          <a14:useLocalDpi xmlns:a14="http://schemas.microsoft.com/office/drawing/2010/main" val="0"/>
-                        </a:ext>
-                      </a:extLst>
-                    </a:blip>
-                    <a:stretch>
-                      <a:fillRect/>
-                    </a:stretch>
-                  </pic:blipFill>
-                  <pic:spPr>
-                    <a:xfrm>
-                      <a:off x="0" y="0"/>
-                      <a:ext cx="5274310" cy="2430780"/>
-                    </a:xfrm>
-                    <a:prstGeom prst="rect">
-                      <a:avLst/>
-                    </a:prstGeom>
-                  </pic:spPr>
-                </pic:pic>
-              </a:graphicData>
-            </a:graphic>
-          </wp:anchor>
-        </w:drawing>
-      </w:r>
       <w:r>
         <w:rPr>
           <w:noProof/>
@@ -5310,13 +5990,13 @@
         <mc:AlternateContent>
           <mc:Choice Requires="wps">
             <w:drawing>
-              <wp:anchor distT="0" distB="0" distL="114300" distR="114300" simplePos="0" relativeHeight="251706368" behindDoc="0" locked="0" layoutInCell="1" allowOverlap="1" wp14:anchorId="112BC5FE" wp14:editId="73DB706D">
+              <wp:anchor distT="0" distB="0" distL="114300" distR="114300" simplePos="0" relativeHeight="251706368" behindDoc="0" locked="0" layoutInCell="1" allowOverlap="1" wp14:anchorId="112BC5FE" wp14:editId="3683B144">
                 <wp:simplePos x="0" y="0"/>
                 <wp:positionH relativeFrom="margin">
-                  <wp:posOffset>-1270</wp:posOffset>
+                  <wp:posOffset>188644</wp:posOffset>
                 </wp:positionH>
                 <wp:positionV relativeFrom="paragraph">
-                  <wp:posOffset>3067685</wp:posOffset>
+                  <wp:posOffset>3199423</wp:posOffset>
                 </wp:positionV>
                 <wp:extent cx="5274310" cy="198120"/>
                 <wp:effectExtent l="0" t="0" r="2540" b="0"/>
@@ -5378,7 +6058,7 @@
           </mc:Choice>
           <mc:Fallback>
             <w:pict>
-              <v:shape w14:anchorId="112BC5FE" id="文本框 28" o:spid="_x0000_s1036" type="#_x0000_t202" style="position:absolute;left:0;text-align:left;margin-left:-.1pt;margin-top:241.55pt;width:415.3pt;height:15.6pt;z-index:251706368;visibility:visible;mso-wrap-style:square;mso-wrap-distance-left:9pt;mso-wrap-distance-top:0;mso-wrap-distance-right:9pt;mso-wrap-distance-bottom:0;mso-position-horizontal:absolute;mso-position-horizontal-relative:margin;mso-position-vertical:absolute;mso-position-vertical-relative:text;v-text-anchor:top" o:gfxdata="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" stroked="f">
+              <v:shape w14:anchorId="112BC5FE" id="文本框 28" o:spid="_x0000_s1036" type="#_x0000_t202" style="position:absolute;left:0;text-align:left;margin-left:14.85pt;margin-top:251.9pt;width:415.3pt;height:15.6pt;z-index:251706368;visibility:visible;mso-wrap-style:square;mso-wrap-distance-left:9pt;mso-wrap-distance-top:0;mso-wrap-distance-right:9pt;mso-wrap-distance-bottom:0;mso-position-horizontal:absolute;mso-position-horizontal-relative:margin;mso-position-vertical:absolute;mso-position-vertical-relative:text;v-text-anchor:top" o:gfxdata="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" stroked="f">
                 <v:textbox style="mso-fit-shape-to-text:t" inset="0,0,0,0">
                   <w:txbxContent>
                     <w:p>
@@ -5410,6 +6090,62 @@
       <w:r>
         <w:rPr>
           <w:rFonts w:ascii="Arial" w:hAnsi="Arial" w:cs="Arial"/>
+          <w:noProof/>
+          <w:sz w:val="22"/>
+        </w:rPr>
+        <w:drawing>
+          <wp:anchor distT="0" distB="0" distL="114300" distR="114300" simplePos="0" relativeHeight="251685888" behindDoc="0" locked="0" layoutInCell="1" allowOverlap="1" wp14:anchorId="0FA5E85F" wp14:editId="23ECAE98">
+            <wp:simplePos x="0" y="0"/>
+            <wp:positionH relativeFrom="margin">
+              <wp:posOffset>214483</wp:posOffset>
+            </wp:positionH>
+            <wp:positionV relativeFrom="paragraph">
+              <wp:posOffset>712324</wp:posOffset>
+            </wp:positionV>
+            <wp:extent cx="5274310" cy="2430780"/>
+            <wp:effectExtent l="0" t="0" r="2540" b="7620"/>
+            <wp:wrapTopAndBottom/>
+            <wp:docPr id="13" name="图片 13"/>
+            <wp:cNvGraphicFramePr>
+              <a:graphicFrameLocks xmlns:a="http://schemas.openxmlformats.org/drawingml/2006/main" noChangeAspect="1"/>
+            </wp:cNvGraphicFramePr>
+            <a:graphic xmlns:a="http://schemas.openxmlformats.org/drawingml/2006/main">
+              <a:graphicData uri="http://schemas.openxmlformats.org/drawingml/2006/picture">
+                <pic:pic xmlns:pic="http://schemas.openxmlformats.org/drawingml/2006/picture">
+                  <pic:nvPicPr>
+                    <pic:cNvPr id="13" name="changename.png"/>
+                    <pic:cNvPicPr/>
+                  </pic:nvPicPr>
+                  <pic:blipFill>
+                    <a:blip r:embed="rId19">
+                      <a:extLst>
+                        <a:ext uri="{28A0092B-C50C-407E-A947-70E740481C1C}">
+                          <a14:useLocalDpi xmlns:a14="http://schemas.microsoft.com/office/drawing/2010/main" val="0"/>
+                        </a:ext>
+                      </a:extLst>
+                    </a:blip>
+                    <a:stretch>
+                      <a:fillRect/>
+                    </a:stretch>
+                  </pic:blipFill>
+                  <pic:spPr>
+                    <a:xfrm>
+                      <a:off x="0" y="0"/>
+                      <a:ext cx="5274310" cy="2430780"/>
+                    </a:xfrm>
+                    <a:prstGeom prst="rect">
+                      <a:avLst/>
+                    </a:prstGeom>
+                  </pic:spPr>
+                </pic:pic>
+              </a:graphicData>
+            </a:graphic>
+          </wp:anchor>
+        </w:drawing>
+      </w:r>
+      <w:r>
+        <w:rPr>
+          <w:rFonts w:ascii="Arial" w:hAnsi="Arial" w:cs="Arial"/>
           <w:sz w:val="22"/>
         </w:rPr>
         <w:t xml:space="preserve"> </w:t>
@@ -5419,7 +6155,14 @@
           <w:rFonts w:ascii="Arial" w:hAnsi="Arial" w:cs="Arial"/>
           <w:sz w:val="22"/>
         </w:rPr>
-        <w:t xml:space="preserve">This code snippet (figure 11) </w:t>
+        <w:t>The</w:t>
+      </w:r>
+      <w:r>
+        <w:rPr>
+          <w:rFonts w:ascii="Arial" w:hAnsi="Arial" w:cs="Arial"/>
+          <w:sz w:val="22"/>
+        </w:rPr>
+        <w:t xml:space="preserve"> code snippet (figure 11) </w:t>
       </w:r>
       <w:r>
         <w:rPr>
@@ -5440,49 +6183,105 @@
           <w:rFonts w:ascii="Arial" w:hAnsi="Arial" w:cs="Arial"/>
           <w:sz w:val="22"/>
         </w:rPr>
-        <w:t>unctionality in server class. this method</w:t>
-      </w:r>
-      <w:r>
-        <w:rPr>
-          <w:rFonts w:ascii="Arial" w:hAnsi="Arial" w:cs="Arial"/>
-          <w:sz w:val="22"/>
-        </w:rPr>
-        <w:t xml:space="preserve"> will check if the given name can be used. If yes, it will set the new alias to client list, which is the list that store the </w:t>
-      </w:r>
-      <w:r>
-        <w:rPr>
-          <w:rFonts w:ascii="Arial" w:hAnsi="Arial" w:cs="Arial"/>
-          <w:sz w:val="22"/>
-        </w:rPr>
-        <w:t>users’</w:t>
-      </w:r>
-      <w:r>
-        <w:rPr>
-          <w:rFonts w:ascii="Arial" w:hAnsi="Arial" w:cs="Arial"/>
-          <w:sz w:val="22"/>
-        </w:rPr>
-        <w:t xml:space="preserve"> info</w:t>
-      </w:r>
-      <w:r>
-        <w:rPr>
-          <w:rFonts w:ascii="Arial" w:hAnsi="Arial" w:cs="Arial"/>
-          <w:sz w:val="22"/>
-        </w:rPr>
-        <w:t>r</w:t>
-      </w:r>
-      <w:r>
-        <w:rPr>
-          <w:rFonts w:ascii="Arial" w:hAnsi="Arial" w:cs="Arial"/>
-          <w:sz w:val="22"/>
-        </w:rPr>
-        <w:t>mation.</w:t>
+        <w:t xml:space="preserve">unctionality in server class. </w:t>
+      </w:r>
+      <w:r>
+        <w:rPr>
+          <w:rFonts w:ascii="Arial" w:hAnsi="Arial" w:cs="Arial" w:hint="eastAsia"/>
+          <w:sz w:val="22"/>
+        </w:rPr>
+        <w:t>This</w:t>
+      </w:r>
+      <w:r>
+        <w:rPr>
+          <w:rFonts w:ascii="Arial" w:hAnsi="Arial" w:cs="Arial"/>
+          <w:sz w:val="22"/>
+        </w:rPr>
+        <w:t xml:space="preserve"> method</w:t>
+      </w:r>
+      <w:r>
+        <w:rPr>
+          <w:rFonts w:ascii="Arial" w:hAnsi="Arial" w:cs="Arial"/>
+          <w:sz w:val="22"/>
+        </w:rPr>
+        <w:t xml:space="preserve"> will check if the given name </w:t>
+      </w:r>
+      <w:r>
+        <w:rPr>
+          <w:rFonts w:ascii="Arial" w:hAnsi="Arial" w:cs="Arial"/>
+          <w:sz w:val="22"/>
+        </w:rPr>
+        <w:t xml:space="preserve">availability. If </w:t>
+      </w:r>
+      <w:r>
+        <w:rPr>
+          <w:rFonts w:ascii="Arial" w:hAnsi="Arial" w:cs="Arial" w:hint="eastAsia"/>
+          <w:sz w:val="22"/>
+        </w:rPr>
+        <w:t>it is</w:t>
+      </w:r>
+      <w:r>
+        <w:rPr>
+          <w:rFonts w:ascii="Arial" w:hAnsi="Arial" w:cs="Arial"/>
+          <w:sz w:val="22"/>
+        </w:rPr>
+        <w:t>, it set</w:t>
+      </w:r>
+      <w:r>
+        <w:rPr>
+          <w:rFonts w:ascii="Arial" w:hAnsi="Arial" w:cs="Arial" w:hint="eastAsia"/>
+          <w:sz w:val="22"/>
+        </w:rPr>
+        <w:t>s</w:t>
+      </w:r>
+      <w:r>
+        <w:rPr>
+          <w:rFonts w:ascii="Arial" w:hAnsi="Arial" w:cs="Arial"/>
+          <w:sz w:val="22"/>
+        </w:rPr>
+        <w:t xml:space="preserve"> the </w:t>
+      </w:r>
+      <w:r>
+        <w:rPr>
+          <w:rFonts w:ascii="Arial" w:hAnsi="Arial" w:cs="Arial" w:hint="eastAsia"/>
+          <w:sz w:val="22"/>
+        </w:rPr>
+        <w:t>user</w:t>
+      </w:r>
+      <w:r>
+        <w:rPr>
+          <w:rFonts w:ascii="Arial" w:hAnsi="Arial" w:cs="Arial"/>
+          <w:sz w:val="22"/>
+        </w:rPr>
+        <w:t>’</w:t>
+      </w:r>
+      <w:r>
+        <w:rPr>
+          <w:rFonts w:ascii="Arial" w:hAnsi="Arial" w:cs="Arial" w:hint="eastAsia"/>
+          <w:sz w:val="22"/>
+        </w:rPr>
+        <w:t xml:space="preserve">s </w:t>
+      </w:r>
+      <w:r>
+        <w:rPr>
+          <w:rFonts w:ascii="Arial" w:hAnsi="Arial" w:cs="Arial"/>
+          <w:sz w:val="22"/>
+        </w:rPr>
+        <w:t xml:space="preserve">new alias </w:t>
+      </w:r>
+      <w:r>
+        <w:rPr>
+          <w:rFonts w:ascii="Arial" w:hAnsi="Arial" w:cs="Arial" w:hint="eastAsia"/>
+          <w:sz w:val="22"/>
+        </w:rPr>
+        <w:t>in the chatroom.</w:t>
       </w:r>
     </w:p>
     <w:p>
       <w:pPr>
-        <w:ind w:firstLine="420"/>
-        <w:rPr>
-          <w:rFonts w:ascii="Arial" w:hAnsi="Arial" w:cs="Arial" w:hint="eastAsia"/>
+        <w:ind w:left="420" w:firstLine="420"/>
+        <w:rPr>
+          <w:rFonts w:ascii="Arial" w:hAnsi="Arial" w:cs="Arial"/>
           <w:sz w:val="22"/>
         </w:rPr>
       </w:pPr>
@@ -5492,6 +6291,249 @@
         <w:ind w:left="420" w:firstLine="420"/>
         <w:rPr>
           <w:rFonts w:ascii="Arial" w:hAnsi="Arial" w:cs="Arial"/>
+          <w:sz w:val="22"/>
+        </w:rPr>
+      </w:pPr>
+      <w:r>
+        <w:rPr>
+          <w:rFonts w:ascii="Arial" w:hAnsi="Arial" w:cs="Arial"/>
+          <w:sz w:val="22"/>
+        </w:rPr>
+        <w:lastRenderedPageBreak/>
+        <w:t>The</w:t>
+      </w:r>
+      <w:r>
+        <w:rPr>
+          <w:rFonts w:ascii="Arial" w:hAnsi="Arial" w:cs="Arial"/>
+          <w:sz w:val="22"/>
+        </w:rPr>
+        <w:t xml:space="preserve"> code snippet (figure 12) shows the code that process </w:t>
+      </w:r>
+      <w:r>
+        <w:rPr>
+          <w:rFonts w:ascii="Arial" w:hAnsi="Arial" w:cs="Arial"/>
+          <w:sz w:val="22"/>
+        </w:rPr>
+        <w:t>the received data and call the right method.</w:t>
+      </w:r>
+    </w:p>
+    <w:p>
+      <w:pPr>
+        <w:ind w:firstLine="420"/>
+        <w:rPr>
+          <w:rFonts w:ascii="Arial" w:hAnsi="Arial" w:cs="Arial"/>
+          <w:sz w:val="22"/>
+        </w:rPr>
+      </w:pPr>
+      <w:r>
+        <w:rPr>
+          <w:noProof/>
+        </w:rPr>
+        <w:drawing>
+          <wp:anchor distT="0" distB="0" distL="114300" distR="114300" simplePos="0" relativeHeight="251656192" behindDoc="0" locked="0" layoutInCell="1" allowOverlap="1" wp14:anchorId="7E0FC74A" wp14:editId="09700D17">
+            <wp:simplePos x="0" y="0"/>
+            <wp:positionH relativeFrom="column">
+              <wp:posOffset>-6350</wp:posOffset>
+            </wp:positionH>
+            <wp:positionV relativeFrom="paragraph">
+              <wp:posOffset>294640</wp:posOffset>
+            </wp:positionV>
+            <wp:extent cx="5274310" cy="4792345"/>
+            <wp:effectExtent l="0" t="0" r="2540" b="8255"/>
+            <wp:wrapTopAndBottom/>
+            <wp:docPr id="30" name="图片 30"/>
+            <wp:cNvGraphicFramePr>
+              <a:graphicFrameLocks xmlns:a="http://schemas.openxmlformats.org/drawingml/2006/main" noChangeAspect="1"/>
+            </wp:cNvGraphicFramePr>
+            <a:graphic xmlns:a="http://schemas.openxmlformats.org/drawingml/2006/main">
+              <a:graphicData uri="http://schemas.openxmlformats.org/drawingml/2006/picture">
+                <pic:pic xmlns:pic="http://schemas.openxmlformats.org/drawingml/2006/picture">
+                  <pic:nvPicPr>
+                    <pic:cNvPr id="1" name=""/>
+                    <pic:cNvPicPr/>
+                  </pic:nvPicPr>
+                  <pic:blipFill>
+                    <a:blip r:embed="rId20"/>
+                    <a:stretch>
+                      <a:fillRect/>
+                    </a:stretch>
+                  </pic:blipFill>
+                  <pic:spPr>
+                    <a:xfrm>
+                      <a:off x="0" y="0"/>
+                      <a:ext cx="5274310" cy="4792345"/>
+                    </a:xfrm>
+                    <a:prstGeom prst="rect">
+                      <a:avLst/>
+                    </a:prstGeom>
+                  </pic:spPr>
+                </pic:pic>
+              </a:graphicData>
+            </a:graphic>
+          </wp:anchor>
+        </w:drawing>
+      </w:r>
+    </w:p>
+    <w:p>
+      <w:pPr>
+        <w:ind w:firstLine="420"/>
+        <w:rPr>
+          <w:rFonts w:ascii="Arial" w:hAnsi="Arial" w:cs="Arial"/>
+          <w:sz w:val="22"/>
+        </w:rPr>
+      </w:pPr>
+      <w:r>
+        <w:rPr>
+          <w:noProof/>
+        </w:rPr>
+        <mc:AlternateContent>
+          <mc:Choice Requires="wps">
+            <w:drawing>
+              <wp:anchor distT="0" distB="0" distL="114300" distR="114300" simplePos="0" relativeHeight="251664384" behindDoc="0" locked="0" layoutInCell="1" allowOverlap="1" wp14:anchorId="5AA3DC24" wp14:editId="3070A841">
+                <wp:simplePos x="0" y="0"/>
+                <wp:positionH relativeFrom="column">
+                  <wp:posOffset>0</wp:posOffset>
+                </wp:positionH>
+                <wp:positionV relativeFrom="paragraph">
+                  <wp:posOffset>5201285</wp:posOffset>
+                </wp:positionV>
+                <wp:extent cx="5274310" cy="635"/>
+                <wp:effectExtent l="0" t="0" r="2540" b="18415"/>
+                <wp:wrapTopAndBottom/>
+                <wp:docPr id="57" name="文本框 57"/>
+                <wp:cNvGraphicFramePr/>
+                <a:graphic xmlns:a="http://schemas.openxmlformats.org/drawingml/2006/main">
+                  <a:graphicData uri="http://schemas.microsoft.com/office/word/2010/wordprocessingShape">
+                    <wps:wsp>
+                      <wps:cNvSpPr txBox="1"/>
+                      <wps:spPr>
+                        <a:xfrm>
+                          <a:off x="0" y="0"/>
+                          <a:ext cx="5274310" cy="635"/>
+                        </a:xfrm>
+                        <a:prstGeom prst="rect">
+                          <a:avLst/>
+                        </a:prstGeom>
+                        <a:solidFill>
+                          <a:prstClr val="white"/>
+                        </a:solidFill>
+                        <a:ln>
+                          <a:noFill/>
+                        </a:ln>
+                      </wps:spPr>
+                      <wps:txbx>
+                        <w:txbxContent>
+                          <w:p>
+                            <w:pPr>
+                              <w:pStyle w:val="a7"/>
+                              <w:jc w:val="center"/>
+                              <w:rPr>
+                                <w:i/>
+                                <w:noProof/>
+                              </w:rPr>
+                            </w:pPr>
+                            <w:r>
+                              <w:rPr>
+                                <w:i/>
+                              </w:rPr>
+                              <w:t>Figure 12</w:t>
+                            </w:r>
+                          </w:p>
+                        </w:txbxContent>
+                      </wps:txbx>
+                      <wps:bodyPr rot="0" spcFirstLastPara="0" vertOverflow="overflow" horzOverflow="overflow" vert="horz" wrap="square" lIns="0" tIns="0" rIns="0" bIns="0" numCol="1" spcCol="0" rtlCol="0" fromWordArt="0" anchor="t" anchorCtr="0" forceAA="0" compatLnSpc="1">
+                        <a:prstTxWarp prst="textNoShape">
+                          <a:avLst/>
+                        </a:prstTxWarp>
+                        <a:spAutoFit/>
+                      </wps:bodyPr>
+                    </wps:wsp>
+                  </a:graphicData>
+                </a:graphic>
+              </wp:anchor>
+            </w:drawing>
+          </mc:Choice>
+          <mc:Fallback>
+            <w:pict>
+              <v:shape w14:anchorId="5AA3DC24" id="文本框 57" o:spid="_x0000_s1037" type="#_x0000_t202" style="position:absolute;left:0;text-align:left;margin-left:0;margin-top:409.55pt;width:415.3pt;height:.05pt;z-index:251664384;visibility:visible;mso-wrap-style:square;mso-wrap-distance-left:9pt;mso-wrap-distance-top:0;mso-wrap-distance-right:9pt;mso-wrap-distance-bottom:0;mso-position-horizontal:absolute;mso-position-horizontal-relative:text;mso-position-vertical:absolute;mso-position-vertical-relative:text;v-text-anchor:top" o:gfxdata="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" stroked="f">
+                <v:textbox style="mso-fit-shape-to-text:t" inset="0,0,0,0">
+                  <w:txbxContent>
+                    <w:p>
+                      <w:pPr>
+                        <w:pStyle w:val="a7"/>
+                        <w:jc w:val="center"/>
+                        <w:rPr>
+                          <w:i/>
+                          <w:noProof/>
+                        </w:rPr>
+                      </w:pPr>
+                      <w:r>
+                        <w:rPr>
+                          <w:i/>
+                        </w:rPr>
+                        <w:t>Figure 12</w:t>
+                      </w:r>
+                    </w:p>
+                  </w:txbxContent>
+                </v:textbox>
+                <w10:wrap type="topAndBottom"/>
+              </v:shape>
+            </w:pict>
+          </mc:Fallback>
+        </mc:AlternateContent>
+      </w:r>
+    </w:p>
+    <w:p>
+      <w:pPr>
+        <w:ind w:firstLine="420"/>
+        <w:rPr>
+          <w:rFonts w:ascii="Arial" w:hAnsi="Arial" w:cs="Arial"/>
+          <w:sz w:val="22"/>
+        </w:rPr>
+      </w:pPr>
+    </w:p>
+    <w:p>
+      <w:pPr>
+        <w:ind w:firstLine="420"/>
+        <w:rPr>
+          <w:rFonts w:ascii="Arial" w:hAnsi="Arial" w:cs="Arial"/>
+          <w:sz w:val="22"/>
+        </w:rPr>
+      </w:pPr>
+      <w:r>
+        <w:rPr>
+          <w:rFonts w:ascii="Arial" w:hAnsi="Arial" w:cs="Arial" w:hint="eastAsia"/>
+          <w:sz w:val="22"/>
+        </w:rPr>
+        <w:t>The</w:t>
+      </w:r>
+      <w:r>
+        <w:rPr>
+          <w:rFonts w:ascii="Arial" w:hAnsi="Arial" w:cs="Arial"/>
+          <w:sz w:val="22"/>
+        </w:rPr>
+        <w:t xml:space="preserve"> code snippet (figure 13 in next page) shows the code that process the user’s input and split it to action and message in the client class. Then, the method send (figure 14 </w:t>
+      </w:r>
+      <w:r>
+        <w:rPr>
+          <w:rFonts w:ascii="Arial" w:hAnsi="Arial" w:cs="Arial"/>
+          <w:sz w:val="22"/>
+        </w:rPr>
+        <w:t>in next page</w:t>
+      </w:r>
+      <w:r>
+        <w:rPr>
+          <w:rFonts w:ascii="Arial" w:hAnsi="Arial" w:cs="Arial"/>
+          <w:sz w:val="22"/>
+        </w:rPr>
+        <w:t>) will merge them and send to server with united form.</w:t>
+      </w:r>
+    </w:p>
+    <w:p>
+      <w:pPr>
+        <w:ind w:firstLine="420"/>
+        <w:rPr>
+          <w:rFonts w:ascii="Arial" w:hAnsi="Arial" w:cs="Arial" w:hint="eastAsia"/>
           <w:sz w:val="22"/>
         </w:rPr>
       </w:pPr>
@@ -5503,7 +6545,325 @@
         <mc:AlternateContent>
           <mc:Choice Requires="wps">
             <w:drawing>
-              <wp:anchor distT="0" distB="0" distL="114300" distR="114300" simplePos="0" relativeHeight="251708416" behindDoc="0" locked="0" layoutInCell="1" allowOverlap="1" wp14:anchorId="06ACFB29" wp14:editId="735B91C8">
+              <wp:anchor distT="0" distB="0" distL="114300" distR="114300" simplePos="0" relativeHeight="251698176" behindDoc="0" locked="0" layoutInCell="1" allowOverlap="1" wp14:anchorId="5FE33270" wp14:editId="559158AB">
+                <wp:simplePos x="0" y="0"/>
+                <wp:positionH relativeFrom="column">
+                  <wp:posOffset>1136650</wp:posOffset>
+                </wp:positionH>
+                <wp:positionV relativeFrom="paragraph">
+                  <wp:posOffset>7613015</wp:posOffset>
+                </wp:positionV>
+                <wp:extent cx="2546350" cy="635"/>
+                <wp:effectExtent l="0" t="0" r="6350" b="18415"/>
+                <wp:wrapTopAndBottom/>
+                <wp:docPr id="61" name="文本框 61"/>
+                <wp:cNvGraphicFramePr/>
+                <a:graphic xmlns:a="http://schemas.openxmlformats.org/drawingml/2006/main">
+                  <a:graphicData uri="http://schemas.microsoft.com/office/word/2010/wordprocessingShape">
+                    <wps:wsp>
+                      <wps:cNvSpPr txBox="1"/>
+                      <wps:spPr>
+                        <a:xfrm>
+                          <a:off x="0" y="0"/>
+                          <a:ext cx="2546350" cy="635"/>
+                        </a:xfrm>
+                        <a:prstGeom prst="rect">
+                          <a:avLst/>
+                        </a:prstGeom>
+                        <a:solidFill>
+                          <a:prstClr val="white"/>
+                        </a:solidFill>
+                        <a:ln>
+                          <a:noFill/>
+                        </a:ln>
+                      </wps:spPr>
+                      <wps:txbx>
+                        <w:txbxContent>
+                          <w:p>
+                            <w:pPr>
+                              <w:pStyle w:val="a7"/>
+                              <w:jc w:val="center"/>
+                              <w:rPr>
+                                <w:i/>
+                                <w:noProof/>
+                              </w:rPr>
+                            </w:pPr>
+                            <w:r>
+                              <w:rPr>
+                                <w:i/>
+                              </w:rPr>
+                              <w:t>Figure 14</w:t>
+                            </w:r>
+                          </w:p>
+                        </w:txbxContent>
+                      </wps:txbx>
+                      <wps:bodyPr rot="0" spcFirstLastPara="0" vertOverflow="overflow" horzOverflow="overflow" vert="horz" wrap="square" lIns="0" tIns="0" rIns="0" bIns="0" numCol="1" spcCol="0" rtlCol="0" fromWordArt="0" anchor="t" anchorCtr="0" forceAA="0" compatLnSpc="1">
+                        <a:prstTxWarp prst="textNoShape">
+                          <a:avLst/>
+                        </a:prstTxWarp>
+                        <a:spAutoFit/>
+                      </wps:bodyPr>
+                    </wps:wsp>
+                  </a:graphicData>
+                </a:graphic>
+              </wp:anchor>
+            </w:drawing>
+          </mc:Choice>
+          <mc:Fallback>
+            <w:pict>
+              <v:shape w14:anchorId="5FE33270" id="文本框 61" o:spid="_x0000_s1038" type="#_x0000_t202" style="position:absolute;left:0;text-align:left;margin-left:89.5pt;margin-top:599.45pt;width:200.5pt;height:.05pt;z-index:251698176;visibility:visible;mso-wrap-style:square;mso-wrap-distance-left:9pt;mso-wrap-distance-top:0;mso-wrap-distance-right:9pt;mso-wrap-distance-bottom:0;mso-position-horizontal:absolute;mso-position-horizontal-relative:text;mso-position-vertical:absolute;mso-position-vertical-relative:text;v-text-anchor:top" o:gfxdata="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" stroked="f">
+                <v:textbox style="mso-fit-shape-to-text:t" inset="0,0,0,0">
+                  <w:txbxContent>
+                    <w:p>
+                      <w:pPr>
+                        <w:pStyle w:val="a7"/>
+                        <w:jc w:val="center"/>
+                        <w:rPr>
+                          <w:i/>
+                          <w:noProof/>
+                        </w:rPr>
+                      </w:pPr>
+                      <w:r>
+                        <w:rPr>
+                          <w:i/>
+                        </w:rPr>
+                        <w:t>Figure 14</w:t>
+                      </w:r>
+                    </w:p>
+                  </w:txbxContent>
+                </v:textbox>
+                <w10:wrap type="topAndBottom"/>
+              </v:shape>
+            </w:pict>
+          </mc:Fallback>
+        </mc:AlternateContent>
+      </w:r>
+      <w:r>
+        <w:rPr>
+          <w:noProof/>
+        </w:rPr>
+        <w:drawing>
+          <wp:anchor distT="0" distB="0" distL="114300" distR="114300" simplePos="0" relativeHeight="251689984" behindDoc="0" locked="0" layoutInCell="1" allowOverlap="1" wp14:anchorId="5B3966AB" wp14:editId="761BEBF3">
+            <wp:simplePos x="0" y="0"/>
+            <wp:positionH relativeFrom="column">
+              <wp:posOffset>1238250</wp:posOffset>
+            </wp:positionH>
+            <wp:positionV relativeFrom="paragraph">
+              <wp:posOffset>6502400</wp:posOffset>
+            </wp:positionV>
+            <wp:extent cx="2546350" cy="1091565"/>
+            <wp:effectExtent l="0" t="0" r="6350" b="0"/>
+            <wp:wrapTopAndBottom/>
+            <wp:docPr id="60" name="图片 60"/>
+            <wp:cNvGraphicFramePr>
+              <a:graphicFrameLocks xmlns:a="http://schemas.openxmlformats.org/drawingml/2006/main" noChangeAspect="1"/>
+            </wp:cNvGraphicFramePr>
+            <a:graphic xmlns:a="http://schemas.openxmlformats.org/drawingml/2006/main">
+              <a:graphicData uri="http://schemas.openxmlformats.org/drawingml/2006/picture">
+                <pic:pic xmlns:pic="http://schemas.openxmlformats.org/drawingml/2006/picture">
+                  <pic:nvPicPr>
+                    <pic:cNvPr id="1" name=""/>
+                    <pic:cNvPicPr/>
+                  </pic:nvPicPr>
+                  <pic:blipFill>
+                    <a:blip r:embed="rId21"/>
+                    <a:stretch>
+                      <a:fillRect/>
+                    </a:stretch>
+                  </pic:blipFill>
+                  <pic:spPr>
+                    <a:xfrm>
+                      <a:off x="0" y="0"/>
+                      <a:ext cx="2546350" cy="1091565"/>
+                    </a:xfrm>
+                    <a:prstGeom prst="rect">
+                      <a:avLst/>
+                    </a:prstGeom>
+                  </pic:spPr>
+                </pic:pic>
+              </a:graphicData>
+            </a:graphic>
+            <wp14:sizeRelH relativeFrom="margin">
+              <wp14:pctWidth>0</wp14:pctWidth>
+            </wp14:sizeRelH>
+            <wp14:sizeRelV relativeFrom="margin">
+              <wp14:pctHeight>0</wp14:pctHeight>
+            </wp14:sizeRelV>
+          </wp:anchor>
+        </w:drawing>
+      </w:r>
+      <w:r>
+        <w:rPr>
+          <w:noProof/>
+        </w:rPr>
+        <mc:AlternateContent>
+          <mc:Choice Requires="wps">
+            <w:drawing>
+              <wp:anchor distT="0" distB="0" distL="114300" distR="114300" simplePos="0" relativeHeight="251681792" behindDoc="0" locked="0" layoutInCell="1" allowOverlap="1" wp14:anchorId="714B51A1" wp14:editId="7FC8B980">
+                <wp:simplePos x="0" y="0"/>
+                <wp:positionH relativeFrom="column">
+                  <wp:posOffset>698500</wp:posOffset>
+                </wp:positionH>
+                <wp:positionV relativeFrom="paragraph">
+                  <wp:posOffset>6032500</wp:posOffset>
+                </wp:positionV>
+                <wp:extent cx="3337560" cy="635"/>
+                <wp:effectExtent l="0" t="0" r="0" b="18415"/>
+                <wp:wrapTopAndBottom/>
+                <wp:docPr id="59" name="文本框 59"/>
+                <wp:cNvGraphicFramePr/>
+                <a:graphic xmlns:a="http://schemas.openxmlformats.org/drawingml/2006/main">
+                  <a:graphicData uri="http://schemas.microsoft.com/office/word/2010/wordprocessingShape">
+                    <wps:wsp>
+                      <wps:cNvSpPr txBox="1"/>
+                      <wps:spPr>
+                        <a:xfrm>
+                          <a:off x="0" y="0"/>
+                          <a:ext cx="3337560" cy="635"/>
+                        </a:xfrm>
+                        <a:prstGeom prst="rect">
+                          <a:avLst/>
+                        </a:prstGeom>
+                        <a:solidFill>
+                          <a:prstClr val="white"/>
+                        </a:solidFill>
+                        <a:ln>
+                          <a:noFill/>
+                        </a:ln>
+                      </wps:spPr>
+                      <wps:txbx>
+                        <w:txbxContent>
+                          <w:p>
+                            <w:pPr>
+                              <w:pStyle w:val="a7"/>
+                              <w:jc w:val="center"/>
+                              <w:rPr>
+                                <w:i/>
+                                <w:noProof/>
+                              </w:rPr>
+                            </w:pPr>
+                            <w:r>
+                              <w:rPr>
+                                <w:i/>
+                              </w:rPr>
+                              <w:t>Figure 13</w:t>
+                            </w:r>
+                          </w:p>
+                        </w:txbxContent>
+                      </wps:txbx>
+                      <wps:bodyPr rot="0" spcFirstLastPara="0" vertOverflow="overflow" horzOverflow="overflow" vert="horz" wrap="square" lIns="0" tIns="0" rIns="0" bIns="0" numCol="1" spcCol="0" rtlCol="0" fromWordArt="0" anchor="t" anchorCtr="0" forceAA="0" compatLnSpc="1">
+                        <a:prstTxWarp prst="textNoShape">
+                          <a:avLst/>
+                        </a:prstTxWarp>
+                        <a:spAutoFit/>
+                      </wps:bodyPr>
+                    </wps:wsp>
+                  </a:graphicData>
+                </a:graphic>
+              </wp:anchor>
+            </w:drawing>
+          </mc:Choice>
+          <mc:Fallback>
+            <w:pict>
+              <v:shape w14:anchorId="714B51A1" id="文本框 59" o:spid="_x0000_s1039" type="#_x0000_t202" style="position:absolute;left:0;text-align:left;margin-left:55pt;margin-top:475pt;width:262.8pt;height:.05pt;z-index:251681792;visibility:visible;mso-wrap-style:square;mso-wrap-distance-left:9pt;mso-wrap-distance-top:0;mso-wrap-distance-right:9pt;mso-wrap-distance-bottom:0;mso-position-horizontal:absolute;mso-position-horizontal-relative:text;mso-position-vertical:absolute;mso-position-vertical-relative:text;v-text-anchor:top" o:gfxdata="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" stroked="f">
+                <v:textbox style="mso-fit-shape-to-text:t" inset="0,0,0,0">
+                  <w:txbxContent>
+                    <w:p>
+                      <w:pPr>
+                        <w:pStyle w:val="a7"/>
+                        <w:jc w:val="center"/>
+                        <w:rPr>
+                          <w:i/>
+                          <w:noProof/>
+                        </w:rPr>
+                      </w:pPr>
+                      <w:r>
+                        <w:rPr>
+                          <w:i/>
+                        </w:rPr>
+                        <w:t>Figure 13</w:t>
+                      </w:r>
+                    </w:p>
+                  </w:txbxContent>
+                </v:textbox>
+                <w10:wrap type="topAndBottom"/>
+              </v:shape>
+            </w:pict>
+          </mc:Fallback>
+        </mc:AlternateContent>
+      </w:r>
+      <w:r>
+        <w:rPr>
+          <w:noProof/>
+        </w:rPr>
+        <w:drawing>
+          <wp:anchor distT="0" distB="0" distL="114300" distR="114300" simplePos="0" relativeHeight="251673600" behindDoc="0" locked="0" layoutInCell="1" allowOverlap="1" wp14:anchorId="4689496B" wp14:editId="63BD1E10">
+            <wp:simplePos x="0" y="0"/>
+            <wp:positionH relativeFrom="column">
+              <wp:posOffset>863600</wp:posOffset>
+            </wp:positionH>
+            <wp:positionV relativeFrom="paragraph">
+              <wp:posOffset>-2540</wp:posOffset>
+            </wp:positionV>
+            <wp:extent cx="3337560" cy="5924550"/>
+            <wp:effectExtent l="0" t="0" r="0" b="0"/>
+            <wp:wrapTopAndBottom/>
+            <wp:docPr id="58" name="图片 58"/>
+            <wp:cNvGraphicFramePr>
+              <a:graphicFrameLocks xmlns:a="http://schemas.openxmlformats.org/drawingml/2006/main" noChangeAspect="1"/>
+            </wp:cNvGraphicFramePr>
+            <a:graphic xmlns:a="http://schemas.openxmlformats.org/drawingml/2006/main">
+              <a:graphicData uri="http://schemas.openxmlformats.org/drawingml/2006/picture">
+                <pic:pic xmlns:pic="http://schemas.openxmlformats.org/drawingml/2006/picture">
+                  <pic:nvPicPr>
+                    <pic:cNvPr id="1" name=""/>
+                    <pic:cNvPicPr/>
+                  </pic:nvPicPr>
+                  <pic:blipFill>
+                    <a:blip r:embed="rId22"/>
+                    <a:stretch>
+                      <a:fillRect/>
+                    </a:stretch>
+                  </pic:blipFill>
+                  <pic:spPr>
+                    <a:xfrm>
+                      <a:off x="0" y="0"/>
+                      <a:ext cx="3337560" cy="5924550"/>
+                    </a:xfrm>
+                    <a:prstGeom prst="rect">
+                      <a:avLst/>
+                    </a:prstGeom>
+                  </pic:spPr>
+                </pic:pic>
+              </a:graphicData>
+            </a:graphic>
+            <wp14:sizeRelH relativeFrom="margin">
+              <wp14:pctWidth>0</wp14:pctWidth>
+            </wp14:sizeRelH>
+            <wp14:sizeRelV relativeFrom="margin">
+              <wp14:pctHeight>0</wp14:pctHeight>
+            </wp14:sizeRelV>
+          </wp:anchor>
+        </w:drawing>
+      </w:r>
+    </w:p>
+    <w:p>
+      <w:pPr>
+        <w:ind w:left="420" w:firstLine="420"/>
+        <w:rPr>
+          <w:rFonts w:ascii="Arial" w:hAnsi="Arial" w:cs="Arial"/>
+          <w:sz w:val="22"/>
+        </w:rPr>
+      </w:pPr>
+      <w:r>
+        <w:rPr>
+          <w:noProof/>
+        </w:rPr>
+        <w:lastRenderedPageBreak/>
+        <mc:AlternateContent>
+          <mc:Choice Requires="wps">
+            <w:drawing>
+              <wp:anchor distT="0" distB="0" distL="114300" distR="114300" simplePos="0" relativeHeight="251622400" behindDoc="0" locked="0" layoutInCell="1" allowOverlap="1" wp14:anchorId="06ACFB29" wp14:editId="735B91C8">
                 <wp:simplePos x="0" y="0"/>
                 <wp:positionH relativeFrom="column">
                   <wp:posOffset>189230</wp:posOffset>
@@ -5552,7 +6912,7 @@
                               <w:rPr>
                                 <w:i/>
                               </w:rPr>
-                              <w:t>Figure 12</w:t>
+                              <w:t>Figure 15</w:t>
                             </w:r>
                           </w:p>
                         </w:txbxContent>
@@ -5571,7 +6931,7 @@
           </mc:Choice>
           <mc:Fallback>
             <w:pict>
-              <v:shape w14:anchorId="06ACFB29" id="文本框 7" o:spid="_x0000_s1037" type="#_x0000_t202" style="position:absolute;left:0;text-align:left;margin-left:14.9pt;margin-top:619.1pt;width:388.5pt;height:.05pt;z-index:251708416;visibility:visible;mso-wrap-style:square;mso-wrap-distance-left:9pt;mso-wrap-distance-top:0;mso-wrap-distance-right:9pt;mso-wrap-distance-bottom:0;mso-position-horizontal:absolute;mso-position-horizontal-relative:text;mso-position-vertical:absolute;mso-position-vertical-relative:text;v-text-anchor:top" o:gfxdata="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" stroked="f">
+              <v:shape w14:anchorId="06ACFB29" id="文本框 7" o:spid="_x0000_s1040" type="#_x0000_t202" style="position:absolute;left:0;text-align:left;margin-left:14.9pt;margin-top:619.1pt;width:388.5pt;height:.05pt;z-index:251622400;visibility:visible;mso-wrap-style:square;mso-wrap-distance-left:9pt;mso-wrap-distance-top:0;mso-wrap-distance-right:9pt;mso-wrap-distance-bottom:0;mso-position-horizontal:absolute;mso-position-horizontal-relative:text;mso-position-vertical:absolute;mso-position-vertical-relative:text;v-text-anchor:top" o:gfxdata="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" stroked="f">
                 <v:textbox style="mso-fit-shape-to-text:t" inset="0,0,0,0">
                   <w:txbxContent>
                     <w:p>
@@ -5589,7 +6949,7 @@
                         <w:rPr>
                           <w:i/>
                         </w:rPr>
-                        <w:t>Figure 12</w:t>
+                        <w:t>Figure 15</w:t>
                       </w:r>
                     </w:p>
                   </w:txbxContent>
@@ -5607,7 +6967,7 @@
           <w:sz w:val="22"/>
         </w:rPr>
         <w:drawing>
-          <wp:anchor distT="0" distB="0" distL="114300" distR="114300" simplePos="0" relativeHeight="251683840" behindDoc="0" locked="0" layoutInCell="1" allowOverlap="1" wp14:anchorId="06106046" wp14:editId="422DB785">
+          <wp:anchor distT="0" distB="0" distL="114300" distR="114300" simplePos="0" relativeHeight="251621376" behindDoc="0" locked="0" layoutInCell="1" allowOverlap="1" wp14:anchorId="06106046" wp14:editId="422DB785">
             <wp:simplePos x="0" y="0"/>
             <wp:positionH relativeFrom="margin">
               <wp:posOffset>189230</wp:posOffset>
@@ -5630,7 +6990,7 @@
                     <pic:cNvPicPr/>
                   </pic:nvPicPr>
                   <pic:blipFill>
-                    <a:blip r:embed="rId20">
+                    <a:blip r:embed="rId23">
                       <a:extLst>
                         <a:ext uri="{28A0092B-C50C-407E-A947-70E740481C1C}">
                           <a14:useLocalDpi xmlns:a14="http://schemas.microsoft.com/office/drawing/2010/main" val="0"/>
@@ -5661,7 +7021,7 @@
           <w:rFonts w:ascii="Arial" w:hAnsi="Arial" w:cs="Arial"/>
           <w:sz w:val="22"/>
         </w:rPr>
-        <w:t>This code snippet (figure 12</w:t>
+        <w:t>This code snippet (figure 15</w:t>
       </w:r>
       <w:r>
         <w:rPr>
@@ -5703,23 +7063,42 @@
           <w:rFonts w:ascii="Arial" w:hAnsi="Arial" w:cs="Arial"/>
           <w:sz w:val="22"/>
         </w:rPr>
-        <w:t>Chatroom class. this class will create an object with 5 attributes and 4 methods.</w:t>
+        <w:t xml:space="preserve">Chatroom class. </w:t>
+      </w:r>
+      <w:r>
+        <w:rPr>
+          <w:rFonts w:ascii="Arial" w:hAnsi="Arial" w:cs="Arial" w:hint="eastAsia"/>
+          <w:sz w:val="22"/>
+        </w:rPr>
+        <w:t>This</w:t>
+      </w:r>
+      <w:r>
+        <w:rPr>
+          <w:rFonts w:ascii="Arial" w:hAnsi="Arial" w:cs="Arial"/>
+          <w:sz w:val="22"/>
+        </w:rPr>
+        <w:t xml:space="preserve"> class create</w:t>
+      </w:r>
+      <w:r>
+        <w:rPr>
+          <w:rFonts w:ascii="Arial" w:hAnsi="Arial" w:cs="Arial" w:hint="eastAsia"/>
+          <w:sz w:val="22"/>
+        </w:rPr>
+        <w:t>s</w:t>
+      </w:r>
+      <w:r>
+        <w:rPr>
+          <w:rFonts w:ascii="Arial" w:hAnsi="Arial" w:cs="Arial"/>
+          <w:sz w:val="22"/>
+        </w:rPr>
+        <w:t xml:space="preserve"> an object with 5 attributes and 4 methods.</w:t>
       </w:r>
     </w:p>
     <w:p>
       <w:pPr>
         <w:ind w:left="420" w:firstLine="420"/>
         <w:rPr>
-          <w:rFonts w:ascii="Arial" w:hAnsi="Arial" w:cs="Arial"/>
-          <w:sz w:val="22"/>
-        </w:rPr>
-      </w:pPr>
-    </w:p>
-    <w:p>
-      <w:pPr>
-        <w:ind w:left="420" w:firstLine="420"/>
-        <w:rPr>
-          <w:rFonts w:ascii="Arial" w:hAnsi="Arial" w:cs="Arial"/>
+          <w:rFonts w:ascii="Arial" w:hAnsi="Arial" w:cs="Arial" w:hint="eastAsia"/>
           <w:sz w:val="22"/>
         </w:rPr>
       </w:pPr>
@@ -5774,6 +7153,7 @@
           <w:szCs w:val="22"/>
         </w:rPr>
       </w:pPr>
+      <w:bookmarkStart w:id="166" w:name="_Toc489293028"/>
       <w:r>
         <w:rPr>
           <w:rFonts w:ascii="Arial" w:hAnsi="Arial" w:cs="Arial"/>
@@ -5783,6 +7163,7 @@
         </w:rPr>
         <w:t>Send Message:</w:t>
       </w:r>
+      <w:bookmarkEnd w:id="166"/>
     </w:p>
     <w:p>
       <w:pPr>
@@ -5797,6 +7178,7 @@
           <w:szCs w:val="22"/>
         </w:rPr>
       </w:pPr>
+      <w:bookmarkStart w:id="167" w:name="_Toc489293029"/>
       <w:r>
         <w:rPr>
           <w:noProof/>
@@ -5851,7 +7233,7 @@
                               <w:rPr>
                                 <w:i/>
                               </w:rPr>
-                              <w:t>Figure 14</w:t>
+                              <w:t>Figure 17</w:t>
                             </w:r>
                           </w:p>
                         </w:txbxContent>
@@ -5870,7 +7252,7 @@
           </mc:Choice>
           <mc:Fallback>
             <w:pict>
-              <v:shape w14:anchorId="60A1420B" id="文本框 31" o:spid="_x0000_s1038" type="#_x0000_t202" style="position:absolute;left:0;text-align:left;margin-left:142.55pt;margin-top:211.85pt;width:193.75pt;height:.05pt;z-index:251716608;visibility:visible;mso-wrap-style:square;mso-wrap-distance-left:9pt;mso-wrap-distance-top:0;mso-wrap-distance-right:9pt;mso-wrap-distance-bottom:0;mso-position-horizontal:right;mso-position-horizontal-relative:margin;mso-position-vertical:absolute;mso-position-vertical-relative:text;v-text-anchor:top" o:gfxdata="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" stroked="f">
+              <v:shape w14:anchorId="60A1420B" id="文本框 31" o:spid="_x0000_s1041" type="#_x0000_t202" style="position:absolute;left:0;text-align:left;margin-left:142.55pt;margin-top:211.85pt;width:193.75pt;height:.05pt;z-index:251716608;visibility:visible;mso-wrap-style:square;mso-wrap-distance-left:9pt;mso-wrap-distance-top:0;mso-wrap-distance-right:9pt;mso-wrap-distance-bottom:0;mso-position-horizontal:right;mso-position-horizontal-relative:margin;mso-position-vertical:absolute;mso-position-vertical-relative:text;v-text-anchor:top" o:gfxdata="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" stroked="f">
                 <v:textbox style="mso-fit-shape-to-text:t" inset="0,0,0,0">
                   <w:txbxContent>
                     <w:p>
@@ -5886,7 +7268,7 @@
                         <w:rPr>
                           <w:i/>
                         </w:rPr>
-                        <w:t>Figure 14</w:t>
+                        <w:t>Figure 17</w:t>
                       </w:r>
                     </w:p>
                   </w:txbxContent>
@@ -5925,7 +7307,7 @@
                     <pic:cNvPicPr/>
                   </pic:nvPicPr>
                   <pic:blipFill>
-                    <a:blip r:embed="rId21"/>
+                    <a:blip r:embed="rId24"/>
                     <a:stretch>
                       <a:fillRect/>
                     </a:stretch>
@@ -5979,7 +7361,7 @@
                     <pic:cNvPicPr/>
                   </pic:nvPicPr>
                   <pic:blipFill>
-                    <a:blip r:embed="rId22"/>
+                    <a:blip r:embed="rId25"/>
                     <a:stretch>
                       <a:fillRect/>
                     </a:stretch>
@@ -6064,7 +7446,7 @@
                               <w:rPr>
                                 <w:i/>
                               </w:rPr>
-                              <w:t>Figure 13</w:t>
+                              <w:t>Figure 16</w:t>
                             </w:r>
                           </w:p>
                         </w:txbxContent>
@@ -6083,7 +7465,7 @@
           </mc:Choice>
           <mc:Fallback>
             <w:pict>
-              <v:shape w14:anchorId="313C00F4" id="文本框 29" o:spid="_x0000_s1039" type="#_x0000_t202" style="position:absolute;left:0;text-align:left;margin-left:21.5pt;margin-top:203.45pt;width:191.5pt;height:.05pt;z-index:251712512;visibility:visible;mso-wrap-style:square;mso-wrap-distance-left:9pt;mso-wrap-distance-top:0;mso-wrap-distance-right:9pt;mso-wrap-distance-bottom:0;mso-position-horizontal:absolute;mso-position-horizontal-relative:text;mso-position-vertical:absolute;mso-position-vertical-relative:text;v-text-anchor:top" o:gfxdata="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" stroked="f">
+              <v:shape w14:anchorId="313C00F4" id="文本框 29" o:spid="_x0000_s1042" type="#_x0000_t202" style="position:absolute;left:0;text-align:left;margin-left:21.5pt;margin-top:203.45pt;width:191.5pt;height:.05pt;z-index:251712512;visibility:visible;mso-wrap-style:square;mso-wrap-distance-left:9pt;mso-wrap-distance-top:0;mso-wrap-distance-right:9pt;mso-wrap-distance-bottom:0;mso-position-horizontal:absolute;mso-position-horizontal-relative:text;mso-position-vertical:absolute;mso-position-vertical-relative:text;v-text-anchor:top" o:gfxdata="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" stroked="f">
                 <v:textbox style="mso-fit-shape-to-text:t" inset="0,0,0,0">
                   <w:txbxContent>
                     <w:p>
@@ -6104,7 +7486,7 @@
                         <w:rPr>
                           <w:i/>
                         </w:rPr>
-                        <w:t>Figure 13</w:t>
+                        <w:t>Figure 16</w:t>
                       </w:r>
                     </w:p>
                   </w:txbxContent>
@@ -6131,16 +7513,16 @@
           <w:sz w:val="22"/>
           <w:szCs w:val="22"/>
         </w:rPr>
-        <w:t xml:space="preserve"> type xx</w:t>
-      </w:r>
-      <w:r>
-        <w:rPr>
-          <w:rFonts w:ascii="Arial" w:hAnsi="Arial" w:cs="Arial"/>
+        <w:t xml:space="preserve"> type </w:t>
+      </w:r>
+      <w:r>
+        <w:rPr>
+          <w:rFonts w:ascii="Arial" w:hAnsi="Arial" w:cs="Arial" w:hint="eastAsia"/>
           <w:b w:val="0"/>
           <w:sz w:val="22"/>
           <w:szCs w:val="22"/>
         </w:rPr>
-        <w:t>x, and when they tap enter key, the message “</w:t>
+        <w:t>message</w:t>
       </w:r>
       <w:r>
         <w:rPr>
@@ -6149,16 +7531,16 @@
           <w:sz w:val="22"/>
           <w:szCs w:val="22"/>
         </w:rPr>
-        <w:t>xxx</w:t>
-      </w:r>
-      <w:r>
-        <w:rPr>
-          <w:rFonts w:ascii="Arial" w:hAnsi="Arial" w:cs="Arial"/>
+        <w:t>, and when they tap enter key, the message</w:t>
+      </w:r>
+      <w:r>
+        <w:rPr>
+          <w:rFonts w:ascii="Arial" w:hAnsi="Arial" w:cs="Arial" w:hint="eastAsia"/>
           <w:b w:val="0"/>
           <w:sz w:val="22"/>
           <w:szCs w:val="22"/>
         </w:rPr>
-        <w:t>” will display in other chat</w:t>
+        <w:t xml:space="preserve"> shows on all clients in the form of</w:t>
       </w:r>
       <w:r>
         <w:rPr>
@@ -6167,7 +7549,7 @@
           <w:sz w:val="22"/>
           <w:szCs w:val="22"/>
         </w:rPr>
-        <w:t>room members’ windows with form [room name][time][alias]: [message] (figure 13)</w:t>
+        <w:t xml:space="preserve"> [room name][ti</w:t>
       </w:r>
       <w:r>
         <w:rPr>
@@ -6176,10 +7558,28 @@
           <w:sz w:val="22"/>
           <w:szCs w:val="22"/>
         </w:rPr>
+        <w:t>me][alias]: [message] (figure 16</w:t>
+      </w:r>
+      <w:r>
+        <w:rPr>
+          <w:rFonts w:ascii="Arial" w:hAnsi="Arial" w:cs="Arial"/>
+          <w:b w:val="0"/>
+          <w:sz w:val="22"/>
+          <w:szCs w:val="22"/>
+        </w:rPr>
+        <w:t>)</w:t>
+      </w:r>
+      <w:r>
+        <w:rPr>
+          <w:rFonts w:ascii="Arial" w:hAnsi="Arial" w:cs="Arial"/>
+          <w:b w:val="0"/>
+          <w:sz w:val="22"/>
+          <w:szCs w:val="22"/>
+        </w:rPr>
         <w:t>.</w:t>
       </w:r>
+      <w:bookmarkEnd w:id="167"/>
     </w:p>
-    <w:p/>
     <w:p/>
     <w:p/>
     <w:p/>
@@ -6207,6 +7607,7 @@
           <w:szCs w:val="22"/>
         </w:rPr>
       </w:pPr>
+      <w:bookmarkStart w:id="168" w:name="_Toc489293030"/>
       <w:r>
         <w:rPr>
           <w:rFonts w:ascii="Arial" w:hAnsi="Arial" w:cs="Arial"/>
@@ -6216,6 +7617,7 @@
         </w:rPr>
         <w:t>Create Chatroom:</w:t>
       </w:r>
+      <w:bookmarkEnd w:id="168"/>
     </w:p>
     <w:p>
       <w:pPr>
@@ -6230,114 +7632,7 @@
           <w:szCs w:val="22"/>
         </w:rPr>
       </w:pPr>
-      <w:r>
-        <w:rPr>
-          <w:noProof/>
-        </w:rPr>
-        <w:drawing>
-          <wp:anchor distT="0" distB="0" distL="114300" distR="114300" simplePos="0" relativeHeight="251720704" behindDoc="0" locked="0" layoutInCell="1" allowOverlap="1" wp14:anchorId="5E4C9D16" wp14:editId="3F5321A0">
-            <wp:simplePos x="0" y="0"/>
-            <wp:positionH relativeFrom="margin">
-              <wp:posOffset>381788</wp:posOffset>
-            </wp:positionH>
-            <wp:positionV relativeFrom="paragraph">
-              <wp:posOffset>765810</wp:posOffset>
-            </wp:positionV>
-            <wp:extent cx="2127885" cy="1468120"/>
-            <wp:effectExtent l="0" t="0" r="5715" b="0"/>
-            <wp:wrapTopAndBottom/>
-            <wp:docPr id="33" name="图片 33"/>
-            <wp:cNvGraphicFramePr>
-              <a:graphicFrameLocks xmlns:a="http://schemas.openxmlformats.org/drawingml/2006/main" noChangeAspect="1"/>
-            </wp:cNvGraphicFramePr>
-            <a:graphic xmlns:a="http://schemas.openxmlformats.org/drawingml/2006/main">
-              <a:graphicData uri="http://schemas.openxmlformats.org/drawingml/2006/picture">
-                <pic:pic xmlns:pic="http://schemas.openxmlformats.org/drawingml/2006/picture">
-                  <pic:nvPicPr>
-                    <pic:cNvPr id="1" name=""/>
-                    <pic:cNvPicPr/>
-                  </pic:nvPicPr>
-                  <pic:blipFill>
-                    <a:blip r:embed="rId23"/>
-                    <a:stretch>
-                      <a:fillRect/>
-                    </a:stretch>
-                  </pic:blipFill>
-                  <pic:spPr>
-                    <a:xfrm>
-                      <a:off x="0" y="0"/>
-                      <a:ext cx="2127885" cy="1468120"/>
-                    </a:xfrm>
-                    <a:prstGeom prst="rect">
-                      <a:avLst/>
-                    </a:prstGeom>
-                  </pic:spPr>
-                </pic:pic>
-              </a:graphicData>
-            </a:graphic>
-            <wp14:sizeRelH relativeFrom="margin">
-              <wp14:pctWidth>0</wp14:pctWidth>
-            </wp14:sizeRelH>
-            <wp14:sizeRelV relativeFrom="margin">
-              <wp14:pctHeight>0</wp14:pctHeight>
-            </wp14:sizeRelV>
-          </wp:anchor>
-        </w:drawing>
-      </w:r>
-      <w:r>
-        <w:rPr>
-          <w:noProof/>
-        </w:rPr>
-        <w:drawing>
-          <wp:anchor distT="0" distB="0" distL="114300" distR="114300" simplePos="0" relativeHeight="251724800" behindDoc="0" locked="0" layoutInCell="1" allowOverlap="1" wp14:anchorId="41BE42E9" wp14:editId="343F0A31">
-            <wp:simplePos x="0" y="0"/>
-            <wp:positionH relativeFrom="margin">
-              <wp:posOffset>2733828</wp:posOffset>
-            </wp:positionH>
-            <wp:positionV relativeFrom="paragraph">
-              <wp:posOffset>761638</wp:posOffset>
-            </wp:positionV>
-            <wp:extent cx="2048510" cy="914400"/>
-            <wp:effectExtent l="0" t="0" r="8890" b="0"/>
-            <wp:wrapTopAndBottom/>
-            <wp:docPr id="35" name="图片 35"/>
-            <wp:cNvGraphicFramePr>
-              <a:graphicFrameLocks xmlns:a="http://schemas.openxmlformats.org/drawingml/2006/main" noChangeAspect="1"/>
-            </wp:cNvGraphicFramePr>
-            <a:graphic xmlns:a="http://schemas.openxmlformats.org/drawingml/2006/main">
-              <a:graphicData uri="http://schemas.openxmlformats.org/drawingml/2006/picture">
-                <pic:pic xmlns:pic="http://schemas.openxmlformats.org/drawingml/2006/picture">
-                  <pic:nvPicPr>
-                    <pic:cNvPr id="1" name=""/>
-                    <pic:cNvPicPr/>
-                  </pic:nvPicPr>
-                  <pic:blipFill>
-                    <a:blip r:embed="rId24"/>
-                    <a:stretch>
-                      <a:fillRect/>
-                    </a:stretch>
-                  </pic:blipFill>
-                  <pic:spPr>
-                    <a:xfrm>
-                      <a:off x="0" y="0"/>
-                      <a:ext cx="2048510" cy="914400"/>
-                    </a:xfrm>
-                    <a:prstGeom prst="rect">
-                      <a:avLst/>
-                    </a:prstGeom>
-                  </pic:spPr>
-                </pic:pic>
-              </a:graphicData>
-            </a:graphic>
-            <wp14:sizeRelH relativeFrom="margin">
-              <wp14:pctWidth>0</wp14:pctWidth>
-            </wp14:sizeRelH>
-            <wp14:sizeRelV relativeFrom="margin">
-              <wp14:pctHeight>0</wp14:pctHeight>
-            </wp14:sizeRelV>
-          </wp:anchor>
-        </w:drawing>
-      </w:r>
+      <w:bookmarkStart w:id="169" w:name="_Toc489293031"/>
       <w:r>
         <w:rPr>
           <w:noProof/>
@@ -6345,13 +7640,13 @@
         <mc:AlternateContent>
           <mc:Choice Requires="wps">
             <w:drawing>
-              <wp:anchor distT="0" distB="0" distL="114300" distR="114300" simplePos="0" relativeHeight="251726848" behindDoc="0" locked="0" layoutInCell="1" allowOverlap="1" wp14:anchorId="31AB6E88" wp14:editId="6F5564E9">
+              <wp:anchor distT="0" distB="0" distL="114300" distR="114300" simplePos="0" relativeHeight="251636736" behindDoc="0" locked="0" layoutInCell="1" allowOverlap="1" wp14:anchorId="31AB6E88" wp14:editId="02256175">
                 <wp:simplePos x="0" y="0"/>
                 <wp:positionH relativeFrom="column">
-                  <wp:posOffset>2467610</wp:posOffset>
+                  <wp:posOffset>2493010</wp:posOffset>
                 </wp:positionH>
                 <wp:positionV relativeFrom="paragraph">
-                  <wp:posOffset>1762125</wp:posOffset>
+                  <wp:posOffset>1851025</wp:posOffset>
                 </wp:positionV>
                 <wp:extent cx="2048510" cy="635"/>
                 <wp:effectExtent l="0" t="0" r="8890" b="18415"/>
@@ -6397,7 +7692,7 @@
                               <w:rPr>
                                 <w:i/>
                               </w:rPr>
-                              <w:t>Figure 16</w:t>
+                              <w:t>Figure 19</w:t>
                             </w:r>
                           </w:p>
                         </w:txbxContent>
@@ -6416,7 +7711,7 @@
           </mc:Choice>
           <mc:Fallback>
             <w:pict>
-              <v:shape w14:anchorId="31AB6E88" id="文本框 36" o:spid="_x0000_s1040" type="#_x0000_t202" style="position:absolute;left:0;text-align:left;margin-left:194.3pt;margin-top:138.75pt;width:161.3pt;height:.05pt;z-index:251726848;visibility:visible;mso-wrap-style:square;mso-wrap-distance-left:9pt;mso-wrap-distance-top:0;mso-wrap-distance-right:9pt;mso-wrap-distance-bottom:0;mso-position-horizontal:absolute;mso-position-horizontal-relative:text;mso-position-vertical:absolute;mso-position-vertical-relative:text;v-text-anchor:top" o:gfxdata="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" stroked="f">
+              <v:shape w14:anchorId="31AB6E88" id="文本框 36" o:spid="_x0000_s1043" type="#_x0000_t202" style="position:absolute;left:0;text-align:left;margin-left:196.3pt;margin-top:145.75pt;width:161.3pt;height:.05pt;z-index:251636736;visibility:visible;mso-wrap-style:square;mso-wrap-distance-left:9pt;mso-wrap-distance-top:0;mso-wrap-distance-right:9pt;mso-wrap-distance-bottom:0;mso-position-horizontal:absolute;mso-position-horizontal-relative:text;mso-position-vertical:absolute;mso-position-vertical-relative:text;v-text-anchor:top" o:gfxdata="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" stroked="f">
                 <v:textbox style="mso-fit-shape-to-text:t" inset="0,0,0,0">
                   <w:txbxContent>
                     <w:p>
@@ -6437,7 +7732,7 @@
                         <w:rPr>
                           <w:i/>
                         </w:rPr>
-                        <w:t>Figure 16</w:t>
+                        <w:t>Figure 19</w:t>
                       </w:r>
                     </w:p>
                   </w:txbxContent>
@@ -6447,6 +7742,114 @@
             </w:pict>
           </mc:Fallback>
         </mc:AlternateContent>
+      </w:r>
+      <w:r>
+        <w:rPr>
+          <w:noProof/>
+        </w:rPr>
+        <w:drawing>
+          <wp:anchor distT="0" distB="0" distL="114300" distR="114300" simplePos="0" relativeHeight="251628544" behindDoc="0" locked="0" layoutInCell="1" allowOverlap="1" wp14:anchorId="5E4C9D16" wp14:editId="1E7D36CF">
+            <wp:simplePos x="0" y="0"/>
+            <wp:positionH relativeFrom="margin">
+              <wp:posOffset>273685</wp:posOffset>
+            </wp:positionH>
+            <wp:positionV relativeFrom="paragraph">
+              <wp:posOffset>861060</wp:posOffset>
+            </wp:positionV>
+            <wp:extent cx="2127885" cy="1468120"/>
+            <wp:effectExtent l="0" t="0" r="5715" b="0"/>
+            <wp:wrapTopAndBottom/>
+            <wp:docPr id="33" name="图片 33"/>
+            <wp:cNvGraphicFramePr>
+              <a:graphicFrameLocks xmlns:a="http://schemas.openxmlformats.org/drawingml/2006/main" noChangeAspect="1"/>
+            </wp:cNvGraphicFramePr>
+            <a:graphic xmlns:a="http://schemas.openxmlformats.org/drawingml/2006/main">
+              <a:graphicData uri="http://schemas.openxmlformats.org/drawingml/2006/picture">
+                <pic:pic xmlns:pic="http://schemas.openxmlformats.org/drawingml/2006/picture">
+                  <pic:nvPicPr>
+                    <pic:cNvPr id="1" name=""/>
+                    <pic:cNvPicPr/>
+                  </pic:nvPicPr>
+                  <pic:blipFill>
+                    <a:blip r:embed="rId26"/>
+                    <a:stretch>
+                      <a:fillRect/>
+                    </a:stretch>
+                  </pic:blipFill>
+                  <pic:spPr>
+                    <a:xfrm>
+                      <a:off x="0" y="0"/>
+                      <a:ext cx="2127885" cy="1468120"/>
+                    </a:xfrm>
+                    <a:prstGeom prst="rect">
+                      <a:avLst/>
+                    </a:prstGeom>
+                  </pic:spPr>
+                </pic:pic>
+              </a:graphicData>
+            </a:graphic>
+            <wp14:sizeRelH relativeFrom="margin">
+              <wp14:pctWidth>0</wp14:pctWidth>
+            </wp14:sizeRelH>
+            <wp14:sizeRelV relativeFrom="margin">
+              <wp14:pctHeight>0</wp14:pctHeight>
+            </wp14:sizeRelV>
+          </wp:anchor>
+        </w:drawing>
+      </w:r>
+      <w:r>
+        <w:rPr>
+          <w:noProof/>
+        </w:rPr>
+        <w:drawing>
+          <wp:anchor distT="0" distB="0" distL="114300" distR="114300" simplePos="0" relativeHeight="251634688" behindDoc="0" locked="0" layoutInCell="1" allowOverlap="1" wp14:anchorId="41BE42E9" wp14:editId="1CE1277D">
+            <wp:simplePos x="0" y="0"/>
+            <wp:positionH relativeFrom="margin">
+              <wp:posOffset>2714625</wp:posOffset>
+            </wp:positionH>
+            <wp:positionV relativeFrom="paragraph">
+              <wp:posOffset>926465</wp:posOffset>
+            </wp:positionV>
+            <wp:extent cx="2048510" cy="914400"/>
+            <wp:effectExtent l="0" t="0" r="8890" b="0"/>
+            <wp:wrapTopAndBottom/>
+            <wp:docPr id="35" name="图片 35"/>
+            <wp:cNvGraphicFramePr>
+              <a:graphicFrameLocks xmlns:a="http://schemas.openxmlformats.org/drawingml/2006/main" noChangeAspect="1"/>
+            </wp:cNvGraphicFramePr>
+            <a:graphic xmlns:a="http://schemas.openxmlformats.org/drawingml/2006/main">
+              <a:graphicData uri="http://schemas.openxmlformats.org/drawingml/2006/picture">
+                <pic:pic xmlns:pic="http://schemas.openxmlformats.org/drawingml/2006/picture">
+                  <pic:nvPicPr>
+                    <pic:cNvPr id="1" name=""/>
+                    <pic:cNvPicPr/>
+                  </pic:nvPicPr>
+                  <pic:blipFill>
+                    <a:blip r:embed="rId27"/>
+                    <a:stretch>
+                      <a:fillRect/>
+                    </a:stretch>
+                  </pic:blipFill>
+                  <pic:spPr>
+                    <a:xfrm>
+                      <a:off x="0" y="0"/>
+                      <a:ext cx="2048510" cy="914400"/>
+                    </a:xfrm>
+                    <a:prstGeom prst="rect">
+                      <a:avLst/>
+                    </a:prstGeom>
+                  </pic:spPr>
+                </pic:pic>
+              </a:graphicData>
+            </a:graphic>
+            <wp14:sizeRelH relativeFrom="margin">
+              <wp14:pctWidth>0</wp14:pctWidth>
+            </wp14:sizeRelH>
+            <wp14:sizeRelV relativeFrom="margin">
+              <wp14:pctHeight>0</wp14:pctHeight>
+            </wp14:sizeRelV>
+          </wp:anchor>
+        </w:drawing>
       </w:r>
       <w:r>
         <w:rPr>
@@ -6507,7 +7910,7 @@
                               <w:rPr>
                                 <w:i/>
                               </w:rPr>
-                              <w:t>Figure 15</w:t>
+                              <w:t>Figure 18</w:t>
                             </w:r>
                           </w:p>
                         </w:txbxContent>
@@ -6526,7 +7929,7 @@
           </mc:Choice>
           <mc:Fallback>
             <w:pict>
-              <v:shape w14:anchorId="711AC146" id="文本框 34" o:spid="_x0000_s1041" type="#_x0000_t202" style="position:absolute;left:0;text-align:left;margin-left:9.1pt;margin-top:180.4pt;width:167.55pt;height:.05pt;z-index:251722752;visibility:visible;mso-wrap-style:square;mso-wrap-distance-left:9pt;mso-wrap-distance-top:0;mso-wrap-distance-right:9pt;mso-wrap-distance-bottom:0;mso-position-horizontal:absolute;mso-position-horizontal-relative:text;mso-position-vertical:absolute;mso-position-vertical-relative:text;v-text-anchor:top" o:gfxdata="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" stroked="f">
+              <v:shape w14:anchorId="711AC146" id="文本框 34" o:spid="_x0000_s1044" type="#_x0000_t202" style="position:absolute;left:0;text-align:left;margin-left:9.1pt;margin-top:180.4pt;width:167.55pt;height:.05pt;z-index:251722752;visibility:visible;mso-wrap-style:square;mso-wrap-distance-left:9pt;mso-wrap-distance-top:0;mso-wrap-distance-right:9pt;mso-wrap-distance-bottom:0;mso-position-horizontal:absolute;mso-position-horizontal-relative:text;mso-position-vertical:absolute;mso-position-vertical-relative:text;v-text-anchor:top" o:gfxdata="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" stroked="f">
                 <v:textbox style="mso-fit-shape-to-text:t" inset="0,0,0,0">
                   <w:txbxContent>
                     <w:p>
@@ -6547,7 +7950,7 @@
                         <w:rPr>
                           <w:i/>
                         </w:rPr>
-                        <w:t>Figure 15</w:t>
+                        <w:t>Figure 18</w:t>
                       </w:r>
                     </w:p>
                   </w:txbxContent>
@@ -6565,22 +7968,87 @@
           <w:sz w:val="22"/>
           <w:szCs w:val="22"/>
         </w:rPr>
-        <w:t>User type “/create [xxx]”, and when he/she tap enter key, the chatroom named “xxx” will enabled for everyone to join</w:t>
-      </w:r>
-      <w:r>
-        <w:rPr>
-          <w:rFonts w:ascii="Arial" w:hAnsi="Arial" w:cs="Arial"/>
+        <w:t xml:space="preserve">User type “/create [xxx]”, and when he/she tap enter key, the chatroom named “xxx” will </w:t>
+      </w:r>
+      <w:r>
+        <w:rPr>
+          <w:rFonts w:ascii="Arial" w:hAnsi="Arial" w:cs="Arial" w:hint="eastAsia"/>
           <w:b w:val="0"/>
           <w:sz w:val="22"/>
           <w:szCs w:val="22"/>
         </w:rPr>
-        <w:t xml:space="preserve"> (figure 14 and 15). If the room name already used, user will get an error message (figure 16).</w:t>
-      </w:r>
+        <w:t xml:space="preserve">be </w:t>
+      </w:r>
+      <w:r>
+        <w:rPr>
+          <w:rFonts w:ascii="Arial" w:hAnsi="Arial" w:cs="Arial"/>
+          <w:b w:val="0"/>
+          <w:sz w:val="22"/>
+          <w:szCs w:val="22"/>
+        </w:rPr>
+        <w:t>enabled for everyone to join</w:t>
+      </w:r>
+      <w:r>
+        <w:rPr>
+          <w:rFonts w:ascii="Arial" w:hAnsi="Arial" w:cs="Arial"/>
+          <w:b w:val="0"/>
+          <w:sz w:val="22"/>
+          <w:szCs w:val="22"/>
+        </w:rPr>
+        <w:t xml:space="preserve"> (figure 17 and 18</w:t>
+      </w:r>
+      <w:r>
+        <w:rPr>
+          <w:rFonts w:ascii="Arial" w:hAnsi="Arial" w:cs="Arial"/>
+          <w:b w:val="0"/>
+          <w:sz w:val="22"/>
+          <w:szCs w:val="22"/>
+        </w:rPr>
+        <w:t xml:space="preserve">). If the room name </w:t>
+      </w:r>
+      <w:r>
+        <w:rPr>
+          <w:rFonts w:ascii="Arial" w:hAnsi="Arial" w:cs="Arial" w:hint="eastAsia"/>
+          <w:b w:val="0"/>
+          <w:sz w:val="22"/>
+          <w:szCs w:val="22"/>
+        </w:rPr>
+        <w:t xml:space="preserve">is </w:t>
+      </w:r>
+      <w:r>
+        <w:rPr>
+          <w:rFonts w:ascii="Arial" w:hAnsi="Arial" w:cs="Arial"/>
+          <w:b w:val="0"/>
+          <w:sz w:val="22"/>
+          <w:szCs w:val="22"/>
+        </w:rPr>
+        <w:t>already used, user will</w:t>
+      </w:r>
+      <w:r>
+        <w:rPr>
+          <w:rFonts w:ascii="Arial" w:hAnsi="Arial" w:cs="Arial"/>
+          <w:b w:val="0"/>
+          <w:sz w:val="22"/>
+          <w:szCs w:val="22"/>
+        </w:rPr>
+        <w:t xml:space="preserve"> get an error message (figure 19</w:t>
+      </w:r>
+      <w:r>
+        <w:rPr>
+          <w:rFonts w:ascii="Arial" w:hAnsi="Arial" w:cs="Arial"/>
+          <w:b w:val="0"/>
+          <w:sz w:val="22"/>
+          <w:szCs w:val="22"/>
+        </w:rPr>
+        <w:t>).</w:t>
+      </w:r>
+      <w:bookmarkEnd w:id="169"/>
     </w:p>
     <w:p/>
     <w:p/>
     <w:p/>
     <w:p/>
+    <w:p/>
     <w:p>
       <w:pPr>
         <w:rPr>
@@ -6591,6 +8059,14 @@
     <w:p>
       <w:pPr>
         <w:rPr>
+          <w:sz w:val="22"/>
+        </w:rPr>
+      </w:pPr>
+    </w:p>
+    <w:p>
+      <w:pPr>
+        <w:rPr>
+          <w:rFonts w:hint="eastAsia"/>
           <w:sz w:val="22"/>
         </w:rPr>
       </w:pPr>
@@ -6611,6 +8087,7 @@
           <w:szCs w:val="22"/>
         </w:rPr>
       </w:pPr>
+      <w:bookmarkStart w:id="170" w:name="_Toc489293032"/>
       <w:r>
         <w:rPr>
           <w:rFonts w:ascii="Arial" w:hAnsi="Arial" w:cs="Arial"/>
@@ -6621,6 +8098,7 @@
         <w:lastRenderedPageBreak/>
         <w:t>Delete Chatroom:</w:t>
       </w:r>
+      <w:bookmarkEnd w:id="170"/>
     </w:p>
     <w:p>
       <w:pPr>
@@ -6629,12 +8107,13 @@
         <w:ind w:left="420" w:firstLine="420"/>
         <w:jc w:val="left"/>
         <w:rPr>
-          <w:rFonts w:ascii="Arial" w:hAnsi="Arial" w:cs="Arial" w:hint="eastAsia"/>
+          <w:rFonts w:ascii="Arial" w:hAnsi="Arial" w:cs="Arial"/>
           <w:b w:val="0"/>
           <w:sz w:val="22"/>
           <w:szCs w:val="22"/>
         </w:rPr>
       </w:pPr>
+      <w:bookmarkStart w:id="171" w:name="_Toc489293033"/>
       <w:r>
         <w:rPr>
           <w:noProof/>
@@ -6689,7 +8168,7 @@
                               <w:rPr>
                                 <w:i/>
                               </w:rPr>
-                              <w:t>Figure 18</w:t>
+                              <w:t>Figure 21</w:t>
                             </w:r>
                           </w:p>
                         </w:txbxContent>
@@ -6708,7 +8187,7 @@
           </mc:Choice>
           <mc:Fallback>
             <w:pict>
-              <v:shape w14:anchorId="76664E0F" id="文本框 41" o:spid="_x0000_s1042" type="#_x0000_t202" style="position:absolute;left:0;text-align:left;margin-left:217.8pt;margin-top:148.55pt;width:176.8pt;height:.05pt;z-index:251739136;visibility:visible;mso-wrap-style:square;mso-wrap-distance-left:9pt;mso-wrap-distance-top:0;mso-wrap-distance-right:9pt;mso-wrap-distance-bottom:0;mso-position-horizontal:absolute;mso-position-horizontal-relative:text;mso-position-vertical:absolute;mso-position-vertical-relative:text;v-text-anchor:top" o:gfxdata="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" stroked="f">
+              <v:shape w14:anchorId="76664E0F" id="文本框 41" o:spid="_x0000_s1045" type="#_x0000_t202" style="position:absolute;left:0;text-align:left;margin-left:217.8pt;margin-top:148.55pt;width:176.8pt;height:.05pt;z-index:251739136;visibility:visible;mso-wrap-style:square;mso-wrap-distance-left:9pt;mso-wrap-distance-top:0;mso-wrap-distance-right:9pt;mso-wrap-distance-bottom:0;mso-position-horizontal:absolute;mso-position-horizontal-relative:text;mso-position-vertical:absolute;mso-position-vertical-relative:text;v-text-anchor:top" o:gfxdata="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" stroked="f">
                 <v:textbox style="mso-fit-shape-to-text:t" inset="0,0,0,0">
                   <w:txbxContent>
                     <w:p>
@@ -6724,7 +8203,7 @@
                         <w:rPr>
                           <w:i/>
                         </w:rPr>
-                        <w:t>Figure 18</w:t>
+                        <w:t>Figure 21</w:t>
                       </w:r>
                     </w:p>
                   </w:txbxContent>
@@ -6763,7 +8242,7 @@
                     <pic:cNvPicPr/>
                   </pic:nvPicPr>
                   <pic:blipFill>
-                    <a:blip r:embed="rId25"/>
+                    <a:blip r:embed="rId28"/>
                     <a:stretch>
                       <a:fillRect/>
                     </a:stretch>
@@ -6817,7 +8296,7 @@
                     <pic:cNvPicPr/>
                   </pic:nvPicPr>
                   <pic:blipFill>
-                    <a:blip r:embed="rId26"/>
+                    <a:blip r:embed="rId29"/>
                     <a:stretch>
                       <a:fillRect/>
                     </a:stretch>
@@ -6859,7 +8338,7 @@
           <w:sz w:val="22"/>
           <w:szCs w:val="22"/>
         </w:rPr>
-        <w:t xml:space="preserve"> (figure 17)</w:t>
+        <w:t xml:space="preserve"> (figure </w:t>
       </w:r>
       <w:r>
         <w:rPr>
@@ -6868,6 +8347,24 @@
           <w:sz w:val="22"/>
           <w:szCs w:val="22"/>
         </w:rPr>
+        <w:t>20</w:t>
+      </w:r>
+      <w:r>
+        <w:rPr>
+          <w:rFonts w:ascii="Arial" w:hAnsi="Arial" w:cs="Arial"/>
+          <w:b w:val="0"/>
+          <w:sz w:val="22"/>
+          <w:szCs w:val="22"/>
+        </w:rPr>
+        <w:t>)</w:t>
+      </w:r>
+      <w:r>
+        <w:rPr>
+          <w:rFonts w:ascii="Arial" w:hAnsi="Arial" w:cs="Arial"/>
+          <w:b w:val="0"/>
+          <w:sz w:val="22"/>
+          <w:szCs w:val="22"/>
+        </w:rPr>
         <w:t>; if he/she is not the owner, he/she will get an error message</w:t>
       </w:r>
       <w:r>
@@ -6877,7 +8374,7 @@
           <w:sz w:val="22"/>
           <w:szCs w:val="22"/>
         </w:rPr>
-        <w:t xml:space="preserve"> (figure 18)</w:t>
+        <w:t xml:space="preserve"> (figure 21</w:t>
       </w:r>
       <w:r>
         <w:rPr>
@@ -6886,8 +8383,18 @@
           <w:sz w:val="22"/>
           <w:szCs w:val="22"/>
         </w:rPr>
+        <w:t>)</w:t>
+      </w:r>
+      <w:r>
+        <w:rPr>
+          <w:rFonts w:ascii="Arial" w:hAnsi="Arial" w:cs="Arial"/>
+          <w:b w:val="0"/>
+          <w:sz w:val="22"/>
+          <w:szCs w:val="22"/>
+        </w:rPr>
         <w:t>.</w:t>
       </w:r>
+      <w:bookmarkEnd w:id="171"/>
     </w:p>
     <w:p>
       <w:pPr>
@@ -6949,7 +8456,7 @@
                               <w:rPr>
                                 <w:i/>
                               </w:rPr>
-                              <w:t>Figure 17</w:t>
+                              <w:t>Figure 20</w:t>
                             </w:r>
                           </w:p>
                         </w:txbxContent>
@@ -6968,7 +8475,7 @@
           </mc:Choice>
           <mc:Fallback>
             <w:pict>
-              <v:shape w14:anchorId="481F2EB1" id="文本框 40" o:spid="_x0000_s1043" type="#_x0000_t202" style="position:absolute;left:0;text-align:left;margin-left:-3.2pt;margin-top:117.35pt;width:178.65pt;height:.05pt;z-index:251737088;visibility:visible;mso-wrap-style:square;mso-wrap-distance-left:9pt;mso-wrap-distance-top:0;mso-wrap-distance-right:9pt;mso-wrap-distance-bottom:0;mso-position-horizontal:absolute;mso-position-horizontal-relative:text;mso-position-vertical:absolute;mso-position-vertical-relative:text;v-text-anchor:top" o:gfxdata="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" stroked="f">
+              <v:shape w14:anchorId="481F2EB1" id="文本框 40" o:spid="_x0000_s1046" type="#_x0000_t202" style="position:absolute;left:0;text-align:left;margin-left:-3.2pt;margin-top:117.35pt;width:178.65pt;height:.05pt;z-index:251737088;visibility:visible;mso-wrap-style:square;mso-wrap-distance-left:9pt;mso-wrap-distance-top:0;mso-wrap-distance-right:9pt;mso-wrap-distance-bottom:0;mso-position-horizontal:absolute;mso-position-horizontal-relative:text;mso-position-vertical:absolute;mso-position-vertical-relative:text;v-text-anchor:top" o:gfxdata="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" stroked="f">
                 <v:textbox style="mso-fit-shape-to-text:t" inset="0,0,0,0">
                   <w:txbxContent>
                     <w:p>
@@ -6984,7 +8491,7 @@
                         <w:rPr>
                           <w:i/>
                         </w:rPr>
-                        <w:t>Figure 17</w:t>
+                        <w:t>Figure 20</w:t>
                       </w:r>
                     </w:p>
                   </w:txbxContent>
@@ -7040,6 +8547,7 @@
           <w:szCs w:val="22"/>
         </w:rPr>
       </w:pPr>
+      <w:bookmarkStart w:id="172" w:name="_Toc489293034"/>
       <w:r>
         <w:rPr>
           <w:rFonts w:ascii="Arial" w:hAnsi="Arial" w:cs="Arial"/>
@@ -7049,6 +8557,7 @@
         </w:rPr>
         <w:t>Join Chatroom:</w:t>
       </w:r>
+      <w:bookmarkEnd w:id="172"/>
     </w:p>
     <w:p>
       <w:pPr>
@@ -7063,6 +8572,7 @@
           <w:szCs w:val="22"/>
         </w:rPr>
       </w:pPr>
+      <w:bookmarkStart w:id="173" w:name="_Toc489293035"/>
       <w:r>
         <w:rPr>
           <w:rFonts w:ascii="Arial" w:hAnsi="Arial" w:cs="Arial"/>
@@ -7070,7 +8580,7 @@
           <w:sz w:val="22"/>
           <w:szCs w:val="22"/>
         </w:rPr>
-        <w:t xml:space="preserve">User types “/join [xxx]”, and when he/she tap enter key, he/she will </w:t>
+        <w:t xml:space="preserve">User types “/join [xxx]”, and when he/she tap enter key, he/she </w:t>
       </w:r>
       <w:r>
         <w:rPr>
@@ -7088,16 +8598,16 @@
           <w:sz w:val="22"/>
           <w:szCs w:val="22"/>
         </w:rPr>
-        <w:t>ave the current room, then join in the chatroom named “xxx”, only if chatroom “xxx” is create</w:t>
-      </w:r>
-      <w:r>
-        <w:rPr>
-          <w:rFonts w:ascii="Arial" w:hAnsi="Arial" w:cs="Arial"/>
+        <w:t>ave</w:t>
+      </w:r>
+      <w:r>
+        <w:rPr>
+          <w:rFonts w:ascii="Arial" w:hAnsi="Arial" w:cs="Arial" w:hint="eastAsia"/>
           <w:b w:val="0"/>
           <w:sz w:val="22"/>
           <w:szCs w:val="22"/>
         </w:rPr>
-        <w:t>d (figure 19)</w:t>
+        <w:t>s</w:t>
       </w:r>
       <w:r>
         <w:rPr>
@@ -7106,16 +8616,16 @@
           <w:sz w:val="22"/>
           <w:szCs w:val="22"/>
         </w:rPr>
-        <w:t>. If the user is blocked, he will receive an error message</w:t>
-      </w:r>
-      <w:r>
-        <w:rPr>
-          <w:rFonts w:ascii="Arial" w:hAnsi="Arial" w:cs="Arial"/>
+        <w:t xml:space="preserve"> the</w:t>
+      </w:r>
+      <w:r>
+        <w:rPr>
+          <w:rFonts w:ascii="Arial" w:hAnsi="Arial" w:cs="Arial" w:hint="eastAsia"/>
           <w:b w:val="0"/>
           <w:sz w:val="22"/>
           <w:szCs w:val="22"/>
         </w:rPr>
-        <w:t xml:space="preserve"> (figure 20)</w:t>
+        <w:t>ir</w:t>
       </w:r>
       <w:r>
         <w:rPr>
@@ -7124,15 +8634,126 @@
           <w:sz w:val="22"/>
           <w:szCs w:val="22"/>
         </w:rPr>
+        <w:t xml:space="preserve"> current room</w:t>
+      </w:r>
+      <w:r>
+        <w:rPr>
+          <w:rFonts w:ascii="Arial" w:hAnsi="Arial" w:cs="Arial" w:hint="eastAsia"/>
+          <w:b w:val="0"/>
+          <w:sz w:val="22"/>
+          <w:szCs w:val="22"/>
+        </w:rPr>
+        <w:t xml:space="preserve"> and </w:t>
+      </w:r>
+      <w:r>
+        <w:rPr>
+          <w:rFonts w:ascii="Arial" w:hAnsi="Arial" w:cs="Arial"/>
+          <w:b w:val="0"/>
+          <w:sz w:val="22"/>
+          <w:szCs w:val="22"/>
+        </w:rPr>
+        <w:t>join</w:t>
+      </w:r>
+      <w:r>
+        <w:rPr>
+          <w:rFonts w:ascii="Arial" w:hAnsi="Arial" w:cs="Arial"/>
+          <w:b w:val="0"/>
+          <w:sz w:val="22"/>
+          <w:szCs w:val="22"/>
+        </w:rPr>
+        <w:t xml:space="preserve"> the chatroom named “xxx”</w:t>
+      </w:r>
+      <w:r>
+        <w:rPr>
+          <w:rFonts w:ascii="Arial" w:hAnsi="Arial" w:cs="Arial" w:hint="eastAsia"/>
+          <w:b w:val="0"/>
+          <w:sz w:val="22"/>
+          <w:szCs w:val="22"/>
+        </w:rPr>
+        <w:t>,</w:t>
+      </w:r>
+      <w:r>
+        <w:rPr>
+          <w:rFonts w:ascii="Arial" w:hAnsi="Arial" w:cs="Arial"/>
+          <w:b w:val="0"/>
+          <w:sz w:val="22"/>
+          <w:szCs w:val="22"/>
+        </w:rPr>
+        <w:t xml:space="preserve"> if chatroom “xxx” is create</w:t>
+      </w:r>
+      <w:r>
+        <w:rPr>
+          <w:rFonts w:ascii="Arial" w:hAnsi="Arial" w:cs="Arial"/>
+          <w:b w:val="0"/>
+          <w:sz w:val="22"/>
+          <w:szCs w:val="22"/>
+        </w:rPr>
+        <w:t>d (figure 22</w:t>
+      </w:r>
+      <w:r>
+        <w:rPr>
+          <w:rFonts w:ascii="Arial" w:hAnsi="Arial" w:cs="Arial"/>
+          <w:b w:val="0"/>
+          <w:sz w:val="22"/>
+          <w:szCs w:val="22"/>
+        </w:rPr>
+        <w:t>)</w:t>
+      </w:r>
+      <w:r>
+        <w:rPr>
+          <w:rFonts w:ascii="Arial" w:hAnsi="Arial" w:cs="Arial"/>
+          <w:b w:val="0"/>
+          <w:sz w:val="22"/>
+          <w:szCs w:val="22"/>
+        </w:rPr>
+        <w:t>. If the user is blocked</w:t>
+      </w:r>
+      <w:r>
+        <w:rPr>
+          <w:rFonts w:ascii="Arial" w:hAnsi="Arial" w:cs="Arial" w:hint="eastAsia"/>
+          <w:b w:val="0"/>
+          <w:sz w:val="22"/>
+          <w:szCs w:val="22"/>
+        </w:rPr>
+        <w:t xml:space="preserve"> by the target chatroom</w:t>
+      </w:r>
+      <w:r>
+        <w:rPr>
+          <w:rFonts w:ascii="Arial" w:hAnsi="Arial" w:cs="Arial"/>
+          <w:b w:val="0"/>
+          <w:sz w:val="22"/>
+          <w:szCs w:val="22"/>
+        </w:rPr>
+        <w:t>, he will receive an error message</w:t>
+      </w:r>
+      <w:r>
+        <w:rPr>
+          <w:rFonts w:ascii="Arial" w:hAnsi="Arial" w:cs="Arial"/>
+          <w:b w:val="0"/>
+          <w:sz w:val="22"/>
+          <w:szCs w:val="22"/>
+        </w:rPr>
+        <w:t xml:space="preserve"> (figure 23</w:t>
+      </w:r>
+      <w:r>
+        <w:rPr>
+          <w:rFonts w:ascii="Arial" w:hAnsi="Arial" w:cs="Arial"/>
+          <w:b w:val="0"/>
+          <w:sz w:val="22"/>
+          <w:szCs w:val="22"/>
+        </w:rPr>
+        <w:t>)</w:t>
+      </w:r>
+      <w:r>
+        <w:rPr>
+          <w:rFonts w:ascii="Arial" w:hAnsi="Arial" w:cs="Arial"/>
+          <w:b w:val="0"/>
+          <w:sz w:val="22"/>
+          <w:szCs w:val="22"/>
+        </w:rPr>
         <w:t>.</w:t>
       </w:r>
-    </w:p>
-    <w:p>
-      <w:pPr>
-        <w:rPr>
-          <w:sz w:val="22"/>
-        </w:rPr>
-      </w:pPr>
+      <w:bookmarkEnd w:id="173"/>
     </w:p>
     <w:p>
       <w:pPr>
@@ -7147,13 +8768,13 @@
         <mc:AlternateContent>
           <mc:Choice Requires="wps">
             <w:drawing>
-              <wp:anchor distT="0" distB="0" distL="114300" distR="114300" simplePos="0" relativeHeight="251745280" behindDoc="0" locked="0" layoutInCell="1" allowOverlap="1" wp14:anchorId="456D8E29" wp14:editId="49B3500E">
+              <wp:anchor distT="0" distB="0" distL="114300" distR="114300" simplePos="0" relativeHeight="251745280" behindDoc="0" locked="0" layoutInCell="1" allowOverlap="1" wp14:anchorId="456D8E29" wp14:editId="277C67A8">
                 <wp:simplePos x="0" y="0"/>
                 <wp:positionH relativeFrom="column">
-                  <wp:posOffset>2905125</wp:posOffset>
+                  <wp:posOffset>2912159</wp:posOffset>
                 </wp:positionH>
                 <wp:positionV relativeFrom="paragraph">
-                  <wp:posOffset>873760</wp:posOffset>
+                  <wp:posOffset>1737702</wp:posOffset>
                 </wp:positionV>
                 <wp:extent cx="2071370" cy="635"/>
                 <wp:effectExtent l="0" t="0" r="5080" b="18415"/>
@@ -7194,7 +8815,7 @@
                               <w:rPr>
                                 <w:i/>
                               </w:rPr>
-                              <w:t>Figure 20</w:t>
+                              <w:t>Figure 23</w:t>
                             </w:r>
                           </w:p>
                         </w:txbxContent>
@@ -7213,7 +8834,7 @@
           </mc:Choice>
           <mc:Fallback>
             <w:pict>
-              <v:shape w14:anchorId="456D8E29" id="文本框 44" o:spid="_x0000_s1044" type="#_x0000_t202" style="position:absolute;left:0;text-align:left;margin-left:228.75pt;margin-top:68.8pt;width:163.1pt;height:.05pt;z-index:251745280;visibility:visible;mso-wrap-style:square;mso-wrap-distance-left:9pt;mso-wrap-distance-top:0;mso-wrap-distance-right:9pt;mso-wrap-distance-bottom:0;mso-position-horizontal:absolute;mso-position-horizontal-relative:text;mso-position-vertical:absolute;mso-position-vertical-relative:text;v-text-anchor:top" o:gfxdata="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" stroked="f">
+              <v:shape w14:anchorId="456D8E29" id="文本框 44" o:spid="_x0000_s1047" type="#_x0000_t202" style="position:absolute;left:0;text-align:left;margin-left:229.3pt;margin-top:136.85pt;width:163.1pt;height:.05pt;z-index:251745280;visibility:visible;mso-wrap-style:square;mso-wrap-distance-left:9pt;mso-wrap-distance-top:0;mso-wrap-distance-right:9pt;mso-wrap-distance-bottom:0;mso-position-horizontal:absolute;mso-position-horizontal-relative:text;mso-position-vertical:absolute;mso-position-vertical-relative:text;v-text-anchor:top" o:gfxdata="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" stroked="f">
                 <v:textbox style="mso-fit-shape-to-text:t" inset="0,0,0,0">
                   <w:txbxContent>
                     <w:p>
@@ -7229,7 +8850,7 @@
                         <w:rPr>
                           <w:i/>
                         </w:rPr>
-                        <w:t>Figure 20</w:t>
+                        <w:t>Figure 23</w:t>
                       </w:r>
                     </w:p>
                   </w:txbxContent>
@@ -7245,13 +8866,13 @@
           <w:noProof/>
         </w:rPr>
         <w:drawing>
-          <wp:anchor distT="0" distB="0" distL="114300" distR="114300" simplePos="0" relativeHeight="251743232" behindDoc="0" locked="0" layoutInCell="1" allowOverlap="1" wp14:anchorId="4E71EFA9" wp14:editId="541827F8">
+          <wp:anchor distT="0" distB="0" distL="114300" distR="114300" simplePos="0" relativeHeight="251743232" behindDoc="0" locked="0" layoutInCell="1" allowOverlap="1" wp14:anchorId="4E71EFA9" wp14:editId="36619BAE">
             <wp:simplePos x="0" y="0"/>
             <wp:positionH relativeFrom="margin">
-              <wp:posOffset>2905245</wp:posOffset>
+              <wp:posOffset>2848854</wp:posOffset>
             </wp:positionH>
             <wp:positionV relativeFrom="paragraph">
-              <wp:posOffset>199961</wp:posOffset>
+              <wp:posOffset>645599</wp:posOffset>
             </wp:positionV>
             <wp:extent cx="2071370" cy="617220"/>
             <wp:effectExtent l="0" t="0" r="5080" b="0"/>
@@ -7268,7 +8889,7 @@
                     <pic:cNvPicPr/>
                   </pic:nvPicPr>
                   <pic:blipFill>
-                    <a:blip r:embed="rId27"/>
+                    <a:blip r:embed="rId30"/>
                     <a:stretch>
                       <a:fillRect/>
                     </a:stretch>
@@ -7298,70 +8919,16 @@
         <w:rPr>
           <w:noProof/>
         </w:rPr>
-        <w:drawing>
-          <wp:anchor distT="0" distB="0" distL="114300" distR="114300" simplePos="0" relativeHeight="251728896" behindDoc="0" locked="0" layoutInCell="1" allowOverlap="1" wp14:anchorId="39925B0D" wp14:editId="352752F1">
-            <wp:simplePos x="0" y="0"/>
-            <wp:positionH relativeFrom="margin">
-              <wp:posOffset>262890</wp:posOffset>
-            </wp:positionH>
-            <wp:positionV relativeFrom="paragraph">
-              <wp:posOffset>281305</wp:posOffset>
-            </wp:positionV>
-            <wp:extent cx="2025015" cy="1319530"/>
-            <wp:effectExtent l="0" t="0" r="0" b="0"/>
-            <wp:wrapTopAndBottom/>
-            <wp:docPr id="37" name="图片 37"/>
-            <wp:cNvGraphicFramePr>
-              <a:graphicFrameLocks xmlns:a="http://schemas.openxmlformats.org/drawingml/2006/main" noChangeAspect="1"/>
-            </wp:cNvGraphicFramePr>
-            <a:graphic xmlns:a="http://schemas.openxmlformats.org/drawingml/2006/main">
-              <a:graphicData uri="http://schemas.openxmlformats.org/drawingml/2006/picture">
-                <pic:pic xmlns:pic="http://schemas.openxmlformats.org/drawingml/2006/picture">
-                  <pic:nvPicPr>
-                    <pic:cNvPr id="1" name=""/>
-                    <pic:cNvPicPr/>
-                  </pic:nvPicPr>
-                  <pic:blipFill>
-                    <a:blip r:embed="rId28"/>
-                    <a:stretch>
-                      <a:fillRect/>
-                    </a:stretch>
-                  </pic:blipFill>
-                  <pic:spPr>
-                    <a:xfrm>
-                      <a:off x="0" y="0"/>
-                      <a:ext cx="2025015" cy="1319530"/>
-                    </a:xfrm>
-                    <a:prstGeom prst="rect">
-                      <a:avLst/>
-                    </a:prstGeom>
-                  </pic:spPr>
-                </pic:pic>
-              </a:graphicData>
-            </a:graphic>
-            <wp14:sizeRelH relativeFrom="margin">
-              <wp14:pctWidth>0</wp14:pctWidth>
-            </wp14:sizeRelH>
-            <wp14:sizeRelV relativeFrom="margin">
-              <wp14:pctHeight>0</wp14:pctHeight>
-            </wp14:sizeRelV>
-          </wp:anchor>
-        </w:drawing>
-      </w:r>
-      <w:r>
-        <w:rPr>
-          <w:noProof/>
-        </w:rPr>
         <mc:AlternateContent>
           <mc:Choice Requires="wps">
             <w:drawing>
-              <wp:anchor distT="0" distB="0" distL="114300" distR="114300" simplePos="0" relativeHeight="251741184" behindDoc="0" locked="0" layoutInCell="1" allowOverlap="1" wp14:anchorId="64E608FC" wp14:editId="34ABB6F5">
+              <wp:anchor distT="0" distB="0" distL="114300" distR="114300" simplePos="0" relativeHeight="251741184" behindDoc="0" locked="0" layoutInCell="1" allowOverlap="1" wp14:anchorId="64E608FC" wp14:editId="14797E82">
                 <wp:simplePos x="0" y="0"/>
                 <wp:positionH relativeFrom="column">
-                  <wp:posOffset>198868</wp:posOffset>
+                  <wp:posOffset>8255</wp:posOffset>
                 </wp:positionH>
                 <wp:positionV relativeFrom="paragraph">
-                  <wp:posOffset>1687428</wp:posOffset>
+                  <wp:posOffset>1751330</wp:posOffset>
                 </wp:positionV>
                 <wp:extent cx="1875155" cy="635"/>
                 <wp:effectExtent l="0" t="0" r="0" b="18415"/>
@@ -7407,7 +8974,7 @@
                               <w:rPr>
                                 <w:i/>
                               </w:rPr>
-                              <w:t>Figure 19</w:t>
+                              <w:t>Figure 22</w:t>
                             </w:r>
                           </w:p>
                         </w:txbxContent>
@@ -7426,7 +8993,7 @@
           </mc:Choice>
           <mc:Fallback>
             <w:pict>
-              <v:shape w14:anchorId="64E608FC" id="文本框 42" o:spid="_x0000_s1045" type="#_x0000_t202" style="position:absolute;left:0;text-align:left;margin-left:15.65pt;margin-top:132.85pt;width:147.65pt;height:.05pt;z-index:251741184;visibility:visible;mso-wrap-style:square;mso-wrap-distance-left:9pt;mso-wrap-distance-top:0;mso-wrap-distance-right:9pt;mso-wrap-distance-bottom:0;mso-position-horizontal:absolute;mso-position-horizontal-relative:text;mso-position-vertical:absolute;mso-position-vertical-relative:text;v-text-anchor:top" o:gfxdata="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" stroked="f">
+              <v:shape w14:anchorId="64E608FC" id="文本框 42" o:spid="_x0000_s1048" type="#_x0000_t202" style="position:absolute;left:0;text-align:left;margin-left:.65pt;margin-top:137.9pt;width:147.65pt;height:.05pt;z-index:251741184;visibility:visible;mso-wrap-style:square;mso-wrap-distance-left:9pt;mso-wrap-distance-top:0;mso-wrap-distance-right:9pt;mso-wrap-distance-bottom:0;mso-position-horizontal:absolute;mso-position-horizontal-relative:text;mso-position-vertical:absolute;mso-position-vertical-relative:text;v-text-anchor:top" o:gfxdata="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" stroked="f">
                 <v:textbox style="mso-fit-shape-to-text:t" inset="0,0,0,0">
                   <w:txbxContent>
                     <w:p>
@@ -7447,7 +9014,7 @@
                         <w:rPr>
                           <w:i/>
                         </w:rPr>
-                        <w:t>Figure 19</w:t>
+                        <w:t>Figure 22</w:t>
                       </w:r>
                     </w:p>
                   </w:txbxContent>
@@ -7458,6 +9025,60 @@
           </mc:Fallback>
         </mc:AlternateContent>
       </w:r>
+      <w:r>
+        <w:rPr>
+          <w:noProof/>
+        </w:rPr>
+        <w:drawing>
+          <wp:anchor distT="0" distB="0" distL="114300" distR="114300" simplePos="0" relativeHeight="251728896" behindDoc="0" locked="0" layoutInCell="1" allowOverlap="1" wp14:anchorId="39925B0D" wp14:editId="3A420899">
+            <wp:simplePos x="0" y="0"/>
+            <wp:positionH relativeFrom="margin">
+              <wp:posOffset>80010</wp:posOffset>
+            </wp:positionH>
+            <wp:positionV relativeFrom="paragraph">
+              <wp:posOffset>342900</wp:posOffset>
+            </wp:positionV>
+            <wp:extent cx="2025015" cy="1319530"/>
+            <wp:effectExtent l="0" t="0" r="0" b="0"/>
+            <wp:wrapTopAndBottom/>
+            <wp:docPr id="37" name="图片 37"/>
+            <wp:cNvGraphicFramePr>
+              <a:graphicFrameLocks xmlns:a="http://schemas.openxmlformats.org/drawingml/2006/main" noChangeAspect="1"/>
+            </wp:cNvGraphicFramePr>
+            <a:graphic xmlns:a="http://schemas.openxmlformats.org/drawingml/2006/main">
+              <a:graphicData uri="http://schemas.openxmlformats.org/drawingml/2006/picture">
+                <pic:pic xmlns:pic="http://schemas.openxmlformats.org/drawingml/2006/picture">
+                  <pic:nvPicPr>
+                    <pic:cNvPr id="1" name=""/>
+                    <pic:cNvPicPr/>
+                  </pic:nvPicPr>
+                  <pic:blipFill>
+                    <a:blip r:embed="rId31"/>
+                    <a:stretch>
+                      <a:fillRect/>
+                    </a:stretch>
+                  </pic:blipFill>
+                  <pic:spPr>
+                    <a:xfrm>
+                      <a:off x="0" y="0"/>
+                      <a:ext cx="2025015" cy="1319530"/>
+                    </a:xfrm>
+                    <a:prstGeom prst="rect">
+                      <a:avLst/>
+                    </a:prstGeom>
+                  </pic:spPr>
+                </pic:pic>
+              </a:graphicData>
+            </a:graphic>
+            <wp14:sizeRelH relativeFrom="margin">
+              <wp14:pctWidth>0</wp14:pctWidth>
+            </wp14:sizeRelH>
+            <wp14:sizeRelV relativeFrom="margin">
+              <wp14:pctHeight>0</wp14:pctHeight>
+            </wp14:sizeRelV>
+          </wp:anchor>
+        </w:drawing>
+      </w:r>
     </w:p>
     <w:p>
       <w:pPr>
@@ -7504,6 +9125,7 @@
     <w:p>
       <w:pPr>
         <w:rPr>
+          <w:rFonts w:hint="eastAsia"/>
           <w:sz w:val="22"/>
         </w:rPr>
       </w:pPr>
@@ -7511,14 +9133,6 @@
     <w:p>
       <w:pPr>
         <w:rPr>
-          <w:sz w:val="22"/>
-        </w:rPr>
-      </w:pPr>
-    </w:p>
-    <w:p>
-      <w:pPr>
-        <w:rPr>
-          <w:rFonts w:hint="eastAsia"/>
           <w:sz w:val="22"/>
         </w:rPr>
       </w:pPr>
@@ -7541,6 +9155,7 @@
           <w:rFonts w:ascii="Arial" w:hAnsi="Arial" w:cs="Arial"/>
           <w:sz w:val="22"/>
         </w:rPr>
+        <w:lastRenderedPageBreak/>
         <w:t>Block User:</w:t>
       </w:r>
     </w:p>
@@ -7555,10 +9170,64 @@
       <w:r>
         <w:rPr>
           <w:noProof/>
-          <w:sz w:val="22"/>
         </w:rPr>
         <w:drawing>
-          <wp:anchor distT="0" distB="0" distL="114300" distR="114300" simplePos="0" relativeHeight="251747328" behindDoc="0" locked="0" layoutInCell="1" allowOverlap="1" wp14:anchorId="586617F6" wp14:editId="0BCF31BD">
+          <wp:anchor distT="0" distB="0" distL="114300" distR="114300" simplePos="0" relativeHeight="251646976" behindDoc="0" locked="0" layoutInCell="1" allowOverlap="1" wp14:anchorId="6DC1E255" wp14:editId="75736E81">
+            <wp:simplePos x="0" y="0"/>
+            <wp:positionH relativeFrom="margin">
+              <wp:posOffset>1340485</wp:posOffset>
+            </wp:positionH>
+            <wp:positionV relativeFrom="paragraph">
+              <wp:posOffset>2917825</wp:posOffset>
+            </wp:positionV>
+            <wp:extent cx="2592705" cy="618490"/>
+            <wp:effectExtent l="0" t="0" r="0" b="0"/>
+            <wp:wrapTopAndBottom/>
+            <wp:docPr id="49" name="图片 49"/>
+            <wp:cNvGraphicFramePr>
+              <a:graphicFrameLocks xmlns:a="http://schemas.openxmlformats.org/drawingml/2006/main" noChangeAspect="1"/>
+            </wp:cNvGraphicFramePr>
+            <a:graphic xmlns:a="http://schemas.openxmlformats.org/drawingml/2006/main">
+              <a:graphicData uri="http://schemas.openxmlformats.org/drawingml/2006/picture">
+                <pic:pic xmlns:pic="http://schemas.openxmlformats.org/drawingml/2006/picture">
+                  <pic:nvPicPr>
+                    <pic:cNvPr id="1" name=""/>
+                    <pic:cNvPicPr/>
+                  </pic:nvPicPr>
+                  <pic:blipFill>
+                    <a:blip r:embed="rId32"/>
+                    <a:stretch>
+                      <a:fillRect/>
+                    </a:stretch>
+                  </pic:blipFill>
+                  <pic:spPr>
+                    <a:xfrm>
+                      <a:off x="0" y="0"/>
+                      <a:ext cx="2592705" cy="618490"/>
+                    </a:xfrm>
+                    <a:prstGeom prst="rect">
+                      <a:avLst/>
+                    </a:prstGeom>
+                  </pic:spPr>
+                </pic:pic>
+              </a:graphicData>
+            </a:graphic>
+            <wp14:sizeRelH relativeFrom="margin">
+              <wp14:pctWidth>0</wp14:pctWidth>
+            </wp14:sizeRelH>
+            <wp14:sizeRelV relativeFrom="margin">
+              <wp14:pctHeight>0</wp14:pctHeight>
+            </wp14:sizeRelV>
+          </wp:anchor>
+        </w:drawing>
+      </w:r>
+      <w:r>
+        <w:rPr>
+          <w:noProof/>
+          <w:sz w:val="22"/>
+        </w:rPr>
+        <w:drawing>
+          <wp:anchor distT="0" distB="0" distL="114300" distR="114300" simplePos="0" relativeHeight="251638784" behindDoc="0" locked="0" layoutInCell="1" allowOverlap="1" wp14:anchorId="586617F6" wp14:editId="0BCF31BD">
             <wp:simplePos x="0" y="0"/>
             <wp:positionH relativeFrom="margin">
               <wp:posOffset>1070217</wp:posOffset>
@@ -7583,7 +9252,7 @@
                     </pic:cNvPicPr>
                   </pic:nvPicPr>
                   <pic:blipFill>
-                    <a:blip r:embed="rId29" cstate="print">
+                    <a:blip r:embed="rId33" cstate="print">
                       <a:extLst>
                         <a:ext uri="{28A0092B-C50C-407E-A947-70E740481C1C}">
                           <a14:useLocalDpi xmlns:a14="http://schemas.microsoft.com/office/drawing/2010/main" val="0"/>
@@ -7625,7 +9294,7 @@
           <w:noProof/>
         </w:rPr>
         <w:drawing>
-          <wp:anchor distT="0" distB="0" distL="114300" distR="114300" simplePos="0" relativeHeight="251749376" behindDoc="0" locked="0" layoutInCell="1" allowOverlap="1" wp14:anchorId="58749782" wp14:editId="38EC9556">
+          <wp:anchor distT="0" distB="0" distL="114300" distR="114300" simplePos="0" relativeHeight="251640832" behindDoc="0" locked="0" layoutInCell="1" allowOverlap="1" wp14:anchorId="58749782" wp14:editId="38EC9556">
             <wp:simplePos x="0" y="0"/>
             <wp:positionH relativeFrom="margin">
               <wp:posOffset>700413</wp:posOffset>
@@ -7648,7 +9317,7 @@
                     <pic:cNvPicPr/>
                   </pic:nvPicPr>
                   <pic:blipFill>
-                    <a:blip r:embed="rId30"/>
+                    <a:blip r:embed="rId34"/>
                     <a:stretch>
                       <a:fillRect/>
                     </a:stretch>
@@ -7681,7 +9350,7 @@
         <mc:AlternateContent>
           <mc:Choice Requires="wps">
             <w:drawing>
-              <wp:anchor distT="0" distB="0" distL="114300" distR="114300" simplePos="0" relativeHeight="251751424" behindDoc="0" locked="0" layoutInCell="1" allowOverlap="1" wp14:anchorId="1641AA02" wp14:editId="69226D28">
+              <wp:anchor distT="0" distB="0" distL="114300" distR="114300" simplePos="0" relativeHeight="251642880" behindDoc="0" locked="0" layoutInCell="1" allowOverlap="1" wp14:anchorId="1641AA02" wp14:editId="69226D28">
                 <wp:simplePos x="0" y="0"/>
                 <wp:positionH relativeFrom="margin">
                   <wp:align>center</wp:align>
@@ -7728,7 +9397,7 @@
                               <w:rPr>
                                 <w:i/>
                               </w:rPr>
-                              <w:t>Figure 21</w:t>
+                              <w:t>Figure 24</w:t>
                             </w:r>
                           </w:p>
                         </w:txbxContent>
@@ -7747,7 +9416,7 @@
           </mc:Choice>
           <mc:Fallback>
             <w:pict>
-              <v:shape w14:anchorId="1641AA02" id="文本框 47" o:spid="_x0000_s1046" type="#_x0000_t202" style="position:absolute;left:0;text-align:left;margin-left:0;margin-top:130.8pt;width:302.55pt;height:.05pt;z-index:251751424;visibility:visible;mso-wrap-style:square;mso-wrap-distance-left:9pt;mso-wrap-distance-top:0;mso-wrap-distance-right:9pt;mso-wrap-distance-bottom:0;mso-position-horizontal:center;mso-position-horizontal-relative:margin;mso-position-vertical:absolute;mso-position-vertical-relative:text;v-text-anchor:top" o:gfxdata="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" stroked="f">
+              <v:shape w14:anchorId="1641AA02" id="文本框 47" o:spid="_x0000_s1049" type="#_x0000_t202" style="position:absolute;left:0;text-align:left;margin-left:0;margin-top:130.8pt;width:302.55pt;height:.05pt;z-index:251642880;visibility:visible;mso-wrap-style:square;mso-wrap-distance-left:9pt;mso-wrap-distance-top:0;mso-wrap-distance-right:9pt;mso-wrap-distance-bottom:0;mso-position-horizontal:center;mso-position-horizontal-relative:margin;mso-position-vertical:absolute;mso-position-vertical-relative:text;v-text-anchor:top" o:gfxdata="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" stroked="f">
                 <v:textbox style="mso-fit-shape-to-text:t" inset="0,0,0,0">
                   <w:txbxContent>
                     <w:p>
@@ -7763,7 +9432,7 @@
                         <w:rPr>
                           <w:i/>
                         </w:rPr>
-                        <w:t>Figure 21</w:t>
+                        <w:t>Figure 24</w:t>
                       </w:r>
                     </w:p>
                   </w:txbxContent>
@@ -7781,7 +9450,7 @@
         <mc:AlternateContent>
           <mc:Choice Requires="wps">
             <w:drawing>
-              <wp:anchor distT="0" distB="0" distL="114300" distR="114300" simplePos="0" relativeHeight="251753472" behindDoc="0" locked="0" layoutInCell="1" allowOverlap="1" wp14:anchorId="55872152" wp14:editId="4BF217F8">
+              <wp:anchor distT="0" distB="0" distL="114300" distR="114300" simplePos="0" relativeHeight="251644928" behindDoc="0" locked="0" layoutInCell="1" allowOverlap="1" wp14:anchorId="55872152" wp14:editId="4BF217F8">
                 <wp:simplePos x="0" y="0"/>
                 <wp:positionH relativeFrom="column">
                   <wp:posOffset>1087354</wp:posOffset>
@@ -7829,7 +9498,7 @@
                               <w:rPr>
                                 <w:i/>
                               </w:rPr>
-                              <w:t>Figure 22</w:t>
+                              <w:t>Figure 25</w:t>
                             </w:r>
                           </w:p>
                         </w:txbxContent>
@@ -7848,7 +9517,7 @@
           </mc:Choice>
           <mc:Fallback>
             <w:pict>
-              <v:shape w14:anchorId="55872152" id="文本框 48" o:spid="_x0000_s1047" type="#_x0000_t202" style="position:absolute;left:0;text-align:left;margin-left:85.6pt;margin-top:198.75pt;width:245.15pt;height:.05pt;z-index:251753472;visibility:visible;mso-wrap-style:square;mso-wrap-distance-left:9pt;mso-wrap-distance-top:0;mso-wrap-distance-right:9pt;mso-wrap-distance-bottom:0;mso-position-horizontal:absolute;mso-position-horizontal-relative:text;mso-position-vertical:absolute;mso-position-vertical-relative:text;v-text-anchor:top" o:gfxdata="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" stroked="f">
+              <v:shape w14:anchorId="55872152" id="文本框 48" o:spid="_x0000_s1050" type="#_x0000_t202" style="position:absolute;left:0;text-align:left;margin-left:85.6pt;margin-top:198.75pt;width:245.15pt;height:.05pt;z-index:251644928;visibility:visible;mso-wrap-style:square;mso-wrap-distance-left:9pt;mso-wrap-distance-top:0;mso-wrap-distance-right:9pt;mso-wrap-distance-bottom:0;mso-position-horizontal:absolute;mso-position-horizontal-relative:text;mso-position-vertical:absolute;mso-position-vertical-relative:text;v-text-anchor:top" o:gfxdata="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" stroked="f">
                 <v:textbox style="mso-fit-shape-to-text:t" inset="0,0,0,0">
                   <w:txbxContent>
                     <w:p>
@@ -7865,7 +9534,7 @@
                         <w:rPr>
                           <w:i/>
                         </w:rPr>
-                        <w:t>Figure 22</w:t>
+                        <w:t>Figure 25</w:t>
                       </w:r>
                     </w:p>
                   </w:txbxContent>
@@ -7883,7 +9552,7 @@
         <mc:AlternateContent>
           <mc:Choice Requires="wps">
             <w:drawing>
-              <wp:anchor distT="0" distB="0" distL="114300" distR="114300" simplePos="0" relativeHeight="251757568" behindDoc="0" locked="0" layoutInCell="1" allowOverlap="1" wp14:anchorId="649CE3B3" wp14:editId="5663DB3B">
+              <wp:anchor distT="0" distB="0" distL="114300" distR="114300" simplePos="0" relativeHeight="251649024" behindDoc="0" locked="0" layoutInCell="1" allowOverlap="1" wp14:anchorId="649CE3B3" wp14:editId="5663DB3B">
                 <wp:simplePos x="0" y="0"/>
                 <wp:positionH relativeFrom="margin">
                   <wp:align>center</wp:align>
@@ -7930,7 +9599,7 @@
                               <w:rPr>
                                 <w:i/>
                               </w:rPr>
-                              <w:t>Figure 23</w:t>
+                              <w:t>Figure 26</w:t>
                             </w:r>
                           </w:p>
                         </w:txbxContent>
@@ -7949,7 +9618,7 @@
           </mc:Choice>
           <mc:Fallback>
             <w:pict>
-              <v:shape w14:anchorId="649CE3B3" id="文本框 50" o:spid="_x0000_s1048" type="#_x0000_t202" style="position:absolute;left:0;text-align:left;margin-left:0;margin-top:282pt;width:204.15pt;height:.05pt;z-index:251757568;visibility:visible;mso-wrap-style:square;mso-wrap-distance-left:9pt;mso-wrap-distance-top:0;mso-wrap-distance-right:9pt;mso-wrap-distance-bottom:0;mso-position-horizontal:center;mso-position-horizontal-relative:margin;mso-position-vertical:absolute;mso-position-vertical-relative:text;v-text-anchor:top" o:gfxdata="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" stroked="f">
+              <v:shape w14:anchorId="649CE3B3" id="文本框 50" o:spid="_x0000_s1051" type="#_x0000_t202" style="position:absolute;left:0;text-align:left;margin-left:0;margin-top:282pt;width:204.15pt;height:.05pt;z-index:251649024;visibility:visible;mso-wrap-style:square;mso-wrap-distance-left:9pt;mso-wrap-distance-top:0;mso-wrap-distance-right:9pt;mso-wrap-distance-bottom:0;mso-position-horizontal:center;mso-position-horizontal-relative:margin;mso-position-vertical:absolute;mso-position-vertical-relative:text;v-text-anchor:top" o:gfxdata="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" stroked="f">
                 <v:textbox style="mso-fit-shape-to-text:t" inset="0,0,0,0">
                   <w:txbxContent>
                     <w:p>
@@ -7965,7 +9634,7 @@
                         <w:rPr>
                           <w:i/>
                         </w:rPr>
-                        <w:t>Figure 23</w:t>
+                        <w:t>Figure 26</w:t>
                       </w:r>
                     </w:p>
                   </w:txbxContent>
@@ -8002,7 +9671,14 @@
           <w:rFonts w:ascii="Arial" w:hAnsi="Arial" w:cs="Arial"/>
           <w:sz w:val="22"/>
         </w:rPr>
-        <w:t xml:space="preserve">removed from chatroom (figure 21) and/or </w:t>
+        <w:t>removed from chatroom (figure 24</w:t>
+      </w:r>
+      <w:r>
+        <w:rPr>
+          <w:rFonts w:ascii="Arial" w:hAnsi="Arial" w:cs="Arial"/>
+          <w:sz w:val="22"/>
+        </w:rPr>
+        <w:t xml:space="preserve">) and/or </w:t>
       </w:r>
       <w:r>
         <w:rPr>
@@ -8016,70 +9692,78 @@
           <w:rFonts w:ascii="Arial" w:hAnsi="Arial" w:cs="Arial"/>
           <w:sz w:val="22"/>
         </w:rPr>
-        <w:t>chatroom (figure 22). If other user type this, user will get error message (figure 23).</w:t>
+        <w:t>ch</w:t>
+      </w:r>
+      <w:r>
+        <w:rPr>
+          <w:rFonts w:ascii="Arial" w:hAnsi="Arial" w:cs="Arial"/>
+          <w:sz w:val="22"/>
+        </w:rPr>
+        <w:t>atroom (figure 25</w:t>
+      </w:r>
+      <w:r>
+        <w:rPr>
+          <w:rFonts w:ascii="Arial" w:hAnsi="Arial" w:cs="Arial"/>
+          <w:sz w:val="22"/>
+        </w:rPr>
+        <w:t xml:space="preserve">). If other </w:t>
+      </w:r>
+      <w:r>
+        <w:rPr>
+          <w:rFonts w:ascii="Arial" w:hAnsi="Arial" w:cs="Arial"/>
+          <w:sz w:val="22"/>
+        </w:rPr>
+        <w:t>user (not the room creator) types</w:t>
+      </w:r>
+      <w:r>
+        <w:rPr>
+          <w:rFonts w:ascii="Arial" w:hAnsi="Arial" w:cs="Arial"/>
+          <w:sz w:val="22"/>
+        </w:rPr>
+        <w:t xml:space="preserve"> this, </w:t>
+      </w:r>
+      <w:r>
+        <w:rPr>
+          <w:rFonts w:ascii="Arial" w:hAnsi="Arial" w:cs="Arial" w:hint="eastAsia"/>
+          <w:sz w:val="22"/>
+        </w:rPr>
+        <w:t xml:space="preserve">that </w:t>
+      </w:r>
+      <w:r>
+        <w:rPr>
+          <w:rFonts w:ascii="Arial" w:hAnsi="Arial" w:cs="Arial"/>
+          <w:sz w:val="22"/>
+        </w:rPr>
+        <w:t>user get</w:t>
+      </w:r>
+      <w:r>
+        <w:rPr>
+          <w:rFonts w:ascii="Arial" w:hAnsi="Arial" w:cs="Arial" w:hint="eastAsia"/>
+          <w:sz w:val="22"/>
+        </w:rPr>
+        <w:t>s</w:t>
+      </w:r>
+      <w:r>
+        <w:rPr>
+          <w:rFonts w:ascii="Arial" w:hAnsi="Arial" w:cs="Arial"/>
+          <w:sz w:val="22"/>
+        </w:rPr>
+        <w:t xml:space="preserve"> error message (figure 26</w:t>
+      </w:r>
+      <w:r>
+        <w:rPr>
+          <w:rFonts w:ascii="Arial" w:hAnsi="Arial" w:cs="Arial"/>
+          <w:sz w:val="22"/>
+        </w:rPr>
+        <w:t>).</w:t>
       </w:r>
     </w:p>
     <w:p>
       <w:pPr>
         <w:rPr>
-          <w:rFonts w:hint="eastAsia"/>
-          <w:sz w:val="22"/>
-        </w:rPr>
-      </w:pPr>
-      <w:r>
-        <w:rPr>
-          <w:noProof/>
-        </w:rPr>
-        <w:drawing>
-          <wp:anchor distT="0" distB="0" distL="114300" distR="114300" simplePos="0" relativeHeight="251755520" behindDoc="0" locked="0" layoutInCell="1" allowOverlap="1" wp14:anchorId="6DC1E255" wp14:editId="5632A393">
-            <wp:simplePos x="0" y="0"/>
-            <wp:positionH relativeFrom="margin">
-              <wp:align>center</wp:align>
-            </wp:positionH>
-            <wp:positionV relativeFrom="paragraph">
-              <wp:posOffset>2154483</wp:posOffset>
-            </wp:positionV>
-            <wp:extent cx="2592705" cy="618490"/>
-            <wp:effectExtent l="0" t="0" r="0" b="0"/>
-            <wp:wrapTopAndBottom/>
-            <wp:docPr id="49" name="图片 49"/>
-            <wp:cNvGraphicFramePr>
-              <a:graphicFrameLocks xmlns:a="http://schemas.openxmlformats.org/drawingml/2006/main" noChangeAspect="1"/>
-            </wp:cNvGraphicFramePr>
-            <a:graphic xmlns:a="http://schemas.openxmlformats.org/drawingml/2006/main">
-              <a:graphicData uri="http://schemas.openxmlformats.org/drawingml/2006/picture">
-                <pic:pic xmlns:pic="http://schemas.openxmlformats.org/drawingml/2006/picture">
-                  <pic:nvPicPr>
-                    <pic:cNvPr id="1" name=""/>
-                    <pic:cNvPicPr/>
-                  </pic:nvPicPr>
-                  <pic:blipFill>
-                    <a:blip r:embed="rId31"/>
-                    <a:stretch>
-                      <a:fillRect/>
-                    </a:stretch>
-                  </pic:blipFill>
-                  <pic:spPr>
-                    <a:xfrm>
-                      <a:off x="0" y="0"/>
-                      <a:ext cx="2592705" cy="618490"/>
-                    </a:xfrm>
-                    <a:prstGeom prst="rect">
-                      <a:avLst/>
-                    </a:prstGeom>
-                  </pic:spPr>
-                </pic:pic>
-              </a:graphicData>
-            </a:graphic>
-            <wp14:sizeRelH relativeFrom="margin">
-              <wp14:pctWidth>0</wp14:pctWidth>
-            </wp14:sizeRelH>
-            <wp14:sizeRelV relativeFrom="margin">
-              <wp14:pctHeight>0</wp14:pctHeight>
-            </wp14:sizeRelV>
-          </wp:anchor>
-        </w:drawing>
-      </w:r>
+          <w:sz w:val="22"/>
+        </w:rPr>
+      </w:pPr>
     </w:p>
     <w:p>
       <w:pPr>
@@ -8122,7 +9806,14 @@
           <w:rFonts w:ascii="Arial" w:hAnsi="Arial" w:cs="Arial"/>
           <w:sz w:val="22"/>
         </w:rPr>
-        <w:t xml:space="preserve"> (figure 24)</w:t>
+        <w:t xml:space="preserve"> (figure 27</w:t>
+      </w:r>
+      <w:r>
+        <w:rPr>
+          <w:rFonts w:ascii="Arial" w:hAnsi="Arial" w:cs="Arial"/>
+          <w:sz w:val="22"/>
+        </w:rPr>
+        <w:t>)</w:t>
       </w:r>
       <w:r>
         <w:rPr>
@@ -8136,7 +9827,21 @@
           <w:rFonts w:ascii="Arial" w:hAnsi="Arial" w:cs="Arial"/>
           <w:sz w:val="22"/>
         </w:rPr>
-        <w:t xml:space="preserve"> (figure 19)</w:t>
+        <w:t xml:space="preserve"> (figur</w:t>
+      </w:r>
+      <w:r>
+        <w:rPr>
+          <w:rFonts w:ascii="Arial" w:hAnsi="Arial" w:cs="Arial"/>
+          <w:sz w:val="22"/>
+        </w:rPr>
+        <w:t>e 22</w:t>
+      </w:r>
+      <w:r>
+        <w:rPr>
+          <w:rFonts w:ascii="Arial" w:hAnsi="Arial" w:cs="Arial"/>
+          <w:sz w:val="22"/>
+        </w:rPr>
+        <w:t>)</w:t>
       </w:r>
       <w:r>
         <w:rPr>
@@ -8213,32 +9918,7 @@
                               <w:rPr>
                                 <w:i/>
                               </w:rPr>
-                              <w:fldChar w:fldCharType="begin"/>
-                            </w:r>
-                            <w:r>
-                              <w:rPr>
-                                <w:i/>
-                              </w:rPr>
-                              <w:instrText xml:space="preserve"> SEQ Figure \* ARABIC </w:instrText>
-                            </w:r>
-                            <w:r>
-                              <w:rPr>
-                                <w:i/>
-                              </w:rPr>
-                              <w:fldChar w:fldCharType="separate"/>
-                            </w:r>
-                            <w:r>
-                              <w:rPr>
-                                <w:i/>
-                                <w:noProof/>
-                              </w:rPr>
-                              <w:t>4</w:t>
-                            </w:r>
-                            <w:r>
-                              <w:rPr>
-                                <w:i/>
-                              </w:rPr>
-                              <w:fldChar w:fldCharType="end"/>
+                              <w:t>7</w:t>
                             </w:r>
                           </w:p>
                         </w:txbxContent>
@@ -8257,7 +9937,7 @@
           </mc:Choice>
           <mc:Fallback>
             <w:pict>
-              <v:shape w14:anchorId="15ADB50A" id="文本框 52" o:spid="_x0000_s1049" type="#_x0000_t202" style="position:absolute;left:0;text-align:left;margin-left:113.45pt;margin-top:86.05pt;width:147.15pt;height:.05pt;z-index:251761664;visibility:visible;mso-wrap-style:square;mso-wrap-distance-left:9pt;mso-wrap-distance-top:0;mso-wrap-distance-right:9pt;mso-wrap-distance-bottom:0;mso-position-horizontal:absolute;mso-position-horizontal-relative:text;mso-position-vertical:absolute;mso-position-vertical-relative:text;v-text-anchor:top" o:gfxdata="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" stroked="f">
+              <v:shape w14:anchorId="15ADB50A" id="文本框 52" o:spid="_x0000_s1052" type="#_x0000_t202" style="position:absolute;left:0;text-align:left;margin-left:113.45pt;margin-top:86.05pt;width:147.15pt;height:.05pt;z-index:251761664;visibility:visible;mso-wrap-style:square;mso-wrap-distance-left:9pt;mso-wrap-distance-top:0;mso-wrap-distance-right:9pt;mso-wrap-distance-bottom:0;mso-position-horizontal:absolute;mso-position-horizontal-relative:text;mso-position-vertical:absolute;mso-position-vertical-relative:text;v-text-anchor:top" o:gfxdata="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" stroked="f">
                 <v:textbox style="mso-fit-shape-to-text:t" inset="0,0,0,0">
                   <w:txbxContent>
                     <w:p>
@@ -8279,32 +9959,7 @@
                         <w:rPr>
                           <w:i/>
                         </w:rPr>
-                        <w:fldChar w:fldCharType="begin"/>
-                      </w:r>
-                      <w:r>
-                        <w:rPr>
-                          <w:i/>
-                        </w:rPr>
-                        <w:instrText xml:space="preserve"> SEQ Figure \* ARABIC </w:instrText>
-                      </w:r>
-                      <w:r>
-                        <w:rPr>
-                          <w:i/>
-                        </w:rPr>
-                        <w:fldChar w:fldCharType="separate"/>
-                      </w:r>
-                      <w:r>
-                        <w:rPr>
-                          <w:i/>
-                          <w:noProof/>
-                        </w:rPr>
-                        <w:t>4</w:t>
-                      </w:r>
-                      <w:r>
-                        <w:rPr>
-                          <w:i/>
-                        </w:rPr>
-                        <w:fldChar w:fldCharType="end"/>
+                        <w:t>7</w:t>
                       </w:r>
                     </w:p>
                   </w:txbxContent>
@@ -8343,7 +9998,7 @@
                     <pic:cNvPicPr/>
                   </pic:nvPicPr>
                   <pic:blipFill>
-                    <a:blip r:embed="rId32"/>
+                    <a:blip r:embed="rId35"/>
                     <a:stretch>
                       <a:fillRect/>
                     </a:stretch>
@@ -8397,7 +10052,7 @@
     <w:p>
       <w:pPr>
         <w:rPr>
-          <w:rFonts w:ascii="Arial" w:hAnsi="Arial" w:cs="Arial" w:hint="eastAsia"/>
+          <w:rFonts w:ascii="Arial" w:hAnsi="Arial" w:cs="Arial"/>
           <w:sz w:val="22"/>
         </w:rPr>
       </w:pPr>
@@ -8405,7 +10060,7 @@
     <w:p>
       <w:pPr>
         <w:rPr>
-          <w:rFonts w:ascii="Arial" w:hAnsi="Arial" w:cs="Arial" w:hint="eastAsia"/>
+          <w:rFonts w:ascii="Arial" w:hAnsi="Arial" w:cs="Arial"/>
           <w:sz w:val="22"/>
         </w:rPr>
       </w:pPr>
@@ -8493,7 +10148,7 @@
                               <w:rPr>
                                 <w:i/>
                               </w:rPr>
-                              <w:t>Figure 26</w:t>
+                              <w:t>Figure 29</w:t>
                             </w:r>
                           </w:p>
                         </w:txbxContent>
@@ -8512,7 +10167,7 @@
           </mc:Choice>
           <mc:Fallback>
             <w:pict>
-              <v:shape w14:anchorId="69E3726C" id="文本框 56" o:spid="_x0000_s1050" type="#_x0000_t202" style="position:absolute;left:0;text-align:left;margin-left:209.35pt;margin-top:113.3pt;width:213.45pt;height:.05pt;z-index:251769856;visibility:visible;mso-wrap-style:square;mso-wrap-distance-left:9pt;mso-wrap-distance-top:0;mso-wrap-distance-right:9pt;mso-wrap-distance-bottom:0;mso-position-horizontal:absolute;mso-position-horizontal-relative:text;mso-position-vertical:absolute;mso-position-vertical-relative:text;v-text-anchor:top" o:gfxdata="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" stroked="f">
+              <v:shape w14:anchorId="69E3726C" id="文本框 56" o:spid="_x0000_s1053" type="#_x0000_t202" style="position:absolute;left:0;text-align:left;margin-left:209.35pt;margin-top:113.3pt;width:213.45pt;height:.05pt;z-index:251769856;visibility:visible;mso-wrap-style:square;mso-wrap-distance-left:9pt;mso-wrap-distance-top:0;mso-wrap-distance-right:9pt;mso-wrap-distance-bottom:0;mso-position-horizontal:absolute;mso-position-horizontal-relative:text;mso-position-vertical:absolute;mso-position-vertical-relative:text;v-text-anchor:top" o:gfxdata="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" stroked="f">
                 <v:textbox style="mso-fit-shape-to-text:t" inset="0,0,0,0">
                   <w:txbxContent>
                     <w:p>
@@ -8528,7 +10183,7 @@
                         <w:rPr>
                           <w:i/>
                         </w:rPr>
-                        <w:t>Figure 26</w:t>
+                        <w:t>Figure 29</w:t>
                       </w:r>
                     </w:p>
                   </w:txbxContent>
@@ -8567,7 +10222,7 @@
                     <pic:cNvPicPr/>
                   </pic:nvPicPr>
                   <pic:blipFill>
-                    <a:blip r:embed="rId33"/>
+                    <a:blip r:embed="rId36"/>
                     <a:stretch>
                       <a:fillRect/>
                     </a:stretch>
@@ -8647,7 +10302,7 @@
                               <w:rPr>
                                 <w:i/>
                               </w:rPr>
-                              <w:t>Figure 25</w:t>
+                              <w:t>Figure 28</w:t>
                             </w:r>
                           </w:p>
                         </w:txbxContent>
@@ -8666,7 +10321,7 @@
           </mc:Choice>
           <mc:Fallback>
             <w:pict>
-              <v:shape w14:anchorId="48EB212D" id="文本框 55" o:spid="_x0000_s1051" type="#_x0000_t202" style="position:absolute;left:0;text-align:left;margin-left:15.45pt;margin-top:113.9pt;width:184.1pt;height:.05pt;z-index:251767808;visibility:visible;mso-wrap-style:square;mso-wrap-distance-left:9pt;mso-wrap-distance-top:0;mso-wrap-distance-right:9pt;mso-wrap-distance-bottom:0;mso-position-horizontal:absolute;mso-position-horizontal-relative:text;mso-position-vertical:absolute;mso-position-vertical-relative:text;v-text-anchor:top" o:gfxdata="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" stroked="f">
+              <v:shape w14:anchorId="48EB212D" id="文本框 55" o:spid="_x0000_s1054" type="#_x0000_t202" style="position:absolute;left:0;text-align:left;margin-left:15.45pt;margin-top:113.9pt;width:184.1pt;height:.05pt;z-index:251767808;visibility:visible;mso-wrap-style:square;mso-wrap-distance-left:9pt;mso-wrap-distance-top:0;mso-wrap-distance-right:9pt;mso-wrap-distance-bottom:0;mso-position-horizontal:absolute;mso-position-horizontal-relative:text;mso-position-vertical:absolute;mso-position-vertical-relative:text;v-text-anchor:top" o:gfxdata="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" stroked="f">
                 <v:textbox style="mso-fit-shape-to-text:t" inset="0,0,0,0">
                   <w:txbxContent>
                     <w:p>
@@ -8682,7 +10337,7 @@
                         <w:rPr>
                           <w:i/>
                         </w:rPr>
-                        <w:t>Figure 25</w:t>
+                        <w:t>Figure 28</w:t>
                       </w:r>
                     </w:p>
                   </w:txbxContent>
@@ -8721,7 +10376,7 @@
                     <pic:cNvPicPr/>
                   </pic:nvPicPr>
                   <pic:blipFill>
-                    <a:blip r:embed="rId34"/>
+                    <a:blip r:embed="rId37"/>
                     <a:stretch>
                       <a:fillRect/>
                     </a:stretch>
@@ -8752,13 +10407,27 @@
           <w:rFonts w:ascii="Arial" w:hAnsi="Arial" w:cs="Arial"/>
           <w:sz w:val="22"/>
         </w:rPr>
-        <w:t>A user wants to change his own user alias which will be displayed in the chatroom.</w:t>
+        <w:t xml:space="preserve">A user wants to change </w:t>
       </w:r>
       <w:r>
         <w:rPr>
           <w:rFonts w:ascii="Arial" w:hAnsi="Arial" w:cs="Arial" w:hint="eastAsia"/>
           <w:sz w:val="22"/>
         </w:rPr>
+        <w:t>their</w:t>
+      </w:r>
+      <w:r>
+        <w:rPr>
+          <w:rFonts w:ascii="Arial" w:hAnsi="Arial" w:cs="Arial"/>
+          <w:sz w:val="22"/>
+        </w:rPr>
+        <w:t xml:space="preserve"> user alias which will be displayed in the chatroom.</w:t>
+      </w:r>
+      <w:r>
+        <w:rPr>
+          <w:rFonts w:ascii="Arial" w:hAnsi="Arial" w:cs="Arial" w:hint="eastAsia"/>
+          <w:sz w:val="22"/>
+        </w:rPr>
         <w:t xml:space="preserve"> </w:t>
       </w:r>
       <w:r>
@@ -8787,7 +10456,14 @@
           <w:rFonts w:ascii="Arial" w:hAnsi="Arial" w:cs="Arial"/>
           <w:sz w:val="22"/>
         </w:rPr>
-        <w:t xml:space="preserve"> (figure 25, 26)</w:t>
+        <w:t xml:space="preserve"> (figure 28, 29</w:t>
+      </w:r>
+      <w:r>
+        <w:rPr>
+          <w:rFonts w:ascii="Arial" w:hAnsi="Arial" w:cs="Arial"/>
+          <w:sz w:val="22"/>
+        </w:rPr>
+        <w:t>)</w:t>
       </w:r>
       <w:r>
         <w:rPr>
@@ -8808,31 +10484,22 @@
     </w:p>
     <w:p>
       <w:pPr>
-        <w:ind w:left="420" w:firstLine="420"/>
-        <w:rPr>
-          <w:rFonts w:ascii="Arial" w:hAnsi="Arial" w:cs="Arial" w:hint="eastAsia"/>
+        <w:rPr>
+          <w:rFonts w:ascii="Arial" w:hAnsi="Arial" w:cs="Arial"/>
           <w:sz w:val="22"/>
         </w:rPr>
       </w:pPr>
     </w:p>
     <w:p>
       <w:pPr>
-        <w:rPr>
-          <w:rFonts w:ascii="Arial" w:hAnsi="Arial" w:cs="Arial" w:hint="eastAsia"/>
-          <w:sz w:val="22"/>
-        </w:rPr>
-      </w:pPr>
-    </w:p>
-    <w:p>
-      <w:pPr>
         <w:pStyle w:val="12"/>
       </w:pPr>
-      <w:bookmarkStart w:id="166" w:name="_Toc489206338"/>
+      <w:bookmarkStart w:id="174" w:name="_Toc489293036"/>
       <w:r>
         <w:lastRenderedPageBreak/>
         <w:t>Indication of Requirements</w:t>
       </w:r>
-      <w:bookmarkEnd w:id="166"/>
+      <w:bookmarkEnd w:id="174"/>
     </w:p>
     <w:tbl>
       <w:tblPr>
@@ -10160,7 +11827,6 @@
                 <w:rFonts w:ascii="Arial" w:hAnsi="Arial" w:cs="Arial"/>
                 <w:sz w:val="22"/>
               </w:rPr>
-              <w:lastRenderedPageBreak/>
               <w:t>Server</w:t>
             </w:r>
           </w:p>
@@ -10960,7 +12626,7 @@
       <w:pPr>
         <w:pStyle w:val="12"/>
       </w:pPr>
-      <w:bookmarkStart w:id="167" w:name="_Toc489206339"/>
+      <w:bookmarkStart w:id="175" w:name="_Toc489293037"/>
       <w:r>
         <w:t>Design Process and T</w:t>
       </w:r>
@@ -10970,7 +12636,7 @@
       <w:r>
         <w:t>meline</w:t>
       </w:r>
-      <w:bookmarkEnd w:id="167"/>
+      <w:bookmarkEnd w:id="175"/>
     </w:p>
     <w:p>
       <w:pPr>
@@ -11065,7 +12731,6 @@
               <w:rPr>
                 <w:rFonts w:ascii="Arial" w:hAnsi="Arial" w:cs="Arial"/>
                 <w:sz w:val="22"/>
-                <w:lang/>
               </w:rPr>
             </w:pPr>
             <w:r>
@@ -13209,7 +14874,6 @@
               <w:rPr>
                 <w:rFonts w:ascii="Arial" w:hAnsi="Arial" w:cs="Arial"/>
                 <w:sz w:val="22"/>
-                <w:lang/>
               </w:rPr>
             </w:pPr>
             <w:r>
@@ -13575,7 +15239,6 @@
               <w:rPr>
                 <w:rFonts w:ascii="Arial" w:hAnsi="Arial" w:cs="Arial"/>
                 <w:sz w:val="22"/>
-                <w:lang/>
               </w:rPr>
             </w:pPr>
             <w:r>
@@ -13723,7 +15386,6 @@
               <w:rPr>
                 <w:rFonts w:ascii="Arial" w:hAnsi="Arial" w:cs="Arial"/>
                 <w:sz w:val="22"/>
-                <w:lang/>
               </w:rPr>
             </w:pPr>
             <w:r>
@@ -13892,7 +15554,6 @@
               <w:rPr>
                 <w:rFonts w:ascii="Arial" w:hAnsi="Arial" w:cs="Arial"/>
                 <w:sz w:val="22"/>
-                <w:lang/>
               </w:rPr>
             </w:pPr>
             <w:r>
@@ -13909,7 +15570,7 @@
     <w:p>
       <w:pPr>
         <w:rPr>
-          <w:rFonts w:ascii="Arial" w:hAnsi="Arial" w:cs="Arial" w:hint="eastAsia"/>
+          <w:rFonts w:ascii="Arial" w:hAnsi="Arial" w:cs="Arial"/>
           <w:sz w:val="22"/>
         </w:rPr>
       </w:pPr>
@@ -13919,7 +15580,7 @@
         <w:spacing w:after="100" w:afterAutospacing="1"/>
         <w:ind w:left="420" w:firstLine="420"/>
         <w:rPr>
-          <w:rFonts w:ascii="Arial" w:hAnsi="Arial" w:cs="Arial" w:hint="eastAsia"/>
+          <w:rFonts w:ascii="Arial" w:hAnsi="Arial" w:cs="Arial"/>
           <w:sz w:val="22"/>
         </w:rPr>
       </w:pPr>
@@ -13998,7 +15659,7 @@
       <w:pPr>
         <w:pStyle w:val="12"/>
       </w:pPr>
-      <w:bookmarkStart w:id="168" w:name="_Toc489206340"/>
+      <w:bookmarkStart w:id="176" w:name="_Toc489293038"/>
       <w:r>
         <w:t xml:space="preserve">Problem </w:t>
       </w:r>
@@ -14008,7 +15669,7 @@
       <w:r>
         <w:t>ncountered</w:t>
       </w:r>
-      <w:bookmarkEnd w:id="168"/>
+      <w:bookmarkEnd w:id="176"/>
     </w:p>
     <w:p>
       <w:pPr>
@@ -14110,7 +15771,7 @@
       <w:pPr>
         <w:ind w:firstLine="720"/>
         <w:rPr>
-          <w:rFonts w:ascii="Arial" w:hAnsi="Arial" w:cs="Arial" w:hint="eastAsia"/>
+          <w:rFonts w:ascii="Arial" w:hAnsi="Arial" w:cs="Arial"/>
           <w:sz w:val="22"/>
         </w:rPr>
       </w:pPr>
@@ -14253,7 +15914,7 @@
         <w:spacing w:after="100" w:afterAutospacing="1"/>
         <w:ind w:left="720"/>
         <w:rPr>
-          <w:rFonts w:ascii="Arial" w:hAnsi="Arial" w:cs="Arial" w:hint="eastAsia"/>
+          <w:rFonts w:ascii="Arial" w:hAnsi="Arial" w:cs="Arial"/>
           <w:sz w:val="22"/>
         </w:rPr>
       </w:pPr>
@@ -14500,7 +16161,7 @@
       <w:pPr>
         <w:ind w:left="720"/>
         <w:rPr>
-          <w:rFonts w:ascii="Arial" w:hAnsi="Arial" w:cs="Arial" w:hint="eastAsia"/>
+          <w:rFonts w:ascii="Arial" w:hAnsi="Arial" w:cs="Arial"/>
           <w:sz w:val="22"/>
         </w:rPr>
       </w:pPr>
@@ -14567,20 +16228,17 @@
     <w:p>
       <w:pPr>
         <w:pStyle w:val="12"/>
-        <w:rPr>
-          <w:lang/>
-        </w:rPr>
-      </w:pPr>
-      <w:bookmarkStart w:id="169" w:name="_Toc489206341"/>
+      </w:pPr>
+      <w:bookmarkStart w:id="177" w:name="_Toc489293039"/>
       <w:r>
         <w:t>Contributions and Contributors</w:t>
       </w:r>
-      <w:bookmarkEnd w:id="169"/>
+      <w:bookmarkEnd w:id="177"/>
     </w:p>
     <w:tbl>
       <w:tblPr>
-        <w:tblW w:w="9029" w:type="dxa"/>
-        <w:tblInd w:w="100" w:type="dxa"/>
+        <w:tblW w:w="7938" w:type="dxa"/>
+        <w:tblInd w:w="526" w:type="dxa"/>
         <w:tblBorders>
           <w:top w:val="single" w:sz="8" w:space="0" w:color="000000"/>
           <w:left w:val="single" w:sz="8" w:space="0" w:color="000000"/>
@@ -14593,10 +16251,10 @@
         <w:tblLook w:val="0600" w:firstRow="0" w:lastRow="0" w:firstColumn="0" w:lastColumn="0" w:noHBand="1" w:noVBand="1"/>
       </w:tblPr>
       <w:tblGrid>
-        <w:gridCol w:w="2258"/>
-        <w:gridCol w:w="2027"/>
-        <w:gridCol w:w="2487"/>
-        <w:gridCol w:w="2257"/>
+        <w:gridCol w:w="1559"/>
+        <w:gridCol w:w="2300"/>
+        <w:gridCol w:w="2236"/>
+        <w:gridCol w:w="1843"/>
       </w:tblGrid>
       <w:tr>
         <w:trPr>
@@ -14604,7 +16262,7 @@
         </w:trPr>
         <w:tc>
           <w:tcPr>
-            <w:tcW w:w="2258" w:type="dxa"/>
+            <w:tcW w:w="1559" w:type="dxa"/>
             <w:tcMar>
               <w:top w:w="100" w:type="dxa"/>
               <w:left w:w="100" w:type="dxa"/>
@@ -14631,7 +16289,7 @@
         </w:tc>
         <w:tc>
           <w:tcPr>
-            <w:tcW w:w="4514" w:type="dxa"/>
+            <w:tcW w:w="4536" w:type="dxa"/>
             <w:gridSpan w:val="2"/>
             <w:tcMar>
               <w:top w:w="100" w:type="dxa"/>
@@ -14659,7 +16317,7 @@
         </w:tc>
         <w:tc>
           <w:tcPr>
-            <w:tcW w:w="2257" w:type="dxa"/>
+            <w:tcW w:w="1843" w:type="dxa"/>
             <w:tcMar>
               <w:top w:w="100" w:type="dxa"/>
               <w:left w:w="100" w:type="dxa"/>
@@ -14691,7 +16349,7 @@
         </w:trPr>
         <w:tc>
           <w:tcPr>
-            <w:tcW w:w="2258" w:type="dxa"/>
+            <w:tcW w:w="1559" w:type="dxa"/>
             <w:vMerge w:val="restart"/>
             <w:tcMar>
               <w:top w:w="100" w:type="dxa"/>
@@ -14719,7 +16377,7 @@
         </w:tc>
         <w:tc>
           <w:tcPr>
-            <w:tcW w:w="4514" w:type="dxa"/>
+            <w:tcW w:w="4536" w:type="dxa"/>
             <w:gridSpan w:val="2"/>
             <w:tcMar>
               <w:top w:w="100" w:type="dxa"/>
@@ -14747,21 +16405,20 @@
         </w:tc>
         <w:tc>
           <w:tcPr>
-            <w:tcW w:w="2257" w:type="dxa"/>
-            <w:tcMar>
-              <w:top w:w="100" w:type="dxa"/>
-              <w:left w:w="100" w:type="dxa"/>
-              <w:bottom w:w="100" w:type="dxa"/>
-              <w:right w:w="100" w:type="dxa"/>
-            </w:tcMar>
-          </w:tcPr>
-          <w:p>
-            <w:pPr>
-              <w:jc w:val="left"/>
-              <w:rPr>
-                <w:rFonts w:ascii="Arial" w:hAnsi="Arial" w:cs="Arial"/>
-                <w:sz w:val="22"/>
-                <w:lang/>
+            <w:tcW w:w="1843" w:type="dxa"/>
+            <w:tcMar>
+              <w:top w:w="100" w:type="dxa"/>
+              <w:left w:w="100" w:type="dxa"/>
+              <w:bottom w:w="100" w:type="dxa"/>
+              <w:right w:w="100" w:type="dxa"/>
+            </w:tcMar>
+          </w:tcPr>
+          <w:p>
+            <w:pPr>
+              <w:jc w:val="left"/>
+              <w:rPr>
+                <w:rFonts w:ascii="Arial" w:hAnsi="Arial" w:cs="Arial"/>
+                <w:sz w:val="22"/>
               </w:rPr>
             </w:pPr>
             <w:r>
@@ -14780,7 +16437,7 @@
         </w:trPr>
         <w:tc>
           <w:tcPr>
-            <w:tcW w:w="2258" w:type="dxa"/>
+            <w:tcW w:w="1559" w:type="dxa"/>
             <w:vMerge/>
             <w:tcMar>
               <w:top w:w="100" w:type="dxa"/>
@@ -14801,7 +16458,7 @@
         </w:tc>
         <w:tc>
           <w:tcPr>
-            <w:tcW w:w="4514" w:type="dxa"/>
+            <w:tcW w:w="4536" w:type="dxa"/>
             <w:gridSpan w:val="2"/>
             <w:tcMar>
               <w:top w:w="100" w:type="dxa"/>
@@ -14829,7 +16486,7 @@
         </w:tc>
         <w:tc>
           <w:tcPr>
-            <w:tcW w:w="2257" w:type="dxa"/>
+            <w:tcW w:w="1843" w:type="dxa"/>
             <w:tcMar>
               <w:top w:w="100" w:type="dxa"/>
               <w:left w:w="100" w:type="dxa"/>
@@ -14861,7 +16518,7 @@
         </w:trPr>
         <w:tc>
           <w:tcPr>
-            <w:tcW w:w="2258" w:type="dxa"/>
+            <w:tcW w:w="1559" w:type="dxa"/>
             <w:vMerge/>
             <w:tcMar>
               <w:top w:w="100" w:type="dxa"/>
@@ -14882,7 +16539,7 @@
         </w:tc>
         <w:tc>
           <w:tcPr>
-            <w:tcW w:w="4514" w:type="dxa"/>
+            <w:tcW w:w="4536" w:type="dxa"/>
             <w:gridSpan w:val="2"/>
             <w:tcMar>
               <w:top w:w="100" w:type="dxa"/>
@@ -14897,7 +16554,6 @@
               <w:rPr>
                 <w:rFonts w:ascii="Arial" w:hAnsi="Arial" w:cs="Arial"/>
                 <w:sz w:val="22"/>
-                <w:lang/>
               </w:rPr>
             </w:pPr>
             <w:r>
@@ -14911,21 +16567,20 @@
         </w:tc>
         <w:tc>
           <w:tcPr>
-            <w:tcW w:w="2257" w:type="dxa"/>
-            <w:tcMar>
-              <w:top w:w="100" w:type="dxa"/>
-              <w:left w:w="100" w:type="dxa"/>
-              <w:bottom w:w="100" w:type="dxa"/>
-              <w:right w:w="100" w:type="dxa"/>
-            </w:tcMar>
-          </w:tcPr>
-          <w:p>
-            <w:pPr>
-              <w:jc w:val="left"/>
-              <w:rPr>
-                <w:rFonts w:ascii="Arial" w:hAnsi="Arial" w:cs="Arial"/>
-                <w:sz w:val="22"/>
-                <w:lang/>
+            <w:tcW w:w="1843" w:type="dxa"/>
+            <w:tcMar>
+              <w:top w:w="100" w:type="dxa"/>
+              <w:left w:w="100" w:type="dxa"/>
+              <w:bottom w:w="100" w:type="dxa"/>
+              <w:right w:w="100" w:type="dxa"/>
+            </w:tcMar>
+          </w:tcPr>
+          <w:p>
+            <w:pPr>
+              <w:jc w:val="left"/>
+              <w:rPr>
+                <w:rFonts w:ascii="Arial" w:hAnsi="Arial" w:cs="Arial"/>
+                <w:sz w:val="22"/>
               </w:rPr>
             </w:pPr>
             <w:r>
@@ -14944,7 +16599,7 @@
         </w:trPr>
         <w:tc>
           <w:tcPr>
-            <w:tcW w:w="2258" w:type="dxa"/>
+            <w:tcW w:w="1559" w:type="dxa"/>
             <w:vMerge/>
             <w:tcMar>
               <w:top w:w="100" w:type="dxa"/>
@@ -14965,7 +16620,7 @@
         </w:tc>
         <w:tc>
           <w:tcPr>
-            <w:tcW w:w="4514" w:type="dxa"/>
+            <w:tcW w:w="4536" w:type="dxa"/>
             <w:gridSpan w:val="2"/>
             <w:tcMar>
               <w:top w:w="100" w:type="dxa"/>
@@ -14993,21 +16648,20 @@
         </w:tc>
         <w:tc>
           <w:tcPr>
-            <w:tcW w:w="2257" w:type="dxa"/>
-            <w:tcMar>
-              <w:top w:w="100" w:type="dxa"/>
-              <w:left w:w="100" w:type="dxa"/>
-              <w:bottom w:w="100" w:type="dxa"/>
-              <w:right w:w="100" w:type="dxa"/>
-            </w:tcMar>
-          </w:tcPr>
-          <w:p>
-            <w:pPr>
-              <w:jc w:val="left"/>
-              <w:rPr>
-                <w:rFonts w:ascii="Arial" w:hAnsi="Arial" w:cs="Arial"/>
-                <w:sz w:val="22"/>
-                <w:lang/>
+            <w:tcW w:w="1843" w:type="dxa"/>
+            <w:tcMar>
+              <w:top w:w="100" w:type="dxa"/>
+              <w:left w:w="100" w:type="dxa"/>
+              <w:bottom w:w="100" w:type="dxa"/>
+              <w:right w:w="100" w:type="dxa"/>
+            </w:tcMar>
+          </w:tcPr>
+          <w:p>
+            <w:pPr>
+              <w:jc w:val="left"/>
+              <w:rPr>
+                <w:rFonts w:ascii="Arial" w:hAnsi="Arial" w:cs="Arial"/>
+                <w:sz w:val="22"/>
               </w:rPr>
             </w:pPr>
             <w:r>
@@ -15026,7 +16680,7 @@
         </w:trPr>
         <w:tc>
           <w:tcPr>
-            <w:tcW w:w="2258" w:type="dxa"/>
+            <w:tcW w:w="1559" w:type="dxa"/>
             <w:vMerge/>
             <w:tcMar>
               <w:top w:w="100" w:type="dxa"/>
@@ -15047,7 +16701,7 @@
         </w:tc>
         <w:tc>
           <w:tcPr>
-            <w:tcW w:w="4514" w:type="dxa"/>
+            <w:tcW w:w="4536" w:type="dxa"/>
             <w:gridSpan w:val="2"/>
             <w:tcMar>
               <w:top w:w="100" w:type="dxa"/>
@@ -15062,7 +16716,6 @@
               <w:rPr>
                 <w:rFonts w:ascii="Arial" w:hAnsi="Arial" w:cs="Arial"/>
                 <w:sz w:val="22"/>
-                <w:lang/>
               </w:rPr>
             </w:pPr>
             <w:r>
@@ -15076,7 +16729,7 @@
         </w:tc>
         <w:tc>
           <w:tcPr>
-            <w:tcW w:w="2257" w:type="dxa"/>
+            <w:tcW w:w="1843" w:type="dxa"/>
             <w:tcMar>
               <w:top w:w="100" w:type="dxa"/>
               <w:left w:w="100" w:type="dxa"/>
@@ -15108,7 +16761,7 @@
         </w:trPr>
         <w:tc>
           <w:tcPr>
-            <w:tcW w:w="2258" w:type="dxa"/>
+            <w:tcW w:w="1559" w:type="dxa"/>
             <w:vMerge w:val="restart"/>
             <w:tcMar>
               <w:top w:w="100" w:type="dxa"/>
@@ -15136,7 +16789,7 @@
         </w:tc>
         <w:tc>
           <w:tcPr>
-            <w:tcW w:w="4514" w:type="dxa"/>
+            <w:tcW w:w="4536" w:type="dxa"/>
             <w:gridSpan w:val="2"/>
             <w:tcMar>
               <w:top w:w="100" w:type="dxa"/>
@@ -15164,7 +16817,7 @@
         </w:tc>
         <w:tc>
           <w:tcPr>
-            <w:tcW w:w="2257" w:type="dxa"/>
+            <w:tcW w:w="1843" w:type="dxa"/>
             <w:tcMar>
               <w:top w:w="100" w:type="dxa"/>
               <w:left w:w="100" w:type="dxa"/>
@@ -15196,7 +16849,7 @@
         </w:trPr>
         <w:tc>
           <w:tcPr>
-            <w:tcW w:w="2258" w:type="dxa"/>
+            <w:tcW w:w="1559" w:type="dxa"/>
             <w:vMerge/>
             <w:tcMar>
               <w:top w:w="100" w:type="dxa"/>
@@ -15217,7 +16870,7 @@
         </w:tc>
         <w:tc>
           <w:tcPr>
-            <w:tcW w:w="4514" w:type="dxa"/>
+            <w:tcW w:w="4536" w:type="dxa"/>
             <w:gridSpan w:val="2"/>
             <w:tcMar>
               <w:top w:w="100" w:type="dxa"/>
@@ -15254,7 +16907,7 @@
         </w:tc>
         <w:tc>
           <w:tcPr>
-            <w:tcW w:w="2257" w:type="dxa"/>
+            <w:tcW w:w="1843" w:type="dxa"/>
             <w:tcMar>
               <w:top w:w="100" w:type="dxa"/>
               <w:left w:w="100" w:type="dxa"/>
@@ -15286,7 +16939,7 @@
         </w:trPr>
         <w:tc>
           <w:tcPr>
-            <w:tcW w:w="2258" w:type="dxa"/>
+            <w:tcW w:w="1559" w:type="dxa"/>
             <w:vMerge/>
             <w:tcMar>
               <w:top w:w="100" w:type="dxa"/>
@@ -15307,7 +16960,7 @@
         </w:tc>
         <w:tc>
           <w:tcPr>
-            <w:tcW w:w="4514" w:type="dxa"/>
+            <w:tcW w:w="4536" w:type="dxa"/>
             <w:gridSpan w:val="2"/>
             <w:tcMar>
               <w:top w:w="100" w:type="dxa"/>
@@ -15335,7 +16988,7 @@
         </w:tc>
         <w:tc>
           <w:tcPr>
-            <w:tcW w:w="2257" w:type="dxa"/>
+            <w:tcW w:w="1843" w:type="dxa"/>
             <w:tcMar>
               <w:top w:w="100" w:type="dxa"/>
               <w:left w:w="100" w:type="dxa"/>
@@ -15367,7 +17020,7 @@
         </w:trPr>
         <w:tc>
           <w:tcPr>
-            <w:tcW w:w="2258" w:type="dxa"/>
+            <w:tcW w:w="1559" w:type="dxa"/>
             <w:vMerge/>
             <w:tcMar>
               <w:top w:w="100" w:type="dxa"/>
@@ -15388,7 +17041,7 @@
         </w:tc>
         <w:tc>
           <w:tcPr>
-            <w:tcW w:w="2027" w:type="dxa"/>
+            <w:tcW w:w="2300" w:type="dxa"/>
             <w:vMerge w:val="restart"/>
             <w:tcMar>
               <w:top w:w="100" w:type="dxa"/>
@@ -15410,61 +17063,78 @@
                 <w:rFonts w:ascii="Arial" w:hAnsi="Arial" w:cs="Arial"/>
                 <w:sz w:val="22"/>
               </w:rPr>
-              <w:t>UML diagram and textual</w:t>
-            </w:r>
-          </w:p>
-        </w:tc>
-        <w:tc>
-          <w:tcPr>
-            <w:tcW w:w="2487" w:type="dxa"/>
-            <w:tcMar>
-              <w:top w:w="100" w:type="dxa"/>
-              <w:left w:w="100" w:type="dxa"/>
-              <w:bottom w:w="100" w:type="dxa"/>
-              <w:right w:w="100" w:type="dxa"/>
-            </w:tcMar>
-          </w:tcPr>
-          <w:p>
-            <w:pPr>
-              <w:jc w:val="left"/>
-              <w:rPr>
-                <w:rFonts w:ascii="Arial" w:hAnsi="Arial" w:cs="Arial"/>
-                <w:sz w:val="22"/>
-              </w:rPr>
-            </w:pPr>
-            <w:r>
-              <w:rPr>
-                <w:rFonts w:ascii="Arial" w:hAnsi="Arial" w:cs="Arial"/>
-                <w:sz w:val="22"/>
-              </w:rPr>
+              <w:t xml:space="preserve">UML diagram and </w:t>
+            </w:r>
+            <w:r>
+              <w:rPr>
+                <w:rFonts w:ascii="Arial" w:hAnsi="Arial" w:cs="Arial"/>
+                <w:sz w:val="22"/>
+              </w:rPr>
+              <w:lastRenderedPageBreak/>
+              <w:t>textual</w:t>
+            </w:r>
+          </w:p>
+        </w:tc>
+        <w:tc>
+          <w:tcPr>
+            <w:tcW w:w="2236" w:type="dxa"/>
+            <w:tcMar>
+              <w:top w:w="100" w:type="dxa"/>
+              <w:left w:w="100" w:type="dxa"/>
+              <w:bottom w:w="100" w:type="dxa"/>
+              <w:right w:w="100" w:type="dxa"/>
+            </w:tcMar>
+          </w:tcPr>
+          <w:p>
+            <w:pPr>
+              <w:jc w:val="left"/>
+              <w:rPr>
+                <w:rFonts w:ascii="Arial" w:hAnsi="Arial" w:cs="Arial"/>
+                <w:sz w:val="22"/>
+              </w:rPr>
+            </w:pPr>
+            <w:r>
+              <w:rPr>
+                <w:rFonts w:ascii="Arial" w:hAnsi="Arial" w:cs="Arial"/>
+                <w:sz w:val="22"/>
+              </w:rPr>
+              <w:lastRenderedPageBreak/>
               <w:t xml:space="preserve">Class diagram </w:t>
             </w:r>
           </w:p>
         </w:tc>
         <w:tc>
           <w:tcPr>
-            <w:tcW w:w="2257" w:type="dxa"/>
-            <w:tcMar>
-              <w:top w:w="100" w:type="dxa"/>
-              <w:left w:w="100" w:type="dxa"/>
-              <w:bottom w:w="100" w:type="dxa"/>
-              <w:right w:w="100" w:type="dxa"/>
-            </w:tcMar>
-          </w:tcPr>
-          <w:p>
-            <w:pPr>
-              <w:jc w:val="left"/>
-              <w:rPr>
-                <w:rFonts w:ascii="Arial" w:hAnsi="Arial" w:cs="Arial"/>
-                <w:sz w:val="22"/>
-              </w:rPr>
-            </w:pPr>
-            <w:r>
-              <w:rPr>
-                <w:rFonts w:ascii="Arial" w:hAnsi="Arial" w:cs="Arial"/>
-                <w:sz w:val="22"/>
-              </w:rPr>
-              <w:t xml:space="preserve"> Zelan Xiang &amp; Haotian Shen </w:t>
+            <w:tcW w:w="1843" w:type="dxa"/>
+            <w:tcMar>
+              <w:top w:w="100" w:type="dxa"/>
+              <w:left w:w="100" w:type="dxa"/>
+              <w:bottom w:w="100" w:type="dxa"/>
+              <w:right w:w="100" w:type="dxa"/>
+            </w:tcMar>
+          </w:tcPr>
+          <w:p>
+            <w:pPr>
+              <w:jc w:val="left"/>
+              <w:rPr>
+                <w:rFonts w:ascii="Arial" w:hAnsi="Arial" w:cs="Arial"/>
+                <w:sz w:val="22"/>
+              </w:rPr>
+            </w:pPr>
+            <w:r>
+              <w:rPr>
+                <w:rFonts w:ascii="Arial" w:hAnsi="Arial" w:cs="Arial"/>
+                <w:sz w:val="22"/>
+              </w:rPr>
+              <w:t xml:space="preserve"> Zelan Xiang &amp; </w:t>
+            </w:r>
+            <w:r>
+              <w:rPr>
+                <w:rFonts w:ascii="Arial" w:hAnsi="Arial" w:cs="Arial"/>
+                <w:sz w:val="22"/>
+              </w:rPr>
+              <w:lastRenderedPageBreak/>
+              <w:t xml:space="preserve">Haotian Shen </w:t>
             </w:r>
           </w:p>
         </w:tc>
@@ -15475,7 +17145,7 @@
         </w:trPr>
         <w:tc>
           <w:tcPr>
-            <w:tcW w:w="2258" w:type="dxa"/>
+            <w:tcW w:w="1559" w:type="dxa"/>
             <w:vMerge/>
             <w:tcMar>
               <w:top w:w="100" w:type="dxa"/>
@@ -15496,7 +17166,7 @@
         </w:tc>
         <w:tc>
           <w:tcPr>
-            <w:tcW w:w="2027" w:type="dxa"/>
+            <w:tcW w:w="2300" w:type="dxa"/>
             <w:vMerge/>
             <w:tcMar>
               <w:top w:w="100" w:type="dxa"/>
@@ -15517,7 +17187,7 @@
         </w:tc>
         <w:tc>
           <w:tcPr>
-            <w:tcW w:w="2487" w:type="dxa"/>
+            <w:tcW w:w="2236" w:type="dxa"/>
             <w:tcMar>
               <w:top w:w="100" w:type="dxa"/>
               <w:left w:w="100" w:type="dxa"/>
@@ -15544,7 +17214,7 @@
         </w:tc>
         <w:tc>
           <w:tcPr>
-            <w:tcW w:w="2257" w:type="dxa"/>
+            <w:tcW w:w="1843" w:type="dxa"/>
             <w:tcMar>
               <w:top w:w="100" w:type="dxa"/>
               <w:left w:w="100" w:type="dxa"/>
@@ -15576,7 +17246,7 @@
         </w:trPr>
         <w:tc>
           <w:tcPr>
-            <w:tcW w:w="2258" w:type="dxa"/>
+            <w:tcW w:w="1559" w:type="dxa"/>
             <w:vMerge/>
             <w:tcMar>
               <w:top w:w="100" w:type="dxa"/>
@@ -15597,7 +17267,7 @@
         </w:tc>
         <w:tc>
           <w:tcPr>
-            <w:tcW w:w="2027" w:type="dxa"/>
+            <w:tcW w:w="2300" w:type="dxa"/>
             <w:vMerge/>
             <w:tcMar>
               <w:top w:w="100" w:type="dxa"/>
@@ -15618,7 +17288,7 @@
         </w:tc>
         <w:tc>
           <w:tcPr>
-            <w:tcW w:w="2487" w:type="dxa"/>
+            <w:tcW w:w="2236" w:type="dxa"/>
             <w:tcMar>
               <w:top w:w="100" w:type="dxa"/>
               <w:left w:w="100" w:type="dxa"/>
@@ -15645,7 +17315,7 @@
         </w:tc>
         <w:tc>
           <w:tcPr>
-            <w:tcW w:w="2257" w:type="dxa"/>
+            <w:tcW w:w="1843" w:type="dxa"/>
             <w:tcMar>
               <w:top w:w="100" w:type="dxa"/>
               <w:left w:w="100" w:type="dxa"/>
@@ -15677,7 +17347,7 @@
         </w:trPr>
         <w:tc>
           <w:tcPr>
-            <w:tcW w:w="2258" w:type="dxa"/>
+            <w:tcW w:w="1559" w:type="dxa"/>
             <w:vMerge/>
             <w:tcMar>
               <w:top w:w="100" w:type="dxa"/>
@@ -15698,7 +17368,7 @@
         </w:tc>
         <w:tc>
           <w:tcPr>
-            <w:tcW w:w="2027" w:type="dxa"/>
+            <w:tcW w:w="2300" w:type="dxa"/>
             <w:vMerge/>
             <w:tcMar>
               <w:top w:w="100" w:type="dxa"/>
@@ -15719,7 +17389,7 @@
         </w:tc>
         <w:tc>
           <w:tcPr>
-            <w:tcW w:w="2487" w:type="dxa"/>
+            <w:tcW w:w="2236" w:type="dxa"/>
             <w:tcMar>
               <w:top w:w="100" w:type="dxa"/>
               <w:left w:w="100" w:type="dxa"/>
@@ -15746,7 +17416,7 @@
         </w:tc>
         <w:tc>
           <w:tcPr>
-            <w:tcW w:w="2257" w:type="dxa"/>
+            <w:tcW w:w="1843" w:type="dxa"/>
             <w:tcMar>
               <w:top w:w="100" w:type="dxa"/>
               <w:left w:w="100" w:type="dxa"/>
@@ -15778,7 +17448,7 @@
         </w:trPr>
         <w:tc>
           <w:tcPr>
-            <w:tcW w:w="2258" w:type="dxa"/>
+            <w:tcW w:w="1559" w:type="dxa"/>
             <w:vMerge/>
             <w:tcMar>
               <w:top w:w="100" w:type="dxa"/>
@@ -15799,7 +17469,7 @@
         </w:tc>
         <w:tc>
           <w:tcPr>
-            <w:tcW w:w="4514" w:type="dxa"/>
+            <w:tcW w:w="4536" w:type="dxa"/>
             <w:gridSpan w:val="2"/>
             <w:tcMar>
               <w:top w:w="100" w:type="dxa"/>
@@ -15827,7 +17497,7 @@
         </w:tc>
         <w:tc>
           <w:tcPr>
-            <w:tcW w:w="2257" w:type="dxa"/>
+            <w:tcW w:w="1843" w:type="dxa"/>
             <w:tcMar>
               <w:top w:w="100" w:type="dxa"/>
               <w:left w:w="100" w:type="dxa"/>
@@ -15859,7 +17529,7 @@
         </w:trPr>
         <w:tc>
           <w:tcPr>
-            <w:tcW w:w="2258" w:type="dxa"/>
+            <w:tcW w:w="1559" w:type="dxa"/>
             <w:vMerge/>
             <w:tcMar>
               <w:top w:w="100" w:type="dxa"/>
@@ -15880,7 +17550,7 @@
         </w:tc>
         <w:tc>
           <w:tcPr>
-            <w:tcW w:w="4514" w:type="dxa"/>
+            <w:tcW w:w="4536" w:type="dxa"/>
             <w:gridSpan w:val="2"/>
             <w:tcMar>
               <w:top w:w="100" w:type="dxa"/>
@@ -15908,7 +17578,7 @@
         </w:tc>
         <w:tc>
           <w:tcPr>
-            <w:tcW w:w="2257" w:type="dxa"/>
+            <w:tcW w:w="1843" w:type="dxa"/>
             <w:tcMar>
               <w:top w:w="100" w:type="dxa"/>
               <w:left w:w="100" w:type="dxa"/>
@@ -15940,7 +17610,7 @@
         </w:trPr>
         <w:tc>
           <w:tcPr>
-            <w:tcW w:w="2258" w:type="dxa"/>
+            <w:tcW w:w="1559" w:type="dxa"/>
             <w:vMerge/>
             <w:tcMar>
               <w:top w:w="100" w:type="dxa"/>
@@ -15961,7 +17631,7 @@
         </w:tc>
         <w:tc>
           <w:tcPr>
-            <w:tcW w:w="4514" w:type="dxa"/>
+            <w:tcW w:w="4536" w:type="dxa"/>
             <w:gridSpan w:val="2"/>
             <w:tcMar>
               <w:top w:w="100" w:type="dxa"/>
@@ -15989,7 +17659,7 @@
         </w:tc>
         <w:tc>
           <w:tcPr>
-            <w:tcW w:w="2257" w:type="dxa"/>
+            <w:tcW w:w="1843" w:type="dxa"/>
             <w:tcMar>
               <w:top w:w="100" w:type="dxa"/>
               <w:left w:w="100" w:type="dxa"/>
@@ -16021,7 +17691,7 @@
         </w:trPr>
         <w:tc>
           <w:tcPr>
-            <w:tcW w:w="2258" w:type="dxa"/>
+            <w:tcW w:w="1559" w:type="dxa"/>
             <w:vMerge/>
             <w:tcMar>
               <w:top w:w="100" w:type="dxa"/>
@@ -16042,7 +17712,7 @@
         </w:tc>
         <w:tc>
           <w:tcPr>
-            <w:tcW w:w="4514" w:type="dxa"/>
+            <w:tcW w:w="4536" w:type="dxa"/>
             <w:gridSpan w:val="2"/>
             <w:tcMar>
               <w:top w:w="100" w:type="dxa"/>
@@ -16070,7 +17740,7 @@
         </w:tc>
         <w:tc>
           <w:tcPr>
-            <w:tcW w:w="2257" w:type="dxa"/>
+            <w:tcW w:w="1843" w:type="dxa"/>
             <w:tcMar>
               <w:top w:w="100" w:type="dxa"/>
               <w:left w:w="100" w:type="dxa"/>
@@ -16102,7 +17772,7 @@
         </w:trPr>
         <w:tc>
           <w:tcPr>
-            <w:tcW w:w="2258" w:type="dxa"/>
+            <w:tcW w:w="1559" w:type="dxa"/>
             <w:vMerge/>
             <w:tcMar>
               <w:top w:w="100" w:type="dxa"/>
@@ -16123,7 +17793,7 @@
         </w:tc>
         <w:tc>
           <w:tcPr>
-            <w:tcW w:w="4514" w:type="dxa"/>
+            <w:tcW w:w="4536" w:type="dxa"/>
             <w:gridSpan w:val="2"/>
             <w:tcMar>
               <w:top w:w="100" w:type="dxa"/>
@@ -16151,7 +17821,7 @@
         </w:tc>
         <w:tc>
           <w:tcPr>
-            <w:tcW w:w="2257" w:type="dxa"/>
+            <w:tcW w:w="1843" w:type="dxa"/>
             <w:tcMar>
               <w:top w:w="100" w:type="dxa"/>
               <w:left w:w="100" w:type="dxa"/>
@@ -16183,7 +17853,7 @@
         </w:trPr>
         <w:tc>
           <w:tcPr>
-            <w:tcW w:w="2258" w:type="dxa"/>
+            <w:tcW w:w="1559" w:type="dxa"/>
             <w:vMerge w:val="restart"/>
             <w:tcMar>
               <w:top w:w="100" w:type="dxa"/>
@@ -16211,7 +17881,7 @@
         </w:tc>
         <w:tc>
           <w:tcPr>
-            <w:tcW w:w="4514" w:type="dxa"/>
+            <w:tcW w:w="4536" w:type="dxa"/>
             <w:gridSpan w:val="2"/>
             <w:tcMar>
               <w:top w:w="100" w:type="dxa"/>
@@ -16239,7 +17909,7 @@
         </w:tc>
         <w:tc>
           <w:tcPr>
-            <w:tcW w:w="2257" w:type="dxa"/>
+            <w:tcW w:w="1843" w:type="dxa"/>
             <w:tcMar>
               <w:top w:w="100" w:type="dxa"/>
               <w:left w:w="100" w:type="dxa"/>
@@ -16271,7 +17941,7 @@
         </w:trPr>
         <w:tc>
           <w:tcPr>
-            <w:tcW w:w="2258" w:type="dxa"/>
+            <w:tcW w:w="1559" w:type="dxa"/>
             <w:vMerge/>
             <w:tcMar>
               <w:top w:w="100" w:type="dxa"/>
@@ -16292,7 +17962,7 @@
         </w:tc>
         <w:tc>
           <w:tcPr>
-            <w:tcW w:w="4514" w:type="dxa"/>
+            <w:tcW w:w="4536" w:type="dxa"/>
             <w:gridSpan w:val="2"/>
             <w:tcMar>
               <w:top w:w="100" w:type="dxa"/>
@@ -16320,7 +17990,7 @@
         </w:tc>
         <w:tc>
           <w:tcPr>
-            <w:tcW w:w="2257" w:type="dxa"/>
+            <w:tcW w:w="1843" w:type="dxa"/>
             <w:tcMar>
               <w:top w:w="100" w:type="dxa"/>
               <w:left w:w="100" w:type="dxa"/>
@@ -16352,7 +18022,7 @@
         </w:trPr>
         <w:tc>
           <w:tcPr>
-            <w:tcW w:w="2258" w:type="dxa"/>
+            <w:tcW w:w="1559" w:type="dxa"/>
             <w:vMerge/>
             <w:tcMar>
               <w:top w:w="100" w:type="dxa"/>
@@ -16373,7 +18043,7 @@
         </w:tc>
         <w:tc>
           <w:tcPr>
-            <w:tcW w:w="4514" w:type="dxa"/>
+            <w:tcW w:w="4536" w:type="dxa"/>
             <w:gridSpan w:val="2"/>
             <w:tcMar>
               <w:top w:w="100" w:type="dxa"/>
@@ -16401,7 +18071,7 @@
         </w:tc>
         <w:tc>
           <w:tcPr>
-            <w:tcW w:w="2257" w:type="dxa"/>
+            <w:tcW w:w="1843" w:type="dxa"/>
             <w:tcMar>
               <w:top w:w="100" w:type="dxa"/>
               <w:left w:w="100" w:type="dxa"/>
@@ -16433,7 +18103,7 @@
         </w:trPr>
         <w:tc>
           <w:tcPr>
-            <w:tcW w:w="2258" w:type="dxa"/>
+            <w:tcW w:w="1559" w:type="dxa"/>
             <w:vMerge/>
             <w:tcMar>
               <w:top w:w="100" w:type="dxa"/>
@@ -16454,7 +18124,7 @@
         </w:tc>
         <w:tc>
           <w:tcPr>
-            <w:tcW w:w="2027" w:type="dxa"/>
+            <w:tcW w:w="2300" w:type="dxa"/>
             <w:vMerge w:val="restart"/>
             <w:tcMar>
               <w:top w:w="100" w:type="dxa"/>
@@ -16482,7 +18152,7 @@
         </w:tc>
         <w:tc>
           <w:tcPr>
-            <w:tcW w:w="2487" w:type="dxa"/>
+            <w:tcW w:w="2236" w:type="dxa"/>
             <w:tcMar>
               <w:top w:w="100" w:type="dxa"/>
               <w:left w:w="100" w:type="dxa"/>
@@ -16509,7 +18179,7 @@
         </w:tc>
         <w:tc>
           <w:tcPr>
-            <w:tcW w:w="2257" w:type="dxa"/>
+            <w:tcW w:w="1843" w:type="dxa"/>
             <w:tcMar>
               <w:top w:w="100" w:type="dxa"/>
               <w:left w:w="100" w:type="dxa"/>
@@ -16541,7 +18211,7 @@
         </w:trPr>
         <w:tc>
           <w:tcPr>
-            <w:tcW w:w="2258" w:type="dxa"/>
+            <w:tcW w:w="1559" w:type="dxa"/>
             <w:vMerge/>
             <w:tcMar>
               <w:top w:w="100" w:type="dxa"/>
@@ -16562,7 +18232,7 @@
         </w:tc>
         <w:tc>
           <w:tcPr>
-            <w:tcW w:w="2027" w:type="dxa"/>
+            <w:tcW w:w="2300" w:type="dxa"/>
             <w:vMerge/>
             <w:tcMar>
               <w:top w:w="100" w:type="dxa"/>
@@ -16583,7 +18253,7 @@
         </w:tc>
         <w:tc>
           <w:tcPr>
-            <w:tcW w:w="2487" w:type="dxa"/>
+            <w:tcW w:w="2236" w:type="dxa"/>
             <w:tcMar>
               <w:top w:w="100" w:type="dxa"/>
               <w:left w:w="100" w:type="dxa"/>
@@ -16610,7 +18280,7 @@
         </w:tc>
         <w:tc>
           <w:tcPr>
-            <w:tcW w:w="2257" w:type="dxa"/>
+            <w:tcW w:w="1843" w:type="dxa"/>
             <w:tcMar>
               <w:top w:w="100" w:type="dxa"/>
               <w:left w:w="100" w:type="dxa"/>
@@ -16642,7 +18312,7 @@
         </w:trPr>
         <w:tc>
           <w:tcPr>
-            <w:tcW w:w="2258" w:type="dxa"/>
+            <w:tcW w:w="1559" w:type="dxa"/>
             <w:vMerge/>
             <w:tcMar>
               <w:top w:w="100" w:type="dxa"/>
@@ -16663,7 +18333,7 @@
         </w:tc>
         <w:tc>
           <w:tcPr>
-            <w:tcW w:w="2027" w:type="dxa"/>
+            <w:tcW w:w="2300" w:type="dxa"/>
             <w:vMerge/>
             <w:tcMar>
               <w:top w:w="100" w:type="dxa"/>
@@ -16684,7 +18354,7 @@
         </w:tc>
         <w:tc>
           <w:tcPr>
-            <w:tcW w:w="2487" w:type="dxa"/>
+            <w:tcW w:w="2236" w:type="dxa"/>
             <w:tcMar>
               <w:top w:w="100" w:type="dxa"/>
               <w:left w:w="100" w:type="dxa"/>
@@ -16711,7 +18381,7 @@
         </w:tc>
         <w:tc>
           <w:tcPr>
-            <w:tcW w:w="2257" w:type="dxa"/>
+            <w:tcW w:w="1843" w:type="dxa"/>
             <w:tcMar>
               <w:top w:w="100" w:type="dxa"/>
               <w:left w:w="100" w:type="dxa"/>
@@ -16743,7 +18413,7 @@
         </w:trPr>
         <w:tc>
           <w:tcPr>
-            <w:tcW w:w="2258" w:type="dxa"/>
+            <w:tcW w:w="1559" w:type="dxa"/>
             <w:vMerge/>
             <w:tcMar>
               <w:top w:w="100" w:type="dxa"/>
@@ -16764,7 +18434,7 @@
         </w:tc>
         <w:tc>
           <w:tcPr>
-            <w:tcW w:w="4514" w:type="dxa"/>
+            <w:tcW w:w="4536" w:type="dxa"/>
             <w:gridSpan w:val="2"/>
             <w:tcMar>
               <w:top w:w="100" w:type="dxa"/>
@@ -16792,7 +18462,7 @@
         </w:tc>
         <w:tc>
           <w:tcPr>
-            <w:tcW w:w="2257" w:type="dxa"/>
+            <w:tcW w:w="1843" w:type="dxa"/>
             <w:tcMar>
               <w:top w:w="100" w:type="dxa"/>
               <w:left w:w="100" w:type="dxa"/>
@@ -16824,7 +18494,7 @@
         </w:trPr>
         <w:tc>
           <w:tcPr>
-            <w:tcW w:w="2258" w:type="dxa"/>
+            <w:tcW w:w="1559" w:type="dxa"/>
             <w:vMerge/>
             <w:tcMar>
               <w:top w:w="100" w:type="dxa"/>
@@ -16845,7 +18515,7 @@
         </w:tc>
         <w:tc>
           <w:tcPr>
-            <w:tcW w:w="4514" w:type="dxa"/>
+            <w:tcW w:w="4536" w:type="dxa"/>
             <w:gridSpan w:val="2"/>
             <w:tcMar>
               <w:top w:w="100" w:type="dxa"/>
@@ -16873,7 +18543,7 @@
         </w:tc>
         <w:tc>
           <w:tcPr>
-            <w:tcW w:w="2257" w:type="dxa"/>
+            <w:tcW w:w="1843" w:type="dxa"/>
             <w:tcMar>
               <w:top w:w="100" w:type="dxa"/>
               <w:left w:w="100" w:type="dxa"/>
@@ -16905,7 +18575,7 @@
         </w:trPr>
         <w:tc>
           <w:tcPr>
-            <w:tcW w:w="2258" w:type="dxa"/>
+            <w:tcW w:w="1559" w:type="dxa"/>
             <w:vMerge/>
             <w:tcMar>
               <w:top w:w="100" w:type="dxa"/>
@@ -16926,7 +18596,7 @@
         </w:tc>
         <w:tc>
           <w:tcPr>
-            <w:tcW w:w="4514" w:type="dxa"/>
+            <w:tcW w:w="4536" w:type="dxa"/>
             <w:gridSpan w:val="2"/>
             <w:tcMar>
               <w:top w:w="100" w:type="dxa"/>
@@ -16954,36 +18624,28 @@
         </w:tc>
         <w:tc>
           <w:tcPr>
-            <w:tcW w:w="2257" w:type="dxa"/>
-            <w:tcMar>
-              <w:top w:w="100" w:type="dxa"/>
-              <w:left w:w="100" w:type="dxa"/>
-              <w:bottom w:w="100" w:type="dxa"/>
-              <w:right w:w="100" w:type="dxa"/>
-            </w:tcMar>
-          </w:tcPr>
-          <w:p>
-            <w:pPr>
-              <w:jc w:val="left"/>
-              <w:rPr>
-                <w:rFonts w:ascii="Arial" w:hAnsi="Arial" w:cs="Arial"/>
-                <w:sz w:val="22"/>
-              </w:rPr>
-            </w:pPr>
-            <w:r>
-              <w:rPr>
-                <w:rFonts w:ascii="Arial" w:hAnsi="Arial" w:cs="Arial"/>
-                <w:sz w:val="22"/>
-              </w:rPr>
-              <w:t xml:space="preserve">Haotian Shen &amp; </w:t>
-            </w:r>
-            <w:r>
-              <w:rPr>
-                <w:rFonts w:ascii="Arial" w:hAnsi="Arial" w:cs="Arial"/>
-                <w:sz w:val="22"/>
-              </w:rPr>
-              <w:lastRenderedPageBreak/>
-              <w:t>Zelan Xiang</w:t>
+            <w:tcW w:w="1843" w:type="dxa"/>
+            <w:tcMar>
+              <w:top w:w="100" w:type="dxa"/>
+              <w:left w:w="100" w:type="dxa"/>
+              <w:bottom w:w="100" w:type="dxa"/>
+              <w:right w:w="100" w:type="dxa"/>
+            </w:tcMar>
+          </w:tcPr>
+          <w:p>
+            <w:pPr>
+              <w:jc w:val="left"/>
+              <w:rPr>
+                <w:rFonts w:ascii="Arial" w:hAnsi="Arial" w:cs="Arial"/>
+                <w:sz w:val="22"/>
+              </w:rPr>
+            </w:pPr>
+            <w:r>
+              <w:rPr>
+                <w:rFonts w:ascii="Arial" w:hAnsi="Arial" w:cs="Arial"/>
+                <w:sz w:val="22"/>
+              </w:rPr>
+              <w:t>Haotian Shen &amp; Zelan Xiang</w:t>
             </w:r>
           </w:p>
         </w:tc>
@@ -16994,7 +18656,7 @@
         </w:trPr>
         <w:tc>
           <w:tcPr>
-            <w:tcW w:w="2258" w:type="dxa"/>
+            <w:tcW w:w="1559" w:type="dxa"/>
             <w:vMerge/>
             <w:tcMar>
               <w:top w:w="100" w:type="dxa"/>
@@ -17015,7 +18677,7 @@
         </w:tc>
         <w:tc>
           <w:tcPr>
-            <w:tcW w:w="4514" w:type="dxa"/>
+            <w:tcW w:w="4536" w:type="dxa"/>
             <w:gridSpan w:val="2"/>
             <w:tcMar>
               <w:top w:w="100" w:type="dxa"/>
@@ -17043,7 +18705,7 @@
         </w:tc>
         <w:tc>
           <w:tcPr>
-            <w:tcW w:w="2257" w:type="dxa"/>
+            <w:tcW w:w="1843" w:type="dxa"/>
             <w:tcMar>
               <w:top w:w="100" w:type="dxa"/>
               <w:left w:w="100" w:type="dxa"/>
@@ -17075,7 +18737,7 @@
         </w:trPr>
         <w:tc>
           <w:tcPr>
-            <w:tcW w:w="2258" w:type="dxa"/>
+            <w:tcW w:w="1559" w:type="dxa"/>
             <w:vMerge w:val="restart"/>
           </w:tcPr>
           <w:p>
@@ -17097,7 +18759,7 @@
         </w:tc>
         <w:tc>
           <w:tcPr>
-            <w:tcW w:w="2027" w:type="dxa"/>
+            <w:tcW w:w="2300" w:type="dxa"/>
             <w:vMerge w:val="restart"/>
             <w:tcMar>
               <w:top w:w="100" w:type="dxa"/>
@@ -17125,7 +18787,7 @@
         </w:tc>
         <w:tc>
           <w:tcPr>
-            <w:tcW w:w="2487" w:type="dxa"/>
+            <w:tcW w:w="2236" w:type="dxa"/>
             <w:tcMar>
               <w:top w:w="100" w:type="dxa"/>
               <w:left w:w="100" w:type="dxa"/>
@@ -17152,7 +18814,7 @@
         </w:tc>
         <w:tc>
           <w:tcPr>
-            <w:tcW w:w="2257" w:type="dxa"/>
+            <w:tcW w:w="1843" w:type="dxa"/>
             <w:tcMar>
               <w:top w:w="100" w:type="dxa"/>
               <w:left w:w="100" w:type="dxa"/>
@@ -17184,7 +18846,7 @@
         </w:trPr>
         <w:tc>
           <w:tcPr>
-            <w:tcW w:w="2258" w:type="dxa"/>
+            <w:tcW w:w="1559" w:type="dxa"/>
             <w:vMerge/>
           </w:tcPr>
           <w:p>
@@ -17199,7 +18861,7 @@
         </w:tc>
         <w:tc>
           <w:tcPr>
-            <w:tcW w:w="2027" w:type="dxa"/>
+            <w:tcW w:w="2300" w:type="dxa"/>
             <w:vMerge/>
             <w:tcMar>
               <w:top w:w="100" w:type="dxa"/>
@@ -17220,7 +18882,7 @@
         </w:tc>
         <w:tc>
           <w:tcPr>
-            <w:tcW w:w="2487" w:type="dxa"/>
+            <w:tcW w:w="2236" w:type="dxa"/>
             <w:tcMar>
               <w:top w:w="100" w:type="dxa"/>
               <w:left w:w="100" w:type="dxa"/>
@@ -17247,7 +18909,7 @@
         </w:tc>
         <w:tc>
           <w:tcPr>
-            <w:tcW w:w="2257" w:type="dxa"/>
+            <w:tcW w:w="1843" w:type="dxa"/>
             <w:tcMar>
               <w:top w:w="100" w:type="dxa"/>
               <w:left w:w="100" w:type="dxa"/>
@@ -17279,7 +18941,7 @@
         </w:trPr>
         <w:tc>
           <w:tcPr>
-            <w:tcW w:w="2258" w:type="dxa"/>
+            <w:tcW w:w="1559" w:type="dxa"/>
             <w:vMerge/>
             <w:tcMar>
               <w:top w:w="100" w:type="dxa"/>
@@ -17300,7 +18962,7 @@
         </w:tc>
         <w:tc>
           <w:tcPr>
-            <w:tcW w:w="2027" w:type="dxa"/>
+            <w:tcW w:w="2300" w:type="dxa"/>
             <w:vMerge/>
             <w:tcMar>
               <w:top w:w="100" w:type="dxa"/>
@@ -17321,7 +18983,7 @@
         </w:tc>
         <w:tc>
           <w:tcPr>
-            <w:tcW w:w="2487" w:type="dxa"/>
+            <w:tcW w:w="2236" w:type="dxa"/>
             <w:tcMar>
               <w:top w:w="100" w:type="dxa"/>
               <w:left w:w="100" w:type="dxa"/>
@@ -17348,7 +19010,7 @@
         </w:tc>
         <w:tc>
           <w:tcPr>
-            <w:tcW w:w="2257" w:type="dxa"/>
+            <w:tcW w:w="1843" w:type="dxa"/>
             <w:tcMar>
               <w:top w:w="100" w:type="dxa"/>
               <w:left w:w="100" w:type="dxa"/>
@@ -17380,7 +19042,7 @@
         </w:trPr>
         <w:tc>
           <w:tcPr>
-            <w:tcW w:w="2258" w:type="dxa"/>
+            <w:tcW w:w="1559" w:type="dxa"/>
             <w:vMerge/>
             <w:tcMar>
               <w:top w:w="100" w:type="dxa"/>
@@ -17401,7 +19063,7 @@
         </w:tc>
         <w:tc>
           <w:tcPr>
-            <w:tcW w:w="2027" w:type="dxa"/>
+            <w:tcW w:w="2300" w:type="dxa"/>
             <w:vMerge w:val="restart"/>
             <w:tcMar>
               <w:top w:w="100" w:type="dxa"/>
@@ -17429,7 +19091,7 @@
         </w:tc>
         <w:tc>
           <w:tcPr>
-            <w:tcW w:w="2487" w:type="dxa"/>
+            <w:tcW w:w="2236" w:type="dxa"/>
             <w:tcMar>
               <w:top w:w="100" w:type="dxa"/>
               <w:left w:w="100" w:type="dxa"/>
@@ -17456,7 +19118,7 @@
         </w:tc>
         <w:tc>
           <w:tcPr>
-            <w:tcW w:w="2257" w:type="dxa"/>
+            <w:tcW w:w="1843" w:type="dxa"/>
             <w:tcMar>
               <w:top w:w="100" w:type="dxa"/>
               <w:left w:w="100" w:type="dxa"/>
@@ -17488,7 +19150,7 @@
         </w:trPr>
         <w:tc>
           <w:tcPr>
-            <w:tcW w:w="2258" w:type="dxa"/>
+            <w:tcW w:w="1559" w:type="dxa"/>
             <w:vMerge/>
             <w:tcMar>
               <w:top w:w="100" w:type="dxa"/>
@@ -17509,7 +19171,7 @@
         </w:tc>
         <w:tc>
           <w:tcPr>
-            <w:tcW w:w="2027" w:type="dxa"/>
+            <w:tcW w:w="2300" w:type="dxa"/>
             <w:vMerge/>
             <w:tcMar>
               <w:top w:w="100" w:type="dxa"/>
@@ -17530,7 +19192,7 @@
         </w:tc>
         <w:tc>
           <w:tcPr>
-            <w:tcW w:w="2487" w:type="dxa"/>
+            <w:tcW w:w="2236" w:type="dxa"/>
             <w:tcMar>
               <w:top w:w="100" w:type="dxa"/>
               <w:left w:w="100" w:type="dxa"/>
@@ -17557,7 +19219,7 @@
         </w:tc>
         <w:tc>
           <w:tcPr>
-            <w:tcW w:w="2257" w:type="dxa"/>
+            <w:tcW w:w="1843" w:type="dxa"/>
             <w:tcMar>
               <w:top w:w="100" w:type="dxa"/>
               <w:left w:w="100" w:type="dxa"/>
@@ -17589,7 +19251,7 @@
         </w:trPr>
         <w:tc>
           <w:tcPr>
-            <w:tcW w:w="2258" w:type="dxa"/>
+            <w:tcW w:w="1559" w:type="dxa"/>
             <w:vMerge/>
             <w:tcMar>
               <w:top w:w="100" w:type="dxa"/>
@@ -17610,7 +19272,7 @@
         </w:tc>
         <w:tc>
           <w:tcPr>
-            <w:tcW w:w="2027" w:type="dxa"/>
+            <w:tcW w:w="2300" w:type="dxa"/>
             <w:vMerge w:val="restart"/>
             <w:tcMar>
               <w:top w:w="100" w:type="dxa"/>
@@ -17638,7 +19300,7 @@
         </w:tc>
         <w:tc>
           <w:tcPr>
-            <w:tcW w:w="2487" w:type="dxa"/>
+            <w:tcW w:w="2236" w:type="dxa"/>
             <w:tcMar>
               <w:top w:w="100" w:type="dxa"/>
               <w:left w:w="100" w:type="dxa"/>
@@ -17665,7 +19327,7 @@
         </w:tc>
         <w:tc>
           <w:tcPr>
-            <w:tcW w:w="2257" w:type="dxa"/>
+            <w:tcW w:w="1843" w:type="dxa"/>
             <w:tcMar>
               <w:top w:w="100" w:type="dxa"/>
               <w:left w:w="100" w:type="dxa"/>
@@ -17697,7 +19359,7 @@
         </w:trPr>
         <w:tc>
           <w:tcPr>
-            <w:tcW w:w="2258" w:type="dxa"/>
+            <w:tcW w:w="1559" w:type="dxa"/>
             <w:vMerge/>
             <w:tcMar>
               <w:top w:w="100" w:type="dxa"/>
@@ -17718,7 +19380,7 @@
         </w:tc>
         <w:tc>
           <w:tcPr>
-            <w:tcW w:w="2027" w:type="dxa"/>
+            <w:tcW w:w="2300" w:type="dxa"/>
             <w:vMerge/>
             <w:tcMar>
               <w:top w:w="100" w:type="dxa"/>
@@ -17739,7 +19401,7 @@
         </w:tc>
         <w:tc>
           <w:tcPr>
-            <w:tcW w:w="2487" w:type="dxa"/>
+            <w:tcW w:w="2236" w:type="dxa"/>
             <w:tcMar>
               <w:top w:w="100" w:type="dxa"/>
               <w:left w:w="100" w:type="dxa"/>
@@ -17787,7 +19449,7 @@
         </w:tc>
         <w:tc>
           <w:tcPr>
-            <w:tcW w:w="2257" w:type="dxa"/>
+            <w:tcW w:w="1843" w:type="dxa"/>
             <w:tcMar>
               <w:top w:w="100" w:type="dxa"/>
               <w:left w:w="100" w:type="dxa"/>
@@ -17819,7 +19481,7 @@
         </w:trPr>
         <w:tc>
           <w:tcPr>
-            <w:tcW w:w="2258" w:type="dxa"/>
+            <w:tcW w:w="1559" w:type="dxa"/>
             <w:vMerge/>
             <w:tcMar>
               <w:top w:w="100" w:type="dxa"/>
@@ -17840,7 +19502,7 @@
         </w:tc>
         <w:tc>
           <w:tcPr>
-            <w:tcW w:w="2027" w:type="dxa"/>
+            <w:tcW w:w="2300" w:type="dxa"/>
             <w:vMerge/>
             <w:tcMar>
               <w:top w:w="100" w:type="dxa"/>
@@ -17861,7 +19523,7 @@
         </w:tc>
         <w:tc>
           <w:tcPr>
-            <w:tcW w:w="2487" w:type="dxa"/>
+            <w:tcW w:w="2236" w:type="dxa"/>
             <w:tcMar>
               <w:top w:w="100" w:type="dxa"/>
               <w:left w:w="100" w:type="dxa"/>
@@ -17888,7 +19550,7 @@
         </w:tc>
         <w:tc>
           <w:tcPr>
-            <w:tcW w:w="2257" w:type="dxa"/>
+            <w:tcW w:w="1843" w:type="dxa"/>
             <w:tcMar>
               <w:top w:w="100" w:type="dxa"/>
               <w:left w:w="100" w:type="dxa"/>
@@ -17920,7 +19582,7 @@
         </w:trPr>
         <w:tc>
           <w:tcPr>
-            <w:tcW w:w="2258" w:type="dxa"/>
+            <w:tcW w:w="1559" w:type="dxa"/>
             <w:vMerge/>
             <w:tcMar>
               <w:top w:w="100" w:type="dxa"/>
@@ -17941,7 +19603,7 @@
         </w:tc>
         <w:tc>
           <w:tcPr>
-            <w:tcW w:w="2027" w:type="dxa"/>
+            <w:tcW w:w="2300" w:type="dxa"/>
             <w:vMerge w:val="restart"/>
             <w:tcMar>
               <w:top w:w="100" w:type="dxa"/>
@@ -17969,7 +19631,7 @@
         </w:tc>
         <w:tc>
           <w:tcPr>
-            <w:tcW w:w="2487" w:type="dxa"/>
+            <w:tcW w:w="2236" w:type="dxa"/>
             <w:tcMar>
               <w:top w:w="100" w:type="dxa"/>
               <w:left w:w="100" w:type="dxa"/>
@@ -17996,7 +19658,7 @@
         </w:tc>
         <w:tc>
           <w:tcPr>
-            <w:tcW w:w="2257" w:type="dxa"/>
+            <w:tcW w:w="1843" w:type="dxa"/>
             <w:tcMar>
               <w:top w:w="100" w:type="dxa"/>
               <w:left w:w="100" w:type="dxa"/>
@@ -18028,7 +19690,7 @@
         </w:trPr>
         <w:tc>
           <w:tcPr>
-            <w:tcW w:w="2258" w:type="dxa"/>
+            <w:tcW w:w="1559" w:type="dxa"/>
             <w:vMerge/>
             <w:tcMar>
               <w:top w:w="100" w:type="dxa"/>
@@ -18049,7 +19711,7 @@
         </w:tc>
         <w:tc>
           <w:tcPr>
-            <w:tcW w:w="2027" w:type="dxa"/>
+            <w:tcW w:w="2300" w:type="dxa"/>
             <w:vMerge/>
             <w:tcMar>
               <w:top w:w="100" w:type="dxa"/>
@@ -18070,7 +19732,7 @@
         </w:tc>
         <w:tc>
           <w:tcPr>
-            <w:tcW w:w="2487" w:type="dxa"/>
+            <w:tcW w:w="2236" w:type="dxa"/>
             <w:tcMar>
               <w:top w:w="100" w:type="dxa"/>
               <w:left w:w="100" w:type="dxa"/>
@@ -18097,7 +19759,7 @@
         </w:tc>
         <w:tc>
           <w:tcPr>
-            <w:tcW w:w="2257" w:type="dxa"/>
+            <w:tcW w:w="1843" w:type="dxa"/>
             <w:tcMar>
               <w:top w:w="100" w:type="dxa"/>
               <w:left w:w="100" w:type="dxa"/>
@@ -18129,7 +19791,7 @@
         </w:trPr>
         <w:tc>
           <w:tcPr>
-            <w:tcW w:w="2258" w:type="dxa"/>
+            <w:tcW w:w="1559" w:type="dxa"/>
             <w:vMerge/>
             <w:tcMar>
               <w:top w:w="100" w:type="dxa"/>
@@ -18150,7 +19812,7 @@
         </w:tc>
         <w:tc>
           <w:tcPr>
-            <w:tcW w:w="2027" w:type="dxa"/>
+            <w:tcW w:w="2300" w:type="dxa"/>
             <w:vMerge/>
             <w:tcMar>
               <w:top w:w="100" w:type="dxa"/>
@@ -18171,7 +19833,7 @@
         </w:tc>
         <w:tc>
           <w:tcPr>
-            <w:tcW w:w="2487" w:type="dxa"/>
+            <w:tcW w:w="2236" w:type="dxa"/>
             <w:tcMar>
               <w:top w:w="100" w:type="dxa"/>
               <w:left w:w="100" w:type="dxa"/>
@@ -18198,7 +19860,7 @@
         </w:tc>
         <w:tc>
           <w:tcPr>
-            <w:tcW w:w="2257" w:type="dxa"/>
+            <w:tcW w:w="1843" w:type="dxa"/>
             <w:tcMar>
               <w:top w:w="100" w:type="dxa"/>
               <w:left w:w="100" w:type="dxa"/>
@@ -18230,7 +19892,7 @@
         </w:trPr>
         <w:tc>
           <w:tcPr>
-            <w:tcW w:w="2258" w:type="dxa"/>
+            <w:tcW w:w="1559" w:type="dxa"/>
             <w:vMerge/>
             <w:tcMar>
               <w:top w:w="100" w:type="dxa"/>
@@ -18251,7 +19913,7 @@
         </w:tc>
         <w:tc>
           <w:tcPr>
-            <w:tcW w:w="4514" w:type="dxa"/>
+            <w:tcW w:w="4536" w:type="dxa"/>
             <w:gridSpan w:val="2"/>
             <w:tcMar>
               <w:top w:w="100" w:type="dxa"/>
@@ -18279,7 +19941,7 @@
         </w:tc>
         <w:tc>
           <w:tcPr>
-            <w:tcW w:w="2257" w:type="dxa"/>
+            <w:tcW w:w="1843" w:type="dxa"/>
             <w:tcMar>
               <w:top w:w="100" w:type="dxa"/>
               <w:left w:w="100" w:type="dxa"/>
@@ -18311,7 +19973,7 @@
         </w:trPr>
         <w:tc>
           <w:tcPr>
-            <w:tcW w:w="2258" w:type="dxa"/>
+            <w:tcW w:w="1559" w:type="dxa"/>
             <w:vMerge/>
             <w:tcMar>
               <w:top w:w="100" w:type="dxa"/>
@@ -18332,7 +19994,7 @@
         </w:tc>
         <w:tc>
           <w:tcPr>
-            <w:tcW w:w="2027" w:type="dxa"/>
+            <w:tcW w:w="2300" w:type="dxa"/>
             <w:vMerge w:val="restart"/>
             <w:tcMar>
               <w:top w:w="100" w:type="dxa"/>
@@ -18360,7 +20022,7 @@
         </w:tc>
         <w:tc>
           <w:tcPr>
-            <w:tcW w:w="2487" w:type="dxa"/>
+            <w:tcW w:w="2236" w:type="dxa"/>
             <w:tcMar>
               <w:top w:w="100" w:type="dxa"/>
               <w:left w:w="100" w:type="dxa"/>
@@ -18387,7 +20049,7 @@
         </w:tc>
         <w:tc>
           <w:tcPr>
-            <w:tcW w:w="2257" w:type="dxa"/>
+            <w:tcW w:w="1843" w:type="dxa"/>
             <w:tcMar>
               <w:top w:w="100" w:type="dxa"/>
               <w:left w:w="100" w:type="dxa"/>
@@ -18419,7 +20081,7 @@
         </w:trPr>
         <w:tc>
           <w:tcPr>
-            <w:tcW w:w="2258" w:type="dxa"/>
+            <w:tcW w:w="1559" w:type="dxa"/>
             <w:vMerge/>
             <w:tcMar>
               <w:top w:w="100" w:type="dxa"/>
@@ -18440,7 +20102,7 @@
         </w:tc>
         <w:tc>
           <w:tcPr>
-            <w:tcW w:w="2027" w:type="dxa"/>
+            <w:tcW w:w="2300" w:type="dxa"/>
             <w:vMerge/>
             <w:tcMar>
               <w:top w:w="100" w:type="dxa"/>
@@ -18461,7 +20123,7 @@
         </w:tc>
         <w:tc>
           <w:tcPr>
-            <w:tcW w:w="2487" w:type="dxa"/>
+            <w:tcW w:w="2236" w:type="dxa"/>
             <w:tcMar>
               <w:top w:w="100" w:type="dxa"/>
               <w:left w:w="100" w:type="dxa"/>
@@ -18488,7 +20150,7 @@
         </w:tc>
         <w:tc>
           <w:tcPr>
-            <w:tcW w:w="2257" w:type="dxa"/>
+            <w:tcW w:w="1843" w:type="dxa"/>
             <w:tcMar>
               <w:top w:w="100" w:type="dxa"/>
               <w:left w:w="100" w:type="dxa"/>
@@ -18520,7 +20182,7 @@
         </w:trPr>
         <w:tc>
           <w:tcPr>
-            <w:tcW w:w="2258" w:type="dxa"/>
+            <w:tcW w:w="1559" w:type="dxa"/>
             <w:vMerge/>
             <w:tcMar>
               <w:top w:w="100" w:type="dxa"/>
@@ -18541,7 +20203,7 @@
         </w:tc>
         <w:tc>
           <w:tcPr>
-            <w:tcW w:w="2027" w:type="dxa"/>
+            <w:tcW w:w="2300" w:type="dxa"/>
             <w:vMerge/>
             <w:tcMar>
               <w:top w:w="100" w:type="dxa"/>
@@ -18562,7 +20224,7 @@
         </w:tc>
         <w:tc>
           <w:tcPr>
-            <w:tcW w:w="2487" w:type="dxa"/>
+            <w:tcW w:w="2236" w:type="dxa"/>
             <w:tcMar>
               <w:top w:w="100" w:type="dxa"/>
               <w:left w:w="100" w:type="dxa"/>
@@ -18589,7 +20251,7 @@
         </w:tc>
         <w:tc>
           <w:tcPr>
-            <w:tcW w:w="2257" w:type="dxa"/>
+            <w:tcW w:w="1843" w:type="dxa"/>
             <w:tcMar>
               <w:top w:w="100" w:type="dxa"/>
               <w:left w:w="100" w:type="dxa"/>
@@ -18621,7 +20283,7 @@
         </w:trPr>
         <w:tc>
           <w:tcPr>
-            <w:tcW w:w="2258" w:type="dxa"/>
+            <w:tcW w:w="1559" w:type="dxa"/>
             <w:vMerge/>
             <w:tcMar>
               <w:top w:w="100" w:type="dxa"/>
@@ -18642,7 +20304,7 @@
         </w:tc>
         <w:tc>
           <w:tcPr>
-            <w:tcW w:w="2027" w:type="dxa"/>
+            <w:tcW w:w="2300" w:type="dxa"/>
             <w:vMerge/>
             <w:tcMar>
               <w:top w:w="100" w:type="dxa"/>
@@ -18663,7 +20325,7 @@
         </w:tc>
         <w:tc>
           <w:tcPr>
-            <w:tcW w:w="2487" w:type="dxa"/>
+            <w:tcW w:w="2236" w:type="dxa"/>
             <w:tcMar>
               <w:top w:w="100" w:type="dxa"/>
               <w:left w:w="100" w:type="dxa"/>
@@ -18690,7 +20352,7 @@
         </w:tc>
         <w:tc>
           <w:tcPr>
-            <w:tcW w:w="2257" w:type="dxa"/>
+            <w:tcW w:w="1843" w:type="dxa"/>
             <w:tcMar>
               <w:top w:w="100" w:type="dxa"/>
               <w:left w:w="100" w:type="dxa"/>
@@ -18722,7 +20384,7 @@
         </w:trPr>
         <w:tc>
           <w:tcPr>
-            <w:tcW w:w="2258" w:type="dxa"/>
+            <w:tcW w:w="1559" w:type="dxa"/>
             <w:vMerge/>
             <w:tcMar>
               <w:top w:w="100" w:type="dxa"/>
@@ -18743,7 +20405,7 @@
         </w:tc>
         <w:tc>
           <w:tcPr>
-            <w:tcW w:w="4514" w:type="dxa"/>
+            <w:tcW w:w="4536" w:type="dxa"/>
             <w:gridSpan w:val="2"/>
             <w:tcMar>
               <w:top w:w="100" w:type="dxa"/>
@@ -18771,7 +20433,7 @@
         </w:tc>
         <w:tc>
           <w:tcPr>
-            <w:tcW w:w="2257" w:type="dxa"/>
+            <w:tcW w:w="1843" w:type="dxa"/>
             <w:tcMar>
               <w:top w:w="100" w:type="dxa"/>
               <w:left w:w="100" w:type="dxa"/>
@@ -18803,7 +20465,7 @@
         </w:trPr>
         <w:tc>
           <w:tcPr>
-            <w:tcW w:w="2258" w:type="dxa"/>
+            <w:tcW w:w="1559" w:type="dxa"/>
             <w:vMerge/>
             <w:tcMar>
               <w:top w:w="100" w:type="dxa"/>
@@ -18824,7 +20486,7 @@
         </w:tc>
         <w:tc>
           <w:tcPr>
-            <w:tcW w:w="4514" w:type="dxa"/>
+            <w:tcW w:w="4536" w:type="dxa"/>
             <w:gridSpan w:val="2"/>
             <w:tcMar>
               <w:top w:w="100" w:type="dxa"/>
@@ -18852,7 +20514,7 @@
         </w:tc>
         <w:tc>
           <w:tcPr>
-            <w:tcW w:w="2257" w:type="dxa"/>
+            <w:tcW w:w="1843" w:type="dxa"/>
             <w:tcMar>
               <w:top w:w="100" w:type="dxa"/>
               <w:left w:w="100" w:type="dxa"/>
@@ -18884,7 +20546,7 @@
         </w:trPr>
         <w:tc>
           <w:tcPr>
-            <w:tcW w:w="2258" w:type="dxa"/>
+            <w:tcW w:w="1559" w:type="dxa"/>
             <w:vMerge/>
             <w:tcMar>
               <w:top w:w="100" w:type="dxa"/>
@@ -18905,7 +20567,7 @@
         </w:tc>
         <w:tc>
           <w:tcPr>
-            <w:tcW w:w="4514" w:type="dxa"/>
+            <w:tcW w:w="4536" w:type="dxa"/>
             <w:gridSpan w:val="2"/>
             <w:tcMar>
               <w:top w:w="100" w:type="dxa"/>
@@ -18933,7 +20595,7 @@
         </w:tc>
         <w:tc>
           <w:tcPr>
-            <w:tcW w:w="2257" w:type="dxa"/>
+            <w:tcW w:w="1843" w:type="dxa"/>
             <w:tcMar>
               <w:top w:w="100" w:type="dxa"/>
               <w:left w:w="100" w:type="dxa"/>
@@ -18965,7 +20627,7 @@
         </w:trPr>
         <w:tc>
           <w:tcPr>
-            <w:tcW w:w="2258" w:type="dxa"/>
+            <w:tcW w:w="1559" w:type="dxa"/>
             <w:vMerge/>
             <w:tcMar>
               <w:top w:w="100" w:type="dxa"/>
@@ -18986,7 +20648,7 @@
         </w:tc>
         <w:tc>
           <w:tcPr>
-            <w:tcW w:w="4514" w:type="dxa"/>
+            <w:tcW w:w="4536" w:type="dxa"/>
             <w:gridSpan w:val="2"/>
             <w:tcMar>
               <w:top w:w="100" w:type="dxa"/>
@@ -19014,7 +20676,7 @@
         </w:tc>
         <w:tc>
           <w:tcPr>
-            <w:tcW w:w="2257" w:type="dxa"/>
+            <w:tcW w:w="1843" w:type="dxa"/>
             <w:tcMar>
               <w:top w:w="100" w:type="dxa"/>
               <w:left w:w="100" w:type="dxa"/>
@@ -19046,7 +20708,7 @@
         </w:trPr>
         <w:tc>
           <w:tcPr>
-            <w:tcW w:w="2258" w:type="dxa"/>
+            <w:tcW w:w="1559" w:type="dxa"/>
             <w:vMerge/>
             <w:tcMar>
               <w:top w:w="100" w:type="dxa"/>
@@ -19067,7 +20729,7 @@
         </w:tc>
         <w:tc>
           <w:tcPr>
-            <w:tcW w:w="4514" w:type="dxa"/>
+            <w:tcW w:w="4536" w:type="dxa"/>
             <w:gridSpan w:val="2"/>
             <w:tcMar>
               <w:top w:w="100" w:type="dxa"/>
@@ -19102,7 +20764,7 @@
         </w:tc>
         <w:tc>
           <w:tcPr>
-            <w:tcW w:w="2257" w:type="dxa"/>
+            <w:tcW w:w="1843" w:type="dxa"/>
             <w:tcMar>
               <w:top w:w="100" w:type="dxa"/>
               <w:left w:w="100" w:type="dxa"/>
@@ -19134,7 +20796,7 @@
         </w:trPr>
         <w:tc>
           <w:tcPr>
-            <w:tcW w:w="2258" w:type="dxa"/>
+            <w:tcW w:w="1559" w:type="dxa"/>
             <w:vMerge/>
             <w:tcMar>
               <w:top w:w="100" w:type="dxa"/>
@@ -19155,7 +20817,7 @@
         </w:tc>
         <w:tc>
           <w:tcPr>
-            <w:tcW w:w="4514" w:type="dxa"/>
+            <w:tcW w:w="4536" w:type="dxa"/>
             <w:gridSpan w:val="2"/>
             <w:tcMar>
               <w:top w:w="100" w:type="dxa"/>
@@ -19183,7 +20845,7 @@
         </w:tc>
         <w:tc>
           <w:tcPr>
-            <w:tcW w:w="2257" w:type="dxa"/>
+            <w:tcW w:w="1843" w:type="dxa"/>
             <w:tcMar>
               <w:top w:w="100" w:type="dxa"/>
               <w:left w:w="100" w:type="dxa"/>
@@ -19215,7 +20877,7 @@
         </w:trPr>
         <w:tc>
           <w:tcPr>
-            <w:tcW w:w="2258" w:type="dxa"/>
+            <w:tcW w:w="1559" w:type="dxa"/>
             <w:vMerge/>
             <w:tcMar>
               <w:top w:w="100" w:type="dxa"/>
@@ -19236,7 +20898,7 @@
         </w:tc>
         <w:tc>
           <w:tcPr>
-            <w:tcW w:w="4514" w:type="dxa"/>
+            <w:tcW w:w="4536" w:type="dxa"/>
             <w:gridSpan w:val="2"/>
             <w:tcMar>
               <w:top w:w="100" w:type="dxa"/>
@@ -19264,7 +20926,7 @@
         </w:tc>
         <w:tc>
           <w:tcPr>
-            <w:tcW w:w="2257" w:type="dxa"/>
+            <w:tcW w:w="1843" w:type="dxa"/>
             <w:tcMar>
               <w:top w:w="100" w:type="dxa"/>
               <w:left w:w="100" w:type="dxa"/>
@@ -19296,7 +20958,7 @@
         </w:trPr>
         <w:tc>
           <w:tcPr>
-            <w:tcW w:w="2258" w:type="dxa"/>
+            <w:tcW w:w="1559" w:type="dxa"/>
             <w:vMerge/>
             <w:tcMar>
               <w:top w:w="100" w:type="dxa"/>
@@ -19317,7 +20979,7 @@
         </w:tc>
         <w:tc>
           <w:tcPr>
-            <w:tcW w:w="4514" w:type="dxa"/>
+            <w:tcW w:w="4536" w:type="dxa"/>
             <w:gridSpan w:val="2"/>
             <w:tcMar>
               <w:top w:w="100" w:type="dxa"/>
@@ -19345,7 +21007,7 @@
         </w:tc>
         <w:tc>
           <w:tcPr>
-            <w:tcW w:w="2257" w:type="dxa"/>
+            <w:tcW w:w="1843" w:type="dxa"/>
             <w:tcMar>
               <w:top w:w="100" w:type="dxa"/>
               <w:left w:w="100" w:type="dxa"/>
@@ -19377,7 +21039,7 @@
         </w:trPr>
         <w:tc>
           <w:tcPr>
-            <w:tcW w:w="2258" w:type="dxa"/>
+            <w:tcW w:w="1559" w:type="dxa"/>
             <w:vMerge/>
             <w:tcMar>
               <w:top w:w="100" w:type="dxa"/>
@@ -19398,7 +21060,7 @@
         </w:tc>
         <w:tc>
           <w:tcPr>
-            <w:tcW w:w="4514" w:type="dxa"/>
+            <w:tcW w:w="4536" w:type="dxa"/>
             <w:gridSpan w:val="2"/>
             <w:tcMar>
               <w:top w:w="100" w:type="dxa"/>
@@ -19433,7 +21095,7 @@
         </w:tc>
         <w:tc>
           <w:tcPr>
-            <w:tcW w:w="2257" w:type="dxa"/>
+            <w:tcW w:w="1843" w:type="dxa"/>
             <w:tcMar>
               <w:top w:w="100" w:type="dxa"/>
               <w:left w:w="100" w:type="dxa"/>
@@ -19466,7 +21128,91 @@
         <w:rPr>
           <w:rFonts w:ascii="Arial" w:hAnsi="Arial" w:cs="Arial"/>
           <w:sz w:val="22"/>
-          <w:rPrChange w:id="170" w:author="来宾参与者" w:date="2017-07-06T23:53:00Z">
+        </w:rPr>
+      </w:pPr>
+      <w:r>
+        <w:rPr>
+          <w:rFonts w:ascii="Arial" w:hAnsi="Arial" w:cs="Arial"/>
+          <w:sz w:val="22"/>
+        </w:rPr>
+        <w:t>*Rich Chen dropped the class</w:t>
+      </w:r>
+    </w:p>
+    <w:p>
+      <w:pPr>
+        <w:rPr>
+          <w:rFonts w:ascii="Arial" w:hAnsi="Arial" w:cs="Arial"/>
+          <w:sz w:val="22"/>
+        </w:rPr>
+      </w:pPr>
+    </w:p>
+    <w:p>
+      <w:pPr>
+        <w:pStyle w:val="12"/>
+        <w:rPr>
+          <w:rFonts w:hint="eastAsia"/>
+        </w:rPr>
+      </w:pPr>
+      <w:bookmarkStart w:id="178" w:name="_Toc489293040"/>
+      <w:r>
+        <w:rPr>
+          <w:rFonts w:hint="eastAsia"/>
+        </w:rPr>
+        <w:lastRenderedPageBreak/>
+        <w:t>Acknowledgements</w:t>
+      </w:r>
+      <w:bookmarkEnd w:id="178"/>
+    </w:p>
+    <w:p>
+      <w:pPr>
+        <w:ind w:left="420" w:firstLine="420"/>
+        <w:rPr>
+          <w:rFonts w:ascii="Arial" w:hAnsi="Arial" w:cs="Arial"/>
+          <w:sz w:val="22"/>
+        </w:rPr>
+      </w:pPr>
+      <w:r>
+        <w:rPr>
+          <w:rFonts w:ascii="Arial" w:hAnsi="Arial" w:cs="Arial"/>
+          <w:sz w:val="22"/>
+        </w:rPr>
+        <w:t xml:space="preserve">This </w:t>
+      </w:r>
+      <w:r>
+        <w:rPr>
+          <w:rFonts w:ascii="Arial" w:hAnsi="Arial" w:cs="Arial"/>
+          <w:sz w:val="22"/>
+        </w:rPr>
+        <w:t>is a report for Summer 2017 Software Architecture &amp; Design course and we</w:t>
+      </w:r>
+      <w:r>
+        <w:rPr>
+          <w:rFonts w:ascii="Arial" w:hAnsi="Arial" w:cs="Arial"/>
+          <w:sz w:val="22"/>
+        </w:rPr>
+        <w:t xml:space="preserve"> w</w:t>
+      </w:r>
+      <w:r>
+        <w:rPr>
+          <w:rFonts w:ascii="Arial" w:hAnsi="Arial" w:cs="Arial"/>
+          <w:sz w:val="22"/>
+        </w:rPr>
+        <w:t xml:space="preserve">ould like to thank Caleb Shortt </w:t>
+      </w:r>
+      <w:r>
+        <w:rPr>
+          <w:rFonts w:ascii="Arial" w:hAnsi="Arial" w:cs="Arial"/>
+          <w:sz w:val="22"/>
+        </w:rPr>
+        <w:t>for his guidance during the course and his patience in solving problems that we have encountered.</w:t>
+      </w:r>
+    </w:p>
+    <w:p>
+      <w:pPr>
+        <w:rPr>
+          <w:rFonts w:ascii="Arial" w:hAnsi="Arial" w:cs="Arial"/>
+          <w:sz w:val="22"/>
+          <w:rPrChange w:id="179" w:author="来宾参与者" w:date="2017-07-06T23:53:00Z">
             <w:rPr>
               <w:rFonts w:ascii="宋体" w:eastAsia="宋体" w:hAnsi="宋体" w:cs="宋体"/>
               <w:kern w:val="0"/>
@@ -19475,18 +21221,11 @@
           </w:rPrChange>
         </w:rPr>
       </w:pPr>
-      <w:r>
-        <w:rPr>
-          <w:rFonts w:ascii="Arial" w:hAnsi="Arial" w:cs="Arial"/>
-          <w:sz w:val="22"/>
-        </w:rPr>
-        <w:t>*Rich Chen dropped the class</w:t>
-      </w:r>
     </w:p>
     <w:sectPr>
-      <w:headerReference w:type="default" r:id="rId35"/>
-      <w:footerReference w:type="default" r:id="rId36"/>
-      <w:headerReference w:type="first" r:id="rId37"/>
+      <w:headerReference w:type="default" r:id="rId38"/>
+      <w:footerReference w:type="default" r:id="rId39"/>
+      <w:headerReference w:type="first" r:id="rId40"/>
       <w:pgSz w:w="11906" w:h="16838"/>
       <w:pgMar w:top="1440" w:right="1800" w:bottom="1440" w:left="1800" w:header="851" w:footer="992" w:gutter="0"/>
       <w:pgNumType w:start="0"/>
@@ -19540,7 +21279,7 @@
       <w:rPr>
         <w:noProof/>
       </w:rPr>
-      <w:t>1</w:t>
+      <w:t>24</w:t>
     </w:r>
     <w:r>
       <w:fldChar w:fldCharType="end"/>
@@ -19555,16 +21294,19 @@
       <w:t>2</w:t>
     </w:r>
     <w:r>
-      <w:t>1</w:t>
+      <w:rPr>
+        <w:rFonts w:hint="eastAsia"/>
+      </w:rPr>
+      <w:t>4</w:t>
     </w:r>
-    <w:ins w:id="172" w:author="向泽蓝" w:date="2017-07-07T00:50:00Z">
-      <w:del w:id="173" w:author="向泽蓝" w:date="2017-07-07T16:37:00Z">
+    <w:ins w:id="181" w:author="向泽蓝" w:date="2017-07-07T00:50:00Z">
+      <w:del w:id="182" w:author="向泽蓝" w:date="2017-07-07T16:37:00Z">
         <w:r>
           <w:delText>0</w:delText>
         </w:r>
       </w:del>
     </w:ins>
-    <w:del w:id="174" w:author="向泽蓝" w:date="2017-07-06T23:52:00Z">
+    <w:del w:id="183" w:author="向泽蓝" w:date="2017-07-06T23:52:00Z">
       <w:r>
         <w:delText>8</w:delText>
       </w:r>
@@ -19607,7 +21349,7 @@
     <w:pPr>
       <w:pStyle w:val="a9"/>
     </w:pPr>
-    <w:ins w:id="171" w:author="向泽蓝" w:date="2017-07-07T00:00:00Z">
+    <w:ins w:id="180" w:author="向泽蓝" w:date="2017-07-07T00:00:00Z">
       <w:r>
         <w:rPr>
           <w:noProof/>
@@ -19679,7 +21421,7 @@
     <w:pPr>
       <w:pStyle w:val="a9"/>
     </w:pPr>
-    <w:del w:id="175" w:author="向泽蓝" w:date="2017-07-07T16:52:00Z">
+    <w:del w:id="184" w:author="向泽蓝" w:date="2017-07-07T16:52:00Z">
       <w:r>
         <w:rPr>
           <w:noProof/>
@@ -20136,7 +21878,7 @@
     <w:lsdException w:name="Table Web 2" w:semiHidden="1" w:unhideWhenUsed="1"/>
     <w:lsdException w:name="Table Web 3" w:semiHidden="1" w:unhideWhenUsed="1"/>
     <w:lsdException w:name="Balloon Text" w:semiHidden="1" w:unhideWhenUsed="1"/>
-    <w:lsdException w:name="Table Grid" w:uiPriority="39"/>
+    <w:lsdException w:name="Table Grid" w:semiHidden="1" w:uiPriority="39" w:unhideWhenUsed="1"/>
     <w:lsdException w:name="Table Theme" w:semiHidden="1" w:unhideWhenUsed="1"/>
     <w:lsdException w:name="Placeholder Text" w:semiHidden="1"/>
     <w:lsdException w:name="No Spacing" w:uiPriority="1" w:qFormat="1"/>
@@ -20795,8 +22537,8 @@
       <w:u w:val="single"/>
     </w:rPr>
   </w:style>
-  <w:style w:type="character" w:styleId="af3">
-    <w:name w:val="Mention"/>
+  <w:style w:type="character" w:customStyle="1" w:styleId="14">
+    <w:name w:val="@他1"/>
     <w:basedOn w:val="a0"/>
     <w:uiPriority w:val="99"/>
     <w:semiHidden/>
@@ -21117,7 +22859,7 @@
 </file>
 
 <file path=customXml/itemProps1.xml><?xml version="1.0" encoding="utf-8"?>
-<ds:datastoreItem xmlns:ds="http://schemas.openxmlformats.org/officeDocument/2006/customXml" ds:itemID="{22B64ED5-DDD4-4DBB-93C5-67D1F4F95439}">
+<ds:datastoreItem xmlns:ds="http://schemas.openxmlformats.org/officeDocument/2006/customXml" ds:itemID="{2D982F0A-6861-427D-86BF-6726B7492422}">
   <ds:schemaRefs>
     <ds:schemaRef ds:uri="http://schemas.openxmlformats.org/officeDocument/2006/bibliography"/>
   </ds:schemaRefs>

--- a/milestone_4_Final_report.docx
+++ b/milestone_4_Final_report.docx
@@ -29,7 +29,7 @@
             <w:szCs w:val="44"/>
           </w:rPr>
           <w:drawing>
-            <wp:anchor distT="0" distB="0" distL="114300" distR="114300" simplePos="0" relativeHeight="251658240" behindDoc="0" locked="0" layoutInCell="1" allowOverlap="1" wp14:anchorId="2C3159DC" wp14:editId="754FFF8D">
+            <wp:anchor distT="0" distB="0" distL="114300" distR="114300" simplePos="0" relativeHeight="251642368" behindDoc="0" locked="0" layoutInCell="1" allowOverlap="1" wp14:anchorId="2C3159DC" wp14:editId="754FFF8D">
               <wp:simplePos x="0" y="0"/>
               <wp:positionH relativeFrom="margin">
                 <wp:align>center</wp:align>
@@ -93,10 +93,7 @@
             <w:sz w:val="44"/>
             <w:szCs w:val="44"/>
             <w:rPrChange w:id="6" w:author="向泽蓝" w:date="2017-07-07T15:35:00Z">
-              <w:rPr>
-                <w:b w:val="0"/>
-                <w:bCs w:val="0"/>
-              </w:rPr>
+              <w:rPr/>
             </w:rPrChange>
           </w:rPr>
           <w:delText xml:space="preserve">SENG 299 Project </w:delText>
@@ -108,10 +105,7 @@
             <w:sz w:val="44"/>
             <w:szCs w:val="44"/>
             <w:rPrChange w:id="7" w:author="向泽蓝" w:date="2017-07-07T15:35:00Z">
-              <w:rPr>
-                <w:b w:val="0"/>
-                <w:bCs w:val="0"/>
-              </w:rPr>
+              <w:rPr/>
             </w:rPrChange>
           </w:rPr>
           <w:delText>Mile</w:delText>
@@ -123,10 +117,7 @@
             <w:sz w:val="44"/>
             <w:szCs w:val="44"/>
             <w:rPrChange w:id="8" w:author="向泽蓝" w:date="2017-07-07T15:35:00Z">
-              <w:rPr>
-                <w:b w:val="0"/>
-                <w:bCs w:val="0"/>
-              </w:rPr>
+              <w:rPr/>
             </w:rPrChange>
           </w:rPr>
           <w:delText>stone 3</w:delText>
@@ -157,10 +148,7 @@
             <w:sz w:val="44"/>
             <w:szCs w:val="44"/>
             <w:rPrChange w:id="13" w:author="向泽蓝" w:date="2017-07-07T15:35:00Z">
-              <w:rPr>
-                <w:b w:val="0"/>
-                <w:bCs w:val="0"/>
-              </w:rPr>
+              <w:rPr/>
             </w:rPrChange>
           </w:rPr>
           <w:delText>Technical Report:</w:delText>
@@ -676,6 +664,7 @@
           </w:rPrChange>
         </w:rPr>
       </w:pPr>
+      <w:proofErr w:type="spellStart"/>
       <w:r>
         <w:rPr>
           <w:rFonts w:ascii="Arial" w:hAnsi="Arial" w:cs="Arial"/>
@@ -689,9 +678,26 @@
             </w:rPr>
           </w:rPrChange>
         </w:rPr>
-        <w:t xml:space="preserve">Zelan Xiang, V00825496, </w:t>
-      </w:r>
-      <w:ins w:id="65" w:author="Haotian Shen" w:date="2017-07-07T16:51:00Z">
+        <w:t>Zelan</w:t>
+      </w:r>
+      <w:proofErr w:type="spellEnd"/>
+      <w:r>
+        <w:rPr>
+          <w:rFonts w:ascii="Arial" w:hAnsi="Arial" w:cs="Arial"/>
+          <w:sz w:val="22"/>
+          <w:rPrChange w:id="65" w:author="Haotian Shen" w:date="2017-07-07T16:52:00Z">
+            <w:rPr>
+              <w:rFonts w:ascii="Arial" w:hAnsi="Arial" w:cs="Arial"/>
+              <w:i/>
+              <w:sz w:val="24"/>
+              <w:szCs w:val="24"/>
+            </w:rPr>
+          </w:rPrChange>
+        </w:rPr>
+        <w:t xml:space="preserve"> Xiang, V00825496, </w:t>
+      </w:r>
+      <w:proofErr w:type="spellStart"/>
+      <w:ins w:id="66" w:author="Haotian Shen" w:date="2017-07-07T16:51:00Z">
         <w:r>
           <w:rPr>
             <w:rFonts w:ascii="Arial" w:hAnsi="Arial" w:cs="Arial"/>
@@ -700,12 +706,12 @@
           <w:t>z</w:t>
         </w:r>
       </w:ins>
-      <w:del w:id="66" w:author="Haotian Shen" w:date="2017-07-07T16:51:00Z">
+      <w:del w:id="67" w:author="Haotian Shen" w:date="2017-07-07T16:51:00Z">
         <w:r>
           <w:rPr>
             <w:rFonts w:ascii="Arial" w:hAnsi="Arial" w:cs="Arial"/>
             <w:sz w:val="22"/>
-            <w:rPrChange w:id="67" w:author="Haotian Shen" w:date="2017-07-07T16:52:00Z">
+            <w:rPrChange w:id="68" w:author="Haotian Shen" w:date="2017-07-07T16:52:00Z">
               <w:rPr>
                 <w:rFonts w:ascii="Arial" w:hAnsi="Arial" w:cs="Arial"/>
                 <w:i/>
@@ -718,24 +724,6 @@
         </w:r>
       </w:del>
       <w:r>
-        <w:rPr>
-          <w:rFonts w:ascii="Arial" w:hAnsi="Arial" w:cs="Arial"/>
-          <w:sz w:val="22"/>
-          <w:rPrChange w:id="68" w:author="Haotian Shen" w:date="2017-07-07T16:52:00Z">
-            <w:rPr>
-              <w:rFonts w:ascii="Arial" w:hAnsi="Arial" w:cs="Arial"/>
-              <w:i/>
-              <w:sz w:val="24"/>
-              <w:szCs w:val="24"/>
-            </w:rPr>
-          </w:rPrChange>
-        </w:rPr>
-        <w:t>elan</w:t>
-      </w:r>
-    </w:p>
-    <w:p>
-      <w:pPr>
-        <w:jc w:val="center"/>
         <w:rPr>
           <w:rFonts w:ascii="Arial" w:hAnsi="Arial" w:cs="Arial"/>
           <w:sz w:val="22"/>
@@ -748,8 +736,13 @@
             </w:rPr>
           </w:rPrChange>
         </w:rPr>
-      </w:pPr>
-      <w:r>
+        <w:t>elan</w:t>
+      </w:r>
+      <w:proofErr w:type="spellEnd"/>
+    </w:p>
+    <w:p>
+      <w:pPr>
+        <w:jc w:val="center"/>
         <w:rPr>
           <w:rFonts w:ascii="Arial" w:hAnsi="Arial" w:cs="Arial"/>
           <w:sz w:val="22"/>
@@ -762,12 +755,9 @@
             </w:rPr>
           </w:rPrChange>
         </w:rPr>
-        <w:t>Haotian Shen, V00817044, hshen</w:t>
-      </w:r>
-    </w:p>
-    <w:p>
-      <w:pPr>
-        <w:jc w:val="center"/>
+      </w:pPr>
+      <w:proofErr w:type="spellStart"/>
+      <w:r>
         <w:rPr>
           <w:rFonts w:ascii="Arial" w:hAnsi="Arial" w:cs="Arial"/>
           <w:sz w:val="22"/>
@@ -780,46 +770,14 @@
             </w:rPr>
           </w:rPrChange>
         </w:rPr>
-      </w:pPr>
-      <w:ins w:id="72" w:author="向泽蓝" w:date="2017-07-06T23:32:00Z">
-        <w:r>
-          <w:rPr>
-            <w:rFonts w:ascii="Arial" w:hAnsi="Arial" w:cs="Arial"/>
-            <w:sz w:val="22"/>
-            <w:rPrChange w:id="73" w:author="Haotian Shen" w:date="2017-07-07T16:52:00Z">
-              <w:rPr>
-                <w:rFonts w:ascii="Arial" w:hAnsi="Arial" w:cs="Arial"/>
-                <w:i/>
-                <w:sz w:val="24"/>
-                <w:szCs w:val="24"/>
-              </w:rPr>
-            </w:rPrChange>
-          </w:rPr>
-          <w:t xml:space="preserve">Pengxiang </w:t>
-        </w:r>
-      </w:ins>
-      <w:del w:id="74" w:author="向泽蓝" w:date="2017-07-06T23:32:00Z">
-        <w:r>
-          <w:rPr>
-            <w:rFonts w:ascii="Arial" w:hAnsi="Arial" w:cs="Arial"/>
-            <w:sz w:val="22"/>
-            <w:rPrChange w:id="75" w:author="Haotian Shen" w:date="2017-07-07T16:52:00Z">
-              <w:rPr>
-                <w:rFonts w:ascii="Arial" w:hAnsi="Arial" w:cs="Arial"/>
-                <w:i/>
-                <w:sz w:val="24"/>
-                <w:szCs w:val="24"/>
-              </w:rPr>
-            </w:rPrChange>
-          </w:rPr>
-          <w:delText xml:space="preserve">Percy </w:delText>
-        </w:r>
-      </w:del>
-      <w:r>
-        <w:rPr>
-          <w:rFonts w:ascii="Arial" w:hAnsi="Arial" w:cs="Arial"/>
-          <w:sz w:val="22"/>
-          <w:rPrChange w:id="76" w:author="Haotian Shen" w:date="2017-07-07T16:52:00Z">
+        <w:t>Haotian</w:t>
+      </w:r>
+      <w:proofErr w:type="spellEnd"/>
+      <w:r>
+        <w:rPr>
+          <w:rFonts w:ascii="Arial" w:hAnsi="Arial" w:cs="Arial"/>
+          <w:sz w:val="22"/>
+          <w:rPrChange w:id="72" w:author="Haotian Shen" w:date="2017-07-07T16:52:00Z">
             <w:rPr>
               <w:rFonts w:ascii="Arial" w:hAnsi="Arial" w:cs="Arial"/>
               <w:i/>
@@ -828,15 +786,132 @@
             </w:rPr>
           </w:rPrChange>
         </w:rPr>
-        <w:t>Jia, V00835664, jiapx</w:t>
-      </w:r>
+        <w:t xml:space="preserve"> Shen, V00817044, </w:t>
+      </w:r>
+      <w:proofErr w:type="spellStart"/>
+      <w:r>
+        <w:rPr>
+          <w:rFonts w:ascii="Arial" w:hAnsi="Arial" w:cs="Arial"/>
+          <w:sz w:val="22"/>
+          <w:rPrChange w:id="73" w:author="Haotian Shen" w:date="2017-07-07T16:52:00Z">
+            <w:rPr>
+              <w:rFonts w:ascii="Arial" w:hAnsi="Arial" w:cs="Arial"/>
+              <w:i/>
+              <w:sz w:val="24"/>
+              <w:szCs w:val="24"/>
+            </w:rPr>
+          </w:rPrChange>
+        </w:rPr>
+        <w:t>hshen</w:t>
+      </w:r>
+      <w:proofErr w:type="spellEnd"/>
     </w:p>
     <w:p>
       <w:pPr>
-        <w:rPr>
-          <w:rFonts w:ascii="Arial" w:hAnsi="Arial" w:cs="Arial"/>
-          <w:sz w:val="22"/>
-          <w:rPrChange w:id="77" w:author="Haotian Shen" w:date="2017-07-07T16:52:00Z">
+        <w:jc w:val="center"/>
+        <w:rPr>
+          <w:rFonts w:ascii="Arial" w:hAnsi="Arial" w:cs="Arial"/>
+          <w:sz w:val="22"/>
+          <w:rPrChange w:id="74" w:author="Haotian Shen" w:date="2017-07-07T16:52:00Z">
+            <w:rPr>
+              <w:rFonts w:ascii="Arial" w:hAnsi="Arial" w:cs="Arial"/>
+              <w:i/>
+              <w:sz w:val="24"/>
+              <w:szCs w:val="24"/>
+            </w:rPr>
+          </w:rPrChange>
+        </w:rPr>
+      </w:pPr>
+      <w:proofErr w:type="spellStart"/>
+      <w:ins w:id="75" w:author="向泽蓝" w:date="2017-07-06T23:32:00Z">
+        <w:r>
+          <w:rPr>
+            <w:rFonts w:ascii="Arial" w:hAnsi="Arial" w:cs="Arial"/>
+            <w:sz w:val="22"/>
+            <w:rPrChange w:id="76" w:author="Haotian Shen" w:date="2017-07-07T16:52:00Z">
+              <w:rPr>
+                <w:rFonts w:ascii="Arial" w:hAnsi="Arial" w:cs="Arial"/>
+                <w:i/>
+                <w:sz w:val="24"/>
+                <w:szCs w:val="24"/>
+              </w:rPr>
+            </w:rPrChange>
+          </w:rPr>
+          <w:t>Pengxiang</w:t>
+        </w:r>
+        <w:proofErr w:type="spellEnd"/>
+        <w:r>
+          <w:rPr>
+            <w:rFonts w:ascii="Arial" w:hAnsi="Arial" w:cs="Arial"/>
+            <w:sz w:val="22"/>
+            <w:rPrChange w:id="77" w:author="Haotian Shen" w:date="2017-07-07T16:52:00Z">
+              <w:rPr>
+                <w:rFonts w:ascii="Arial" w:hAnsi="Arial" w:cs="Arial"/>
+                <w:i/>
+                <w:sz w:val="24"/>
+                <w:szCs w:val="24"/>
+              </w:rPr>
+            </w:rPrChange>
+          </w:rPr>
+          <w:t xml:space="preserve"> </w:t>
+        </w:r>
+      </w:ins>
+      <w:del w:id="78" w:author="向泽蓝" w:date="2017-07-06T23:32:00Z">
+        <w:r>
+          <w:rPr>
+            <w:rFonts w:ascii="Arial" w:hAnsi="Arial" w:cs="Arial"/>
+            <w:sz w:val="22"/>
+            <w:rPrChange w:id="79" w:author="Haotian Shen" w:date="2017-07-07T16:52:00Z">
+              <w:rPr>
+                <w:rFonts w:ascii="Arial" w:hAnsi="Arial" w:cs="Arial"/>
+                <w:i/>
+                <w:sz w:val="24"/>
+                <w:szCs w:val="24"/>
+              </w:rPr>
+            </w:rPrChange>
+          </w:rPr>
+          <w:delText xml:space="preserve">Percy </w:delText>
+        </w:r>
+      </w:del>
+      <w:r>
+        <w:rPr>
+          <w:rFonts w:ascii="Arial" w:hAnsi="Arial" w:cs="Arial"/>
+          <w:sz w:val="22"/>
+          <w:rPrChange w:id="80" w:author="Haotian Shen" w:date="2017-07-07T16:52:00Z">
+            <w:rPr>
+              <w:rFonts w:ascii="Arial" w:hAnsi="Arial" w:cs="Arial"/>
+              <w:i/>
+              <w:sz w:val="24"/>
+              <w:szCs w:val="24"/>
+            </w:rPr>
+          </w:rPrChange>
+        </w:rPr>
+        <w:t xml:space="preserve">Jia, V00835664, </w:t>
+      </w:r>
+      <w:proofErr w:type="spellStart"/>
+      <w:r>
+        <w:rPr>
+          <w:rFonts w:ascii="Arial" w:hAnsi="Arial" w:cs="Arial"/>
+          <w:sz w:val="22"/>
+          <w:rPrChange w:id="81" w:author="Haotian Shen" w:date="2017-07-07T16:52:00Z">
+            <w:rPr>
+              <w:rFonts w:ascii="Arial" w:hAnsi="Arial" w:cs="Arial"/>
+              <w:i/>
+              <w:sz w:val="24"/>
+              <w:szCs w:val="24"/>
+            </w:rPr>
+          </w:rPrChange>
+        </w:rPr>
+        <w:t>jiapx</w:t>
+      </w:r>
+      <w:proofErr w:type="spellEnd"/>
+    </w:p>
+    <w:p>
+      <w:pPr>
+        <w:rPr>
+          <w:rFonts w:ascii="Arial" w:hAnsi="Arial" w:cs="Arial"/>
+          <w:sz w:val="22"/>
+          <w:rPrChange w:id="82" w:author="Haotian Shen" w:date="2017-07-07T16:52:00Z">
             <w:rPr/>
           </w:rPrChange>
         </w:rPr>
@@ -847,7 +922,7 @@
         <w:rPr>
           <w:rFonts w:ascii="Arial" w:hAnsi="Arial" w:cs="Arial"/>
           <w:sz w:val="22"/>
-          <w:rPrChange w:id="78" w:author="Haotian Shen" w:date="2017-07-07T16:52:00Z">
+          <w:rPrChange w:id="83" w:author="Haotian Shen" w:date="2017-07-07T16:52:00Z">
             <w:rPr/>
           </w:rPrChange>
         </w:rPr>
@@ -912,7 +987,7 @@
     <w:p>
       <w:pPr>
         <w:rPr>
-          <w:ins w:id="79" w:author="Haotian Shen" w:date="2017-07-07T16:50:00Z"/>
+          <w:ins w:id="84" w:author="Haotian Shen" w:date="2017-07-07T16:50:00Z"/>
           <w:rFonts w:ascii="Arial" w:hAnsi="Arial" w:cs="Arial"/>
         </w:rPr>
       </w:pPr>
@@ -920,7 +995,7 @@
     <w:p>
       <w:pPr>
         <w:rPr>
-          <w:ins w:id="80" w:author="Haotian Shen" w:date="2017-07-07T16:50:00Z"/>
+          <w:ins w:id="85" w:author="Haotian Shen" w:date="2017-07-07T16:50:00Z"/>
           <w:rFonts w:ascii="Arial" w:hAnsi="Arial" w:cs="Arial"/>
         </w:rPr>
       </w:pPr>
@@ -928,7 +1003,7 @@
     <w:p>
       <w:pPr>
         <w:rPr>
-          <w:ins w:id="81" w:author="Haotian Shen" w:date="2017-07-07T16:50:00Z"/>
+          <w:ins w:id="86" w:author="Haotian Shen" w:date="2017-07-07T16:50:00Z"/>
           <w:rFonts w:ascii="Arial" w:hAnsi="Arial" w:cs="Arial"/>
         </w:rPr>
       </w:pPr>
@@ -936,7 +1011,7 @@
     <w:p>
       <w:pPr>
         <w:rPr>
-          <w:ins w:id="82" w:author="Haotian Shen" w:date="2017-07-07T16:50:00Z"/>
+          <w:ins w:id="87" w:author="Haotian Shen" w:date="2017-07-07T16:50:00Z"/>
           <w:rFonts w:ascii="Arial" w:hAnsi="Arial" w:cs="Arial"/>
         </w:rPr>
       </w:pPr>
@@ -958,7 +1033,7 @@
     <w:p>
       <w:pPr>
         <w:rPr>
-          <w:ins w:id="83" w:author="向泽蓝" w:date="2017-07-07T16:43:00Z"/>
+          <w:ins w:id="88" w:author="向泽蓝" w:date="2017-07-07T16:43:00Z"/>
           <w:rFonts w:ascii="Arial" w:hAnsi="Arial" w:cs="Arial"/>
         </w:rPr>
       </w:pPr>
@@ -970,7 +1045,7 @@
         </w:rPr>
       </w:pPr>
     </w:p>
-    <w:bookmarkStart w:id="84" w:name="_Toc489293024" w:displacedByCustomXml="next"/>
+    <w:bookmarkStart w:id="89" w:name="_Toc489293024" w:displacedByCustomXml="next"/>
     <w:sdt>
       <w:sdtPr>
         <w:rPr>
@@ -988,7 +1063,7 @@
         </w:docPartObj>
       </w:sdtPr>
       <w:sdtContent>
-        <w:bookmarkStart w:id="85" w:name="_Toc487195848" w:displacedByCustomXml="prev"/>
+        <w:bookmarkStart w:id="90" w:name="_Toc487195848" w:displacedByCustomXml="prev"/>
         <w:p>
           <w:pPr>
             <w:pStyle w:val="1"/>
@@ -1002,14 +1077,14 @@
             <w:rPr>
               <w:rStyle w:val="13"/>
               <w:b/>
-              <w:rPrChange w:id="86" w:author="Haotian Shen" w:date="2017-07-07T12:53:00Z">
+              <w:rPrChange w:id="91" w:author="Haotian Shen" w:date="2017-07-07T12:53:00Z">
                 <w:rPr/>
               </w:rPrChange>
             </w:rPr>
             <w:t>Table of Contents</w:t>
           </w:r>
-          <w:bookmarkEnd w:id="84"/>
-          <w:bookmarkEnd w:id="85"/>
+          <w:bookmarkEnd w:id="89"/>
+          <w:bookmarkEnd w:id="90"/>
         </w:p>
         <w:p>
           <w:pPr>
@@ -1437,7 +1512,7 @@
                 <w:webHidden/>
                 <w:sz w:val="22"/>
               </w:rPr>
-              <w:t>15</w:t>
+              <w:t>16</w:t>
             </w:r>
             <w:r>
               <w:rPr>
@@ -1523,7 +1598,7 @@
                 <w:webHidden/>
                 <w:sz w:val="22"/>
               </w:rPr>
-              <w:t>17</w:t>
+              <w:t>18</w:t>
             </w:r>
             <w:r>
               <w:rPr>
@@ -1609,7 +1684,7 @@
                 <w:webHidden/>
                 <w:sz w:val="22"/>
               </w:rPr>
-              <w:t>19</w:t>
+              <w:t>20</w:t>
             </w:r>
             <w:r>
               <w:rPr>
@@ -1695,7 +1770,7 @@
                 <w:webHidden/>
                 <w:sz w:val="22"/>
               </w:rPr>
-              <w:t>20</w:t>
+              <w:t>21</w:t>
             </w:r>
             <w:r>
               <w:rPr>
@@ -1782,7 +1857,7 @@
                 <w:webHidden/>
                 <w:sz w:val="22"/>
               </w:rPr>
-              <w:t>24</w:t>
+              <w:t>25</w:t>
             </w:r>
             <w:r>
               <w:rPr>
@@ -1817,7 +1892,7 @@
       <w:pPr>
         <w:rPr>
           <w:rFonts w:ascii="Arial" w:hAnsi="Arial" w:cs="Arial"/>
-          <w:rPrChange w:id="87" w:author="Haotian Shen" w:date="2017-07-07T12:53:00Z">
+          <w:rPrChange w:id="92" w:author="Haotian Shen" w:date="2017-07-07T12:53:00Z">
             <w:rPr/>
           </w:rPrChange>
         </w:rPr>
@@ -1827,7 +1902,7 @@
       <w:pPr>
         <w:rPr>
           <w:rFonts w:ascii="Arial" w:hAnsi="Arial" w:cs="Arial"/>
-          <w:rPrChange w:id="88" w:author="Haotian Shen" w:date="2017-07-07T12:53:00Z">
+          <w:rPrChange w:id="93" w:author="Haotian Shen" w:date="2017-07-07T12:53:00Z">
             <w:rPr/>
           </w:rPrChange>
         </w:rPr>
@@ -1837,7 +1912,7 @@
       <w:pPr>
         <w:rPr>
           <w:rFonts w:ascii="Arial" w:hAnsi="Arial" w:cs="Arial"/>
-          <w:rPrChange w:id="89" w:author="Haotian Shen" w:date="2017-07-07T12:53:00Z">
+          <w:rPrChange w:id="94" w:author="Haotian Shen" w:date="2017-07-07T12:53:00Z">
             <w:rPr/>
           </w:rPrChange>
         </w:rPr>
@@ -1847,7 +1922,7 @@
       <w:pPr>
         <w:rPr>
           <w:rFonts w:ascii="Arial" w:hAnsi="Arial" w:cs="Arial"/>
-          <w:rPrChange w:id="90" w:author="Haotian Shen" w:date="2017-07-07T12:53:00Z">
+          <w:rPrChange w:id="95" w:author="Haotian Shen" w:date="2017-07-07T12:53:00Z">
             <w:rPr/>
           </w:rPrChange>
         </w:rPr>
@@ -1857,28 +1932,26 @@
       <w:pPr>
         <w:rPr>
           <w:rFonts w:ascii="Arial" w:hAnsi="Arial" w:cs="Arial"/>
-          <w:rPrChange w:id="91" w:author="Haotian Shen" w:date="2017-07-07T12:53:00Z">
+          <w:rPrChange w:id="96" w:author="Haotian Shen" w:date="2017-07-07T12:53:00Z">
             <w:rPr/>
           </w:rPrChange>
         </w:rPr>
       </w:pPr>
-      <w:bookmarkStart w:id="92" w:name="_GoBack"/>
-      <w:bookmarkEnd w:id="92"/>
     </w:p>
     <w:p>
       <w:pPr>
         <w:rPr>
-          <w:del w:id="93" w:author="向泽蓝" w:date="2017-07-07T13:20:00Z"/>
-          <w:rFonts w:ascii="Arial" w:hAnsi="Arial" w:cs="Arial"/>
-          <w:rPrChange w:id="94" w:author="Haotian Shen" w:date="2017-07-07T12:53:00Z">
+          <w:del w:id="97" w:author="向泽蓝" w:date="2017-07-07T13:20:00Z"/>
+          <w:rFonts w:ascii="Arial" w:hAnsi="Arial" w:cs="Arial"/>
+          <w:rPrChange w:id="98" w:author="Haotian Shen" w:date="2017-07-07T12:53:00Z">
             <w:rPr>
-              <w:del w:id="95" w:author="向泽蓝" w:date="2017-07-07T13:20:00Z"/>
+              <w:del w:id="99" w:author="向泽蓝" w:date="2017-07-07T13:20:00Z"/>
             </w:rPr>
           </w:rPrChange>
         </w:rPr>
       </w:pPr>
-      <w:ins w:id="96" w:author="Haotian Shen" w:date="2017-07-07T13:19:00Z">
-        <w:del w:id="97" w:author="向泽蓝" w:date="2017-07-07T13:20:00Z">
+      <w:ins w:id="100" w:author="Haotian Shen" w:date="2017-07-07T13:19:00Z">
+        <w:del w:id="101" w:author="向泽蓝" w:date="2017-07-07T13:20:00Z">
           <w:r>
             <w:rPr>
               <w:rFonts w:ascii="Arial" w:hAnsi="Arial" w:cs="Arial"/>
@@ -1891,8 +1964,8 @@
     <w:p>
       <w:pPr>
         <w:rPr>
-          <w:ins w:id="98" w:author="Haotian Shen" w:date="2017-07-07T13:00:00Z"/>
-          <w:del w:id="99" w:author="向泽蓝" w:date="2017-07-07T13:02:00Z"/>
+          <w:ins w:id="102" w:author="Haotian Shen" w:date="2017-07-07T13:00:00Z"/>
+          <w:del w:id="103" w:author="向泽蓝" w:date="2017-07-07T13:02:00Z"/>
           <w:rFonts w:ascii="Arial" w:hAnsi="Arial" w:cs="Arial"/>
         </w:rPr>
       </w:pPr>
@@ -1901,13 +1974,13 @@
       <w:pPr>
         <w:pStyle w:val="2"/>
         <w:rPr>
-          <w:ins w:id="100" w:author="Haotian Shen" w:date="2017-07-07T13:01:00Z"/>
-          <w:del w:id="101" w:author="向泽蓝" w:date="2017-07-07T13:02:00Z"/>
+          <w:ins w:id="104" w:author="Haotian Shen" w:date="2017-07-07T13:01:00Z"/>
+          <w:del w:id="105" w:author="向泽蓝" w:date="2017-07-07T13:02:00Z"/>
           <w:rFonts w:ascii="Arial" w:hAnsi="Arial" w:cs="Arial"/>
         </w:rPr>
       </w:pPr>
-      <w:ins w:id="102" w:author="Haotian Shen" w:date="2017-07-07T13:01:00Z">
-        <w:del w:id="103" w:author="向泽蓝" w:date="2017-07-07T13:02:00Z">
+      <w:ins w:id="106" w:author="Haotian Shen" w:date="2017-07-07T13:01:00Z">
+        <w:del w:id="107" w:author="向泽蓝" w:date="2017-07-07T13:02:00Z">
           <w:r>
             <w:rPr>
               <w:rFonts w:ascii="Arial" w:hAnsi="Arial" w:cs="Arial"/>
@@ -1926,11 +1999,11 @@
     <w:p>
       <w:pPr>
         <w:rPr>
-          <w:del w:id="104" w:author="向泽蓝" w:date="2017-07-07T13:02:00Z"/>
-          <w:rFonts w:ascii="Arial" w:hAnsi="Arial" w:cs="Arial"/>
-          <w:rPrChange w:id="105" w:author="Haotian Shen" w:date="2017-07-07T12:52:00Z">
+          <w:del w:id="108" w:author="向泽蓝" w:date="2017-07-07T13:02:00Z"/>
+          <w:rFonts w:ascii="Arial" w:hAnsi="Arial" w:cs="Arial"/>
+          <w:rPrChange w:id="109" w:author="Haotian Shen" w:date="2017-07-07T12:52:00Z">
             <w:rPr>
-              <w:del w:id="106" w:author="向泽蓝" w:date="2017-07-07T13:02:00Z"/>
+              <w:del w:id="110" w:author="向泽蓝" w:date="2017-07-07T13:02:00Z"/>
             </w:rPr>
           </w:rPrChange>
         </w:rPr>
@@ -1941,7 +2014,7 @@
         <w:pStyle w:val="a3"/>
         <w:jc w:val="left"/>
         <w:rPr>
-          <w:del w:id="107" w:author="向泽蓝" w:date="2017-07-07T13:02:00Z"/>
+          <w:del w:id="111" w:author="向泽蓝" w:date="2017-07-07T13:02:00Z"/>
           <w:rFonts w:ascii="Arial" w:hAnsi="Arial" w:cs="Arial"/>
         </w:rPr>
       </w:pPr>
@@ -1950,11 +2023,11 @@
       <w:pPr>
         <w:ind w:left="210" w:right="210"/>
         <w:rPr>
-          <w:del w:id="108" w:author="向泽蓝" w:date="2017-07-06T23:45:00Z"/>
-          <w:rFonts w:ascii="Arial" w:hAnsi="Arial" w:cs="Arial"/>
-          <w:rPrChange w:id="109" w:author="Haotian Shen" w:date="2017-07-07T12:53:00Z">
+          <w:del w:id="112" w:author="向泽蓝" w:date="2017-07-06T23:45:00Z"/>
+          <w:rFonts w:ascii="Arial" w:hAnsi="Arial" w:cs="Arial"/>
+          <w:rPrChange w:id="113" w:author="Haotian Shen" w:date="2017-07-07T12:53:00Z">
             <w:rPr>
-              <w:del w:id="110" w:author="向泽蓝" w:date="2017-07-06T23:45:00Z"/>
+              <w:del w:id="114" w:author="向泽蓝" w:date="2017-07-06T23:45:00Z"/>
             </w:rPr>
           </w:rPrChange>
         </w:rPr>
@@ -1964,11 +2037,11 @@
       <w:pPr>
         <w:ind w:leftChars="86" w:left="181"/>
         <w:rPr>
-          <w:del w:id="111" w:author="向泽蓝" w:date="2017-07-06T23:41:00Z"/>
-          <w:rFonts w:ascii="Arial" w:hAnsi="Arial" w:cs="Arial"/>
-          <w:rPrChange w:id="112" w:author="Haotian Shen" w:date="2017-07-07T12:53:00Z">
+          <w:del w:id="115" w:author="向泽蓝" w:date="2017-07-06T23:41:00Z"/>
+          <w:rFonts w:ascii="Arial" w:hAnsi="Arial" w:cs="Arial"/>
+          <w:rPrChange w:id="116" w:author="Haotian Shen" w:date="2017-07-07T12:53:00Z">
             <w:rPr>
-              <w:del w:id="113" w:author="向泽蓝" w:date="2017-07-06T23:41:00Z"/>
+              <w:del w:id="117" w:author="向泽蓝" w:date="2017-07-06T23:41:00Z"/>
             </w:rPr>
           </w:rPrChange>
         </w:rPr>
@@ -1978,11 +2051,11 @@
       <w:pPr>
         <w:ind w:leftChars="86" w:left="181"/>
         <w:rPr>
-          <w:del w:id="114" w:author="向泽蓝" w:date="2017-07-06T23:41:00Z"/>
-          <w:rFonts w:ascii="Arial" w:hAnsi="Arial" w:cs="Arial"/>
-          <w:rPrChange w:id="115" w:author="Haotian Shen" w:date="2017-07-07T12:53:00Z">
+          <w:del w:id="118" w:author="向泽蓝" w:date="2017-07-06T23:41:00Z"/>
+          <w:rFonts w:ascii="Arial" w:hAnsi="Arial" w:cs="Arial"/>
+          <w:rPrChange w:id="119" w:author="Haotian Shen" w:date="2017-07-07T12:53:00Z">
             <w:rPr>
-              <w:del w:id="116" w:author="向泽蓝" w:date="2017-07-06T23:41:00Z"/>
+              <w:del w:id="120" w:author="向泽蓝" w:date="2017-07-06T23:41:00Z"/>
             </w:rPr>
           </w:rPrChange>
         </w:rPr>
@@ -1992,11 +2065,11 @@
       <w:pPr>
         <w:ind w:leftChars="86" w:left="181"/>
         <w:rPr>
-          <w:del w:id="117" w:author="向泽蓝" w:date="2017-07-06T23:41:00Z"/>
-          <w:rFonts w:ascii="Arial" w:hAnsi="Arial" w:cs="Arial"/>
-          <w:rPrChange w:id="118" w:author="Haotian Shen" w:date="2017-07-07T12:53:00Z">
+          <w:del w:id="121" w:author="向泽蓝" w:date="2017-07-06T23:41:00Z"/>
+          <w:rFonts w:ascii="Arial" w:hAnsi="Arial" w:cs="Arial"/>
+          <w:rPrChange w:id="122" w:author="Haotian Shen" w:date="2017-07-07T12:53:00Z">
             <w:rPr>
-              <w:del w:id="119" w:author="向泽蓝" w:date="2017-07-06T23:41:00Z"/>
+              <w:del w:id="123" w:author="向泽蓝" w:date="2017-07-06T23:41:00Z"/>
             </w:rPr>
           </w:rPrChange>
         </w:rPr>
@@ -2006,11 +2079,11 @@
       <w:pPr>
         <w:ind w:leftChars="86" w:left="181"/>
         <w:rPr>
-          <w:del w:id="120" w:author="向泽蓝" w:date="2017-07-06T23:41:00Z"/>
-          <w:rFonts w:ascii="Arial" w:hAnsi="Arial" w:cs="Arial"/>
-          <w:rPrChange w:id="121" w:author="Haotian Shen" w:date="2017-07-07T12:53:00Z">
+          <w:del w:id="124" w:author="向泽蓝" w:date="2017-07-06T23:41:00Z"/>
+          <w:rFonts w:ascii="Arial" w:hAnsi="Arial" w:cs="Arial"/>
+          <w:rPrChange w:id="125" w:author="Haotian Shen" w:date="2017-07-07T12:53:00Z">
             <w:rPr>
-              <w:del w:id="122" w:author="向泽蓝" w:date="2017-07-06T23:41:00Z"/>
+              <w:del w:id="126" w:author="向泽蓝" w:date="2017-07-06T23:41:00Z"/>
             </w:rPr>
           </w:rPrChange>
         </w:rPr>
@@ -2020,11 +2093,11 @@
       <w:pPr>
         <w:ind w:leftChars="86" w:left="181"/>
         <w:rPr>
-          <w:del w:id="123" w:author="向泽蓝" w:date="2017-07-06T23:41:00Z"/>
-          <w:rFonts w:ascii="Arial" w:hAnsi="Arial" w:cs="Arial"/>
-          <w:rPrChange w:id="124" w:author="Haotian Shen" w:date="2017-07-07T12:53:00Z">
+          <w:del w:id="127" w:author="向泽蓝" w:date="2017-07-06T23:41:00Z"/>
+          <w:rFonts w:ascii="Arial" w:hAnsi="Arial" w:cs="Arial"/>
+          <w:rPrChange w:id="128" w:author="Haotian Shen" w:date="2017-07-07T12:53:00Z">
             <w:rPr>
-              <w:del w:id="125" w:author="向泽蓝" w:date="2017-07-06T23:41:00Z"/>
+              <w:del w:id="129" w:author="向泽蓝" w:date="2017-07-06T23:41:00Z"/>
             </w:rPr>
           </w:rPrChange>
         </w:rPr>
@@ -2034,11 +2107,11 @@
       <w:pPr>
         <w:ind w:leftChars="86" w:left="181"/>
         <w:rPr>
-          <w:del w:id="126" w:author="向泽蓝" w:date="2017-07-06T23:41:00Z"/>
-          <w:rFonts w:ascii="Arial" w:hAnsi="Arial" w:cs="Arial"/>
-          <w:rPrChange w:id="127" w:author="Haotian Shen" w:date="2017-07-07T12:53:00Z">
+          <w:del w:id="130" w:author="向泽蓝" w:date="2017-07-06T23:41:00Z"/>
+          <w:rFonts w:ascii="Arial" w:hAnsi="Arial" w:cs="Arial"/>
+          <w:rPrChange w:id="131" w:author="Haotian Shen" w:date="2017-07-07T12:53:00Z">
             <w:rPr>
-              <w:del w:id="128" w:author="向泽蓝" w:date="2017-07-06T23:41:00Z"/>
+              <w:del w:id="132" w:author="向泽蓝" w:date="2017-07-06T23:41:00Z"/>
             </w:rPr>
           </w:rPrChange>
         </w:rPr>
@@ -2048,11 +2121,11 @@
       <w:pPr>
         <w:ind w:leftChars="86" w:left="181"/>
         <w:rPr>
-          <w:del w:id="129" w:author="向泽蓝" w:date="2017-07-06T23:41:00Z"/>
-          <w:rFonts w:ascii="Arial" w:hAnsi="Arial" w:cs="Arial"/>
-          <w:rPrChange w:id="130" w:author="Haotian Shen" w:date="2017-07-07T12:53:00Z">
+          <w:del w:id="133" w:author="向泽蓝" w:date="2017-07-06T23:41:00Z"/>
+          <w:rFonts w:ascii="Arial" w:hAnsi="Arial" w:cs="Arial"/>
+          <w:rPrChange w:id="134" w:author="Haotian Shen" w:date="2017-07-07T12:53:00Z">
             <w:rPr>
-              <w:del w:id="131" w:author="向泽蓝" w:date="2017-07-06T23:41:00Z"/>
+              <w:del w:id="135" w:author="向泽蓝" w:date="2017-07-06T23:41:00Z"/>
             </w:rPr>
           </w:rPrChange>
         </w:rPr>
@@ -2062,11 +2135,11 @@
       <w:pPr>
         <w:ind w:leftChars="86" w:left="181"/>
         <w:rPr>
-          <w:del w:id="132" w:author="向泽蓝" w:date="2017-07-06T23:41:00Z"/>
-          <w:rFonts w:ascii="Arial" w:hAnsi="Arial" w:cs="Arial"/>
-          <w:rPrChange w:id="133" w:author="Haotian Shen" w:date="2017-07-07T12:53:00Z">
+          <w:del w:id="136" w:author="向泽蓝" w:date="2017-07-06T23:41:00Z"/>
+          <w:rFonts w:ascii="Arial" w:hAnsi="Arial" w:cs="Arial"/>
+          <w:rPrChange w:id="137" w:author="Haotian Shen" w:date="2017-07-07T12:53:00Z">
             <w:rPr>
-              <w:del w:id="134" w:author="向泽蓝" w:date="2017-07-06T23:41:00Z"/>
+              <w:del w:id="138" w:author="向泽蓝" w:date="2017-07-06T23:41:00Z"/>
             </w:rPr>
           </w:rPrChange>
         </w:rPr>
@@ -2076,11 +2149,11 @@
       <w:pPr>
         <w:ind w:leftChars="86" w:left="181"/>
         <w:rPr>
-          <w:del w:id="135" w:author="向泽蓝" w:date="2017-07-06T23:41:00Z"/>
-          <w:rFonts w:ascii="Arial" w:hAnsi="Arial" w:cs="Arial"/>
-          <w:rPrChange w:id="136" w:author="Haotian Shen" w:date="2017-07-07T12:53:00Z">
+          <w:del w:id="139" w:author="向泽蓝" w:date="2017-07-06T23:41:00Z"/>
+          <w:rFonts w:ascii="Arial" w:hAnsi="Arial" w:cs="Arial"/>
+          <w:rPrChange w:id="140" w:author="Haotian Shen" w:date="2017-07-07T12:53:00Z">
             <w:rPr>
-              <w:del w:id="137" w:author="向泽蓝" w:date="2017-07-06T23:41:00Z"/>
+              <w:del w:id="141" w:author="向泽蓝" w:date="2017-07-06T23:41:00Z"/>
             </w:rPr>
           </w:rPrChange>
         </w:rPr>
@@ -2090,11 +2163,11 @@
       <w:pPr>
         <w:ind w:leftChars="86" w:left="181"/>
         <w:rPr>
-          <w:del w:id="138" w:author="向泽蓝" w:date="2017-07-06T23:41:00Z"/>
-          <w:rFonts w:ascii="Arial" w:hAnsi="Arial" w:cs="Arial"/>
-          <w:rPrChange w:id="139" w:author="Haotian Shen" w:date="2017-07-07T12:53:00Z">
+          <w:del w:id="142" w:author="向泽蓝" w:date="2017-07-06T23:41:00Z"/>
+          <w:rFonts w:ascii="Arial" w:hAnsi="Arial" w:cs="Arial"/>
+          <w:rPrChange w:id="143" w:author="Haotian Shen" w:date="2017-07-07T12:53:00Z">
             <w:rPr>
-              <w:del w:id="140" w:author="向泽蓝" w:date="2017-07-06T23:41:00Z"/>
+              <w:del w:id="144" w:author="向泽蓝" w:date="2017-07-06T23:41:00Z"/>
             </w:rPr>
           </w:rPrChange>
         </w:rPr>
@@ -2104,11 +2177,11 @@
       <w:pPr>
         <w:ind w:leftChars="86" w:left="181"/>
         <w:rPr>
-          <w:del w:id="141" w:author="向泽蓝" w:date="2017-07-06T23:41:00Z"/>
-          <w:rFonts w:ascii="Arial" w:hAnsi="Arial" w:cs="Arial"/>
-          <w:rPrChange w:id="142" w:author="Haotian Shen" w:date="2017-07-07T12:53:00Z">
+          <w:del w:id="145" w:author="向泽蓝" w:date="2017-07-06T23:41:00Z"/>
+          <w:rFonts w:ascii="Arial" w:hAnsi="Arial" w:cs="Arial"/>
+          <w:rPrChange w:id="146" w:author="Haotian Shen" w:date="2017-07-07T12:53:00Z">
             <w:rPr>
-              <w:del w:id="143" w:author="向泽蓝" w:date="2017-07-06T23:41:00Z"/>
+              <w:del w:id="147" w:author="向泽蓝" w:date="2017-07-06T23:41:00Z"/>
             </w:rPr>
           </w:rPrChange>
         </w:rPr>
@@ -2118,11 +2191,11 @@
       <w:pPr>
         <w:ind w:leftChars="86" w:left="181"/>
         <w:rPr>
-          <w:del w:id="144" w:author="向泽蓝" w:date="2017-07-06T23:41:00Z"/>
-          <w:rFonts w:ascii="Arial" w:hAnsi="Arial" w:cs="Arial"/>
-          <w:rPrChange w:id="145" w:author="Haotian Shen" w:date="2017-07-07T12:53:00Z">
+          <w:del w:id="148" w:author="向泽蓝" w:date="2017-07-06T23:41:00Z"/>
+          <w:rFonts w:ascii="Arial" w:hAnsi="Arial" w:cs="Arial"/>
+          <w:rPrChange w:id="149" w:author="Haotian Shen" w:date="2017-07-07T12:53:00Z">
             <w:rPr>
-              <w:del w:id="146" w:author="向泽蓝" w:date="2017-07-06T23:41:00Z"/>
+              <w:del w:id="150" w:author="向泽蓝" w:date="2017-07-06T23:41:00Z"/>
             </w:rPr>
           </w:rPrChange>
         </w:rPr>
@@ -2131,11 +2204,11 @@
     <w:p>
       <w:pPr>
         <w:rPr>
-          <w:del w:id="147" w:author="向泽蓝" w:date="2017-07-07T12:55:00Z"/>
-          <w:rFonts w:ascii="Arial" w:hAnsi="Arial" w:cs="Arial"/>
-          <w:rPrChange w:id="148" w:author="Haotian Shen" w:date="2017-07-07T12:53:00Z">
+          <w:del w:id="151" w:author="向泽蓝" w:date="2017-07-07T12:55:00Z"/>
+          <w:rFonts w:ascii="Arial" w:hAnsi="Arial" w:cs="Arial"/>
+          <w:rPrChange w:id="152" w:author="Haotian Shen" w:date="2017-07-07T12:53:00Z">
             <w:rPr>
-              <w:del w:id="149" w:author="向泽蓝" w:date="2017-07-07T12:55:00Z"/>
+              <w:del w:id="153" w:author="向泽蓝" w:date="2017-07-07T12:55:00Z"/>
             </w:rPr>
           </w:rPrChange>
         </w:rPr>
@@ -2146,16 +2219,16 @@
         <w:pStyle w:val="a3"/>
         <w:jc w:val="left"/>
         <w:rPr>
-          <w:ins w:id="150" w:author="向泽蓝" w:date="2017-07-07T00:07:00Z"/>
-          <w:del w:id="151" w:author="Haotian Shen" w:date="2017-07-07T14:14:00Z"/>
+          <w:ins w:id="154" w:author="向泽蓝" w:date="2017-07-07T00:07:00Z"/>
+          <w:del w:id="155" w:author="Haotian Shen" w:date="2017-07-07T14:14:00Z"/>
           <w:rFonts w:ascii="Arial" w:hAnsi="Arial" w:cs="Arial"/>
           <w:b w:val="0"/>
           <w:sz w:val="22"/>
           <w:szCs w:val="22"/>
-          <w:rPrChange w:id="152" w:author="向泽蓝" w:date="2017-07-07T00:07:00Z">
+          <w:rPrChange w:id="156" w:author="向泽蓝" w:date="2017-07-07T00:07:00Z">
             <w:rPr>
-              <w:ins w:id="153" w:author="向泽蓝" w:date="2017-07-07T00:07:00Z"/>
-              <w:del w:id="154" w:author="Haotian Shen" w:date="2017-07-07T14:14:00Z"/>
+              <w:ins w:id="157" w:author="向泽蓝" w:date="2017-07-07T00:07:00Z"/>
+              <w:del w:id="158" w:author="Haotian Shen" w:date="2017-07-07T14:14:00Z"/>
               <w:rFonts w:ascii="Arial" w:hAnsi="Arial" w:cs="Arial"/>
             </w:rPr>
           </w:rPrChange>
@@ -2165,17 +2238,17 @@
     <w:p>
       <w:pPr>
         <w:rPr>
-          <w:ins w:id="155" w:author="向泽蓝" w:date="2017-07-07T13:20:00Z"/>
-          <w:rFonts w:ascii="Arial" w:hAnsi="Arial" w:cs="Arial"/>
-        </w:rPr>
-        <w:pPrChange w:id="156" w:author="向泽蓝" w:date="2017-07-07T13:21:00Z">
+          <w:ins w:id="159" w:author="向泽蓝" w:date="2017-07-07T13:20:00Z"/>
+          <w:rFonts w:ascii="Arial" w:hAnsi="Arial" w:cs="Arial"/>
+        </w:rPr>
+        <w:pPrChange w:id="160" w:author="向泽蓝" w:date="2017-07-07T13:21:00Z">
           <w:pPr>
             <w:pStyle w:val="a3"/>
             <w:jc w:val="left"/>
           </w:pPr>
         </w:pPrChange>
       </w:pPr>
-      <w:bookmarkStart w:id="157" w:name="_Toc487195849"/>
+      <w:bookmarkStart w:id="161" w:name="_Toc487195849"/>
     </w:p>
     <w:p>
       <w:pPr>
@@ -2189,7 +2262,7 @@
         <w:rPr>
           <w:rFonts w:ascii="Arial" w:hAnsi="Arial" w:cs="Arial"/>
         </w:rPr>
-        <w:pPrChange w:id="158" w:author="向泽蓝" w:date="2017-07-07T14:15:00Z">
+        <w:pPrChange w:id="162" w:author="向泽蓝" w:date="2017-07-07T14:15:00Z">
           <w:pPr>
             <w:pStyle w:val="a3"/>
             <w:jc w:val="left"/>
@@ -2326,7 +2399,7 @@
     <w:p>
       <w:pPr>
         <w:rPr>
-          <w:ins w:id="159" w:author="向泽蓝" w:date="2017-07-07T14:15:00Z"/>
+          <w:ins w:id="163" w:author="向泽蓝" w:date="2017-07-07T14:15:00Z"/>
           <w:rFonts w:ascii="Arial" w:hAnsi="Arial" w:cs="Arial"/>
         </w:rPr>
       </w:pPr>
@@ -2335,27 +2408,27 @@
       <w:pPr>
         <w:pStyle w:val="12"/>
       </w:pPr>
-      <w:bookmarkStart w:id="160" w:name="_Toc489293025"/>
-      <w:bookmarkEnd w:id="157"/>
-      <w:ins w:id="161" w:author="来宾参与者" w:date="2017-07-07T00:17:00Z">
+      <w:bookmarkStart w:id="164" w:name="_Toc489293025"/>
+      <w:bookmarkEnd w:id="161"/>
+      <w:ins w:id="165" w:author="来宾参与者" w:date="2017-07-07T00:17:00Z">
         <w:r>
           <w:lastRenderedPageBreak/>
           <w:t>Purpose</w:t>
         </w:r>
       </w:ins>
-      <w:bookmarkEnd w:id="160"/>
+      <w:bookmarkEnd w:id="164"/>
     </w:p>
     <w:p>
       <w:pPr>
         <w:spacing w:after="100" w:afterAutospacing="1"/>
         <w:ind w:left="420" w:right="210" w:firstLine="420"/>
         <w:rPr>
-          <w:del w:id="162" w:author="向泽蓝" w:date="2017-07-06T23:31:00Z"/>
+          <w:del w:id="166" w:author="向泽蓝" w:date="2017-07-06T23:31:00Z"/>
           <w:rFonts w:ascii="Arial" w:hAnsi="Arial" w:cs="Arial"/>
           <w:color w:val="000000" w:themeColor="text1"/>
           <w:sz w:val="22"/>
         </w:rPr>
-        <w:pPrChange w:id="163" w:author="向泽蓝" w:date="2017-07-07T16:36:00Z">
+        <w:pPrChange w:id="167" w:author="向泽蓝" w:date="2017-07-07T16:36:00Z">
           <w:pPr>
             <w:ind w:firstLine="420"/>
           </w:pPr>
@@ -2423,7 +2496,25 @@
           <w:color w:val="000000" w:themeColor="text1"/>
           <w:sz w:val="22"/>
         </w:rPr>
-        <w:t xml:space="preserve"> (Chatus)</w:t>
+        <w:t xml:space="preserve"> (</w:t>
+      </w:r>
+      <w:proofErr w:type="spellStart"/>
+      <w:r>
+        <w:rPr>
+          <w:rFonts w:ascii="Arial" w:hAnsi="Arial" w:cs="Arial"/>
+          <w:color w:val="000000" w:themeColor="text1"/>
+          <w:sz w:val="22"/>
+        </w:rPr>
+        <w:t>Chatus</w:t>
+      </w:r>
+      <w:proofErr w:type="spellEnd"/>
+      <w:r>
+        <w:rPr>
+          <w:rFonts w:ascii="Arial" w:hAnsi="Arial" w:cs="Arial"/>
+          <w:color w:val="000000" w:themeColor="text1"/>
+          <w:sz w:val="22"/>
+        </w:rPr>
+        <w:t>)</w:t>
       </w:r>
       <w:r>
         <w:rPr>
@@ -2595,11 +2686,11 @@
       <w:pPr>
         <w:pStyle w:val="12"/>
       </w:pPr>
-      <w:bookmarkStart w:id="164" w:name="_Toc489293026"/>
+      <w:bookmarkStart w:id="168" w:name="_Toc489293026"/>
       <w:r>
         <w:t>Overview of Design</w:t>
       </w:r>
-      <w:bookmarkEnd w:id="164"/>
+      <w:bookmarkEnd w:id="168"/>
     </w:p>
     <w:p>
       <w:pPr>
@@ -2629,27 +2720,78 @@
           <w:rFonts w:ascii="Arial" w:hAnsi="Arial" w:cs="Arial"/>
           <w:sz w:val="22"/>
         </w:rPr>
-        <w:t xml:space="preserve">: client, server, and Chatroom. Client will collect what user typing, then, check the actions (e.g. regular sending message, /create, /delete, /join, /block, /unblock, or /set_alias), </w:t>
+        <w:t>: client, server, and Chatroom. Clien</w:t>
+      </w:r>
+      <w:r>
+        <w:rPr>
+          <w:rFonts w:ascii="Arial" w:hAnsi="Arial" w:cs="Arial"/>
+          <w:sz w:val="22"/>
+        </w:rPr>
+        <w:t>t will collect what user typing,</w:t>
+      </w:r>
+      <w:r>
+        <w:rPr>
+          <w:rFonts w:ascii="Arial" w:hAnsi="Arial" w:cs="Arial"/>
+          <w:sz w:val="22"/>
+        </w:rPr>
+        <w:t xml:space="preserve"> then, check the actions (e.g. regular sending message, /create, /delete, /join, /block, /unblock, or /</w:t>
+      </w:r>
+      <w:proofErr w:type="spellStart"/>
+      <w:r>
+        <w:rPr>
+          <w:rFonts w:ascii="Arial" w:hAnsi="Arial" w:cs="Arial"/>
+          <w:sz w:val="22"/>
+        </w:rPr>
+        <w:t>set_alias</w:t>
+      </w:r>
+      <w:proofErr w:type="spellEnd"/>
+      <w:r>
+        <w:rPr>
+          <w:rFonts w:ascii="Arial" w:hAnsi="Arial" w:cs="Arial"/>
+          <w:sz w:val="22"/>
+        </w:rPr>
+        <w:t xml:space="preserve">), </w:t>
       </w:r>
       <w:r>
         <w:rPr>
           <w:rFonts w:ascii="Arial" w:hAnsi="Arial" w:cs="Arial" w:hint="eastAsia"/>
           <w:sz w:val="22"/>
         </w:rPr>
-        <w:t>and send the action-message pair</w:t>
-      </w:r>
-      <w:r>
-        <w:rPr>
-          <w:rFonts w:ascii="Arial" w:hAnsi="Arial" w:cs="Arial"/>
-          <w:sz w:val="22"/>
-        </w:rPr>
-        <w:t xml:space="preserve"> to server. Server listen</w:t>
+        <w:t xml:space="preserve">and </w:t>
+      </w:r>
+      <w:r>
+        <w:rPr>
+          <w:rFonts w:ascii="Arial" w:hAnsi="Arial" w:cs="Arial"/>
+          <w:sz w:val="22"/>
+        </w:rPr>
+        <w:t>merge</w:t>
       </w:r>
       <w:r>
         <w:rPr>
           <w:rFonts w:ascii="Arial" w:hAnsi="Arial" w:cs="Arial" w:hint="eastAsia"/>
           <w:sz w:val="22"/>
         </w:rPr>
+        <w:t xml:space="preserve"> the action-message </w:t>
+      </w:r>
+      <w:r>
+        <w:rPr>
+          <w:rFonts w:ascii="Arial" w:hAnsi="Arial" w:cs="Arial"/>
+          <w:sz w:val="22"/>
+        </w:rPr>
+        <w:t xml:space="preserve">to a string. Finally, send it to </w:t>
+      </w:r>
+      <w:r>
+        <w:rPr>
+          <w:rFonts w:ascii="Arial" w:hAnsi="Arial" w:cs="Arial"/>
+          <w:sz w:val="22"/>
+        </w:rPr>
+        <w:t>server. Server listen</w:t>
+      </w:r>
+      <w:r>
+        <w:rPr>
+          <w:rFonts w:ascii="Arial" w:hAnsi="Arial" w:cs="Arial" w:hint="eastAsia"/>
+          <w:sz w:val="22"/>
+        </w:rPr>
         <w:t>s</w:t>
       </w:r>
       <w:r>
@@ -2736,6 +2878,8 @@
         </w:rPr>
         <w:t xml:space="preserve"> object called Chatroom and store all chatroom information.</w:t>
       </w:r>
+      <w:bookmarkStart w:id="169" w:name="_GoBack"/>
+      <w:bookmarkEnd w:id="169"/>
     </w:p>
     <w:p>
       <w:pPr>
@@ -2821,7 +2965,7 @@
       <w:pPr>
         <w:pStyle w:val="12"/>
       </w:pPr>
-      <w:bookmarkStart w:id="165" w:name="_Toc489293027"/>
+      <w:bookmarkStart w:id="170" w:name="_Toc489293027"/>
       <w:r>
         <w:t xml:space="preserve">Description </w:t>
       </w:r>
@@ -2831,7 +2975,7 @@
       <w:r>
         <w:t>Implementation</w:t>
       </w:r>
-      <w:bookmarkEnd w:id="165"/>
+      <w:bookmarkEnd w:id="170"/>
     </w:p>
     <w:p>
       <w:pPr>
@@ -2849,6 +2993,13 @@
         </w:rPr>
         <w:t xml:space="preserve">The implementation of our system is based on the design from milestone 2 and the improvement after milestone 3. The implementation satisfies almost all requirements in milestone 1 and 2. </w:t>
       </w:r>
+      <w:r>
+        <w:rPr>
+          <w:rFonts w:ascii="Arial" w:hAnsi="Arial" w:cs="Arial"/>
+          <w:sz w:val="22"/>
+        </w:rPr>
+        <w:t>GRASP</w:t>
+      </w:r>
     </w:p>
     <w:p>
       <w:pPr>
@@ -2864,37 +3015,154 @@
           <w:rFonts w:ascii="Arial" w:hAnsi="Arial" w:cs="Arial"/>
           <w:sz w:val="22"/>
         </w:rPr>
-        <w:t xml:space="preserve">According to the implementation, the coupling of our system is quite low, and the cohesion is quite high. And our system has a Chatroom class to </w:t>
-      </w:r>
-      <w:r>
-        <w:rPr>
-          <w:rFonts w:ascii="Arial" w:hAnsi="Arial" w:cs="Arial" w:hint="eastAsia"/>
-          <w:sz w:val="22"/>
-        </w:rPr>
-        <w:t>take care of</w:t>
-      </w:r>
-      <w:r>
-        <w:rPr>
-          <w:rFonts w:ascii="Arial" w:hAnsi="Arial" w:cs="Arial"/>
-          <w:sz w:val="22"/>
-        </w:rPr>
-        <w:t xml:space="preserve"> actions about the chatroom, which is indirection design pattern (GRASP).</w:t>
+        <w:t xml:space="preserve">The design made use of </w:t>
+      </w:r>
+      <w:r>
+        <w:rPr>
+          <w:rFonts w:ascii="Arial" w:hAnsi="Arial" w:cs="Arial"/>
+          <w:sz w:val="22"/>
+        </w:rPr>
+        <w:t xml:space="preserve">indirection (GRASP), </w:t>
+      </w:r>
+      <w:r>
+        <w:rPr>
+          <w:rFonts w:ascii="Arial" w:hAnsi="Arial" w:cs="Arial"/>
+          <w:sz w:val="22"/>
+        </w:rPr>
+        <w:t>singleton pattern and command design pattern</w:t>
+      </w:r>
+      <w:r>
+        <w:rPr>
+          <w:rFonts w:ascii="Arial" w:hAnsi="Arial" w:cs="Arial"/>
+          <w:sz w:val="22"/>
+        </w:rPr>
+        <w:t xml:space="preserve"> (</w:t>
+      </w:r>
+      <w:proofErr w:type="spellStart"/>
+      <w:r>
+        <w:rPr>
+          <w:rFonts w:ascii="Arial" w:hAnsi="Arial" w:cs="Arial"/>
+          <w:sz w:val="22"/>
+        </w:rPr>
+        <w:t>GoF</w:t>
+      </w:r>
+      <w:proofErr w:type="spellEnd"/>
+      <w:r>
+        <w:rPr>
+          <w:rFonts w:ascii="Arial" w:hAnsi="Arial" w:cs="Arial"/>
+          <w:sz w:val="22"/>
+        </w:rPr>
+        <w:t>)</w:t>
+      </w:r>
+      <w:r>
+        <w:rPr>
+          <w:rFonts w:ascii="Arial" w:hAnsi="Arial" w:cs="Arial"/>
+          <w:sz w:val="22"/>
+        </w:rPr>
+        <w:t xml:space="preserve">. </w:t>
+      </w:r>
+      <w:r>
+        <w:rPr>
+          <w:rFonts w:ascii="Arial" w:hAnsi="Arial" w:cs="Arial"/>
+          <w:sz w:val="22"/>
+        </w:rPr>
+        <w:t>The system has Chatroom class which is a indirection design pattern; t</w:t>
+      </w:r>
+      <w:r>
+        <w:rPr>
+          <w:rFonts w:ascii="Arial" w:hAnsi="Arial" w:cs="Arial"/>
+          <w:sz w:val="22"/>
+        </w:rPr>
+        <w:t>he system has only one instantiation of server class</w:t>
+      </w:r>
+      <w:r>
+        <w:rPr>
+          <w:rFonts w:ascii="Arial" w:hAnsi="Arial" w:cs="Arial"/>
+          <w:sz w:val="22"/>
+        </w:rPr>
+        <w:t xml:space="preserve"> so it is classified Singleton; t</w:t>
+      </w:r>
+      <w:r>
+        <w:rPr>
+          <w:rFonts w:ascii="Arial" w:hAnsi="Arial" w:cs="Arial"/>
+          <w:sz w:val="22"/>
+        </w:rPr>
+        <w:t>he system also has fully employed the Command design pattern.</w:t>
       </w:r>
     </w:p>
     <w:p>
       <w:pPr>
-        <w:pStyle w:val="30"/>
+        <w:spacing w:after="100" w:afterAutospacing="1"/>
+        <w:ind w:left="420" w:firstLine="420"/>
+        <w:rPr>
+          <w:rFonts w:ascii="Arial" w:hAnsi="Arial" w:cs="Arial"/>
+          <w:sz w:val="22"/>
+        </w:rPr>
       </w:pPr>
-    </w:p>
-    <w:p>
-      <w:pPr>
-        <w:pStyle w:val="30"/>
-      </w:pPr>
-    </w:p>
-    <w:p>
-      <w:pPr>
-        <w:pStyle w:val="30"/>
-      </w:pPr>
+      <w:r>
+        <w:rPr>
+          <w:rFonts w:ascii="Arial" w:hAnsi="Arial" w:cs="Arial"/>
+          <w:sz w:val="22"/>
+        </w:rPr>
+        <w:lastRenderedPageBreak/>
+        <w:t xml:space="preserve">Client is operated on command interface. It </w:t>
+      </w:r>
+      <w:r>
+        <w:rPr>
+          <w:rFonts w:ascii="Arial" w:hAnsi="Arial" w:cs="Arial"/>
+          <w:sz w:val="22"/>
+        </w:rPr>
+        <w:t>produces</w:t>
+      </w:r>
+      <w:r>
+        <w:rPr>
+          <w:rFonts w:ascii="Arial" w:hAnsi="Arial" w:cs="Arial"/>
+          <w:sz w:val="22"/>
+        </w:rPr>
+        <w:t xml:space="preserve"> commands to invoke action but it doesn’t know the implementations of such action. Commands have the delegated method name to be invoked </w:t>
+      </w:r>
+      <w:r>
+        <w:rPr>
+          <w:rFonts w:ascii="Arial" w:hAnsi="Arial" w:cs="Arial"/>
+          <w:sz w:val="22"/>
+        </w:rPr>
+        <w:t>and</w:t>
+      </w:r>
+      <w:r>
+        <w:rPr>
+          <w:rFonts w:ascii="Arial" w:hAnsi="Arial" w:cs="Arial"/>
+          <w:sz w:val="22"/>
+        </w:rPr>
+        <w:t xml:space="preserve"> store related parameters for that method, although the invoker even doesn’t </w:t>
+      </w:r>
+      <w:r>
+        <w:rPr>
+          <w:rFonts w:ascii="Arial" w:hAnsi="Arial" w:cs="Arial"/>
+          <w:sz w:val="22"/>
+        </w:rPr>
+        <w:t>know</w:t>
+      </w:r>
+      <w:r>
+        <w:rPr>
+          <w:rFonts w:ascii="Arial" w:hAnsi="Arial" w:cs="Arial"/>
+          <w:sz w:val="22"/>
+        </w:rPr>
+        <w:t xml:space="preserve"> how the information composed in command corresponding to receiver’s method and parameters. The server is an encapsulation of all information needed to </w:t>
+      </w:r>
+      <w:r>
+        <w:rPr>
+          <w:rFonts w:ascii="Arial" w:hAnsi="Arial" w:cs="Arial"/>
+          <w:sz w:val="22"/>
+        </w:rPr>
+        <w:t>perform</w:t>
+      </w:r>
+      <w:r>
+        <w:rPr>
+          <w:rFonts w:ascii="Arial" w:hAnsi="Arial" w:cs="Arial"/>
+          <w:sz w:val="22"/>
+        </w:rPr>
+        <w:t xml:space="preserve"> such organizational actions such as redirecting text message, rearranging chatrooms and members within, which subcategory as including or excluding a user to a group chat, and deleting or creating a chatroom.</w:t>
+      </w:r>
     </w:p>
     <w:p>
       <w:pPr>
@@ -2908,7 +3176,7 @@
         <mc:AlternateContent>
           <mc:Choice Requires="wps">
             <w:drawing>
-              <wp:anchor distT="0" distB="0" distL="114300" distR="114300" simplePos="0" relativeHeight="251620352" behindDoc="0" locked="0" layoutInCell="1" allowOverlap="1" wp14:anchorId="49D49A0D" wp14:editId="57725173">
+              <wp:anchor distT="0" distB="0" distL="114300" distR="114300" simplePos="0" relativeHeight="251629056" behindDoc="0" locked="0" layoutInCell="1" allowOverlap="1" wp14:anchorId="49D49A0D" wp14:editId="57725173">
                 <wp:simplePos x="0" y="0"/>
                 <wp:positionH relativeFrom="column">
                   <wp:posOffset>-177800</wp:posOffset>
@@ -3018,7 +3286,7 @@
                 <v:stroke joinstyle="miter"/>
                 <v:path gradientshapeok="t" o:connecttype="rect"/>
               </v:shapetype>
-              <v:shape id="文本框 4" o:spid="_x0000_s1026" type="#_x0000_t202" style="position:absolute;left:0;text-align:left;margin-left:-14pt;margin-top:313.2pt;width:464.8pt;height:.05pt;z-index:251620352;visibility:visible;mso-wrap-style:square;mso-wrap-distance-left:9pt;mso-wrap-distance-top:0;mso-wrap-distance-right:9pt;mso-wrap-distance-bottom:0;mso-position-horizontal:absolute;mso-position-horizontal-relative:text;mso-position-vertical:absolute;mso-position-vertical-relative:text;v-text-anchor:top" o:gfxdata="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" stroked="f">
+              <v:shape id="文本框 4" o:spid="_x0000_s1026" type="#_x0000_t202" style="position:absolute;left:0;text-align:left;margin-left:-14pt;margin-top:313.2pt;width:464.8pt;height:.05pt;z-index:251629056;visibility:visible;mso-wrap-style:square;mso-wrap-distance-left:9pt;mso-wrap-distance-top:0;mso-wrap-distance-right:9pt;mso-wrap-distance-bottom:0;mso-position-horizontal:absolute;mso-position-horizontal-relative:text;mso-position-vertical:absolute;mso-position-vertical-relative:text;v-text-anchor:top" o:gfxdata="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" stroked="f">
                 <v:textbox style="mso-fit-shape-to-text:t" inset="0,0,0,0">
                   <w:txbxContent>
                     <w:p>
@@ -3090,7 +3358,7 @@
           <w:noProof/>
         </w:rPr>
         <w:drawing>
-          <wp:anchor distT="0" distB="0" distL="114300" distR="114300" simplePos="0" relativeHeight="251618304" behindDoc="0" locked="0" layoutInCell="1" allowOverlap="1" wp14:anchorId="4854E40A" wp14:editId="4B0C3460">
+          <wp:anchor distT="0" distB="0" distL="114300" distR="114300" simplePos="0" relativeHeight="251628032" behindDoc="0" locked="0" layoutInCell="1" allowOverlap="1" wp14:anchorId="4854E40A" wp14:editId="4B0C3460">
             <wp:simplePos x="0" y="0"/>
             <wp:positionH relativeFrom="margin">
               <wp:posOffset>133350</wp:posOffset>
@@ -3166,10 +3434,11 @@
         <w:rPr>
           <w:noProof/>
         </w:rPr>
+        <w:lastRenderedPageBreak/>
         <mc:AlternateContent>
           <mc:Choice Requires="wps">
             <w:drawing>
-              <wp:anchor distT="0" distB="0" distL="114300" distR="114300" simplePos="0" relativeHeight="251664384" behindDoc="0" locked="0" layoutInCell="1" allowOverlap="1" wp14:anchorId="623A29AD" wp14:editId="1193B69E">
+              <wp:anchor distT="0" distB="0" distL="114300" distR="114300" simplePos="0" relativeHeight="251644416" behindDoc="0" locked="0" layoutInCell="1" allowOverlap="1" wp14:anchorId="623A29AD" wp14:editId="1193B69E">
                 <wp:simplePos x="0" y="0"/>
                 <wp:positionH relativeFrom="margin">
                   <wp:align>center</wp:align>
@@ -3274,7 +3543,7 @@
           </mc:Choice>
           <mc:Fallback>
             <w:pict>
-              <v:shape w14:anchorId="623A29AD" id="文本框 6" o:spid="_x0000_s1027" type="#_x0000_t202" style="position:absolute;left:0;text-align:left;margin-left:0;margin-top:297.05pt;width:270pt;height:.05pt;z-index:251664384;visibility:visible;mso-wrap-style:square;mso-wrap-distance-left:9pt;mso-wrap-distance-top:0;mso-wrap-distance-right:9pt;mso-wrap-distance-bottom:0;mso-position-horizontal:center;mso-position-horizontal-relative:margin;mso-position-vertical:absolute;mso-position-vertical-relative:text;v-text-anchor:top" o:gfxdata="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" stroked="f">
+              <v:shape w14:anchorId="623A29AD" id="文本框 6" o:spid="_x0000_s1027" type="#_x0000_t202" style="position:absolute;left:0;text-align:left;margin-left:0;margin-top:297.05pt;width:270pt;height:.05pt;z-index:251644416;visibility:visible;mso-wrap-style:square;mso-wrap-distance-left:9pt;mso-wrap-distance-top:0;mso-wrap-distance-right:9pt;mso-wrap-distance-bottom:0;mso-position-horizontal:center;mso-position-horizontal-relative:margin;mso-position-vertical:absolute;mso-position-vertical-relative:text;v-text-anchor:top" o:gfxdata="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" stroked="f">
                 <v:textbox style="mso-fit-shape-to-text:t" inset="0,0,0,0">
                   <w:txbxContent>
                     <w:p>
@@ -3345,7 +3614,7 @@
           <w:noProof/>
         </w:rPr>
         <w:drawing>
-          <wp:anchor distT="0" distB="0" distL="114300" distR="114300" simplePos="0" relativeHeight="251662336" behindDoc="0" locked="0" layoutInCell="1" allowOverlap="1" wp14:anchorId="75422A8B" wp14:editId="595B50B2">
+          <wp:anchor distT="0" distB="0" distL="114300" distR="114300" simplePos="0" relativeHeight="251643392" behindDoc="0" locked="0" layoutInCell="1" allowOverlap="1" wp14:anchorId="75422A8B" wp14:editId="595B50B2">
             <wp:simplePos x="0" y="0"/>
             <wp:positionH relativeFrom="margin">
               <wp:posOffset>304800</wp:posOffset>
@@ -3410,11 +3679,6 @@
     <w:p>
       <w:pPr>
         <w:pStyle w:val="30"/>
-      </w:pPr>
-    </w:p>
-    <w:p>
-      <w:pPr>
-        <w:pStyle w:val="30"/>
         <w:ind w:firstLine="420"/>
       </w:pPr>
       <w:r>
@@ -3438,16 +3702,16 @@
         <mc:AlternateContent>
           <mc:Choice Requires="wps">
             <w:drawing>
-              <wp:anchor distT="0" distB="0" distL="114300" distR="114300" simplePos="0" relativeHeight="251667456" behindDoc="0" locked="0" layoutInCell="1" allowOverlap="1" wp14:anchorId="51C946E7" wp14:editId="141FD9AA">
+              <wp:anchor distT="0" distB="0" distL="114300" distR="114300" simplePos="0" relativeHeight="251646464" behindDoc="0" locked="0" layoutInCell="1" allowOverlap="1" wp14:anchorId="51C946E7" wp14:editId="0F76178A">
                 <wp:simplePos x="0" y="0"/>
-                <wp:positionH relativeFrom="column">
-                  <wp:posOffset>38100</wp:posOffset>
+                <wp:positionH relativeFrom="margin">
+                  <wp:align>right</wp:align>
                 </wp:positionH>
                 <wp:positionV relativeFrom="paragraph">
-                  <wp:posOffset>4283075</wp:posOffset>
+                  <wp:posOffset>4239797</wp:posOffset>
                 </wp:positionV>
                 <wp:extent cx="5274310" cy="635"/>
-                <wp:effectExtent l="0" t="0" r="2540" b="18415"/>
+                <wp:effectExtent l="0" t="0" r="2540" b="0"/>
                 <wp:wrapTopAndBottom/>
                 <wp:docPr id="9" name="文本框 9"/>
                 <wp:cNvGraphicFramePr/>
@@ -3542,7 +3806,7 @@
           </mc:Choice>
           <mc:Fallback>
             <w:pict>
-              <v:shape w14:anchorId="51C946E7" id="文本框 9" o:spid="_x0000_s1028" type="#_x0000_t202" style="position:absolute;left:0;text-align:left;margin-left:3pt;margin-top:337.25pt;width:415.3pt;height:.05pt;z-index:251667456;visibility:visible;mso-wrap-style:square;mso-wrap-distance-left:9pt;mso-wrap-distance-top:0;mso-wrap-distance-right:9pt;mso-wrap-distance-bottom:0;mso-position-horizontal:absolute;mso-position-horizontal-relative:text;mso-position-vertical:absolute;mso-position-vertical-relative:text;v-text-anchor:top" o:gfxdata="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" stroked="f">
+              <v:shape w14:anchorId="51C946E7" id="文本框 9" o:spid="_x0000_s1028" type="#_x0000_t202" style="position:absolute;left:0;text-align:left;margin-left:364.1pt;margin-top:333.85pt;width:415.3pt;height:.05pt;z-index:251646464;visibility:visible;mso-wrap-style:square;mso-wrap-distance-left:9pt;mso-wrap-distance-top:0;mso-wrap-distance-right:9pt;mso-wrap-distance-bottom:0;mso-position-horizontal:right;mso-position-horizontal-relative:margin;mso-position-vertical:absolute;mso-position-vertical-relative:text;v-text-anchor:top" o:gfxdata="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" stroked="f">
                 <v:textbox style="mso-fit-shape-to-text:t" inset="0,0,0,0">
                   <w:txbxContent>
                     <w:p>
@@ -3601,7 +3865,7 @@
                     </w:p>
                   </w:txbxContent>
                 </v:textbox>
-                <w10:wrap type="topAndBottom"/>
+                <w10:wrap type="topAndBottom" anchorx="margin"/>
               </v:shape>
             </w:pict>
           </mc:Fallback>
@@ -3614,7 +3878,7 @@
           <w:sz w:val="22"/>
         </w:rPr>
         <w:drawing>
-          <wp:anchor distT="0" distB="0" distL="114300" distR="114300" simplePos="0" relativeHeight="251692032" behindDoc="0" locked="0" layoutInCell="1" allowOverlap="1" wp14:anchorId="0F269BA9" wp14:editId="33CA8700">
+          <wp:anchor distT="0" distB="0" distL="114300" distR="114300" simplePos="0" relativeHeight="251659776" behindDoc="0" locked="0" layoutInCell="1" allowOverlap="1" wp14:anchorId="0F269BA9" wp14:editId="33CA8700">
             <wp:simplePos x="0" y="0"/>
             <wp:positionH relativeFrom="margin">
               <wp:posOffset>539750</wp:posOffset>
@@ -3857,7 +4121,7 @@
           <w:sz w:val="22"/>
         </w:rPr>
         <w:drawing>
-          <wp:anchor distT="0" distB="0" distL="114300" distR="114300" simplePos="0" relativeHeight="251668480" behindDoc="0" locked="0" layoutInCell="1" allowOverlap="1" wp14:anchorId="4EAEDBFA" wp14:editId="7ABA97C7">
+          <wp:anchor distT="0" distB="0" distL="114300" distR="114300" simplePos="0" relativeHeight="251647488" behindDoc="0" locked="0" layoutInCell="1" allowOverlap="1" wp14:anchorId="4EAEDBFA" wp14:editId="7ABA97C7">
             <wp:simplePos x="0" y="0"/>
             <wp:positionH relativeFrom="column">
               <wp:posOffset>146050</wp:posOffset>
@@ -3913,7 +4177,7 @@
         <mc:AlternateContent>
           <mc:Choice Requires="wps">
             <w:drawing>
-              <wp:anchor distT="0" distB="0" distL="114300" distR="114300" simplePos="0" relativeHeight="251670528" behindDoc="0" locked="0" layoutInCell="1" allowOverlap="1" wp14:anchorId="3A8D099D" wp14:editId="1F95B76A">
+              <wp:anchor distT="0" distB="0" distL="114300" distR="114300" simplePos="0" relativeHeight="251648512" behindDoc="0" locked="0" layoutInCell="1" allowOverlap="1" wp14:anchorId="3A8D099D" wp14:editId="1F95B76A">
                 <wp:simplePos x="0" y="0"/>
                 <wp:positionH relativeFrom="margin">
                   <wp:posOffset>0</wp:posOffset>
@@ -3992,7 +4256,7 @@
           </mc:Choice>
           <mc:Fallback>
             <w:pict>
-              <v:shape w14:anchorId="3A8D099D" id="文本框 11" o:spid="_x0000_s1029" type="#_x0000_t202" style="position:absolute;left:0;text-align:left;margin-left:0;margin-top:241.85pt;width:415.3pt;height:.05pt;z-index:251670528;visibility:visible;mso-wrap-style:square;mso-wrap-distance-left:9pt;mso-wrap-distance-top:0;mso-wrap-distance-right:9pt;mso-wrap-distance-bottom:0;mso-position-horizontal:absolute;mso-position-horizontal-relative:margin;mso-position-vertical:absolute;mso-position-vertical-relative:text;v-text-anchor:top" o:gfxdata="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" stroked="f">
+              <v:shape w14:anchorId="3A8D099D" id="文本框 11" o:spid="_x0000_s1029" type="#_x0000_t202" style="position:absolute;left:0;text-align:left;margin-left:0;margin-top:241.85pt;width:415.3pt;height:.05pt;z-index:251648512;visibility:visible;mso-wrap-style:square;mso-wrap-distance-left:9pt;mso-wrap-distance-top:0;mso-wrap-distance-right:9pt;mso-wrap-distance-bottom:0;mso-position-horizontal:absolute;mso-position-horizontal-relative:margin;mso-position-vertical:absolute;mso-position-vertical-relative:text;v-text-anchor:top" o:gfxdata="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" stroked="f">
                 <v:textbox style="mso-fit-shape-to-text:t" inset="0,0,0,0">
                   <w:txbxContent>
                     <w:p>
@@ -4038,8 +4302,55 @@
         <w:pStyle w:val="30"/>
         <w:ind w:firstLine="420"/>
       </w:pPr>
-      <w:r>
-        <w:lastRenderedPageBreak/>
+    </w:p>
+    <w:p>
+      <w:pPr>
+        <w:pStyle w:val="30"/>
+        <w:ind w:firstLine="420"/>
+      </w:pPr>
+    </w:p>
+    <w:p>
+      <w:pPr>
+        <w:pStyle w:val="30"/>
+        <w:ind w:firstLine="420"/>
+      </w:pPr>
+    </w:p>
+    <w:p>
+      <w:pPr>
+        <w:pStyle w:val="30"/>
+        <w:ind w:firstLine="420"/>
+      </w:pPr>
+    </w:p>
+    <w:p>
+      <w:pPr>
+        <w:pStyle w:val="30"/>
+        <w:ind w:firstLine="420"/>
+      </w:pPr>
+    </w:p>
+    <w:p>
+      <w:pPr>
+        <w:pStyle w:val="30"/>
+        <w:ind w:firstLine="420"/>
+      </w:pPr>
+    </w:p>
+    <w:p>
+      <w:pPr>
+        <w:pStyle w:val="30"/>
+        <w:ind w:firstLine="420"/>
+      </w:pPr>
+    </w:p>
+    <w:p>
+      <w:pPr>
+        <w:pStyle w:val="30"/>
+        <w:ind w:firstLine="420"/>
+      </w:pPr>
+    </w:p>
+    <w:p>
+      <w:pPr>
+        <w:pStyle w:val="30"/>
+        <w:ind w:firstLine="420"/>
+      </w:pPr>
+      <w:r>
         <w:t>C</w:t>
       </w:r>
       <w:r>
@@ -4056,18 +4367,182 @@
       </w:pPr>
       <w:r>
         <w:rPr>
+          <w:rFonts w:ascii="Arial" w:hAnsi="Arial" w:cs="Arial"/>
+          <w:sz w:val="22"/>
+        </w:rPr>
+        <w:t>The</w:t>
+      </w:r>
+      <w:r>
+        <w:rPr>
+          <w:rFonts w:ascii="Arial" w:hAnsi="Arial" w:cs="Arial"/>
+          <w:sz w:val="22"/>
+        </w:rPr>
+        <w:t xml:space="preserve"> code snippet (figure 5</w:t>
+      </w:r>
+      <w:r>
+        <w:rPr>
+          <w:rFonts w:ascii="Arial" w:hAnsi="Arial" w:cs="Arial"/>
+          <w:sz w:val="22"/>
+        </w:rPr>
+        <w:t xml:space="preserve"> in next page</w:t>
+      </w:r>
+      <w:r>
+        <w:rPr>
+          <w:rFonts w:ascii="Arial" w:hAnsi="Arial" w:cs="Arial"/>
+          <w:sz w:val="22"/>
+        </w:rPr>
+        <w:t xml:space="preserve">) </w:t>
+      </w:r>
+      <w:r>
+        <w:rPr>
+          <w:rFonts w:ascii="Arial" w:hAnsi="Arial" w:cs="Arial"/>
+          <w:sz w:val="22"/>
+        </w:rPr>
+        <w:t xml:space="preserve">shows the </w:t>
+      </w:r>
+      <w:r>
+        <w:rPr>
+          <w:rFonts w:ascii="Arial" w:hAnsi="Arial" w:cs="Arial" w:hint="eastAsia"/>
+          <w:sz w:val="22"/>
+        </w:rPr>
+        <w:t>implementation of basic send message</w:t>
+      </w:r>
+      <w:r>
+        <w:rPr>
+          <w:rFonts w:ascii="Arial" w:hAnsi="Arial" w:cs="Arial"/>
+          <w:sz w:val="22"/>
+        </w:rPr>
+        <w:t xml:space="preserve"> functionality</w:t>
+      </w:r>
+      <w:r>
+        <w:rPr>
+          <w:rFonts w:ascii="Arial" w:hAnsi="Arial" w:cs="Arial"/>
+          <w:sz w:val="22"/>
+        </w:rPr>
+        <w:t xml:space="preserve"> in </w:t>
+      </w:r>
+      <w:r>
+        <w:rPr>
+          <w:rFonts w:ascii="Arial" w:hAnsi="Arial" w:cs="Arial" w:hint="eastAsia"/>
+          <w:sz w:val="22"/>
+        </w:rPr>
+        <w:t xml:space="preserve">the </w:t>
+      </w:r>
+      <w:r>
+        <w:rPr>
+          <w:rFonts w:ascii="Arial" w:hAnsi="Arial" w:cs="Arial"/>
+          <w:sz w:val="22"/>
+        </w:rPr>
+        <w:t>server class</w:t>
+      </w:r>
+      <w:r>
+        <w:rPr>
+          <w:rFonts w:ascii="Arial" w:hAnsi="Arial" w:cs="Arial"/>
+          <w:sz w:val="22"/>
+        </w:rPr>
+        <w:t>. This method</w:t>
+      </w:r>
+      <w:r>
+        <w:rPr>
+          <w:rFonts w:ascii="Arial" w:hAnsi="Arial" w:cs="Arial"/>
+          <w:sz w:val="22"/>
+        </w:rPr>
+        <w:t xml:space="preserve"> will check if the given message</w:t>
+      </w:r>
+      <w:r>
+        <w:rPr>
+          <w:rFonts w:ascii="Arial" w:hAnsi="Arial" w:cs="Arial"/>
+          <w:sz w:val="22"/>
+        </w:rPr>
+        <w:t xml:space="preserve"> is system </w:t>
+      </w:r>
+      <w:r>
+        <w:rPr>
+          <w:rFonts w:ascii="Arial" w:hAnsi="Arial" w:cs="Arial" w:hint="eastAsia"/>
+          <w:sz w:val="22"/>
+        </w:rPr>
+        <w:t>broadcast</w:t>
+      </w:r>
+      <w:r>
+        <w:rPr>
+          <w:rFonts w:ascii="Arial" w:hAnsi="Arial" w:cs="Arial"/>
+          <w:sz w:val="22"/>
+        </w:rPr>
+        <w:t xml:space="preserve"> first. Then, it find</w:t>
+      </w:r>
+      <w:r>
+        <w:rPr>
+          <w:rFonts w:ascii="Arial" w:hAnsi="Arial" w:cs="Arial" w:hint="eastAsia"/>
+          <w:sz w:val="22"/>
+        </w:rPr>
+        <w:t>s</w:t>
+      </w:r>
+      <w:r>
+        <w:rPr>
+          <w:rFonts w:ascii="Arial" w:hAnsi="Arial" w:cs="Arial"/>
+          <w:sz w:val="22"/>
+        </w:rPr>
+        <w:t xml:space="preserve"> the room members and the sender’s socket. Finally, </w:t>
+      </w:r>
+      <w:r>
+        <w:rPr>
+          <w:rFonts w:ascii="Arial" w:hAnsi="Arial" w:cs="Arial" w:hint="eastAsia"/>
+          <w:sz w:val="22"/>
+        </w:rPr>
+        <w:t xml:space="preserve">it </w:t>
+      </w:r>
+      <w:r>
+        <w:rPr>
+          <w:rFonts w:ascii="Arial" w:hAnsi="Arial" w:cs="Arial"/>
+          <w:sz w:val="22"/>
+        </w:rPr>
+        <w:t>send</w:t>
+      </w:r>
+      <w:r>
+        <w:rPr>
+          <w:rFonts w:ascii="Arial" w:hAnsi="Arial" w:cs="Arial" w:hint="eastAsia"/>
+          <w:sz w:val="22"/>
+        </w:rPr>
+        <w:t>s</w:t>
+      </w:r>
+      <w:r>
+        <w:rPr>
+          <w:rFonts w:ascii="Arial" w:hAnsi="Arial" w:cs="Arial"/>
+          <w:sz w:val="22"/>
+        </w:rPr>
+        <w:t xml:space="preserve"> the message to the room members.</w:t>
+      </w:r>
+    </w:p>
+    <w:p>
+      <w:pPr>
+        <w:rPr>
+          <w:rFonts w:ascii="Arial" w:hAnsi="Arial" w:cs="Arial"/>
+          <w:sz w:val="22"/>
+        </w:rPr>
+      </w:pPr>
+    </w:p>
+    <w:p>
+      <w:pPr>
+        <w:rPr>
+          <w:rFonts w:ascii="Arial" w:hAnsi="Arial" w:cs="Arial"/>
+          <w:sz w:val="22"/>
+        </w:rPr>
+      </w:pPr>
+      <w:r>
+        <w:rPr>
           <w:noProof/>
         </w:rPr>
+        <w:lastRenderedPageBreak/>
         <mc:AlternateContent>
           <mc:Choice Requires="wps">
             <w:drawing>
-              <wp:anchor distT="0" distB="0" distL="114300" distR="114300" simplePos="0" relativeHeight="251689984" behindDoc="0" locked="0" layoutInCell="1" allowOverlap="1" wp14:anchorId="58851352" wp14:editId="0834CACC">
+              <wp:anchor distT="0" distB="0" distL="114300" distR="114300" simplePos="0" relativeHeight="251657728" behindDoc="0" locked="0" layoutInCell="1" allowOverlap="1" wp14:anchorId="58851352" wp14:editId="0F399773">
                 <wp:simplePos x="0" y="0"/>
                 <wp:positionH relativeFrom="margin">
-                  <wp:align>left</wp:align>
+                  <wp:posOffset>-253219</wp:posOffset>
                 </wp:positionH>
                 <wp:positionV relativeFrom="paragraph">
-                  <wp:posOffset>6024880</wp:posOffset>
+                  <wp:posOffset>5343476</wp:posOffset>
                 </wp:positionV>
                 <wp:extent cx="5238750" cy="635"/>
                 <wp:effectExtent l="0" t="0" r="0" b="0"/>
@@ -4135,7 +4610,7 @@
           </mc:Choice>
           <mc:Fallback>
             <w:pict>
-              <v:shape w14:anchorId="58851352" id="文本框 19" o:spid="_x0000_s1030" type="#_x0000_t202" style="position:absolute;left:0;text-align:left;margin-left:0;margin-top:474.4pt;width:412.5pt;height:.05pt;z-index:251689984;visibility:visible;mso-wrap-style:square;mso-wrap-distance-left:9pt;mso-wrap-distance-top:0;mso-wrap-distance-right:9pt;mso-wrap-distance-bottom:0;mso-position-horizontal:left;mso-position-horizontal-relative:margin;mso-position-vertical:absolute;mso-position-vertical-relative:text;v-text-anchor:top" o:gfxdata="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" stroked="f">
+              <v:shape w14:anchorId="58851352" id="文本框 19" o:spid="_x0000_s1030" type="#_x0000_t202" style="position:absolute;left:0;text-align:left;margin-left:-19.95pt;margin-top:420.75pt;width:412.5pt;height:.05pt;z-index:251657728;visibility:visible;mso-wrap-style:square;mso-wrap-distance-left:9pt;mso-wrap-distance-top:0;mso-wrap-distance-right:9pt;mso-wrap-distance-bottom:0;mso-position-horizontal:absolute;mso-position-horizontal-relative:margin;mso-position-vertical:absolute;mso-position-vertical-relative:text;v-text-anchor:top" o:gfxdata="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" stroked="f">
                 <v:textbox style="mso-fit-shape-to-text:t" inset="0,0,0,0">
                   <w:txbxContent>
                     <w:p>
@@ -4177,13 +4652,13 @@
           <w:sz w:val="22"/>
         </w:rPr>
         <w:drawing>
-          <wp:anchor distT="0" distB="0" distL="114300" distR="114300" simplePos="0" relativeHeight="251687936" behindDoc="0" locked="0" layoutInCell="1" allowOverlap="1" wp14:anchorId="404EBD5F" wp14:editId="711B2275">
+          <wp:anchor distT="0" distB="0" distL="114300" distR="114300" simplePos="0" relativeHeight="251656704" behindDoc="0" locked="0" layoutInCell="1" allowOverlap="1" wp14:anchorId="404EBD5F" wp14:editId="05110227">
             <wp:simplePos x="0" y="0"/>
             <wp:positionH relativeFrom="margin">
-              <wp:align>left</wp:align>
+              <wp:align>right</wp:align>
             </wp:positionH>
             <wp:positionV relativeFrom="paragraph">
-              <wp:posOffset>869950</wp:posOffset>
+              <wp:posOffset>174771</wp:posOffset>
             </wp:positionV>
             <wp:extent cx="5238750" cy="5143500"/>
             <wp:effectExtent l="0" t="0" r="0" b="0"/>
@@ -4226,150 +4701,10 @@
           </wp:anchor>
         </w:drawing>
       </w:r>
-      <w:r>
-        <w:rPr>
-          <w:rFonts w:ascii="Arial" w:hAnsi="Arial" w:cs="Arial"/>
-          <w:sz w:val="22"/>
-        </w:rPr>
-        <w:t>The</w:t>
-      </w:r>
-      <w:r>
-        <w:rPr>
-          <w:rFonts w:ascii="Arial" w:hAnsi="Arial" w:cs="Arial"/>
-          <w:sz w:val="22"/>
-        </w:rPr>
-        <w:t xml:space="preserve"> code snippet (figure 5) </w:t>
-      </w:r>
-      <w:r>
-        <w:rPr>
-          <w:rFonts w:ascii="Arial" w:hAnsi="Arial" w:cs="Arial"/>
-          <w:sz w:val="22"/>
-        </w:rPr>
-        <w:t xml:space="preserve">shows the </w:t>
-      </w:r>
-      <w:r>
-        <w:rPr>
-          <w:rFonts w:ascii="Arial" w:hAnsi="Arial" w:cs="Arial" w:hint="eastAsia"/>
-          <w:sz w:val="22"/>
-        </w:rPr>
-        <w:t>implementation of basic send message</w:t>
-      </w:r>
-      <w:r>
-        <w:rPr>
-          <w:rFonts w:ascii="Arial" w:hAnsi="Arial" w:cs="Arial"/>
-          <w:sz w:val="22"/>
-        </w:rPr>
-        <w:t xml:space="preserve"> functionality</w:t>
-      </w:r>
-      <w:r>
-        <w:rPr>
-          <w:rFonts w:ascii="Arial" w:hAnsi="Arial" w:cs="Arial"/>
-          <w:sz w:val="22"/>
-        </w:rPr>
-        <w:t xml:space="preserve"> in </w:t>
-      </w:r>
-      <w:r>
-        <w:rPr>
-          <w:rFonts w:ascii="Arial" w:hAnsi="Arial" w:cs="Arial" w:hint="eastAsia"/>
-          <w:sz w:val="22"/>
-        </w:rPr>
-        <w:t xml:space="preserve">the </w:t>
-      </w:r>
-      <w:r>
-        <w:rPr>
-          <w:rFonts w:ascii="Arial" w:hAnsi="Arial" w:cs="Arial"/>
-          <w:sz w:val="22"/>
-        </w:rPr>
-        <w:t>server class</w:t>
-      </w:r>
-      <w:r>
-        <w:rPr>
-          <w:rFonts w:ascii="Arial" w:hAnsi="Arial" w:cs="Arial"/>
-          <w:sz w:val="22"/>
-        </w:rPr>
-        <w:t>. This method</w:t>
-      </w:r>
-      <w:r>
-        <w:rPr>
-          <w:rFonts w:ascii="Arial" w:hAnsi="Arial" w:cs="Arial"/>
-          <w:sz w:val="22"/>
-        </w:rPr>
-        <w:t xml:space="preserve"> will check if the given message</w:t>
-      </w:r>
-      <w:r>
-        <w:rPr>
-          <w:rFonts w:ascii="Arial" w:hAnsi="Arial" w:cs="Arial"/>
-          <w:sz w:val="22"/>
-        </w:rPr>
-        <w:t xml:space="preserve"> is system </w:t>
-      </w:r>
-      <w:r>
-        <w:rPr>
-          <w:rFonts w:ascii="Arial" w:hAnsi="Arial" w:cs="Arial" w:hint="eastAsia"/>
-          <w:sz w:val="22"/>
-        </w:rPr>
-        <w:t>broadcast</w:t>
-      </w:r>
-      <w:r>
-        <w:rPr>
-          <w:rFonts w:ascii="Arial" w:hAnsi="Arial" w:cs="Arial"/>
-          <w:sz w:val="22"/>
-        </w:rPr>
-        <w:t xml:space="preserve"> first. Then, it find</w:t>
-      </w:r>
-      <w:r>
-        <w:rPr>
-          <w:rFonts w:ascii="Arial" w:hAnsi="Arial" w:cs="Arial" w:hint="eastAsia"/>
-          <w:sz w:val="22"/>
-        </w:rPr>
-        <w:t>s</w:t>
-      </w:r>
-      <w:r>
-        <w:rPr>
-          <w:rFonts w:ascii="Arial" w:hAnsi="Arial" w:cs="Arial"/>
-          <w:sz w:val="22"/>
-        </w:rPr>
-        <w:t xml:space="preserve"> the room members and the sender’s socket. Finally, </w:t>
-      </w:r>
-      <w:r>
-        <w:rPr>
-          <w:rFonts w:ascii="Arial" w:hAnsi="Arial" w:cs="Arial" w:hint="eastAsia"/>
-          <w:sz w:val="22"/>
-        </w:rPr>
-        <w:t xml:space="preserve">it </w:t>
-      </w:r>
-      <w:r>
-        <w:rPr>
-          <w:rFonts w:ascii="Arial" w:hAnsi="Arial" w:cs="Arial"/>
-          <w:sz w:val="22"/>
-        </w:rPr>
-        <w:t>send</w:t>
-      </w:r>
-      <w:r>
-        <w:rPr>
-          <w:rFonts w:ascii="Arial" w:hAnsi="Arial" w:cs="Arial" w:hint="eastAsia"/>
-          <w:sz w:val="22"/>
-        </w:rPr>
-        <w:t>s</w:t>
-      </w:r>
-      <w:r>
-        <w:rPr>
-          <w:rFonts w:ascii="Arial" w:hAnsi="Arial" w:cs="Arial"/>
-          <w:sz w:val="22"/>
-        </w:rPr>
-        <w:t xml:space="preserve"> the message to the room members.</w:t>
-      </w:r>
     </w:p>
     <w:p>
       <w:pPr>
-        <w:rPr>
-          <w:rFonts w:ascii="Arial" w:hAnsi="Arial" w:cs="Arial"/>
-          <w:sz w:val="22"/>
-        </w:rPr>
-      </w:pPr>
-    </w:p>
-    <w:p>
-      <w:pPr>
+        <w:ind w:left="420" w:firstLine="420"/>
         <w:rPr>
           <w:rFonts w:ascii="Arial" w:hAnsi="Arial" w:cs="Arial"/>
           <w:sz w:val="22"/>
@@ -4384,181 +4719,6 @@
           <w:sz w:val="22"/>
         </w:rPr>
       </w:pPr>
-      <w:r>
-        <w:rPr>
-          <w:rFonts w:ascii="Arial" w:hAnsi="Arial" w:cs="Arial"/>
-          <w:sz w:val="22"/>
-        </w:rPr>
-        <w:t>The</w:t>
-      </w:r>
-      <w:r>
-        <w:rPr>
-          <w:rFonts w:ascii="Arial" w:hAnsi="Arial" w:cs="Arial"/>
-          <w:sz w:val="22"/>
-        </w:rPr>
-        <w:t xml:space="preserve"> code snippet (figure 6 in next page)</w:t>
-      </w:r>
-      <w:r>
-        <w:rPr>
-          <w:rFonts w:ascii="Arial" w:hAnsi="Arial" w:cs="Arial"/>
-          <w:sz w:val="22"/>
-        </w:rPr>
-        <w:t xml:space="preserve"> </w:t>
-      </w:r>
-      <w:r>
-        <w:rPr>
-          <w:rFonts w:ascii="Arial" w:hAnsi="Arial" w:cs="Arial"/>
-          <w:sz w:val="22"/>
-        </w:rPr>
-        <w:t>shows</w:t>
-      </w:r>
-      <w:r>
-        <w:rPr>
-          <w:rFonts w:ascii="Arial" w:hAnsi="Arial" w:cs="Arial"/>
-          <w:sz w:val="22"/>
-        </w:rPr>
-        <w:t xml:space="preserve"> the</w:t>
-      </w:r>
-      <w:r>
-        <w:rPr>
-          <w:rFonts w:ascii="Arial" w:hAnsi="Arial" w:cs="Arial"/>
-          <w:sz w:val="22"/>
-        </w:rPr>
-        <w:t xml:space="preserve"> </w:t>
-      </w:r>
-      <w:r>
-        <w:rPr>
-          <w:rFonts w:ascii="Arial" w:hAnsi="Arial" w:cs="Arial"/>
-          <w:sz w:val="22"/>
-        </w:rPr>
-        <w:t>implement</w:t>
-      </w:r>
-      <w:r>
-        <w:rPr>
-          <w:rFonts w:ascii="Arial" w:hAnsi="Arial" w:cs="Arial" w:hint="eastAsia"/>
-          <w:sz w:val="22"/>
-        </w:rPr>
-        <w:t>ation of</w:t>
-      </w:r>
-      <w:r>
-        <w:rPr>
-          <w:rFonts w:ascii="Arial" w:hAnsi="Arial" w:cs="Arial"/>
-          <w:sz w:val="22"/>
-        </w:rPr>
-        <w:t xml:space="preserve"> creating room functionality</w:t>
-      </w:r>
-      <w:r>
-        <w:rPr>
-          <w:rFonts w:ascii="Arial" w:hAnsi="Arial" w:cs="Arial"/>
-          <w:sz w:val="22"/>
-        </w:rPr>
-        <w:t xml:space="preserve"> in</w:t>
-      </w:r>
-      <w:r>
-        <w:rPr>
-          <w:rFonts w:ascii="Arial" w:hAnsi="Arial" w:cs="Arial" w:hint="eastAsia"/>
-          <w:sz w:val="22"/>
-        </w:rPr>
-        <w:t xml:space="preserve"> the</w:t>
-      </w:r>
-      <w:r>
-        <w:rPr>
-          <w:rFonts w:ascii="Arial" w:hAnsi="Arial" w:cs="Arial"/>
-          <w:sz w:val="22"/>
-        </w:rPr>
-        <w:t xml:space="preserve"> server class</w:t>
-      </w:r>
-      <w:r>
-        <w:rPr>
-          <w:rFonts w:ascii="Arial" w:hAnsi="Arial" w:cs="Arial"/>
-          <w:sz w:val="22"/>
-        </w:rPr>
-        <w:t xml:space="preserve">. This </w:t>
-      </w:r>
-      <w:r>
-        <w:rPr>
-          <w:rFonts w:ascii="Arial" w:hAnsi="Arial" w:cs="Arial" w:hint="eastAsia"/>
-          <w:sz w:val="22"/>
-        </w:rPr>
-        <w:t>server</w:t>
-      </w:r>
-      <w:r>
-        <w:rPr>
-          <w:rFonts w:ascii="Arial" w:hAnsi="Arial" w:cs="Arial"/>
-          <w:sz w:val="22"/>
-        </w:rPr>
-        <w:t xml:space="preserve"> will</w:t>
-      </w:r>
-      <w:r>
-        <w:rPr>
-          <w:rFonts w:ascii="Arial" w:hAnsi="Arial" w:cs="Arial" w:hint="eastAsia"/>
-          <w:sz w:val="22"/>
-        </w:rPr>
-        <w:t xml:space="preserve"> then</w:t>
-      </w:r>
-      <w:r>
-        <w:rPr>
-          <w:rFonts w:ascii="Arial" w:hAnsi="Arial" w:cs="Arial"/>
-          <w:sz w:val="22"/>
-        </w:rPr>
-        <w:t xml:space="preserve"> check </w:t>
-      </w:r>
-      <w:r>
-        <w:rPr>
-          <w:rFonts w:ascii="Arial" w:hAnsi="Arial" w:cs="Arial" w:hint="eastAsia"/>
-          <w:sz w:val="22"/>
-        </w:rPr>
-        <w:t xml:space="preserve">the </w:t>
-      </w:r>
-      <w:r>
-        <w:rPr>
-          <w:rFonts w:ascii="Arial" w:hAnsi="Arial" w:cs="Arial"/>
-          <w:sz w:val="22"/>
-        </w:rPr>
-        <w:t>room name</w:t>
-      </w:r>
-      <w:r>
-        <w:rPr>
-          <w:rFonts w:ascii="Arial" w:hAnsi="Arial" w:cs="Arial" w:hint="eastAsia"/>
-          <w:sz w:val="22"/>
-        </w:rPr>
-        <w:t xml:space="preserve"> </w:t>
-      </w:r>
-      <w:r>
-        <w:rPr>
-          <w:rFonts w:ascii="Arial" w:hAnsi="Arial" w:cs="Arial"/>
-          <w:sz w:val="22"/>
-        </w:rPr>
-        <w:t>availability</w:t>
-      </w:r>
-      <w:r>
-        <w:rPr>
-          <w:rFonts w:ascii="Arial" w:hAnsi="Arial" w:cs="Arial"/>
-          <w:sz w:val="22"/>
-        </w:rPr>
-        <w:t>. Then, it initialize</w:t>
-      </w:r>
-      <w:r>
-        <w:rPr>
-          <w:rFonts w:ascii="Arial" w:hAnsi="Arial" w:cs="Arial" w:hint="eastAsia"/>
-          <w:sz w:val="22"/>
-        </w:rPr>
-        <w:t>s</w:t>
-      </w:r>
-      <w:r>
-        <w:rPr>
-          <w:rFonts w:ascii="Arial" w:hAnsi="Arial" w:cs="Arial"/>
-          <w:sz w:val="22"/>
-        </w:rPr>
-        <w:t xml:space="preserve"> the chat room and </w:t>
-      </w:r>
-      <w:r>
-        <w:rPr>
-          <w:rFonts w:ascii="Arial" w:hAnsi="Arial" w:cs="Arial" w:hint="eastAsia"/>
-          <w:sz w:val="22"/>
-        </w:rPr>
-        <w:t>registers the creator with the chatroom.</w:t>
-      </w:r>
     </w:p>
     <w:p>
       <w:pPr>
@@ -4571,6 +4731,208 @@
     </w:p>
     <w:p>
       <w:pPr>
+        <w:ind w:left="420" w:firstLine="420"/>
+        <w:rPr>
+          <w:rFonts w:ascii="Arial" w:hAnsi="Arial" w:cs="Arial"/>
+          <w:sz w:val="22"/>
+        </w:rPr>
+      </w:pPr>
+    </w:p>
+    <w:p>
+      <w:pPr>
+        <w:ind w:left="420" w:firstLine="420"/>
+        <w:rPr>
+          <w:rFonts w:ascii="Arial" w:hAnsi="Arial" w:cs="Arial"/>
+          <w:sz w:val="22"/>
+        </w:rPr>
+      </w:pPr>
+      <w:r>
+        <w:rPr>
+          <w:rFonts w:ascii="Arial" w:hAnsi="Arial" w:cs="Arial"/>
+          <w:sz w:val="22"/>
+        </w:rPr>
+        <w:t>The</w:t>
+      </w:r>
+      <w:r>
+        <w:rPr>
+          <w:rFonts w:ascii="Arial" w:hAnsi="Arial" w:cs="Arial"/>
+          <w:sz w:val="22"/>
+        </w:rPr>
+        <w:t xml:space="preserve"> code snippet (figure 6 in next page)</w:t>
+      </w:r>
+      <w:r>
+        <w:rPr>
+          <w:rFonts w:ascii="Arial" w:hAnsi="Arial" w:cs="Arial"/>
+          <w:sz w:val="22"/>
+        </w:rPr>
+        <w:t xml:space="preserve"> </w:t>
+      </w:r>
+      <w:r>
+        <w:rPr>
+          <w:rFonts w:ascii="Arial" w:hAnsi="Arial" w:cs="Arial"/>
+          <w:sz w:val="22"/>
+        </w:rPr>
+        <w:t>shows</w:t>
+      </w:r>
+      <w:r>
+        <w:rPr>
+          <w:rFonts w:ascii="Arial" w:hAnsi="Arial" w:cs="Arial"/>
+          <w:sz w:val="22"/>
+        </w:rPr>
+        <w:t xml:space="preserve"> the</w:t>
+      </w:r>
+      <w:r>
+        <w:rPr>
+          <w:rFonts w:ascii="Arial" w:hAnsi="Arial" w:cs="Arial"/>
+          <w:sz w:val="22"/>
+        </w:rPr>
+        <w:t xml:space="preserve"> </w:t>
+      </w:r>
+      <w:r>
+        <w:rPr>
+          <w:rFonts w:ascii="Arial" w:hAnsi="Arial" w:cs="Arial"/>
+          <w:sz w:val="22"/>
+        </w:rPr>
+        <w:t>implement</w:t>
+      </w:r>
+      <w:r>
+        <w:rPr>
+          <w:rFonts w:ascii="Arial" w:hAnsi="Arial" w:cs="Arial" w:hint="eastAsia"/>
+          <w:sz w:val="22"/>
+        </w:rPr>
+        <w:t>ation of</w:t>
+      </w:r>
+      <w:r>
+        <w:rPr>
+          <w:rFonts w:ascii="Arial" w:hAnsi="Arial" w:cs="Arial"/>
+          <w:sz w:val="22"/>
+        </w:rPr>
+        <w:t xml:space="preserve"> creating room functionality</w:t>
+      </w:r>
+      <w:r>
+        <w:rPr>
+          <w:rFonts w:ascii="Arial" w:hAnsi="Arial" w:cs="Arial"/>
+          <w:sz w:val="22"/>
+        </w:rPr>
+        <w:t xml:space="preserve"> in</w:t>
+      </w:r>
+      <w:r>
+        <w:rPr>
+          <w:rFonts w:ascii="Arial" w:hAnsi="Arial" w:cs="Arial" w:hint="eastAsia"/>
+          <w:sz w:val="22"/>
+        </w:rPr>
+        <w:t xml:space="preserve"> the</w:t>
+      </w:r>
+      <w:r>
+        <w:rPr>
+          <w:rFonts w:ascii="Arial" w:hAnsi="Arial" w:cs="Arial"/>
+          <w:sz w:val="22"/>
+        </w:rPr>
+        <w:t xml:space="preserve"> server class</w:t>
+      </w:r>
+      <w:r>
+        <w:rPr>
+          <w:rFonts w:ascii="Arial" w:hAnsi="Arial" w:cs="Arial"/>
+          <w:sz w:val="22"/>
+        </w:rPr>
+        <w:t xml:space="preserve">. This </w:t>
+      </w:r>
+      <w:r>
+        <w:rPr>
+          <w:rFonts w:ascii="Arial" w:hAnsi="Arial" w:cs="Arial" w:hint="eastAsia"/>
+          <w:sz w:val="22"/>
+        </w:rPr>
+        <w:t>server</w:t>
+      </w:r>
+      <w:r>
+        <w:rPr>
+          <w:rFonts w:ascii="Arial" w:hAnsi="Arial" w:cs="Arial"/>
+          <w:sz w:val="22"/>
+        </w:rPr>
+        <w:t xml:space="preserve"> will</w:t>
+      </w:r>
+      <w:r>
+        <w:rPr>
+          <w:rFonts w:ascii="Arial" w:hAnsi="Arial" w:cs="Arial" w:hint="eastAsia"/>
+          <w:sz w:val="22"/>
+        </w:rPr>
+        <w:t xml:space="preserve"> then</w:t>
+      </w:r>
+      <w:r>
+        <w:rPr>
+          <w:rFonts w:ascii="Arial" w:hAnsi="Arial" w:cs="Arial"/>
+          <w:sz w:val="22"/>
+        </w:rPr>
+        <w:t xml:space="preserve"> check </w:t>
+      </w:r>
+      <w:r>
+        <w:rPr>
+          <w:rFonts w:ascii="Arial" w:hAnsi="Arial" w:cs="Arial" w:hint="eastAsia"/>
+          <w:sz w:val="22"/>
+        </w:rPr>
+        <w:t xml:space="preserve">the </w:t>
+      </w:r>
+      <w:r>
+        <w:rPr>
+          <w:rFonts w:ascii="Arial" w:hAnsi="Arial" w:cs="Arial"/>
+          <w:sz w:val="22"/>
+        </w:rPr>
+        <w:t>room name</w:t>
+      </w:r>
+      <w:r>
+        <w:rPr>
+          <w:rFonts w:ascii="Arial" w:hAnsi="Arial" w:cs="Arial" w:hint="eastAsia"/>
+          <w:sz w:val="22"/>
+        </w:rPr>
+        <w:t xml:space="preserve"> </w:t>
+      </w:r>
+      <w:r>
+        <w:rPr>
+          <w:rFonts w:ascii="Arial" w:hAnsi="Arial" w:cs="Arial"/>
+          <w:sz w:val="22"/>
+        </w:rPr>
+        <w:t>availability</w:t>
+      </w:r>
+      <w:r>
+        <w:rPr>
+          <w:rFonts w:ascii="Arial" w:hAnsi="Arial" w:cs="Arial"/>
+          <w:sz w:val="22"/>
+        </w:rPr>
+        <w:t>. Then, it initialize</w:t>
+      </w:r>
+      <w:r>
+        <w:rPr>
+          <w:rFonts w:ascii="Arial" w:hAnsi="Arial" w:cs="Arial" w:hint="eastAsia"/>
+          <w:sz w:val="22"/>
+        </w:rPr>
+        <w:t>s</w:t>
+      </w:r>
+      <w:r>
+        <w:rPr>
+          <w:rFonts w:ascii="Arial" w:hAnsi="Arial" w:cs="Arial"/>
+          <w:sz w:val="22"/>
+        </w:rPr>
+        <w:t xml:space="preserve"> the chat room and </w:t>
+      </w:r>
+      <w:r>
+        <w:rPr>
+          <w:rFonts w:ascii="Arial" w:hAnsi="Arial" w:cs="Arial" w:hint="eastAsia"/>
+          <w:sz w:val="22"/>
+        </w:rPr>
+        <w:t>registers the creator with the chatroom.</w:t>
+      </w:r>
+    </w:p>
+    <w:p>
+      <w:pPr>
+        <w:ind w:left="420" w:firstLine="420"/>
+        <w:rPr>
+          <w:rFonts w:ascii="Arial" w:hAnsi="Arial" w:cs="Arial"/>
+          <w:sz w:val="22"/>
+        </w:rPr>
+      </w:pPr>
+    </w:p>
+    <w:p>
+      <w:pPr>
         <w:rPr>
           <w:rFonts w:ascii="Arial" w:hAnsi="Arial" w:cs="Arial"/>
           <w:sz w:val="22"/>
@@ -4584,7 +4946,7 @@
         <mc:AlternateContent>
           <mc:Choice Requires="wps">
             <w:drawing>
-              <wp:anchor distT="0" distB="0" distL="114300" distR="114300" simplePos="0" relativeHeight="251694080" behindDoc="0" locked="0" layoutInCell="1" allowOverlap="1" wp14:anchorId="34331140" wp14:editId="5E356F9E">
+              <wp:anchor distT="0" distB="0" distL="114300" distR="114300" simplePos="0" relativeHeight="251660800" behindDoc="0" locked="0" layoutInCell="1" allowOverlap="1" wp14:anchorId="34331140" wp14:editId="5E356F9E">
                 <wp:simplePos x="0" y="0"/>
                 <wp:positionH relativeFrom="column">
                   <wp:posOffset>-1270</wp:posOffset>
@@ -4651,7 +5013,7 @@
           </mc:Choice>
           <mc:Fallback>
             <w:pict>
-              <v:shape w14:anchorId="34331140" id="文本框 22" o:spid="_x0000_s1031" type="#_x0000_t202" style="position:absolute;left:0;text-align:left;margin-left:-.1pt;margin-top:231.75pt;width:415.3pt;height:.05pt;z-index:251694080;visibility:visible;mso-wrap-style:square;mso-wrap-distance-left:9pt;mso-wrap-distance-top:0;mso-wrap-distance-right:9pt;mso-wrap-distance-bottom:0;mso-position-horizontal:absolute;mso-position-horizontal-relative:text;mso-position-vertical:absolute;mso-position-vertical-relative:text;v-text-anchor:top" o:gfxdata="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" stroked="f">
+              <v:shape w14:anchorId="34331140" id="文本框 22" o:spid="_x0000_s1031" type="#_x0000_t202" style="position:absolute;left:0;text-align:left;margin-left:-.1pt;margin-top:231.75pt;width:415.3pt;height:.05pt;z-index:251660800;visibility:visible;mso-wrap-style:square;mso-wrap-distance-left:9pt;mso-wrap-distance-top:0;mso-wrap-distance-right:9pt;mso-wrap-distance-bottom:0;mso-position-horizontal:absolute;mso-position-horizontal-relative:text;mso-position-vertical:absolute;mso-position-vertical-relative:text;v-text-anchor:top" o:gfxdata="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" stroked="f">
                 <v:textbox style="mso-fit-shape-to-text:t" inset="0,0,0,0">
                   <w:txbxContent>
                     <w:p>
@@ -4686,7 +5048,7 @@
           <w:sz w:val="22"/>
         </w:rPr>
         <w:drawing>
-          <wp:anchor distT="0" distB="0" distL="114300" distR="114300" simplePos="0" relativeHeight="251674624" behindDoc="0" locked="0" layoutInCell="1" allowOverlap="1" wp14:anchorId="59608CCA" wp14:editId="60769AFD">
+          <wp:anchor distT="0" distB="0" distL="114300" distR="114300" simplePos="0" relativeHeight="251650560" behindDoc="0" locked="0" layoutInCell="1" allowOverlap="1" wp14:anchorId="59608CCA" wp14:editId="60769AFD">
             <wp:simplePos x="0" y="0"/>
             <wp:positionH relativeFrom="margin">
               <wp:align>center</wp:align>
@@ -4898,7 +5260,7 @@
         <mc:AlternateContent>
           <mc:Choice Requires="wps">
             <w:drawing>
-              <wp:anchor distT="0" distB="0" distL="114300" distR="114300" simplePos="0" relativeHeight="251698176" behindDoc="0" locked="0" layoutInCell="1" allowOverlap="1" wp14:anchorId="05679228" wp14:editId="2F4DDB19">
+              <wp:anchor distT="0" distB="0" distL="114300" distR="114300" simplePos="0" relativeHeight="251662848" behindDoc="0" locked="0" layoutInCell="1" allowOverlap="1" wp14:anchorId="05679228" wp14:editId="2F4DDB19">
                 <wp:simplePos x="0" y="0"/>
                 <wp:positionH relativeFrom="column">
                   <wp:posOffset>0</wp:posOffset>
@@ -4964,7 +5326,7 @@
           </mc:Choice>
           <mc:Fallback>
             <w:pict>
-              <v:shape w14:anchorId="05679228" id="文本框 24" o:spid="_x0000_s1032" type="#_x0000_t202" style="position:absolute;left:0;text-align:left;margin-left:0;margin-top:288.85pt;width:415.3pt;height:.05pt;z-index:251698176;visibility:visible;mso-wrap-style:square;mso-wrap-distance-left:9pt;mso-wrap-distance-top:0;mso-wrap-distance-right:9pt;mso-wrap-distance-bottom:0;mso-position-horizontal:absolute;mso-position-horizontal-relative:text;mso-position-vertical:absolute;mso-position-vertical-relative:text;v-text-anchor:top" o:gfxdata="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" stroked="f">
+              <v:shape w14:anchorId="05679228" id="文本框 24" o:spid="_x0000_s1032" type="#_x0000_t202" style="position:absolute;left:0;text-align:left;margin-left:0;margin-top:288.85pt;width:415.3pt;height:.05pt;z-index:251662848;visibility:visible;mso-wrap-style:square;mso-wrap-distance-left:9pt;mso-wrap-distance-top:0;mso-wrap-distance-right:9pt;mso-wrap-distance-bottom:0;mso-position-horizontal:absolute;mso-position-horizontal-relative:text;mso-position-vertical:absolute;mso-position-vertical-relative:text;v-text-anchor:top" o:gfxdata="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" stroked="f">
                 <v:textbox style="mso-fit-shape-to-text:t" inset="0,0,0,0">
                   <w:txbxContent>
                     <w:p>
@@ -4996,7 +5358,7 @@
           <w:noProof/>
         </w:rPr>
         <w:drawing>
-          <wp:anchor distT="0" distB="0" distL="114300" distR="114300" simplePos="0" relativeHeight="251696128" behindDoc="0" locked="0" layoutInCell="1" allowOverlap="1" wp14:anchorId="120F91D8" wp14:editId="6D867EEE">
+          <wp:anchor distT="0" distB="0" distL="114300" distR="114300" simplePos="0" relativeHeight="251661824" behindDoc="0" locked="0" layoutInCell="1" allowOverlap="1" wp14:anchorId="120F91D8" wp14:editId="6D867EEE">
             <wp:simplePos x="0" y="0"/>
             <wp:positionH relativeFrom="column">
               <wp:posOffset>0</wp:posOffset>
@@ -5082,7 +5444,7 @@
         <mc:AlternateContent>
           <mc:Choice Requires="wps">
             <w:drawing>
-              <wp:anchor distT="0" distB="0" distL="114300" distR="114300" simplePos="0" relativeHeight="251700224" behindDoc="0" locked="0" layoutInCell="1" allowOverlap="1" wp14:anchorId="5F3DA529" wp14:editId="6735ABCB">
+              <wp:anchor distT="0" distB="0" distL="114300" distR="114300" simplePos="0" relativeHeight="251664896" behindDoc="0" locked="0" layoutInCell="1" allowOverlap="1" wp14:anchorId="5F3DA529" wp14:editId="6735ABCB">
                 <wp:simplePos x="0" y="0"/>
                 <wp:positionH relativeFrom="margin">
                   <wp:align>right</wp:align>
@@ -5147,7 +5509,7 @@
           </mc:Choice>
           <mc:Fallback>
             <w:pict>
-              <v:shape w14:anchorId="5F3DA529" id="文本框 25" o:spid="_x0000_s1033" type="#_x0000_t202" style="position:absolute;left:0;text-align:left;margin-left:364.1pt;margin-top:346.85pt;width:415.3pt;height:.05pt;z-index:251700224;visibility:visible;mso-wrap-style:square;mso-wrap-distance-left:9pt;mso-wrap-distance-top:0;mso-wrap-distance-right:9pt;mso-wrap-distance-bottom:0;mso-position-horizontal:right;mso-position-horizontal-relative:margin;mso-position-vertical:absolute;mso-position-vertical-relative:text;v-text-anchor:top" o:gfxdata="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" stroked="f">
+              <v:shape w14:anchorId="5F3DA529" id="文本框 25" o:spid="_x0000_s1033" type="#_x0000_t202" style="position:absolute;left:0;text-align:left;margin-left:364.1pt;margin-top:346.85pt;width:415.3pt;height:.05pt;z-index:251664896;visibility:visible;mso-wrap-style:square;mso-wrap-distance-left:9pt;mso-wrap-distance-top:0;mso-wrap-distance-right:9pt;mso-wrap-distance-bottom:0;mso-position-horizontal:right;mso-position-horizontal-relative:margin;mso-position-vertical:absolute;mso-position-vertical-relative:text;v-text-anchor:top" o:gfxdata="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" stroked="f">
                 <v:textbox style="mso-fit-shape-to-text:t" inset="0,0,0,0">
                   <w:txbxContent>
                     <w:p>
@@ -5356,7 +5718,7 @@
           <w:sz w:val="22"/>
         </w:rPr>
         <w:drawing>
-          <wp:anchor distT="0" distB="0" distL="114300" distR="114300" simplePos="0" relativeHeight="251675648" behindDoc="0" locked="0" layoutInCell="1" allowOverlap="1" wp14:anchorId="62881304" wp14:editId="2CDF8F9B">
+          <wp:anchor distT="0" distB="0" distL="114300" distR="114300" simplePos="0" relativeHeight="251651584" behindDoc="0" locked="0" layoutInCell="1" allowOverlap="1" wp14:anchorId="62881304" wp14:editId="2CDF8F9B">
             <wp:simplePos x="0" y="0"/>
             <wp:positionH relativeFrom="margin">
               <wp:align>right</wp:align>
@@ -5429,7 +5791,7 @@
         <mc:AlternateContent>
           <mc:Choice Requires="wps">
             <w:drawing>
-              <wp:anchor distT="0" distB="0" distL="114300" distR="114300" simplePos="0" relativeHeight="251702272" behindDoc="0" locked="0" layoutInCell="1" allowOverlap="1" wp14:anchorId="691680D9" wp14:editId="4D295FAB">
+              <wp:anchor distT="0" distB="0" distL="114300" distR="114300" simplePos="0" relativeHeight="251665920" behindDoc="0" locked="0" layoutInCell="1" allowOverlap="1" wp14:anchorId="691680D9" wp14:editId="4D295FAB">
                 <wp:simplePos x="0" y="0"/>
                 <wp:positionH relativeFrom="margin">
                   <wp:posOffset>2588113</wp:posOffset>
@@ -5502,7 +5864,7 @@
           </mc:Choice>
           <mc:Fallback>
             <w:pict>
-              <v:shape w14:anchorId="691680D9" id="文本框 26" o:spid="_x0000_s1034" type="#_x0000_t202" style="position:absolute;left:0;text-align:left;margin-left:203.8pt;margin-top:286.95pt;width:49pt;height:16.1pt;z-index:251702272;visibility:visible;mso-wrap-style:square;mso-width-percent:0;mso-height-percent:0;mso-wrap-distance-left:9pt;mso-wrap-distance-top:0;mso-wrap-distance-right:9pt;mso-wrap-distance-bottom:0;mso-position-horizontal:absolute;mso-position-horizontal-relative:margin;mso-position-vertical:absolute;mso-position-vertical-relative:text;mso-width-percent:0;mso-height-percent:0;mso-width-relative:margin;mso-height-relative:margin;v-text-anchor:top" o:gfxdata="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" stroked="f">
+              <v:shape w14:anchorId="691680D9" id="文本框 26" o:spid="_x0000_s1034" type="#_x0000_t202" style="position:absolute;left:0;text-align:left;margin-left:203.8pt;margin-top:286.95pt;width:49pt;height:16.1pt;z-index:251665920;visibility:visible;mso-wrap-style:square;mso-width-percent:0;mso-height-percent:0;mso-wrap-distance-left:9pt;mso-wrap-distance-top:0;mso-wrap-distance-right:9pt;mso-wrap-distance-bottom:0;mso-position-horizontal:absolute;mso-position-horizontal-relative:margin;mso-position-vertical:absolute;mso-position-vertical-relative:text;mso-width-percent:0;mso-height-percent:0;mso-width-relative:margin;mso-height-relative:margin;v-text-anchor:top" o:gfxdata="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" stroked="f">
                 <v:textbox inset="0,0,0,0">
                   <w:txbxContent>
                     <w:p>
@@ -5537,7 +5899,7 @@
           <w:sz w:val="22"/>
         </w:rPr>
         <w:drawing>
-          <wp:anchor distT="0" distB="0" distL="114300" distR="114300" simplePos="0" relativeHeight="251679744" behindDoc="0" locked="0" layoutInCell="1" allowOverlap="1" wp14:anchorId="5B7752C7" wp14:editId="7919838D">
+          <wp:anchor distT="0" distB="0" distL="114300" distR="114300" simplePos="0" relativeHeight="251653632" behindDoc="0" locked="0" layoutInCell="1" allowOverlap="1" wp14:anchorId="5B7752C7" wp14:editId="7919838D">
             <wp:simplePos x="0" y="0"/>
             <wp:positionH relativeFrom="margin">
               <wp:posOffset>50800</wp:posOffset>
@@ -5707,7 +6069,7 @@
         <mc:AlternateContent>
           <mc:Choice Requires="wps">
             <w:drawing>
-              <wp:anchor distT="0" distB="0" distL="114300" distR="114300" simplePos="0" relativeHeight="251704320" behindDoc="0" locked="0" layoutInCell="1" allowOverlap="1" wp14:anchorId="75B60FF6" wp14:editId="435414F6">
+              <wp:anchor distT="0" distB="0" distL="114300" distR="114300" simplePos="0" relativeHeight="251666944" behindDoc="0" locked="0" layoutInCell="1" allowOverlap="1" wp14:anchorId="75B60FF6" wp14:editId="435414F6">
                 <wp:simplePos x="0" y="0"/>
                 <wp:positionH relativeFrom="column">
                   <wp:posOffset>88900</wp:posOffset>
@@ -5775,7 +6137,7 @@
           </mc:Choice>
           <mc:Fallback>
             <w:pict>
-              <v:shape w14:anchorId="75B60FF6" id="文本框 27" o:spid="_x0000_s1035" type="#_x0000_t202" style="position:absolute;left:0;text-align:left;margin-left:7pt;margin-top:354.6pt;width:363pt;height:.05pt;z-index:251704320;visibility:visible;mso-wrap-style:square;mso-wrap-distance-left:9pt;mso-wrap-distance-top:0;mso-wrap-distance-right:9pt;mso-wrap-distance-bottom:0;mso-position-horizontal:absolute;mso-position-horizontal-relative:text;mso-position-vertical:absolute;mso-position-vertical-relative:text;v-text-anchor:top" o:gfxdata="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" stroked="f">
+              <v:shape w14:anchorId="75B60FF6" id="文本框 27" o:spid="_x0000_s1035" type="#_x0000_t202" style="position:absolute;left:0;text-align:left;margin-left:7pt;margin-top:354.6pt;width:363pt;height:.05pt;z-index:251666944;visibility:visible;mso-wrap-style:square;mso-wrap-distance-left:9pt;mso-wrap-distance-top:0;mso-wrap-distance-right:9pt;mso-wrap-distance-bottom:0;mso-position-horizontal:absolute;mso-position-horizontal-relative:text;mso-position-vertical:absolute;mso-position-vertical-relative:text;v-text-anchor:top" o:gfxdata="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" stroked="f">
                 <v:textbox style="mso-fit-shape-to-text:t" inset="0,0,0,0">
                   <w:txbxContent>
                     <w:p>
@@ -5811,7 +6173,7 @@
           <w:sz w:val="22"/>
         </w:rPr>
         <w:drawing>
-          <wp:anchor distT="0" distB="0" distL="114300" distR="114300" simplePos="0" relativeHeight="251677696" behindDoc="0" locked="0" layoutInCell="1" allowOverlap="1" wp14:anchorId="2F553886" wp14:editId="6739E93F">
+          <wp:anchor distT="0" distB="0" distL="114300" distR="114300" simplePos="0" relativeHeight="251652608" behindDoc="0" locked="0" layoutInCell="1" allowOverlap="1" wp14:anchorId="2F553886" wp14:editId="6739E93F">
             <wp:simplePos x="0" y="0"/>
             <wp:positionH relativeFrom="margin">
               <wp:posOffset>412409</wp:posOffset>
@@ -5990,7 +6352,7 @@
         <mc:AlternateContent>
           <mc:Choice Requires="wps">
             <w:drawing>
-              <wp:anchor distT="0" distB="0" distL="114300" distR="114300" simplePos="0" relativeHeight="251706368" behindDoc="0" locked="0" layoutInCell="1" allowOverlap="1" wp14:anchorId="112BC5FE" wp14:editId="3683B144">
+              <wp:anchor distT="0" distB="0" distL="114300" distR="114300" simplePos="0" relativeHeight="251667968" behindDoc="0" locked="0" layoutInCell="1" allowOverlap="1" wp14:anchorId="112BC5FE" wp14:editId="3683B144">
                 <wp:simplePos x="0" y="0"/>
                 <wp:positionH relativeFrom="margin">
                   <wp:posOffset>188644</wp:posOffset>
@@ -6058,7 +6420,7 @@
           </mc:Choice>
           <mc:Fallback>
             <w:pict>
-              <v:shape w14:anchorId="112BC5FE" id="文本框 28" o:spid="_x0000_s1036" type="#_x0000_t202" style="position:absolute;left:0;text-align:left;margin-left:14.85pt;margin-top:251.9pt;width:415.3pt;height:15.6pt;z-index:251706368;visibility:visible;mso-wrap-style:square;mso-wrap-distance-left:9pt;mso-wrap-distance-top:0;mso-wrap-distance-right:9pt;mso-wrap-distance-bottom:0;mso-position-horizontal:absolute;mso-position-horizontal-relative:margin;mso-position-vertical:absolute;mso-position-vertical-relative:text;v-text-anchor:top" o:gfxdata="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" stroked="f">
+              <v:shape w14:anchorId="112BC5FE" id="文本框 28" o:spid="_x0000_s1036" type="#_x0000_t202" style="position:absolute;left:0;text-align:left;margin-left:14.85pt;margin-top:251.9pt;width:415.3pt;height:15.6pt;z-index:251667968;visibility:visible;mso-wrap-style:square;mso-wrap-distance-left:9pt;mso-wrap-distance-top:0;mso-wrap-distance-right:9pt;mso-wrap-distance-bottom:0;mso-position-horizontal:absolute;mso-position-horizontal-relative:margin;mso-position-vertical:absolute;mso-position-vertical-relative:text;v-text-anchor:top" o:gfxdata="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" stroked="f">
                 <v:textbox style="mso-fit-shape-to-text:t" inset="0,0,0,0">
                   <w:txbxContent>
                     <w:p>
@@ -6094,7 +6456,7 @@
           <w:sz w:val="22"/>
         </w:rPr>
         <w:drawing>
-          <wp:anchor distT="0" distB="0" distL="114300" distR="114300" simplePos="0" relativeHeight="251685888" behindDoc="0" locked="0" layoutInCell="1" allowOverlap="1" wp14:anchorId="0FA5E85F" wp14:editId="23ECAE98">
+          <wp:anchor distT="0" distB="0" distL="114300" distR="114300" simplePos="0" relativeHeight="251655680" behindDoc="0" locked="0" layoutInCell="1" allowOverlap="1" wp14:anchorId="0FA5E85F" wp14:editId="23ECAE98">
             <wp:simplePos x="0" y="0"/>
             <wp:positionH relativeFrom="margin">
               <wp:posOffset>214483</wp:posOffset>
@@ -6330,7 +6692,7 @@
           <w:noProof/>
         </w:rPr>
         <w:drawing>
-          <wp:anchor distT="0" distB="0" distL="114300" distR="114300" simplePos="0" relativeHeight="251656192" behindDoc="0" locked="0" layoutInCell="1" allowOverlap="1" wp14:anchorId="7E0FC74A" wp14:editId="09700D17">
+          <wp:anchor distT="0" distB="0" distL="114300" distR="114300" simplePos="0" relativeHeight="251641344" behindDoc="0" locked="0" layoutInCell="1" allowOverlap="1" wp14:anchorId="7E0FC74A" wp14:editId="09700D17">
             <wp:simplePos x="0" y="0"/>
             <wp:positionH relativeFrom="column">
               <wp:posOffset>-6350</wp:posOffset>
@@ -6389,7 +6751,7 @@
         <mc:AlternateContent>
           <mc:Choice Requires="wps">
             <w:drawing>
-              <wp:anchor distT="0" distB="0" distL="114300" distR="114300" simplePos="0" relativeHeight="251664384" behindDoc="0" locked="0" layoutInCell="1" allowOverlap="1" wp14:anchorId="5AA3DC24" wp14:editId="3070A841">
+              <wp:anchor distT="0" distB="0" distL="114300" distR="114300" simplePos="0" relativeHeight="251645440" behindDoc="0" locked="0" layoutInCell="1" allowOverlap="1" wp14:anchorId="5AA3DC24" wp14:editId="3070A841">
                 <wp:simplePos x="0" y="0"/>
                 <wp:positionH relativeFrom="column">
                   <wp:posOffset>0</wp:posOffset>
@@ -6455,7 +6817,7 @@
           </mc:Choice>
           <mc:Fallback>
             <w:pict>
-              <v:shape w14:anchorId="5AA3DC24" id="文本框 57" o:spid="_x0000_s1037" type="#_x0000_t202" style="position:absolute;left:0;text-align:left;margin-left:0;margin-top:409.55pt;width:415.3pt;height:.05pt;z-index:251664384;visibility:visible;mso-wrap-style:square;mso-wrap-distance-left:9pt;mso-wrap-distance-top:0;mso-wrap-distance-right:9pt;mso-wrap-distance-bottom:0;mso-position-horizontal:absolute;mso-position-horizontal-relative:text;mso-position-vertical:absolute;mso-position-vertical-relative:text;v-text-anchor:top" o:gfxdata="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" stroked="f">
+              <v:shape w14:anchorId="5AA3DC24" id="文本框 57" o:spid="_x0000_s1037" type="#_x0000_t202" style="position:absolute;left:0;text-align:left;margin-left:0;margin-top:409.55pt;width:415.3pt;height:.05pt;z-index:251645440;visibility:visible;mso-wrap-style:square;mso-wrap-distance-left:9pt;mso-wrap-distance-top:0;mso-wrap-distance-right:9pt;mso-wrap-distance-bottom:0;mso-position-horizontal:absolute;mso-position-horizontal-relative:text;mso-position-vertical:absolute;mso-position-vertical-relative:text;v-text-anchor:top" o:gfxdata="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" stroked="f">
                 <v:textbox style="mso-fit-shape-to-text:t" inset="0,0,0,0">
                   <w:txbxContent>
                     <w:p>
@@ -6512,28 +6874,14 @@
           <w:rFonts w:ascii="Arial" w:hAnsi="Arial" w:cs="Arial"/>
           <w:sz w:val="22"/>
         </w:rPr>
-        <w:t xml:space="preserve"> code snippet (figure 13 in next page) shows the code that process the user’s input and split it to action and message in the client class. Then, the method send (figure 14 </w:t>
-      </w:r>
-      <w:r>
-        <w:rPr>
-          <w:rFonts w:ascii="Arial" w:hAnsi="Arial" w:cs="Arial"/>
-          <w:sz w:val="22"/>
-        </w:rPr>
-        <w:t>in next page</w:t>
-      </w:r>
-      <w:r>
-        <w:rPr>
-          <w:rFonts w:ascii="Arial" w:hAnsi="Arial" w:cs="Arial"/>
-          <w:sz w:val="22"/>
-        </w:rPr>
-        <w:t>) will merge them and send to server with united form.</w:t>
+        <w:t xml:space="preserve"> code snippet (figure 13 in next page) shows the code that process the user’s input and split it to action and message in the client class. Then, the method send (figure 14 in next page) will merge them and send to server with united form.</w:t>
       </w:r>
     </w:p>
     <w:p>
       <w:pPr>
         <w:ind w:firstLine="420"/>
         <w:rPr>
-          <w:rFonts w:ascii="Arial" w:hAnsi="Arial" w:cs="Arial" w:hint="eastAsia"/>
+          <w:rFonts w:ascii="Arial" w:hAnsi="Arial" w:cs="Arial"/>
           <w:sz w:val="22"/>
         </w:rPr>
       </w:pPr>
@@ -6545,7 +6893,7 @@
         <mc:AlternateContent>
           <mc:Choice Requires="wps">
             <w:drawing>
-              <wp:anchor distT="0" distB="0" distL="114300" distR="114300" simplePos="0" relativeHeight="251698176" behindDoc="0" locked="0" layoutInCell="1" allowOverlap="1" wp14:anchorId="5FE33270" wp14:editId="559158AB">
+              <wp:anchor distT="0" distB="0" distL="114300" distR="114300" simplePos="0" relativeHeight="251663872" behindDoc="0" locked="0" layoutInCell="1" allowOverlap="1" wp14:anchorId="5FE33270" wp14:editId="559158AB">
                 <wp:simplePos x="0" y="0"/>
                 <wp:positionH relativeFrom="column">
                   <wp:posOffset>1136650</wp:posOffset>
@@ -6611,7 +6959,7 @@
           </mc:Choice>
           <mc:Fallback>
             <w:pict>
-              <v:shape w14:anchorId="5FE33270" id="文本框 61" o:spid="_x0000_s1038" type="#_x0000_t202" style="position:absolute;left:0;text-align:left;margin-left:89.5pt;margin-top:599.45pt;width:200.5pt;height:.05pt;z-index:251698176;visibility:visible;mso-wrap-style:square;mso-wrap-distance-left:9pt;mso-wrap-distance-top:0;mso-wrap-distance-right:9pt;mso-wrap-distance-bottom:0;mso-position-horizontal:absolute;mso-position-horizontal-relative:text;mso-position-vertical:absolute;mso-position-vertical-relative:text;v-text-anchor:top" o:gfxdata="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" stroked="f">
+              <v:shape w14:anchorId="5FE33270" id="文本框 61" o:spid="_x0000_s1038" type="#_x0000_t202" style="position:absolute;left:0;text-align:left;margin-left:89.5pt;margin-top:599.45pt;width:200.5pt;height:.05pt;z-index:251663872;visibility:visible;mso-wrap-style:square;mso-wrap-distance-left:9pt;mso-wrap-distance-top:0;mso-wrap-distance-right:9pt;mso-wrap-distance-bottom:0;mso-position-horizontal:absolute;mso-position-horizontal-relative:text;mso-position-vertical:absolute;mso-position-vertical-relative:text;v-text-anchor:top" o:gfxdata="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" stroked="f">
                 <v:textbox style="mso-fit-shape-to-text:t" inset="0,0,0,0">
                   <w:txbxContent>
                     <w:p>
@@ -6643,7 +6991,7 @@
           <w:noProof/>
         </w:rPr>
         <w:drawing>
-          <wp:anchor distT="0" distB="0" distL="114300" distR="114300" simplePos="0" relativeHeight="251689984" behindDoc="0" locked="0" layoutInCell="1" allowOverlap="1" wp14:anchorId="5B3966AB" wp14:editId="761BEBF3">
+          <wp:anchor distT="0" distB="0" distL="114300" distR="114300" simplePos="0" relativeHeight="251658752" behindDoc="0" locked="0" layoutInCell="1" allowOverlap="1" wp14:anchorId="5B3966AB" wp14:editId="761BEBF3">
             <wp:simplePos x="0" y="0"/>
             <wp:positionH relativeFrom="column">
               <wp:posOffset>1238250</wp:posOffset>
@@ -6699,7 +7047,7 @@
         <mc:AlternateContent>
           <mc:Choice Requires="wps">
             <w:drawing>
-              <wp:anchor distT="0" distB="0" distL="114300" distR="114300" simplePos="0" relativeHeight="251681792" behindDoc="0" locked="0" layoutInCell="1" allowOverlap="1" wp14:anchorId="714B51A1" wp14:editId="7FC8B980">
+              <wp:anchor distT="0" distB="0" distL="114300" distR="114300" simplePos="0" relativeHeight="251654656" behindDoc="0" locked="0" layoutInCell="1" allowOverlap="1" wp14:anchorId="714B51A1" wp14:editId="7FC8B980">
                 <wp:simplePos x="0" y="0"/>
                 <wp:positionH relativeFrom="column">
                   <wp:posOffset>698500</wp:posOffset>
@@ -6765,7 +7113,7 @@
           </mc:Choice>
           <mc:Fallback>
             <w:pict>
-              <v:shape w14:anchorId="714B51A1" id="文本框 59" o:spid="_x0000_s1039" type="#_x0000_t202" style="position:absolute;left:0;text-align:left;margin-left:55pt;margin-top:475pt;width:262.8pt;height:.05pt;z-index:251681792;visibility:visible;mso-wrap-style:square;mso-wrap-distance-left:9pt;mso-wrap-distance-top:0;mso-wrap-distance-right:9pt;mso-wrap-distance-bottom:0;mso-position-horizontal:absolute;mso-position-horizontal-relative:text;mso-position-vertical:absolute;mso-position-vertical-relative:text;v-text-anchor:top" o:gfxdata="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" stroked="f">
+              <v:shape w14:anchorId="714B51A1" id="文本框 59" o:spid="_x0000_s1039" type="#_x0000_t202" style="position:absolute;left:0;text-align:left;margin-left:55pt;margin-top:475pt;width:262.8pt;height:.05pt;z-index:251654656;visibility:visible;mso-wrap-style:square;mso-wrap-distance-left:9pt;mso-wrap-distance-top:0;mso-wrap-distance-right:9pt;mso-wrap-distance-bottom:0;mso-position-horizontal:absolute;mso-position-horizontal-relative:text;mso-position-vertical:absolute;mso-position-vertical-relative:text;v-text-anchor:top" o:gfxdata="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" stroked="f">
                 <v:textbox style="mso-fit-shape-to-text:t" inset="0,0,0,0">
                   <w:txbxContent>
                     <w:p>
@@ -6797,7 +7145,7 @@
           <w:noProof/>
         </w:rPr>
         <w:drawing>
-          <wp:anchor distT="0" distB="0" distL="114300" distR="114300" simplePos="0" relativeHeight="251673600" behindDoc="0" locked="0" layoutInCell="1" allowOverlap="1" wp14:anchorId="4689496B" wp14:editId="63BD1E10">
+          <wp:anchor distT="0" distB="0" distL="114300" distR="114300" simplePos="0" relativeHeight="251649536" behindDoc="0" locked="0" layoutInCell="1" allowOverlap="1" wp14:anchorId="4689496B" wp14:editId="63BD1E10">
             <wp:simplePos x="0" y="0"/>
             <wp:positionH relativeFrom="column">
               <wp:posOffset>863600</wp:posOffset>
@@ -6863,7 +7211,7 @@
         <mc:AlternateContent>
           <mc:Choice Requires="wps">
             <w:drawing>
-              <wp:anchor distT="0" distB="0" distL="114300" distR="114300" simplePos="0" relativeHeight="251622400" behindDoc="0" locked="0" layoutInCell="1" allowOverlap="1" wp14:anchorId="06ACFB29" wp14:editId="735B91C8">
+              <wp:anchor distT="0" distB="0" distL="114300" distR="114300" simplePos="0" relativeHeight="251631104" behindDoc="0" locked="0" layoutInCell="1" allowOverlap="1" wp14:anchorId="06ACFB29" wp14:editId="735B91C8">
                 <wp:simplePos x="0" y="0"/>
                 <wp:positionH relativeFrom="column">
                   <wp:posOffset>189230</wp:posOffset>
@@ -6931,7 +7279,7 @@
           </mc:Choice>
           <mc:Fallback>
             <w:pict>
-              <v:shape w14:anchorId="06ACFB29" id="文本框 7" o:spid="_x0000_s1040" type="#_x0000_t202" style="position:absolute;left:0;text-align:left;margin-left:14.9pt;margin-top:619.1pt;width:388.5pt;height:.05pt;z-index:251622400;visibility:visible;mso-wrap-style:square;mso-wrap-distance-left:9pt;mso-wrap-distance-top:0;mso-wrap-distance-right:9pt;mso-wrap-distance-bottom:0;mso-position-horizontal:absolute;mso-position-horizontal-relative:text;mso-position-vertical:absolute;mso-position-vertical-relative:text;v-text-anchor:top" o:gfxdata="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" stroked="f">
+              <v:shape w14:anchorId="06ACFB29" id="文本框 7" o:spid="_x0000_s1040" type="#_x0000_t202" style="position:absolute;left:0;text-align:left;margin-left:14.9pt;margin-top:619.1pt;width:388.5pt;height:.05pt;z-index:251631104;visibility:visible;mso-wrap-style:square;mso-wrap-distance-left:9pt;mso-wrap-distance-top:0;mso-wrap-distance-right:9pt;mso-wrap-distance-bottom:0;mso-position-horizontal:absolute;mso-position-horizontal-relative:text;mso-position-vertical:absolute;mso-position-vertical-relative:text;v-text-anchor:top" o:gfxdata="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" stroked="f">
                 <v:textbox style="mso-fit-shape-to-text:t" inset="0,0,0,0">
                   <w:txbxContent>
                     <w:p>
@@ -6967,7 +7315,7 @@
           <w:sz w:val="22"/>
         </w:rPr>
         <w:drawing>
-          <wp:anchor distT="0" distB="0" distL="114300" distR="114300" simplePos="0" relativeHeight="251621376" behindDoc="0" locked="0" layoutInCell="1" allowOverlap="1" wp14:anchorId="06106046" wp14:editId="422DB785">
+          <wp:anchor distT="0" distB="0" distL="114300" distR="114300" simplePos="0" relativeHeight="251630080" behindDoc="0" locked="0" layoutInCell="1" allowOverlap="1" wp14:anchorId="06106046" wp14:editId="422DB785">
             <wp:simplePos x="0" y="0"/>
             <wp:positionH relativeFrom="margin">
               <wp:posOffset>189230</wp:posOffset>
@@ -7098,7 +7446,7 @@
       <w:pPr>
         <w:ind w:left="420" w:firstLine="420"/>
         <w:rPr>
-          <w:rFonts w:ascii="Arial" w:hAnsi="Arial" w:cs="Arial" w:hint="eastAsia"/>
+          <w:rFonts w:ascii="Arial" w:hAnsi="Arial" w:cs="Arial"/>
           <w:sz w:val="22"/>
         </w:rPr>
       </w:pPr>
@@ -7153,7 +7501,7 @@
           <w:szCs w:val="22"/>
         </w:rPr>
       </w:pPr>
-      <w:bookmarkStart w:id="166" w:name="_Toc489293028"/>
+      <w:bookmarkStart w:id="171" w:name="_Toc489293028"/>
       <w:r>
         <w:rPr>
           <w:rFonts w:ascii="Arial" w:hAnsi="Arial" w:cs="Arial"/>
@@ -7163,7 +7511,7 @@
         </w:rPr>
         <w:t>Send Message:</w:t>
       </w:r>
-      <w:bookmarkEnd w:id="166"/>
+      <w:bookmarkEnd w:id="171"/>
     </w:p>
     <w:p>
       <w:pPr>
@@ -7178,7 +7526,7 @@
           <w:szCs w:val="22"/>
         </w:rPr>
       </w:pPr>
-      <w:bookmarkStart w:id="167" w:name="_Toc489293029"/>
+      <w:bookmarkStart w:id="172" w:name="_Toc489293029"/>
       <w:r>
         <w:rPr>
           <w:noProof/>
@@ -7186,7 +7534,7 @@
         <mc:AlternateContent>
           <mc:Choice Requires="wps">
             <w:drawing>
-              <wp:anchor distT="0" distB="0" distL="114300" distR="114300" simplePos="0" relativeHeight="251716608" behindDoc="0" locked="0" layoutInCell="1" allowOverlap="1" wp14:anchorId="60A1420B" wp14:editId="0518BFB4">
+              <wp:anchor distT="0" distB="0" distL="114300" distR="114300" simplePos="0" relativeHeight="251671040" behindDoc="0" locked="0" layoutInCell="1" allowOverlap="1" wp14:anchorId="60A1420B" wp14:editId="0518BFB4">
                 <wp:simplePos x="0" y="0"/>
                 <wp:positionH relativeFrom="margin">
                   <wp:align>right</wp:align>
@@ -7252,7 +7600,7 @@
           </mc:Choice>
           <mc:Fallback>
             <w:pict>
-              <v:shape w14:anchorId="60A1420B" id="文本框 31" o:spid="_x0000_s1041" type="#_x0000_t202" style="position:absolute;left:0;text-align:left;margin-left:142.55pt;margin-top:211.85pt;width:193.75pt;height:.05pt;z-index:251716608;visibility:visible;mso-wrap-style:square;mso-wrap-distance-left:9pt;mso-wrap-distance-top:0;mso-wrap-distance-right:9pt;mso-wrap-distance-bottom:0;mso-position-horizontal:right;mso-position-horizontal-relative:margin;mso-position-vertical:absolute;mso-position-vertical-relative:text;v-text-anchor:top" o:gfxdata="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" stroked="f">
+              <v:shape w14:anchorId="60A1420B" id="文本框 31" o:spid="_x0000_s1041" type="#_x0000_t202" style="position:absolute;left:0;text-align:left;margin-left:142.55pt;margin-top:211.85pt;width:193.75pt;height:.05pt;z-index:251671040;visibility:visible;mso-wrap-style:square;mso-wrap-distance-left:9pt;mso-wrap-distance-top:0;mso-wrap-distance-right:9pt;mso-wrap-distance-bottom:0;mso-position-horizontal:right;mso-position-horizontal-relative:margin;mso-position-vertical:absolute;mso-position-vertical-relative:text;v-text-anchor:top" o:gfxdata="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" stroked="f">
                 <v:textbox style="mso-fit-shape-to-text:t" inset="0,0,0,0">
                   <w:txbxContent>
                     <w:p>
@@ -7284,7 +7632,7 @@
           <w:noProof/>
         </w:rPr>
         <w:drawing>
-          <wp:anchor distT="0" distB="0" distL="114300" distR="114300" simplePos="0" relativeHeight="251710464" behindDoc="0" locked="0" layoutInCell="1" allowOverlap="1" wp14:anchorId="7C064D0D" wp14:editId="0F828E25">
+          <wp:anchor distT="0" distB="0" distL="114300" distR="114300" simplePos="0" relativeHeight="251668992" behindDoc="0" locked="0" layoutInCell="1" allowOverlap="1" wp14:anchorId="7C064D0D" wp14:editId="0F828E25">
             <wp:simplePos x="0" y="0"/>
             <wp:positionH relativeFrom="margin">
               <wp:posOffset>267190</wp:posOffset>
@@ -7338,7 +7686,7 @@
           <w:noProof/>
         </w:rPr>
         <w:drawing>
-          <wp:anchor distT="0" distB="0" distL="114300" distR="114300" simplePos="0" relativeHeight="251718656" behindDoc="0" locked="0" layoutInCell="1" allowOverlap="1" wp14:anchorId="4EE10459" wp14:editId="4670DB4F">
+          <wp:anchor distT="0" distB="0" distL="114300" distR="114300" simplePos="0" relativeHeight="251672064" behindDoc="0" locked="0" layoutInCell="1" allowOverlap="1" wp14:anchorId="4EE10459" wp14:editId="4670DB4F">
             <wp:simplePos x="0" y="0"/>
             <wp:positionH relativeFrom="margin">
               <wp:posOffset>2912352</wp:posOffset>
@@ -7394,7 +7742,7 @@
         <mc:AlternateContent>
           <mc:Choice Requires="wps">
             <w:drawing>
-              <wp:anchor distT="0" distB="0" distL="114300" distR="114300" simplePos="0" relativeHeight="251712512" behindDoc="0" locked="0" layoutInCell="1" allowOverlap="1" wp14:anchorId="313C00F4" wp14:editId="6B93243C">
+              <wp:anchor distT="0" distB="0" distL="114300" distR="114300" simplePos="0" relativeHeight="251670016" behindDoc="0" locked="0" layoutInCell="1" allowOverlap="1" wp14:anchorId="313C00F4" wp14:editId="6B93243C">
                 <wp:simplePos x="0" y="0"/>
                 <wp:positionH relativeFrom="column">
                   <wp:posOffset>273050</wp:posOffset>
@@ -7465,7 +7813,7 @@
           </mc:Choice>
           <mc:Fallback>
             <w:pict>
-              <v:shape w14:anchorId="313C00F4" id="文本框 29" o:spid="_x0000_s1042" type="#_x0000_t202" style="position:absolute;left:0;text-align:left;margin-left:21.5pt;margin-top:203.45pt;width:191.5pt;height:.05pt;z-index:251712512;visibility:visible;mso-wrap-style:square;mso-wrap-distance-left:9pt;mso-wrap-distance-top:0;mso-wrap-distance-right:9pt;mso-wrap-distance-bottom:0;mso-position-horizontal:absolute;mso-position-horizontal-relative:text;mso-position-vertical:absolute;mso-position-vertical-relative:text;v-text-anchor:top" o:gfxdata="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" stroked="f">
+              <v:shape w14:anchorId="313C00F4" id="文本框 29" o:spid="_x0000_s1042" type="#_x0000_t202" style="position:absolute;left:0;text-align:left;margin-left:21.5pt;margin-top:203.45pt;width:191.5pt;height:.05pt;z-index:251670016;visibility:visible;mso-wrap-style:square;mso-wrap-distance-left:9pt;mso-wrap-distance-top:0;mso-wrap-distance-right:9pt;mso-wrap-distance-bottom:0;mso-position-horizontal:absolute;mso-position-horizontal-relative:text;mso-position-vertical:absolute;mso-position-vertical-relative:text;v-text-anchor:top" o:gfxdata="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" stroked="f">
                 <v:textbox style="mso-fit-shape-to-text:t" inset="0,0,0,0">
                   <w:txbxContent>
                     <w:p>
@@ -7578,19 +7926,13 @@
         </w:rPr>
         <w:t>.</w:t>
       </w:r>
-      <w:bookmarkEnd w:id="167"/>
+      <w:bookmarkEnd w:id="172"/>
     </w:p>
     <w:p/>
     <w:p/>
     <w:p/>
     <w:p/>
-    <w:p>
-      <w:pPr>
-        <w:rPr>
-          <w:rFonts w:hint="eastAsia"/>
-        </w:rPr>
-      </w:pPr>
-    </w:p>
+    <w:p/>
     <w:p>
       <w:pPr>
         <w:pStyle w:val="a3"/>
@@ -7607,7 +7949,7 @@
           <w:szCs w:val="22"/>
         </w:rPr>
       </w:pPr>
-      <w:bookmarkStart w:id="168" w:name="_Toc489293030"/>
+      <w:bookmarkStart w:id="173" w:name="_Toc489293030"/>
       <w:r>
         <w:rPr>
           <w:rFonts w:ascii="Arial" w:hAnsi="Arial" w:cs="Arial"/>
@@ -7617,7 +7959,7 @@
         </w:rPr>
         <w:t>Create Chatroom:</w:t>
       </w:r>
-      <w:bookmarkEnd w:id="168"/>
+      <w:bookmarkEnd w:id="173"/>
     </w:p>
     <w:p>
       <w:pPr>
@@ -7632,7 +7974,7 @@
           <w:szCs w:val="22"/>
         </w:rPr>
       </w:pPr>
-      <w:bookmarkStart w:id="169" w:name="_Toc489293031"/>
+      <w:bookmarkStart w:id="174" w:name="_Toc489293031"/>
       <w:r>
         <w:rPr>
           <w:noProof/>
@@ -7640,7 +7982,7 @@
         <mc:AlternateContent>
           <mc:Choice Requires="wps">
             <w:drawing>
-              <wp:anchor distT="0" distB="0" distL="114300" distR="114300" simplePos="0" relativeHeight="251636736" behindDoc="0" locked="0" layoutInCell="1" allowOverlap="1" wp14:anchorId="31AB6E88" wp14:editId="02256175">
+              <wp:anchor distT="0" distB="0" distL="114300" distR="114300" simplePos="0" relativeHeight="251634176" behindDoc="0" locked="0" layoutInCell="1" allowOverlap="1" wp14:anchorId="31AB6E88" wp14:editId="02256175">
                 <wp:simplePos x="0" y="0"/>
                 <wp:positionH relativeFrom="column">
                   <wp:posOffset>2493010</wp:posOffset>
@@ -7711,7 +8053,7 @@
           </mc:Choice>
           <mc:Fallback>
             <w:pict>
-              <v:shape w14:anchorId="31AB6E88" id="文本框 36" o:spid="_x0000_s1043" type="#_x0000_t202" style="position:absolute;left:0;text-align:left;margin-left:196.3pt;margin-top:145.75pt;width:161.3pt;height:.05pt;z-index:251636736;visibility:visible;mso-wrap-style:square;mso-wrap-distance-left:9pt;mso-wrap-distance-top:0;mso-wrap-distance-right:9pt;mso-wrap-distance-bottom:0;mso-position-horizontal:absolute;mso-position-horizontal-relative:text;mso-position-vertical:absolute;mso-position-vertical-relative:text;v-text-anchor:top" o:gfxdata="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" stroked="f">
+              <v:shape w14:anchorId="31AB6E88" id="文本框 36" o:spid="_x0000_s1043" type="#_x0000_t202" style="position:absolute;left:0;text-align:left;margin-left:196.3pt;margin-top:145.75pt;width:161.3pt;height:.05pt;z-index:251634176;visibility:visible;mso-wrap-style:square;mso-wrap-distance-left:9pt;mso-wrap-distance-top:0;mso-wrap-distance-right:9pt;mso-wrap-distance-bottom:0;mso-position-horizontal:absolute;mso-position-horizontal-relative:text;mso-position-vertical:absolute;mso-position-vertical-relative:text;v-text-anchor:top" o:gfxdata="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" stroked="f">
                 <v:textbox style="mso-fit-shape-to-text:t" inset="0,0,0,0">
                   <w:txbxContent>
                     <w:p>
@@ -7748,7 +8090,7 @@
           <w:noProof/>
         </w:rPr>
         <w:drawing>
-          <wp:anchor distT="0" distB="0" distL="114300" distR="114300" simplePos="0" relativeHeight="251628544" behindDoc="0" locked="0" layoutInCell="1" allowOverlap="1" wp14:anchorId="5E4C9D16" wp14:editId="1E7D36CF">
+          <wp:anchor distT="0" distB="0" distL="114300" distR="114300" simplePos="0" relativeHeight="251632128" behindDoc="0" locked="0" layoutInCell="1" allowOverlap="1" wp14:anchorId="5E4C9D16" wp14:editId="1E7D36CF">
             <wp:simplePos x="0" y="0"/>
             <wp:positionH relativeFrom="margin">
               <wp:posOffset>273685</wp:posOffset>
@@ -7802,7 +8144,7 @@
           <w:noProof/>
         </w:rPr>
         <w:drawing>
-          <wp:anchor distT="0" distB="0" distL="114300" distR="114300" simplePos="0" relativeHeight="251634688" behindDoc="0" locked="0" layoutInCell="1" allowOverlap="1" wp14:anchorId="41BE42E9" wp14:editId="1CE1277D">
+          <wp:anchor distT="0" distB="0" distL="114300" distR="114300" simplePos="0" relativeHeight="251633152" behindDoc="0" locked="0" layoutInCell="1" allowOverlap="1" wp14:anchorId="41BE42E9" wp14:editId="1CE1277D">
             <wp:simplePos x="0" y="0"/>
             <wp:positionH relativeFrom="margin">
               <wp:posOffset>2714625</wp:posOffset>
@@ -7858,7 +8200,7 @@
         <mc:AlternateContent>
           <mc:Choice Requires="wps">
             <w:drawing>
-              <wp:anchor distT="0" distB="0" distL="114300" distR="114300" simplePos="0" relativeHeight="251722752" behindDoc="0" locked="0" layoutInCell="1" allowOverlap="1" wp14:anchorId="711AC146" wp14:editId="6383CA3D">
+              <wp:anchor distT="0" distB="0" distL="114300" distR="114300" simplePos="0" relativeHeight="251673088" behindDoc="0" locked="0" layoutInCell="1" allowOverlap="1" wp14:anchorId="711AC146" wp14:editId="6383CA3D">
                 <wp:simplePos x="0" y="0"/>
                 <wp:positionH relativeFrom="column">
                   <wp:posOffset>115570</wp:posOffset>
@@ -7929,7 +8271,7 @@
           </mc:Choice>
           <mc:Fallback>
             <w:pict>
-              <v:shape w14:anchorId="711AC146" id="文本框 34" o:spid="_x0000_s1044" type="#_x0000_t202" style="position:absolute;left:0;text-align:left;margin-left:9.1pt;margin-top:180.4pt;width:167.55pt;height:.05pt;z-index:251722752;visibility:visible;mso-wrap-style:square;mso-wrap-distance-left:9pt;mso-wrap-distance-top:0;mso-wrap-distance-right:9pt;mso-wrap-distance-bottom:0;mso-position-horizontal:absolute;mso-position-horizontal-relative:text;mso-position-vertical:absolute;mso-position-vertical-relative:text;v-text-anchor:top" o:gfxdata="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" stroked="f">
+              <v:shape w14:anchorId="711AC146" id="文本框 34" o:spid="_x0000_s1044" type="#_x0000_t202" style="position:absolute;left:0;text-align:left;margin-left:9.1pt;margin-top:180.4pt;width:167.55pt;height:.05pt;z-index:251673088;visibility:visible;mso-wrap-style:square;mso-wrap-distance-left:9pt;mso-wrap-distance-top:0;mso-wrap-distance-right:9pt;mso-wrap-distance-bottom:0;mso-position-horizontal:absolute;mso-position-horizontal-relative:text;mso-position-vertical:absolute;mso-position-vertical-relative:text;v-text-anchor:top" o:gfxdata="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" stroked="f">
                 <v:textbox style="mso-fit-shape-to-text:t" inset="0,0,0,0">
                   <w:txbxContent>
                     <w:p>
@@ -8042,8 +8384,9 @@
         </w:rPr>
         <w:t>).</w:t>
       </w:r>
-      <w:bookmarkEnd w:id="169"/>
+      <w:bookmarkEnd w:id="174"/>
     </w:p>
+    <w:p/>
     <w:p/>
     <w:p/>
     <w:p/>
@@ -8052,21 +8395,13 @@
     <w:p>
       <w:pPr>
         <w:rPr>
-          <w:rFonts w:hint="eastAsia"/>
+          <w:sz w:val="22"/>
         </w:rPr>
       </w:pPr>
     </w:p>
     <w:p>
       <w:pPr>
         <w:rPr>
-          <w:sz w:val="22"/>
-        </w:rPr>
-      </w:pPr>
-    </w:p>
-    <w:p>
-      <w:pPr>
-        <w:rPr>
-          <w:rFonts w:hint="eastAsia"/>
           <w:sz w:val="22"/>
         </w:rPr>
       </w:pPr>
@@ -8087,7 +8422,7 @@
           <w:szCs w:val="22"/>
         </w:rPr>
       </w:pPr>
-      <w:bookmarkStart w:id="170" w:name="_Toc489293032"/>
+      <w:bookmarkStart w:id="175" w:name="_Toc489293032"/>
       <w:r>
         <w:rPr>
           <w:rFonts w:ascii="Arial" w:hAnsi="Arial" w:cs="Arial"/>
@@ -8098,7 +8433,7 @@
         <w:lastRenderedPageBreak/>
         <w:t>Delete Chatroom:</w:t>
       </w:r>
-      <w:bookmarkEnd w:id="170"/>
+      <w:bookmarkEnd w:id="175"/>
     </w:p>
     <w:p>
       <w:pPr>
@@ -8113,7 +8448,7 @@
           <w:szCs w:val="22"/>
         </w:rPr>
       </w:pPr>
-      <w:bookmarkStart w:id="171" w:name="_Toc489293033"/>
+      <w:bookmarkStart w:id="176" w:name="_Toc489293033"/>
       <w:r>
         <w:rPr>
           <w:noProof/>
@@ -8121,7 +8456,7 @@
         <mc:AlternateContent>
           <mc:Choice Requires="wps">
             <w:drawing>
-              <wp:anchor distT="0" distB="0" distL="114300" distR="114300" simplePos="0" relativeHeight="251739136" behindDoc="0" locked="0" layoutInCell="1" allowOverlap="1" wp14:anchorId="76664E0F" wp14:editId="3178CF49">
+              <wp:anchor distT="0" distB="0" distL="114300" distR="114300" simplePos="0" relativeHeight="251678208" behindDoc="0" locked="0" layoutInCell="1" allowOverlap="1" wp14:anchorId="76664E0F" wp14:editId="3178CF49">
                 <wp:simplePos x="0" y="0"/>
                 <wp:positionH relativeFrom="column">
                   <wp:posOffset>2765964</wp:posOffset>
@@ -8187,7 +8522,7 @@
           </mc:Choice>
           <mc:Fallback>
             <w:pict>
-              <v:shape w14:anchorId="76664E0F" id="文本框 41" o:spid="_x0000_s1045" type="#_x0000_t202" style="position:absolute;left:0;text-align:left;margin-left:217.8pt;margin-top:148.55pt;width:176.8pt;height:.05pt;z-index:251739136;visibility:visible;mso-wrap-style:square;mso-wrap-distance-left:9pt;mso-wrap-distance-top:0;mso-wrap-distance-right:9pt;mso-wrap-distance-bottom:0;mso-position-horizontal:absolute;mso-position-horizontal-relative:text;mso-position-vertical:absolute;mso-position-vertical-relative:text;v-text-anchor:top" o:gfxdata="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" stroked="f">
+              <v:shape w14:anchorId="76664E0F" id="文本框 41" o:spid="_x0000_s1045" type="#_x0000_t202" style="position:absolute;left:0;text-align:left;margin-left:217.8pt;margin-top:148.55pt;width:176.8pt;height:.05pt;z-index:251678208;visibility:visible;mso-wrap-style:square;mso-wrap-distance-left:9pt;mso-wrap-distance-top:0;mso-wrap-distance-right:9pt;mso-wrap-distance-bottom:0;mso-position-horizontal:absolute;mso-position-horizontal-relative:text;mso-position-vertical:absolute;mso-position-vertical-relative:text;v-text-anchor:top" o:gfxdata="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" stroked="f">
                 <v:textbox style="mso-fit-shape-to-text:t" inset="0,0,0,0">
                   <w:txbxContent>
                     <w:p>
@@ -8219,7 +8554,7 @@
           <w:noProof/>
         </w:rPr>
         <w:drawing>
-          <wp:anchor distT="0" distB="0" distL="114300" distR="114300" simplePos="0" relativeHeight="251735040" behindDoc="0" locked="0" layoutInCell="1" allowOverlap="1" wp14:anchorId="1850AB01" wp14:editId="7754C1CB">
+          <wp:anchor distT="0" distB="0" distL="114300" distR="114300" simplePos="0" relativeHeight="251676160" behindDoc="0" locked="0" layoutInCell="1" allowOverlap="1" wp14:anchorId="1850AB01" wp14:editId="7754C1CB">
             <wp:simplePos x="0" y="0"/>
             <wp:positionH relativeFrom="margin">
               <wp:posOffset>2910647</wp:posOffset>
@@ -8273,7 +8608,7 @@
           <w:noProof/>
         </w:rPr>
         <w:drawing>
-          <wp:anchor distT="0" distB="0" distL="114300" distR="114300" simplePos="0" relativeHeight="251732992" behindDoc="0" locked="0" layoutInCell="1" allowOverlap="1" wp14:anchorId="473EFE63" wp14:editId="35594CCF">
+          <wp:anchor distT="0" distB="0" distL="114300" distR="114300" simplePos="0" relativeHeight="251675136" behindDoc="0" locked="0" layoutInCell="1" allowOverlap="1" wp14:anchorId="473EFE63" wp14:editId="35594CCF">
             <wp:simplePos x="0" y="0"/>
             <wp:positionH relativeFrom="margin">
               <wp:posOffset>28575</wp:posOffset>
@@ -8394,7 +8729,7 @@
         </w:rPr>
         <w:t>.</w:t>
       </w:r>
-      <w:bookmarkEnd w:id="171"/>
+      <w:bookmarkEnd w:id="176"/>
     </w:p>
     <w:p>
       <w:pPr>
@@ -8409,7 +8744,7 @@
         <mc:AlternateContent>
           <mc:Choice Requires="wps">
             <w:drawing>
-              <wp:anchor distT="0" distB="0" distL="114300" distR="114300" simplePos="0" relativeHeight="251737088" behindDoc="0" locked="0" layoutInCell="1" allowOverlap="1" wp14:anchorId="481F2EB1" wp14:editId="43F144A5">
+              <wp:anchor distT="0" distB="0" distL="114300" distR="114300" simplePos="0" relativeHeight="251677184" behindDoc="0" locked="0" layoutInCell="1" allowOverlap="1" wp14:anchorId="481F2EB1" wp14:editId="43F144A5">
                 <wp:simplePos x="0" y="0"/>
                 <wp:positionH relativeFrom="column">
                   <wp:posOffset>-40640</wp:posOffset>
@@ -8475,7 +8810,7 @@
           </mc:Choice>
           <mc:Fallback>
             <w:pict>
-              <v:shape w14:anchorId="481F2EB1" id="文本框 40" o:spid="_x0000_s1046" type="#_x0000_t202" style="position:absolute;left:0;text-align:left;margin-left:-3.2pt;margin-top:117.35pt;width:178.65pt;height:.05pt;z-index:251737088;visibility:visible;mso-wrap-style:square;mso-wrap-distance-left:9pt;mso-wrap-distance-top:0;mso-wrap-distance-right:9pt;mso-wrap-distance-bottom:0;mso-position-horizontal:absolute;mso-position-horizontal-relative:text;mso-position-vertical:absolute;mso-position-vertical-relative:text;v-text-anchor:top" o:gfxdata="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" stroked="f">
+              <v:shape w14:anchorId="481F2EB1" id="文本框 40" o:spid="_x0000_s1046" type="#_x0000_t202" style="position:absolute;left:0;text-align:left;margin-left:-3.2pt;margin-top:117.35pt;width:178.65pt;height:.05pt;z-index:251677184;visibility:visible;mso-wrap-style:square;mso-wrap-distance-left:9pt;mso-wrap-distance-top:0;mso-wrap-distance-right:9pt;mso-wrap-distance-bottom:0;mso-position-horizontal:absolute;mso-position-horizontal-relative:text;mso-position-vertical:absolute;mso-position-vertical-relative:text;v-text-anchor:top" o:gfxdata="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" stroked="f">
                 <v:textbox style="mso-fit-shape-to-text:t" inset="0,0,0,0">
                   <w:txbxContent>
                     <w:p>
@@ -8547,7 +8882,7 @@
           <w:szCs w:val="22"/>
         </w:rPr>
       </w:pPr>
-      <w:bookmarkStart w:id="172" w:name="_Toc489293034"/>
+      <w:bookmarkStart w:id="177" w:name="_Toc489293034"/>
       <w:r>
         <w:rPr>
           <w:rFonts w:ascii="Arial" w:hAnsi="Arial" w:cs="Arial"/>
@@ -8557,7 +8892,7 @@
         </w:rPr>
         <w:t>Join Chatroom:</w:t>
       </w:r>
-      <w:bookmarkEnd w:id="172"/>
+      <w:bookmarkEnd w:id="177"/>
     </w:p>
     <w:p>
       <w:pPr>
@@ -8572,7 +8907,7 @@
           <w:szCs w:val="22"/>
         </w:rPr>
       </w:pPr>
-      <w:bookmarkStart w:id="173" w:name="_Toc489293035"/>
+      <w:bookmarkStart w:id="178" w:name="_Toc489293035"/>
       <w:r>
         <w:rPr>
           <w:rFonts w:ascii="Arial" w:hAnsi="Arial" w:cs="Arial"/>
@@ -8753,7 +9088,7 @@
         </w:rPr>
         <w:t>.</w:t>
       </w:r>
-      <w:bookmarkEnd w:id="173"/>
+      <w:bookmarkEnd w:id="178"/>
     </w:p>
     <w:p>
       <w:pPr>
@@ -8768,7 +9103,7 @@
         <mc:AlternateContent>
           <mc:Choice Requires="wps">
             <w:drawing>
-              <wp:anchor distT="0" distB="0" distL="114300" distR="114300" simplePos="0" relativeHeight="251745280" behindDoc="0" locked="0" layoutInCell="1" allowOverlap="1" wp14:anchorId="456D8E29" wp14:editId="277C67A8">
+              <wp:anchor distT="0" distB="0" distL="114300" distR="114300" simplePos="0" relativeHeight="251681280" behindDoc="0" locked="0" layoutInCell="1" allowOverlap="1" wp14:anchorId="456D8E29" wp14:editId="277C67A8">
                 <wp:simplePos x="0" y="0"/>
                 <wp:positionH relativeFrom="column">
                   <wp:posOffset>2912159</wp:posOffset>
@@ -8834,7 +9169,7 @@
           </mc:Choice>
           <mc:Fallback>
             <w:pict>
-              <v:shape w14:anchorId="456D8E29" id="文本框 44" o:spid="_x0000_s1047" type="#_x0000_t202" style="position:absolute;left:0;text-align:left;margin-left:229.3pt;margin-top:136.85pt;width:163.1pt;height:.05pt;z-index:251745280;visibility:visible;mso-wrap-style:square;mso-wrap-distance-left:9pt;mso-wrap-distance-top:0;mso-wrap-distance-right:9pt;mso-wrap-distance-bottom:0;mso-position-horizontal:absolute;mso-position-horizontal-relative:text;mso-position-vertical:absolute;mso-position-vertical-relative:text;v-text-anchor:top" o:gfxdata="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" stroked="f">
+              <v:shape w14:anchorId="456D8E29" id="文本框 44" o:spid="_x0000_s1047" type="#_x0000_t202" style="position:absolute;left:0;text-align:left;margin-left:229.3pt;margin-top:136.85pt;width:163.1pt;height:.05pt;z-index:251681280;visibility:visible;mso-wrap-style:square;mso-wrap-distance-left:9pt;mso-wrap-distance-top:0;mso-wrap-distance-right:9pt;mso-wrap-distance-bottom:0;mso-position-horizontal:absolute;mso-position-horizontal-relative:text;mso-position-vertical:absolute;mso-position-vertical-relative:text;v-text-anchor:top" o:gfxdata="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" stroked="f">
                 <v:textbox style="mso-fit-shape-to-text:t" inset="0,0,0,0">
                   <w:txbxContent>
                     <w:p>
@@ -8866,7 +9201,7 @@
           <w:noProof/>
         </w:rPr>
         <w:drawing>
-          <wp:anchor distT="0" distB="0" distL="114300" distR="114300" simplePos="0" relativeHeight="251743232" behindDoc="0" locked="0" layoutInCell="1" allowOverlap="1" wp14:anchorId="4E71EFA9" wp14:editId="36619BAE">
+          <wp:anchor distT="0" distB="0" distL="114300" distR="114300" simplePos="0" relativeHeight="251680256" behindDoc="0" locked="0" layoutInCell="1" allowOverlap="1" wp14:anchorId="4E71EFA9" wp14:editId="36619BAE">
             <wp:simplePos x="0" y="0"/>
             <wp:positionH relativeFrom="margin">
               <wp:posOffset>2848854</wp:posOffset>
@@ -8922,7 +9257,7 @@
         <mc:AlternateContent>
           <mc:Choice Requires="wps">
             <w:drawing>
-              <wp:anchor distT="0" distB="0" distL="114300" distR="114300" simplePos="0" relativeHeight="251741184" behindDoc="0" locked="0" layoutInCell="1" allowOverlap="1" wp14:anchorId="64E608FC" wp14:editId="14797E82">
+              <wp:anchor distT="0" distB="0" distL="114300" distR="114300" simplePos="0" relativeHeight="251679232" behindDoc="0" locked="0" layoutInCell="1" allowOverlap="1" wp14:anchorId="64E608FC" wp14:editId="14797E82">
                 <wp:simplePos x="0" y="0"/>
                 <wp:positionH relativeFrom="column">
                   <wp:posOffset>8255</wp:posOffset>
@@ -8993,7 +9328,7 @@
           </mc:Choice>
           <mc:Fallback>
             <w:pict>
-              <v:shape w14:anchorId="64E608FC" id="文本框 42" o:spid="_x0000_s1048" type="#_x0000_t202" style="position:absolute;left:0;text-align:left;margin-left:.65pt;margin-top:137.9pt;width:147.65pt;height:.05pt;z-index:251741184;visibility:visible;mso-wrap-style:square;mso-wrap-distance-left:9pt;mso-wrap-distance-top:0;mso-wrap-distance-right:9pt;mso-wrap-distance-bottom:0;mso-position-horizontal:absolute;mso-position-horizontal-relative:text;mso-position-vertical:absolute;mso-position-vertical-relative:text;v-text-anchor:top" o:gfxdata="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" stroked="f">
+              <v:shape w14:anchorId="64E608FC" id="文本框 42" o:spid="_x0000_s1048" type="#_x0000_t202" style="position:absolute;left:0;text-align:left;margin-left:.65pt;margin-top:137.9pt;width:147.65pt;height:.05pt;z-index:251679232;visibility:visible;mso-wrap-style:square;mso-wrap-distance-left:9pt;mso-wrap-distance-top:0;mso-wrap-distance-right:9pt;mso-wrap-distance-bottom:0;mso-position-horizontal:absolute;mso-position-horizontal-relative:text;mso-position-vertical:absolute;mso-position-vertical-relative:text;v-text-anchor:top" o:gfxdata="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" stroked="f">
                 <v:textbox style="mso-fit-shape-to-text:t" inset="0,0,0,0">
                   <w:txbxContent>
                     <w:p>
@@ -9030,7 +9365,7 @@
           <w:noProof/>
         </w:rPr>
         <w:drawing>
-          <wp:anchor distT="0" distB="0" distL="114300" distR="114300" simplePos="0" relativeHeight="251728896" behindDoc="0" locked="0" layoutInCell="1" allowOverlap="1" wp14:anchorId="39925B0D" wp14:editId="3A420899">
+          <wp:anchor distT="0" distB="0" distL="114300" distR="114300" simplePos="0" relativeHeight="251674112" behindDoc="0" locked="0" layoutInCell="1" allowOverlap="1" wp14:anchorId="39925B0D" wp14:editId="3A420899">
             <wp:simplePos x="0" y="0"/>
             <wp:positionH relativeFrom="margin">
               <wp:posOffset>80010</wp:posOffset>
@@ -9125,7 +9460,6 @@
     <w:p>
       <w:pPr>
         <w:rPr>
-          <w:rFonts w:hint="eastAsia"/>
           <w:sz w:val="22"/>
         </w:rPr>
       </w:pPr>
@@ -9172,7 +9506,7 @@
           <w:noProof/>
         </w:rPr>
         <w:drawing>
-          <wp:anchor distT="0" distB="0" distL="114300" distR="114300" simplePos="0" relativeHeight="251646976" behindDoc="0" locked="0" layoutInCell="1" allowOverlap="1" wp14:anchorId="6DC1E255" wp14:editId="75736E81">
+          <wp:anchor distT="0" distB="0" distL="114300" distR="114300" simplePos="0" relativeHeight="251639296" behindDoc="0" locked="0" layoutInCell="1" allowOverlap="1" wp14:anchorId="6DC1E255" wp14:editId="75736E81">
             <wp:simplePos x="0" y="0"/>
             <wp:positionH relativeFrom="margin">
               <wp:posOffset>1340485</wp:posOffset>
@@ -9227,7 +9561,7 @@
           <w:sz w:val="22"/>
         </w:rPr>
         <w:drawing>
-          <wp:anchor distT="0" distB="0" distL="114300" distR="114300" simplePos="0" relativeHeight="251638784" behindDoc="0" locked="0" layoutInCell="1" allowOverlap="1" wp14:anchorId="586617F6" wp14:editId="0BCF31BD">
+          <wp:anchor distT="0" distB="0" distL="114300" distR="114300" simplePos="0" relativeHeight="251635200" behindDoc="0" locked="0" layoutInCell="1" allowOverlap="1" wp14:anchorId="586617F6" wp14:editId="0BCF31BD">
             <wp:simplePos x="0" y="0"/>
             <wp:positionH relativeFrom="margin">
               <wp:posOffset>1070217</wp:posOffset>
@@ -9294,7 +9628,7 @@
           <w:noProof/>
         </w:rPr>
         <w:drawing>
-          <wp:anchor distT="0" distB="0" distL="114300" distR="114300" simplePos="0" relativeHeight="251640832" behindDoc="0" locked="0" layoutInCell="1" allowOverlap="1" wp14:anchorId="58749782" wp14:editId="38EC9556">
+          <wp:anchor distT="0" distB="0" distL="114300" distR="114300" simplePos="0" relativeHeight="251636224" behindDoc="0" locked="0" layoutInCell="1" allowOverlap="1" wp14:anchorId="58749782" wp14:editId="38EC9556">
             <wp:simplePos x="0" y="0"/>
             <wp:positionH relativeFrom="margin">
               <wp:posOffset>700413</wp:posOffset>
@@ -9350,7 +9684,7 @@
         <mc:AlternateContent>
           <mc:Choice Requires="wps">
             <w:drawing>
-              <wp:anchor distT="0" distB="0" distL="114300" distR="114300" simplePos="0" relativeHeight="251642880" behindDoc="0" locked="0" layoutInCell="1" allowOverlap="1" wp14:anchorId="1641AA02" wp14:editId="69226D28">
+              <wp:anchor distT="0" distB="0" distL="114300" distR="114300" simplePos="0" relativeHeight="251637248" behindDoc="0" locked="0" layoutInCell="1" allowOverlap="1" wp14:anchorId="1641AA02" wp14:editId="69226D28">
                 <wp:simplePos x="0" y="0"/>
                 <wp:positionH relativeFrom="margin">
                   <wp:align>center</wp:align>
@@ -9416,7 +9750,7 @@
           </mc:Choice>
           <mc:Fallback>
             <w:pict>
-              <v:shape w14:anchorId="1641AA02" id="文本框 47" o:spid="_x0000_s1049" type="#_x0000_t202" style="position:absolute;left:0;text-align:left;margin-left:0;margin-top:130.8pt;width:302.55pt;height:.05pt;z-index:251642880;visibility:visible;mso-wrap-style:square;mso-wrap-distance-left:9pt;mso-wrap-distance-top:0;mso-wrap-distance-right:9pt;mso-wrap-distance-bottom:0;mso-position-horizontal:center;mso-position-horizontal-relative:margin;mso-position-vertical:absolute;mso-position-vertical-relative:text;v-text-anchor:top" o:gfxdata="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" stroked="f">
+              <v:shape w14:anchorId="1641AA02" id="文本框 47" o:spid="_x0000_s1049" type="#_x0000_t202" style="position:absolute;left:0;text-align:left;margin-left:0;margin-top:130.8pt;width:302.55pt;height:.05pt;z-index:251637248;visibility:visible;mso-wrap-style:square;mso-wrap-distance-left:9pt;mso-wrap-distance-top:0;mso-wrap-distance-right:9pt;mso-wrap-distance-bottom:0;mso-position-horizontal:center;mso-position-horizontal-relative:margin;mso-position-vertical:absolute;mso-position-vertical-relative:text;v-text-anchor:top" o:gfxdata="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" stroked="f">
                 <v:textbox style="mso-fit-shape-to-text:t" inset="0,0,0,0">
                   <w:txbxContent>
                     <w:p>
@@ -9450,7 +9784,7 @@
         <mc:AlternateContent>
           <mc:Choice Requires="wps">
             <w:drawing>
-              <wp:anchor distT="0" distB="0" distL="114300" distR="114300" simplePos="0" relativeHeight="251644928" behindDoc="0" locked="0" layoutInCell="1" allowOverlap="1" wp14:anchorId="55872152" wp14:editId="4BF217F8">
+              <wp:anchor distT="0" distB="0" distL="114300" distR="114300" simplePos="0" relativeHeight="251638272" behindDoc="0" locked="0" layoutInCell="1" allowOverlap="1" wp14:anchorId="55872152" wp14:editId="4BF217F8">
                 <wp:simplePos x="0" y="0"/>
                 <wp:positionH relativeFrom="column">
                   <wp:posOffset>1087354</wp:posOffset>
@@ -9517,7 +9851,7 @@
           </mc:Choice>
           <mc:Fallback>
             <w:pict>
-              <v:shape w14:anchorId="55872152" id="文本框 48" o:spid="_x0000_s1050" type="#_x0000_t202" style="position:absolute;left:0;text-align:left;margin-left:85.6pt;margin-top:198.75pt;width:245.15pt;height:.05pt;z-index:251644928;visibility:visible;mso-wrap-style:square;mso-wrap-distance-left:9pt;mso-wrap-distance-top:0;mso-wrap-distance-right:9pt;mso-wrap-distance-bottom:0;mso-position-horizontal:absolute;mso-position-horizontal-relative:text;mso-position-vertical:absolute;mso-position-vertical-relative:text;v-text-anchor:top" o:gfxdata="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" stroked="f">
+              <v:shape w14:anchorId="55872152" id="文本框 48" o:spid="_x0000_s1050" type="#_x0000_t202" style="position:absolute;left:0;text-align:left;margin-left:85.6pt;margin-top:198.75pt;width:245.15pt;height:.05pt;z-index:251638272;visibility:visible;mso-wrap-style:square;mso-wrap-distance-left:9pt;mso-wrap-distance-top:0;mso-wrap-distance-right:9pt;mso-wrap-distance-bottom:0;mso-position-horizontal:absolute;mso-position-horizontal-relative:text;mso-position-vertical:absolute;mso-position-vertical-relative:text;v-text-anchor:top" o:gfxdata="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" stroked="f">
                 <v:textbox style="mso-fit-shape-to-text:t" inset="0,0,0,0">
                   <w:txbxContent>
                     <w:p>
@@ -9552,7 +9886,7 @@
         <mc:AlternateContent>
           <mc:Choice Requires="wps">
             <w:drawing>
-              <wp:anchor distT="0" distB="0" distL="114300" distR="114300" simplePos="0" relativeHeight="251649024" behindDoc="0" locked="0" layoutInCell="1" allowOverlap="1" wp14:anchorId="649CE3B3" wp14:editId="5663DB3B">
+              <wp:anchor distT="0" distB="0" distL="114300" distR="114300" simplePos="0" relativeHeight="251640320" behindDoc="0" locked="0" layoutInCell="1" allowOverlap="1" wp14:anchorId="649CE3B3" wp14:editId="5663DB3B">
                 <wp:simplePos x="0" y="0"/>
                 <wp:positionH relativeFrom="margin">
                   <wp:align>center</wp:align>
@@ -9618,7 +9952,7 @@
           </mc:Choice>
           <mc:Fallback>
             <w:pict>
-              <v:shape w14:anchorId="649CE3B3" id="文本框 50" o:spid="_x0000_s1051" type="#_x0000_t202" style="position:absolute;left:0;text-align:left;margin-left:0;margin-top:282pt;width:204.15pt;height:.05pt;z-index:251649024;visibility:visible;mso-wrap-style:square;mso-wrap-distance-left:9pt;mso-wrap-distance-top:0;mso-wrap-distance-right:9pt;mso-wrap-distance-bottom:0;mso-position-horizontal:center;mso-position-horizontal-relative:margin;mso-position-vertical:absolute;mso-position-vertical-relative:text;v-text-anchor:top" o:gfxdata="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" stroked="f">
+              <v:shape w14:anchorId="649CE3B3" id="文本框 50" o:spid="_x0000_s1051" type="#_x0000_t202" style="position:absolute;left:0;text-align:left;margin-left:0;margin-top:282pt;width:204.15pt;height:.05pt;z-index:251640320;visibility:visible;mso-wrap-style:square;mso-wrap-distance-left:9pt;mso-wrap-distance-top:0;mso-wrap-distance-right:9pt;mso-wrap-distance-bottom:0;mso-position-horizontal:center;mso-position-horizontal-relative:margin;mso-position-vertical:absolute;mso-position-vertical-relative:text;v-text-anchor:top" o:gfxdata="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" stroked="f">
                 <v:textbox style="mso-fit-shape-to-text:t" inset="0,0,0,0">
                   <w:txbxContent>
                     <w:p>
@@ -9865,7 +10199,7 @@
         <mc:AlternateContent>
           <mc:Choice Requires="wps">
             <w:drawing>
-              <wp:anchor distT="0" distB="0" distL="114300" distR="114300" simplePos="0" relativeHeight="251761664" behindDoc="0" locked="0" layoutInCell="1" allowOverlap="1" wp14:anchorId="15ADB50A" wp14:editId="4260300E">
+              <wp:anchor distT="0" distB="0" distL="114300" distR="114300" simplePos="0" relativeHeight="251683328" behindDoc="0" locked="0" layoutInCell="1" allowOverlap="1" wp14:anchorId="15ADB50A" wp14:editId="4260300E">
                 <wp:simplePos x="0" y="0"/>
                 <wp:positionH relativeFrom="column">
                   <wp:posOffset>1440815</wp:posOffset>
@@ -9937,7 +10271,7 @@
           </mc:Choice>
           <mc:Fallback>
             <w:pict>
-              <v:shape w14:anchorId="15ADB50A" id="文本框 52" o:spid="_x0000_s1052" type="#_x0000_t202" style="position:absolute;left:0;text-align:left;margin-left:113.45pt;margin-top:86.05pt;width:147.15pt;height:.05pt;z-index:251761664;visibility:visible;mso-wrap-style:square;mso-wrap-distance-left:9pt;mso-wrap-distance-top:0;mso-wrap-distance-right:9pt;mso-wrap-distance-bottom:0;mso-position-horizontal:absolute;mso-position-horizontal-relative:text;mso-position-vertical:absolute;mso-position-vertical-relative:text;v-text-anchor:top" o:gfxdata="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" stroked="f">
+              <v:shape w14:anchorId="15ADB50A" id="文本框 52" o:spid="_x0000_s1052" type="#_x0000_t202" style="position:absolute;left:0;text-align:left;margin-left:113.45pt;margin-top:86.05pt;width:147.15pt;height:.05pt;z-index:251683328;visibility:visible;mso-wrap-style:square;mso-wrap-distance-left:9pt;mso-wrap-distance-top:0;mso-wrap-distance-right:9pt;mso-wrap-distance-bottom:0;mso-position-horizontal:absolute;mso-position-horizontal-relative:text;mso-position-vertical:absolute;mso-position-vertical-relative:text;v-text-anchor:top" o:gfxdata="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" stroked="f">
                 <v:textbox style="mso-fit-shape-to-text:t" inset="0,0,0,0">
                   <w:txbxContent>
                     <w:p>
@@ -9975,7 +10309,7 @@
           <w:noProof/>
         </w:rPr>
         <w:drawing>
-          <wp:anchor distT="0" distB="0" distL="114300" distR="114300" simplePos="0" relativeHeight="251759616" behindDoc="0" locked="0" layoutInCell="1" allowOverlap="1" wp14:anchorId="23AA4436" wp14:editId="31D5B7F8">
+          <wp:anchor distT="0" distB="0" distL="114300" distR="114300" simplePos="0" relativeHeight="251682304" behindDoc="0" locked="0" layoutInCell="1" allowOverlap="1" wp14:anchorId="23AA4436" wp14:editId="31D5B7F8">
             <wp:simplePos x="0" y="0"/>
             <wp:positionH relativeFrom="margin">
               <wp:posOffset>1440960</wp:posOffset>
@@ -10101,7 +10435,7 @@
         <mc:AlternateContent>
           <mc:Choice Requires="wps">
             <w:drawing>
-              <wp:anchor distT="0" distB="0" distL="114300" distR="114300" simplePos="0" relativeHeight="251769856" behindDoc="0" locked="0" layoutInCell="1" allowOverlap="1" wp14:anchorId="69E3726C" wp14:editId="5607B25A">
+              <wp:anchor distT="0" distB="0" distL="114300" distR="114300" simplePos="0" relativeHeight="251687424" behindDoc="0" locked="0" layoutInCell="1" allowOverlap="1" wp14:anchorId="69E3726C" wp14:editId="5607B25A">
                 <wp:simplePos x="0" y="0"/>
                 <wp:positionH relativeFrom="column">
                   <wp:posOffset>2658745</wp:posOffset>
@@ -10167,7 +10501,7 @@
           </mc:Choice>
           <mc:Fallback>
             <w:pict>
-              <v:shape w14:anchorId="69E3726C" id="文本框 56" o:spid="_x0000_s1053" type="#_x0000_t202" style="position:absolute;left:0;text-align:left;margin-left:209.35pt;margin-top:113.3pt;width:213.45pt;height:.05pt;z-index:251769856;visibility:visible;mso-wrap-style:square;mso-wrap-distance-left:9pt;mso-wrap-distance-top:0;mso-wrap-distance-right:9pt;mso-wrap-distance-bottom:0;mso-position-horizontal:absolute;mso-position-horizontal-relative:text;mso-position-vertical:absolute;mso-position-vertical-relative:text;v-text-anchor:top" o:gfxdata="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" stroked="f">
+              <v:shape w14:anchorId="69E3726C" id="文本框 56" o:spid="_x0000_s1053" type="#_x0000_t202" style="position:absolute;left:0;text-align:left;margin-left:209.35pt;margin-top:113.3pt;width:213.45pt;height:.05pt;z-index:251687424;visibility:visible;mso-wrap-style:square;mso-wrap-distance-left:9pt;mso-wrap-distance-top:0;mso-wrap-distance-right:9pt;mso-wrap-distance-bottom:0;mso-position-horizontal:absolute;mso-position-horizontal-relative:text;mso-position-vertical:absolute;mso-position-vertical-relative:text;v-text-anchor:top" o:gfxdata="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" stroked="f">
                 <v:textbox style="mso-fit-shape-to-text:t" inset="0,0,0,0">
                   <w:txbxContent>
                     <w:p>
@@ -10199,7 +10533,7 @@
           <w:noProof/>
         </w:rPr>
         <w:drawing>
-          <wp:anchor distT="0" distB="0" distL="114300" distR="114300" simplePos="0" relativeHeight="251765760" behindDoc="0" locked="0" layoutInCell="1" allowOverlap="1" wp14:anchorId="2E5EB342" wp14:editId="77FAF32B">
+          <wp:anchor distT="0" distB="0" distL="114300" distR="114300" simplePos="0" relativeHeight="251685376" behindDoc="0" locked="0" layoutInCell="1" allowOverlap="1" wp14:anchorId="2E5EB342" wp14:editId="77FAF32B">
             <wp:simplePos x="0" y="0"/>
             <wp:positionH relativeFrom="margin">
               <wp:posOffset>2658745</wp:posOffset>
@@ -10255,7 +10589,7 @@
         <mc:AlternateContent>
           <mc:Choice Requires="wps">
             <w:drawing>
-              <wp:anchor distT="0" distB="0" distL="114300" distR="114300" simplePos="0" relativeHeight="251767808" behindDoc="0" locked="0" layoutInCell="1" allowOverlap="1" wp14:anchorId="48EB212D" wp14:editId="41151563">
+              <wp:anchor distT="0" distB="0" distL="114300" distR="114300" simplePos="0" relativeHeight="251686400" behindDoc="0" locked="0" layoutInCell="1" allowOverlap="1" wp14:anchorId="48EB212D" wp14:editId="41151563">
                 <wp:simplePos x="0" y="0"/>
                 <wp:positionH relativeFrom="column">
                   <wp:posOffset>196215</wp:posOffset>
@@ -10321,7 +10655,7 @@
           </mc:Choice>
           <mc:Fallback>
             <w:pict>
-              <v:shape w14:anchorId="48EB212D" id="文本框 55" o:spid="_x0000_s1054" type="#_x0000_t202" style="position:absolute;left:0;text-align:left;margin-left:15.45pt;margin-top:113.9pt;width:184.1pt;height:.05pt;z-index:251767808;visibility:visible;mso-wrap-style:square;mso-wrap-distance-left:9pt;mso-wrap-distance-top:0;mso-wrap-distance-right:9pt;mso-wrap-distance-bottom:0;mso-position-horizontal:absolute;mso-position-horizontal-relative:text;mso-position-vertical:absolute;mso-position-vertical-relative:text;v-text-anchor:top" o:gfxdata="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" stroked="f">
+              <v:shape w14:anchorId="48EB212D" id="文本框 55" o:spid="_x0000_s1054" type="#_x0000_t202" style="position:absolute;left:0;text-align:left;margin-left:15.45pt;margin-top:113.9pt;width:184.1pt;height:.05pt;z-index:251686400;visibility:visible;mso-wrap-style:square;mso-wrap-distance-left:9pt;mso-wrap-distance-top:0;mso-wrap-distance-right:9pt;mso-wrap-distance-bottom:0;mso-position-horizontal:absolute;mso-position-horizontal-relative:text;mso-position-vertical:absolute;mso-position-vertical-relative:text;v-text-anchor:top" o:gfxdata="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" stroked="f">
                 <v:textbox style="mso-fit-shape-to-text:t" inset="0,0,0,0">
                   <w:txbxContent>
                     <w:p>
@@ -10353,7 +10687,7 @@
           <w:noProof/>
         </w:rPr>
         <w:drawing>
-          <wp:anchor distT="0" distB="0" distL="114300" distR="114300" simplePos="0" relativeHeight="251763712" behindDoc="0" locked="0" layoutInCell="1" allowOverlap="1" wp14:anchorId="7EEBA61D" wp14:editId="5677F94E">
+          <wp:anchor distT="0" distB="0" distL="114300" distR="114300" simplePos="0" relativeHeight="251684352" behindDoc="0" locked="0" layoutInCell="1" allowOverlap="1" wp14:anchorId="7EEBA61D" wp14:editId="5677F94E">
             <wp:simplePos x="0" y="0"/>
             <wp:positionH relativeFrom="margin">
               <wp:posOffset>196770</wp:posOffset>
@@ -10435,7 +10769,23 @@
           <w:rFonts w:ascii="Arial" w:hAnsi="Arial" w:cs="Arial"/>
           <w:sz w:val="22"/>
         </w:rPr>
-        <w:t>So, he typed: “/set_alias [</w:t>
+        <w:t>So, he typed: “/</w:t>
+      </w:r>
+      <w:proofErr w:type="spellStart"/>
+      <w:r>
+        <w:rPr>
+          <w:rFonts w:ascii="Arial" w:hAnsi="Arial" w:cs="Arial"/>
+          <w:sz w:val="22"/>
+        </w:rPr>
+        <w:t>set_alias</w:t>
+      </w:r>
+      <w:proofErr w:type="spellEnd"/>
+      <w:r>
+        <w:rPr>
+          <w:rFonts w:ascii="Arial" w:hAnsi="Arial" w:cs="Arial"/>
+          <w:sz w:val="22"/>
+        </w:rPr>
+        <w:t xml:space="preserve"> [</w:t>
       </w:r>
       <w:r>
         <w:rPr>
@@ -10494,12 +10844,12 @@
       <w:pPr>
         <w:pStyle w:val="12"/>
       </w:pPr>
-      <w:bookmarkStart w:id="174" w:name="_Toc489293036"/>
+      <w:bookmarkStart w:id="179" w:name="_Toc489293036"/>
       <w:r>
         <w:lastRenderedPageBreak/>
         <w:t>Indication of Requirements</w:t>
       </w:r>
-      <w:bookmarkEnd w:id="174"/>
+      <w:bookmarkEnd w:id="179"/>
     </w:p>
     <w:tbl>
       <w:tblPr>
@@ -11628,55 +11978,119 @@
                 <w:rFonts w:ascii="Arial" w:hAnsi="Arial" w:cs="Arial"/>
                 <w:sz w:val="22"/>
               </w:rPr>
-              <w:t>2.1.4.1 /join [chatroom_name]</w:t>
-            </w:r>
-          </w:p>
-          <w:p>
-            <w:pPr>
-              <w:jc w:val="left"/>
-              <w:rPr>
-                <w:rFonts w:ascii="Arial" w:hAnsi="Arial" w:cs="Arial"/>
-                <w:sz w:val="22"/>
-              </w:rPr>
-            </w:pPr>
-            <w:r>
-              <w:rPr>
-                <w:rFonts w:ascii="Arial" w:hAnsi="Arial" w:cs="Arial"/>
-                <w:sz w:val="22"/>
-              </w:rPr>
-              <w:t xml:space="preserve">2.1.4.2 /create [chatroom_name] </w:t>
-            </w:r>
-          </w:p>
-          <w:p>
-            <w:pPr>
-              <w:jc w:val="left"/>
-              <w:rPr>
-                <w:rFonts w:ascii="Arial" w:hAnsi="Arial" w:cs="Arial"/>
-                <w:sz w:val="22"/>
-              </w:rPr>
-            </w:pPr>
-            <w:r>
-              <w:rPr>
-                <w:rFonts w:ascii="Arial" w:hAnsi="Arial" w:cs="Arial"/>
-                <w:sz w:val="22"/>
-              </w:rPr>
-              <w:t>2.1.4.3 /set_alias [alias]</w:t>
-            </w:r>
-          </w:p>
-          <w:p>
-            <w:pPr>
-              <w:jc w:val="left"/>
-              <w:rPr>
-                <w:rFonts w:ascii="Arial" w:hAnsi="Arial" w:cs="Arial"/>
-                <w:sz w:val="22"/>
-              </w:rPr>
-            </w:pPr>
-            <w:r>
-              <w:rPr>
-                <w:rFonts w:ascii="Arial" w:hAnsi="Arial" w:cs="Arial"/>
-                <w:sz w:val="22"/>
-              </w:rPr>
-              <w:t>2.1.4.4 /block [user_alias]</w:t>
+              <w:t>2.1.4.1 /join [</w:t>
+            </w:r>
+            <w:proofErr w:type="spellStart"/>
+            <w:r>
+              <w:rPr>
+                <w:rFonts w:ascii="Arial" w:hAnsi="Arial" w:cs="Arial"/>
+                <w:sz w:val="22"/>
+              </w:rPr>
+              <w:t>chatroom_name</w:t>
+            </w:r>
+            <w:proofErr w:type="spellEnd"/>
+            <w:r>
+              <w:rPr>
+                <w:rFonts w:ascii="Arial" w:hAnsi="Arial" w:cs="Arial"/>
+                <w:sz w:val="22"/>
+              </w:rPr>
+              <w:t>]</w:t>
+            </w:r>
+          </w:p>
+          <w:p>
+            <w:pPr>
+              <w:jc w:val="left"/>
+              <w:rPr>
+                <w:rFonts w:ascii="Arial" w:hAnsi="Arial" w:cs="Arial"/>
+                <w:sz w:val="22"/>
+              </w:rPr>
+            </w:pPr>
+            <w:r>
+              <w:rPr>
+                <w:rFonts w:ascii="Arial" w:hAnsi="Arial" w:cs="Arial"/>
+                <w:sz w:val="22"/>
+              </w:rPr>
+              <w:t>2.1.4.2 /create [</w:t>
+            </w:r>
+            <w:proofErr w:type="spellStart"/>
+            <w:r>
+              <w:rPr>
+                <w:rFonts w:ascii="Arial" w:hAnsi="Arial" w:cs="Arial"/>
+                <w:sz w:val="22"/>
+              </w:rPr>
+              <w:t>chatroom_name</w:t>
+            </w:r>
+            <w:proofErr w:type="spellEnd"/>
+            <w:r>
+              <w:rPr>
+                <w:rFonts w:ascii="Arial" w:hAnsi="Arial" w:cs="Arial"/>
+                <w:sz w:val="22"/>
+              </w:rPr>
+              <w:t xml:space="preserve">] </w:t>
+            </w:r>
+          </w:p>
+          <w:p>
+            <w:pPr>
+              <w:jc w:val="left"/>
+              <w:rPr>
+                <w:rFonts w:ascii="Arial" w:hAnsi="Arial" w:cs="Arial"/>
+                <w:sz w:val="22"/>
+              </w:rPr>
+            </w:pPr>
+            <w:r>
+              <w:rPr>
+                <w:rFonts w:ascii="Arial" w:hAnsi="Arial" w:cs="Arial"/>
+                <w:sz w:val="22"/>
+              </w:rPr>
+              <w:t>2.1.4.3 /</w:t>
+            </w:r>
+            <w:proofErr w:type="spellStart"/>
+            <w:r>
+              <w:rPr>
+                <w:rFonts w:ascii="Arial" w:hAnsi="Arial" w:cs="Arial"/>
+                <w:sz w:val="22"/>
+              </w:rPr>
+              <w:t>set_alias</w:t>
+            </w:r>
+            <w:proofErr w:type="spellEnd"/>
+            <w:r>
+              <w:rPr>
+                <w:rFonts w:ascii="Arial" w:hAnsi="Arial" w:cs="Arial"/>
+                <w:sz w:val="22"/>
+              </w:rPr>
+              <w:t xml:space="preserve"> [alias]</w:t>
+            </w:r>
+          </w:p>
+          <w:p>
+            <w:pPr>
+              <w:jc w:val="left"/>
+              <w:rPr>
+                <w:rFonts w:ascii="Arial" w:hAnsi="Arial" w:cs="Arial"/>
+                <w:sz w:val="22"/>
+              </w:rPr>
+            </w:pPr>
+            <w:r>
+              <w:rPr>
+                <w:rFonts w:ascii="Arial" w:hAnsi="Arial" w:cs="Arial"/>
+                <w:sz w:val="22"/>
+              </w:rPr>
+              <w:t>2.1.4.4 /block [</w:t>
+            </w:r>
+            <w:proofErr w:type="spellStart"/>
+            <w:r>
+              <w:rPr>
+                <w:rFonts w:ascii="Arial" w:hAnsi="Arial" w:cs="Arial"/>
+                <w:sz w:val="22"/>
+              </w:rPr>
+              <w:t>user_alias</w:t>
+            </w:r>
+            <w:proofErr w:type="spellEnd"/>
+            <w:r>
+              <w:rPr>
+                <w:rFonts w:ascii="Arial" w:hAnsi="Arial" w:cs="Arial"/>
+                <w:sz w:val="22"/>
+              </w:rPr>
+              <w:t>]</w:t>
             </w:r>
           </w:p>
           <w:p>
@@ -11693,7 +12107,23 @@
                 <w:sz w:val="22"/>
               </w:rPr>
               <w:lastRenderedPageBreak/>
-              <w:t>2.1.4.5 /unblock [user_alias]</w:t>
+              <w:t>2.1.4.5 /unblock [</w:t>
+            </w:r>
+            <w:proofErr w:type="spellStart"/>
+            <w:r>
+              <w:rPr>
+                <w:rFonts w:ascii="Arial" w:hAnsi="Arial" w:cs="Arial"/>
+                <w:sz w:val="22"/>
+              </w:rPr>
+              <w:t>user_alias</w:t>
+            </w:r>
+            <w:proofErr w:type="spellEnd"/>
+            <w:r>
+              <w:rPr>
+                <w:rFonts w:ascii="Arial" w:hAnsi="Arial" w:cs="Arial"/>
+                <w:sz w:val="22"/>
+              </w:rPr>
+              <w:t>]</w:t>
             </w:r>
           </w:p>
         </w:tc>
@@ -11827,6 +12257,7 @@
                 <w:rFonts w:ascii="Arial" w:hAnsi="Arial" w:cs="Arial"/>
                 <w:sz w:val="22"/>
               </w:rPr>
+              <w:lastRenderedPageBreak/>
               <w:t>Server</w:t>
             </w:r>
           </w:p>
@@ -12626,7 +13057,7 @@
       <w:pPr>
         <w:pStyle w:val="12"/>
       </w:pPr>
-      <w:bookmarkStart w:id="175" w:name="_Toc489293037"/>
+      <w:bookmarkStart w:id="180" w:name="_Toc489293037"/>
       <w:r>
         <w:t>Design Process and T</w:t>
       </w:r>
@@ -12636,7 +13067,7 @@
       <w:r>
         <w:t>meline</w:t>
       </w:r>
-      <w:bookmarkEnd w:id="175"/>
+      <w:bookmarkEnd w:id="180"/>
     </w:p>
     <w:p>
       <w:pPr>
@@ -15659,7 +16090,7 @@
       <w:pPr>
         <w:pStyle w:val="12"/>
       </w:pPr>
-      <w:bookmarkStart w:id="176" w:name="_Toc489293038"/>
+      <w:bookmarkStart w:id="181" w:name="_Toc489293038"/>
       <w:r>
         <w:t xml:space="preserve">Problem </w:t>
       </w:r>
@@ -15669,7 +16100,7 @@
       <w:r>
         <w:t>ncountered</w:t>
       </w:r>
-      <w:bookmarkEnd w:id="176"/>
+      <w:bookmarkEnd w:id="181"/>
     </w:p>
     <w:p>
       <w:pPr>
@@ -15826,7 +16257,23 @@
           <w:rFonts w:ascii="Arial" w:hAnsi="Arial" w:cs="Arial"/>
           <w:sz w:val="22"/>
         </w:rPr>
-        <w:t>/Delete [chatroom_name] delete chatrooms in a chatroom list causing individual user’s chatroom number not working properly.</w:t>
+        <w:t>/Delete [</w:t>
+      </w:r>
+      <w:proofErr w:type="spellStart"/>
+      <w:r>
+        <w:rPr>
+          <w:rFonts w:ascii="Arial" w:hAnsi="Arial" w:cs="Arial"/>
+          <w:sz w:val="22"/>
+        </w:rPr>
+        <w:t>chatroom_name</w:t>
+      </w:r>
+      <w:proofErr w:type="spellEnd"/>
+      <w:r>
+        <w:rPr>
+          <w:rFonts w:ascii="Arial" w:hAnsi="Arial" w:cs="Arial"/>
+          <w:sz w:val="22"/>
+        </w:rPr>
+        <w:t>] delete chatrooms in a chatroom list causing individual user’s chatroom number not working properly.</w:t>
       </w:r>
     </w:p>
     <w:p>
@@ -15897,7 +16344,23 @@
           <w:rFonts w:ascii="Arial" w:hAnsi="Arial" w:cs="Arial"/>
           <w:sz w:val="22"/>
         </w:rPr>
-        <w:t>member list and change their room_number attributes to 0, which represents the general chatroom.</w:t>
+        <w:t xml:space="preserve">member list and change their </w:t>
+      </w:r>
+      <w:proofErr w:type="spellStart"/>
+      <w:r>
+        <w:rPr>
+          <w:rFonts w:ascii="Arial" w:hAnsi="Arial" w:cs="Arial"/>
+          <w:sz w:val="22"/>
+        </w:rPr>
+        <w:t>room_number</w:t>
+      </w:r>
+      <w:proofErr w:type="spellEnd"/>
+      <w:r>
+        <w:rPr>
+          <w:rFonts w:ascii="Arial" w:hAnsi="Arial" w:cs="Arial"/>
+          <w:sz w:val="22"/>
+        </w:rPr>
+        <w:t xml:space="preserve"> attributes to 0, which represents the general chatroom.</w:t>
       </w:r>
     </w:p>
     <w:p>
@@ -16215,7 +16678,23 @@
           <w:rFonts w:ascii="Arial" w:hAnsi="Arial" w:cs="Arial"/>
           <w:sz w:val="22"/>
         </w:rPr>
-        <w:t xml:space="preserve">sed xterm command in mac to open multiple </w:t>
+        <w:t xml:space="preserve">sed </w:t>
+      </w:r>
+      <w:proofErr w:type="spellStart"/>
+      <w:r>
+        <w:rPr>
+          <w:rFonts w:ascii="Arial" w:hAnsi="Arial" w:cs="Arial"/>
+          <w:sz w:val="22"/>
+        </w:rPr>
+        <w:t>xterm</w:t>
+      </w:r>
+      <w:proofErr w:type="spellEnd"/>
+      <w:r>
+        <w:rPr>
+          <w:rFonts w:ascii="Arial" w:hAnsi="Arial" w:cs="Arial"/>
+          <w:sz w:val="22"/>
+        </w:rPr>
+        <w:t xml:space="preserve"> command in mac to open multiple </w:t>
       </w:r>
       <w:r>
         <w:rPr>
@@ -16229,11 +16708,11 @@
       <w:pPr>
         <w:pStyle w:val="12"/>
       </w:pPr>
-      <w:bookmarkStart w:id="177" w:name="_Toc489293039"/>
+      <w:bookmarkStart w:id="182" w:name="_Toc489293039"/>
       <w:r>
         <w:t>Contributions and Contributors</w:t>
       </w:r>
-      <w:bookmarkEnd w:id="177"/>
+      <w:bookmarkEnd w:id="182"/>
     </w:p>
     <w:tbl>
       <w:tblPr>
@@ -16252,7 +16731,8 @@
       </w:tblPr>
       <w:tblGrid>
         <w:gridCol w:w="1559"/>
-        <w:gridCol w:w="2300"/>
+        <w:gridCol w:w="2268"/>
+        <w:gridCol w:w="32"/>
         <w:gridCol w:w="2236"/>
         <w:gridCol w:w="1843"/>
       </w:tblGrid>
@@ -16290,7 +16770,7 @@
         <w:tc>
           <w:tcPr>
             <w:tcW w:w="4536" w:type="dxa"/>
-            <w:gridSpan w:val="2"/>
+            <w:gridSpan w:val="3"/>
             <w:tcMar>
               <w:top w:w="100" w:type="dxa"/>
               <w:left w:w="100" w:type="dxa"/>
@@ -16378,7 +16858,7 @@
         <w:tc>
           <w:tcPr>
             <w:tcW w:w="4536" w:type="dxa"/>
-            <w:gridSpan w:val="2"/>
+            <w:gridSpan w:val="3"/>
             <w:tcMar>
               <w:top w:w="100" w:type="dxa"/>
               <w:left w:w="100" w:type="dxa"/>
@@ -16426,7 +16906,23 @@
                 <w:rFonts w:ascii="Arial" w:hAnsi="Arial" w:cs="Arial"/>
                 <w:sz w:val="22"/>
               </w:rPr>
-              <w:t>Rich Chen* &amp; Haotian Shen</w:t>
+              <w:t xml:space="preserve">Rich Chen* &amp; </w:t>
+            </w:r>
+            <w:proofErr w:type="spellStart"/>
+            <w:r>
+              <w:rPr>
+                <w:rFonts w:ascii="Arial" w:hAnsi="Arial" w:cs="Arial"/>
+                <w:sz w:val="22"/>
+              </w:rPr>
+              <w:t>Haotian</w:t>
+            </w:r>
+            <w:proofErr w:type="spellEnd"/>
+            <w:r>
+              <w:rPr>
+                <w:rFonts w:ascii="Arial" w:hAnsi="Arial" w:cs="Arial"/>
+                <w:sz w:val="22"/>
+              </w:rPr>
+              <w:t xml:space="preserve"> Shen</w:t>
             </w:r>
           </w:p>
         </w:tc>
@@ -16459,7 +16955,7 @@
         <w:tc>
           <w:tcPr>
             <w:tcW w:w="4536" w:type="dxa"/>
-            <w:gridSpan w:val="2"/>
+            <w:gridSpan w:val="3"/>
             <w:tcMar>
               <w:top w:w="100" w:type="dxa"/>
               <w:left w:w="100" w:type="dxa"/>
@@ -16502,12 +16998,21 @@
                 <w:sz w:val="22"/>
               </w:rPr>
             </w:pPr>
-            <w:r>
-              <w:rPr>
-                <w:rFonts w:ascii="Arial" w:hAnsi="Arial" w:cs="Arial"/>
-                <w:sz w:val="22"/>
-              </w:rPr>
-              <w:t>Pengxiang Jia</w:t>
+            <w:proofErr w:type="spellStart"/>
+            <w:r>
+              <w:rPr>
+                <w:rFonts w:ascii="Arial" w:hAnsi="Arial" w:cs="Arial"/>
+                <w:sz w:val="22"/>
+              </w:rPr>
+              <w:t>Pengxiang</w:t>
+            </w:r>
+            <w:proofErr w:type="spellEnd"/>
+            <w:r>
+              <w:rPr>
+                <w:rFonts w:ascii="Arial" w:hAnsi="Arial" w:cs="Arial"/>
+                <w:sz w:val="22"/>
+              </w:rPr>
+              <w:t xml:space="preserve"> Jia</w:t>
             </w:r>
           </w:p>
         </w:tc>
@@ -16540,7 +17045,7 @@
         <w:tc>
           <w:tcPr>
             <w:tcW w:w="4536" w:type="dxa"/>
-            <w:gridSpan w:val="2"/>
+            <w:gridSpan w:val="3"/>
             <w:tcMar>
               <w:top w:w="100" w:type="dxa"/>
               <w:left w:w="100" w:type="dxa"/>
@@ -16588,7 +17093,23 @@
                 <w:rFonts w:ascii="Arial" w:hAnsi="Arial" w:cs="Arial"/>
                 <w:sz w:val="22"/>
               </w:rPr>
-              <w:t>Rich Chen* &amp; Haotian Shen</w:t>
+              <w:t xml:space="preserve">Rich Chen* &amp; </w:t>
+            </w:r>
+            <w:proofErr w:type="spellStart"/>
+            <w:r>
+              <w:rPr>
+                <w:rFonts w:ascii="Arial" w:hAnsi="Arial" w:cs="Arial"/>
+                <w:sz w:val="22"/>
+              </w:rPr>
+              <w:t>Haotian</w:t>
+            </w:r>
+            <w:proofErr w:type="spellEnd"/>
+            <w:r>
+              <w:rPr>
+                <w:rFonts w:ascii="Arial" w:hAnsi="Arial" w:cs="Arial"/>
+                <w:sz w:val="22"/>
+              </w:rPr>
+              <w:t xml:space="preserve"> Shen</w:t>
             </w:r>
           </w:p>
         </w:tc>
@@ -16621,7 +17142,7 @@
         <w:tc>
           <w:tcPr>
             <w:tcW w:w="4536" w:type="dxa"/>
-            <w:gridSpan w:val="2"/>
+            <w:gridSpan w:val="3"/>
             <w:tcMar>
               <w:top w:w="100" w:type="dxa"/>
               <w:left w:w="100" w:type="dxa"/>
@@ -16664,12 +17185,21 @@
                 <w:sz w:val="22"/>
               </w:rPr>
             </w:pPr>
-            <w:r>
-              <w:rPr>
-                <w:rFonts w:ascii="Arial" w:hAnsi="Arial" w:cs="Arial"/>
-                <w:sz w:val="22"/>
-              </w:rPr>
-              <w:t>Zelan Xiang</w:t>
+            <w:proofErr w:type="spellStart"/>
+            <w:r>
+              <w:rPr>
+                <w:rFonts w:ascii="Arial" w:hAnsi="Arial" w:cs="Arial"/>
+                <w:sz w:val="22"/>
+              </w:rPr>
+              <w:t>Zelan</w:t>
+            </w:r>
+            <w:proofErr w:type="spellEnd"/>
+            <w:r>
+              <w:rPr>
+                <w:rFonts w:ascii="Arial" w:hAnsi="Arial" w:cs="Arial"/>
+                <w:sz w:val="22"/>
+              </w:rPr>
+              <w:t xml:space="preserve"> Xiang</w:t>
             </w:r>
           </w:p>
         </w:tc>
@@ -16702,7 +17232,7 @@
         <w:tc>
           <w:tcPr>
             <w:tcW w:w="4536" w:type="dxa"/>
-            <w:gridSpan w:val="2"/>
+            <w:gridSpan w:val="3"/>
             <w:tcMar>
               <w:top w:w="100" w:type="dxa"/>
               <w:left w:w="100" w:type="dxa"/>
@@ -16750,7 +17280,39 @@
                 <w:rFonts w:ascii="Arial" w:hAnsi="Arial" w:cs="Arial"/>
                 <w:sz w:val="22"/>
               </w:rPr>
-              <w:t>Rich Chen* &amp; Haotian Shen &amp; Zelan Xiang</w:t>
+              <w:t xml:space="preserve">Rich Chen* &amp; </w:t>
+            </w:r>
+            <w:proofErr w:type="spellStart"/>
+            <w:r>
+              <w:rPr>
+                <w:rFonts w:ascii="Arial" w:hAnsi="Arial" w:cs="Arial"/>
+                <w:sz w:val="22"/>
+              </w:rPr>
+              <w:t>Haotian</w:t>
+            </w:r>
+            <w:proofErr w:type="spellEnd"/>
+            <w:r>
+              <w:rPr>
+                <w:rFonts w:ascii="Arial" w:hAnsi="Arial" w:cs="Arial"/>
+                <w:sz w:val="22"/>
+              </w:rPr>
+              <w:t xml:space="preserve"> Shen &amp; </w:t>
+            </w:r>
+            <w:proofErr w:type="spellStart"/>
+            <w:r>
+              <w:rPr>
+                <w:rFonts w:ascii="Arial" w:hAnsi="Arial" w:cs="Arial"/>
+                <w:sz w:val="22"/>
+              </w:rPr>
+              <w:t>Zelan</w:t>
+            </w:r>
+            <w:proofErr w:type="spellEnd"/>
+            <w:r>
+              <w:rPr>
+                <w:rFonts w:ascii="Arial" w:hAnsi="Arial" w:cs="Arial"/>
+                <w:sz w:val="22"/>
+              </w:rPr>
+              <w:t xml:space="preserve"> Xiang</w:t>
             </w:r>
           </w:p>
         </w:tc>
@@ -16790,7 +17352,7 @@
         <w:tc>
           <w:tcPr>
             <w:tcW w:w="4536" w:type="dxa"/>
-            <w:gridSpan w:val="2"/>
+            <w:gridSpan w:val="3"/>
             <w:tcMar>
               <w:top w:w="100" w:type="dxa"/>
               <w:left w:w="100" w:type="dxa"/>
@@ -16833,12 +17395,21 @@
                 <w:sz w:val="22"/>
               </w:rPr>
             </w:pPr>
-            <w:r>
-              <w:rPr>
-                <w:rFonts w:ascii="Arial" w:hAnsi="Arial" w:cs="Arial"/>
-                <w:sz w:val="22"/>
-              </w:rPr>
-              <w:t>Zelan Xiang</w:t>
+            <w:proofErr w:type="spellStart"/>
+            <w:r>
+              <w:rPr>
+                <w:rFonts w:ascii="Arial" w:hAnsi="Arial" w:cs="Arial"/>
+                <w:sz w:val="22"/>
+              </w:rPr>
+              <w:t>Zelan</w:t>
+            </w:r>
+            <w:proofErr w:type="spellEnd"/>
+            <w:r>
+              <w:rPr>
+                <w:rFonts w:ascii="Arial" w:hAnsi="Arial" w:cs="Arial"/>
+                <w:sz w:val="22"/>
+              </w:rPr>
+              <w:t xml:space="preserve"> Xiang</w:t>
             </w:r>
           </w:p>
         </w:tc>
@@ -16871,7 +17442,7 @@
         <w:tc>
           <w:tcPr>
             <w:tcW w:w="4536" w:type="dxa"/>
-            <w:gridSpan w:val="2"/>
+            <w:gridSpan w:val="3"/>
             <w:tcMar>
               <w:top w:w="100" w:type="dxa"/>
               <w:left w:w="100" w:type="dxa"/>
@@ -16923,12 +17494,21 @@
                 <w:sz w:val="22"/>
               </w:rPr>
             </w:pPr>
-            <w:r>
-              <w:rPr>
-                <w:rFonts w:ascii="Arial" w:hAnsi="Arial" w:cs="Arial"/>
-                <w:sz w:val="22"/>
-              </w:rPr>
-              <w:t xml:space="preserve">Zelan Xiang </w:t>
+            <w:proofErr w:type="spellStart"/>
+            <w:r>
+              <w:rPr>
+                <w:rFonts w:ascii="Arial" w:hAnsi="Arial" w:cs="Arial"/>
+                <w:sz w:val="22"/>
+              </w:rPr>
+              <w:t>Zelan</w:t>
+            </w:r>
+            <w:proofErr w:type="spellEnd"/>
+            <w:r>
+              <w:rPr>
+                <w:rFonts w:ascii="Arial" w:hAnsi="Arial" w:cs="Arial"/>
+                <w:sz w:val="22"/>
+              </w:rPr>
+              <w:t xml:space="preserve"> Xiang </w:t>
             </w:r>
           </w:p>
         </w:tc>
@@ -16961,7 +17541,7 @@
         <w:tc>
           <w:tcPr>
             <w:tcW w:w="4536" w:type="dxa"/>
-            <w:gridSpan w:val="2"/>
+            <w:gridSpan w:val="3"/>
             <w:tcMar>
               <w:top w:w="100" w:type="dxa"/>
               <w:left w:w="100" w:type="dxa"/>
@@ -17004,12 +17584,21 @@
                 <w:sz w:val="22"/>
               </w:rPr>
             </w:pPr>
-            <w:r>
-              <w:rPr>
-                <w:rFonts w:ascii="Arial" w:hAnsi="Arial" w:cs="Arial"/>
-                <w:sz w:val="22"/>
-              </w:rPr>
-              <w:t xml:space="preserve">Haotian Shen </w:t>
+            <w:proofErr w:type="spellStart"/>
+            <w:r>
+              <w:rPr>
+                <w:rFonts w:ascii="Arial" w:hAnsi="Arial" w:cs="Arial"/>
+                <w:sz w:val="22"/>
+              </w:rPr>
+              <w:t>Haotian</w:t>
+            </w:r>
+            <w:proofErr w:type="spellEnd"/>
+            <w:r>
+              <w:rPr>
+                <w:rFonts w:ascii="Arial" w:hAnsi="Arial" w:cs="Arial"/>
+                <w:sz w:val="22"/>
+              </w:rPr>
+              <w:t xml:space="preserve"> Shen </w:t>
             </w:r>
           </w:p>
         </w:tc>
@@ -17042,6 +17631,7 @@
         <w:tc>
           <w:tcPr>
             <w:tcW w:w="2300" w:type="dxa"/>
+            <w:gridSpan w:val="2"/>
             <w:vMerge w:val="restart"/>
             <w:tcMar>
               <w:top w:w="100" w:type="dxa"/>
@@ -17126,15 +17716,40 @@
                 <w:rFonts w:ascii="Arial" w:hAnsi="Arial" w:cs="Arial"/>
                 <w:sz w:val="22"/>
               </w:rPr>
-              <w:t xml:space="preserve"> Zelan Xiang &amp; </w:t>
-            </w:r>
+              <w:t xml:space="preserve"> </w:t>
+            </w:r>
+            <w:proofErr w:type="spellStart"/>
+            <w:r>
+              <w:rPr>
+                <w:rFonts w:ascii="Arial" w:hAnsi="Arial" w:cs="Arial"/>
+                <w:sz w:val="22"/>
+              </w:rPr>
+              <w:t>Zelan</w:t>
+            </w:r>
+            <w:proofErr w:type="spellEnd"/>
+            <w:r>
+              <w:rPr>
+                <w:rFonts w:ascii="Arial" w:hAnsi="Arial" w:cs="Arial"/>
+                <w:sz w:val="22"/>
+              </w:rPr>
+              <w:t xml:space="preserve"> Xiang &amp; </w:t>
+            </w:r>
+            <w:proofErr w:type="spellStart"/>
             <w:r>
               <w:rPr>
                 <w:rFonts w:ascii="Arial" w:hAnsi="Arial" w:cs="Arial"/>
                 <w:sz w:val="22"/>
               </w:rPr>
               <w:lastRenderedPageBreak/>
-              <w:t xml:space="preserve">Haotian Shen </w:t>
+              <w:t>Haotian</w:t>
+            </w:r>
+            <w:proofErr w:type="spellEnd"/>
+            <w:r>
+              <w:rPr>
+                <w:rFonts w:ascii="Arial" w:hAnsi="Arial" w:cs="Arial"/>
+                <w:sz w:val="22"/>
+              </w:rPr>
+              <w:t xml:space="preserve"> Shen </w:t>
             </w:r>
           </w:p>
         </w:tc>
@@ -17167,6 +17782,7 @@
         <w:tc>
           <w:tcPr>
             <w:tcW w:w="2300" w:type="dxa"/>
+            <w:gridSpan w:val="2"/>
             <w:vMerge/>
             <w:tcMar>
               <w:top w:w="100" w:type="dxa"/>
@@ -17230,12 +17846,21 @@
                 <w:sz w:val="22"/>
               </w:rPr>
             </w:pPr>
-            <w:r>
-              <w:rPr>
-                <w:rFonts w:ascii="Arial" w:hAnsi="Arial" w:cs="Arial"/>
-                <w:sz w:val="22"/>
-              </w:rPr>
-              <w:t xml:space="preserve">Zelan Xiang </w:t>
+            <w:proofErr w:type="spellStart"/>
+            <w:r>
+              <w:rPr>
+                <w:rFonts w:ascii="Arial" w:hAnsi="Arial" w:cs="Arial"/>
+                <w:sz w:val="22"/>
+              </w:rPr>
+              <w:t>Zelan</w:t>
+            </w:r>
+            <w:proofErr w:type="spellEnd"/>
+            <w:r>
+              <w:rPr>
+                <w:rFonts w:ascii="Arial" w:hAnsi="Arial" w:cs="Arial"/>
+                <w:sz w:val="22"/>
+              </w:rPr>
+              <w:t xml:space="preserve"> Xiang </w:t>
             </w:r>
           </w:p>
         </w:tc>
@@ -17268,6 +17893,7 @@
         <w:tc>
           <w:tcPr>
             <w:tcW w:w="2300" w:type="dxa"/>
+            <w:gridSpan w:val="2"/>
             <w:vMerge/>
             <w:tcMar>
               <w:top w:w="100" w:type="dxa"/>
@@ -17331,12 +17957,21 @@
                 <w:sz w:val="22"/>
               </w:rPr>
             </w:pPr>
-            <w:r>
-              <w:rPr>
-                <w:rFonts w:ascii="Arial" w:hAnsi="Arial" w:cs="Arial"/>
-                <w:sz w:val="22"/>
-              </w:rPr>
-              <w:t xml:space="preserve">Zelan Xiang </w:t>
+            <w:proofErr w:type="spellStart"/>
+            <w:r>
+              <w:rPr>
+                <w:rFonts w:ascii="Arial" w:hAnsi="Arial" w:cs="Arial"/>
+                <w:sz w:val="22"/>
+              </w:rPr>
+              <w:t>Zelan</w:t>
+            </w:r>
+            <w:proofErr w:type="spellEnd"/>
+            <w:r>
+              <w:rPr>
+                <w:rFonts w:ascii="Arial" w:hAnsi="Arial" w:cs="Arial"/>
+                <w:sz w:val="22"/>
+              </w:rPr>
+              <w:t xml:space="preserve"> Xiang </w:t>
             </w:r>
           </w:p>
         </w:tc>
@@ -17369,6 +18004,7 @@
         <w:tc>
           <w:tcPr>
             <w:tcW w:w="2300" w:type="dxa"/>
+            <w:gridSpan w:val="2"/>
             <w:vMerge/>
             <w:tcMar>
               <w:top w:w="100" w:type="dxa"/>
@@ -17432,12 +18068,37 @@
                 <w:sz w:val="22"/>
               </w:rPr>
             </w:pPr>
-            <w:r>
-              <w:rPr>
-                <w:rFonts w:ascii="Arial" w:hAnsi="Arial" w:cs="Arial"/>
-                <w:sz w:val="22"/>
-              </w:rPr>
-              <w:t>Zelan Xiang &amp; Haotian Shen</w:t>
+            <w:proofErr w:type="spellStart"/>
+            <w:r>
+              <w:rPr>
+                <w:rFonts w:ascii="Arial" w:hAnsi="Arial" w:cs="Arial"/>
+                <w:sz w:val="22"/>
+              </w:rPr>
+              <w:t>Zelan</w:t>
+            </w:r>
+            <w:proofErr w:type="spellEnd"/>
+            <w:r>
+              <w:rPr>
+                <w:rFonts w:ascii="Arial" w:hAnsi="Arial" w:cs="Arial"/>
+                <w:sz w:val="22"/>
+              </w:rPr>
+              <w:t xml:space="preserve"> Xiang &amp; </w:t>
+            </w:r>
+            <w:proofErr w:type="spellStart"/>
+            <w:r>
+              <w:rPr>
+                <w:rFonts w:ascii="Arial" w:hAnsi="Arial" w:cs="Arial"/>
+                <w:sz w:val="22"/>
+              </w:rPr>
+              <w:t>Haotian</w:t>
+            </w:r>
+            <w:proofErr w:type="spellEnd"/>
+            <w:r>
+              <w:rPr>
+                <w:rFonts w:ascii="Arial" w:hAnsi="Arial" w:cs="Arial"/>
+                <w:sz w:val="22"/>
+              </w:rPr>
+              <w:t xml:space="preserve"> Shen</w:t>
             </w:r>
           </w:p>
         </w:tc>
@@ -17470,7 +18131,7 @@
         <w:tc>
           <w:tcPr>
             <w:tcW w:w="4536" w:type="dxa"/>
-            <w:gridSpan w:val="2"/>
+            <w:gridSpan w:val="3"/>
             <w:tcMar>
               <w:top w:w="100" w:type="dxa"/>
               <w:left w:w="100" w:type="dxa"/>
@@ -17513,12 +18174,37 @@
                 <w:sz w:val="22"/>
               </w:rPr>
             </w:pPr>
-            <w:r>
-              <w:rPr>
-                <w:rFonts w:ascii="Arial" w:hAnsi="Arial" w:cs="Arial"/>
-                <w:sz w:val="22"/>
-              </w:rPr>
-              <w:t>Zelan Xiang &amp; Haotian Shen</w:t>
+            <w:proofErr w:type="spellStart"/>
+            <w:r>
+              <w:rPr>
+                <w:rFonts w:ascii="Arial" w:hAnsi="Arial" w:cs="Arial"/>
+                <w:sz w:val="22"/>
+              </w:rPr>
+              <w:t>Zelan</w:t>
+            </w:r>
+            <w:proofErr w:type="spellEnd"/>
+            <w:r>
+              <w:rPr>
+                <w:rFonts w:ascii="Arial" w:hAnsi="Arial" w:cs="Arial"/>
+                <w:sz w:val="22"/>
+              </w:rPr>
+              <w:t xml:space="preserve"> Xiang &amp; </w:t>
+            </w:r>
+            <w:proofErr w:type="spellStart"/>
+            <w:r>
+              <w:rPr>
+                <w:rFonts w:ascii="Arial" w:hAnsi="Arial" w:cs="Arial"/>
+                <w:sz w:val="22"/>
+              </w:rPr>
+              <w:t>Haotian</w:t>
+            </w:r>
+            <w:proofErr w:type="spellEnd"/>
+            <w:r>
+              <w:rPr>
+                <w:rFonts w:ascii="Arial" w:hAnsi="Arial" w:cs="Arial"/>
+                <w:sz w:val="22"/>
+              </w:rPr>
+              <w:t xml:space="preserve"> Shen</w:t>
             </w:r>
           </w:p>
         </w:tc>
@@ -17551,7 +18237,7 @@
         <w:tc>
           <w:tcPr>
             <w:tcW w:w="4536" w:type="dxa"/>
-            <w:gridSpan w:val="2"/>
+            <w:gridSpan w:val="3"/>
             <w:tcMar>
               <w:top w:w="100" w:type="dxa"/>
               <w:left w:w="100" w:type="dxa"/>
@@ -17594,12 +18280,21 @@
                 <w:sz w:val="22"/>
               </w:rPr>
             </w:pPr>
-            <w:r>
-              <w:rPr>
-                <w:rFonts w:ascii="Arial" w:hAnsi="Arial" w:cs="Arial"/>
-                <w:sz w:val="22"/>
-              </w:rPr>
-              <w:t>Zelan Xiang</w:t>
+            <w:proofErr w:type="spellStart"/>
+            <w:r>
+              <w:rPr>
+                <w:rFonts w:ascii="Arial" w:hAnsi="Arial" w:cs="Arial"/>
+                <w:sz w:val="22"/>
+              </w:rPr>
+              <w:t>Zelan</w:t>
+            </w:r>
+            <w:proofErr w:type="spellEnd"/>
+            <w:r>
+              <w:rPr>
+                <w:rFonts w:ascii="Arial" w:hAnsi="Arial" w:cs="Arial"/>
+                <w:sz w:val="22"/>
+              </w:rPr>
+              <w:t xml:space="preserve"> Xiang</w:t>
             </w:r>
           </w:p>
         </w:tc>
@@ -17632,7 +18327,7 @@
         <w:tc>
           <w:tcPr>
             <w:tcW w:w="4536" w:type="dxa"/>
-            <w:gridSpan w:val="2"/>
+            <w:gridSpan w:val="3"/>
             <w:tcMar>
               <w:top w:w="100" w:type="dxa"/>
               <w:left w:w="100" w:type="dxa"/>
@@ -17675,12 +18370,21 @@
                 <w:sz w:val="22"/>
               </w:rPr>
             </w:pPr>
-            <w:r>
-              <w:rPr>
-                <w:rFonts w:ascii="Arial" w:hAnsi="Arial" w:cs="Arial"/>
-                <w:sz w:val="22"/>
-              </w:rPr>
-              <w:t>Haotian Shen</w:t>
+            <w:proofErr w:type="spellStart"/>
+            <w:r>
+              <w:rPr>
+                <w:rFonts w:ascii="Arial" w:hAnsi="Arial" w:cs="Arial"/>
+                <w:sz w:val="22"/>
+              </w:rPr>
+              <w:t>Haotian</w:t>
+            </w:r>
+            <w:proofErr w:type="spellEnd"/>
+            <w:r>
+              <w:rPr>
+                <w:rFonts w:ascii="Arial" w:hAnsi="Arial" w:cs="Arial"/>
+                <w:sz w:val="22"/>
+              </w:rPr>
+              <w:t xml:space="preserve"> Shen</w:t>
             </w:r>
           </w:p>
         </w:tc>
@@ -17713,7 +18417,7 @@
         <w:tc>
           <w:tcPr>
             <w:tcW w:w="4536" w:type="dxa"/>
-            <w:gridSpan w:val="2"/>
+            <w:gridSpan w:val="3"/>
             <w:tcMar>
               <w:top w:w="100" w:type="dxa"/>
               <w:left w:w="100" w:type="dxa"/>
@@ -17756,12 +18460,37 @@
                 <w:sz w:val="22"/>
               </w:rPr>
             </w:pPr>
-            <w:r>
-              <w:rPr>
-                <w:rFonts w:ascii="Arial" w:hAnsi="Arial" w:cs="Arial"/>
-                <w:sz w:val="22"/>
-              </w:rPr>
-              <w:t>Zelan Xiang &amp; Haotian Shen</w:t>
+            <w:proofErr w:type="spellStart"/>
+            <w:r>
+              <w:rPr>
+                <w:rFonts w:ascii="Arial" w:hAnsi="Arial" w:cs="Arial"/>
+                <w:sz w:val="22"/>
+              </w:rPr>
+              <w:t>Zelan</w:t>
+            </w:r>
+            <w:proofErr w:type="spellEnd"/>
+            <w:r>
+              <w:rPr>
+                <w:rFonts w:ascii="Arial" w:hAnsi="Arial" w:cs="Arial"/>
+                <w:sz w:val="22"/>
+              </w:rPr>
+              <w:t xml:space="preserve"> Xiang &amp; </w:t>
+            </w:r>
+            <w:proofErr w:type="spellStart"/>
+            <w:r>
+              <w:rPr>
+                <w:rFonts w:ascii="Arial" w:hAnsi="Arial" w:cs="Arial"/>
+                <w:sz w:val="22"/>
+              </w:rPr>
+              <w:t>Haotian</w:t>
+            </w:r>
+            <w:proofErr w:type="spellEnd"/>
+            <w:r>
+              <w:rPr>
+                <w:rFonts w:ascii="Arial" w:hAnsi="Arial" w:cs="Arial"/>
+                <w:sz w:val="22"/>
+              </w:rPr>
+              <w:t xml:space="preserve"> Shen</w:t>
             </w:r>
           </w:p>
         </w:tc>
@@ -17794,7 +18523,7 @@
         <w:tc>
           <w:tcPr>
             <w:tcW w:w="4536" w:type="dxa"/>
-            <w:gridSpan w:val="2"/>
+            <w:gridSpan w:val="3"/>
             <w:tcMar>
               <w:top w:w="100" w:type="dxa"/>
               <w:left w:w="100" w:type="dxa"/>
@@ -17837,12 +18566,21 @@
                 <w:sz w:val="22"/>
               </w:rPr>
             </w:pPr>
-            <w:r>
-              <w:rPr>
-                <w:rFonts w:ascii="Arial" w:hAnsi="Arial" w:cs="Arial"/>
-                <w:sz w:val="22"/>
-              </w:rPr>
-              <w:t>Haotian Shen</w:t>
+            <w:proofErr w:type="spellStart"/>
+            <w:r>
+              <w:rPr>
+                <w:rFonts w:ascii="Arial" w:hAnsi="Arial" w:cs="Arial"/>
+                <w:sz w:val="22"/>
+              </w:rPr>
+              <w:t>Haotian</w:t>
+            </w:r>
+            <w:proofErr w:type="spellEnd"/>
+            <w:r>
+              <w:rPr>
+                <w:rFonts w:ascii="Arial" w:hAnsi="Arial" w:cs="Arial"/>
+                <w:sz w:val="22"/>
+              </w:rPr>
+              <w:t xml:space="preserve"> Shen</w:t>
             </w:r>
           </w:p>
         </w:tc>
@@ -17882,7 +18620,7 @@
         <w:tc>
           <w:tcPr>
             <w:tcW w:w="4536" w:type="dxa"/>
-            <w:gridSpan w:val="2"/>
+            <w:gridSpan w:val="3"/>
             <w:tcMar>
               <w:top w:w="100" w:type="dxa"/>
               <w:left w:w="100" w:type="dxa"/>
@@ -17925,12 +18663,21 @@
                 <w:sz w:val="22"/>
               </w:rPr>
             </w:pPr>
-            <w:r>
-              <w:rPr>
-                <w:rFonts w:ascii="Arial" w:hAnsi="Arial" w:cs="Arial"/>
-                <w:sz w:val="22"/>
-              </w:rPr>
-              <w:t>Zelan Xiang</w:t>
+            <w:proofErr w:type="spellStart"/>
+            <w:r>
+              <w:rPr>
+                <w:rFonts w:ascii="Arial" w:hAnsi="Arial" w:cs="Arial"/>
+                <w:sz w:val="22"/>
+              </w:rPr>
+              <w:t>Zelan</w:t>
+            </w:r>
+            <w:proofErr w:type="spellEnd"/>
+            <w:r>
+              <w:rPr>
+                <w:rFonts w:ascii="Arial" w:hAnsi="Arial" w:cs="Arial"/>
+                <w:sz w:val="22"/>
+              </w:rPr>
+              <w:t xml:space="preserve"> Xiang</w:t>
             </w:r>
           </w:p>
         </w:tc>
@@ -17963,7 +18710,7 @@
         <w:tc>
           <w:tcPr>
             <w:tcW w:w="4536" w:type="dxa"/>
-            <w:gridSpan w:val="2"/>
+            <w:gridSpan w:val="3"/>
             <w:tcMar>
               <w:top w:w="100" w:type="dxa"/>
               <w:left w:w="100" w:type="dxa"/>
@@ -18006,12 +18753,21 @@
                 <w:sz w:val="22"/>
               </w:rPr>
             </w:pPr>
-            <w:r>
-              <w:rPr>
-                <w:rFonts w:ascii="Arial" w:hAnsi="Arial" w:cs="Arial"/>
-                <w:sz w:val="22"/>
-              </w:rPr>
-              <w:t>Pengxiang Jia</w:t>
+            <w:proofErr w:type="spellStart"/>
+            <w:r>
+              <w:rPr>
+                <w:rFonts w:ascii="Arial" w:hAnsi="Arial" w:cs="Arial"/>
+                <w:sz w:val="22"/>
+              </w:rPr>
+              <w:t>Pengxiang</w:t>
+            </w:r>
+            <w:proofErr w:type="spellEnd"/>
+            <w:r>
+              <w:rPr>
+                <w:rFonts w:ascii="Arial" w:hAnsi="Arial" w:cs="Arial"/>
+                <w:sz w:val="22"/>
+              </w:rPr>
+              <w:t xml:space="preserve"> Jia</w:t>
             </w:r>
           </w:p>
         </w:tc>
@@ -18044,7 +18800,7 @@
         <w:tc>
           <w:tcPr>
             <w:tcW w:w="4536" w:type="dxa"/>
-            <w:gridSpan w:val="2"/>
+            <w:gridSpan w:val="3"/>
             <w:tcMar>
               <w:top w:w="100" w:type="dxa"/>
               <w:left w:w="100" w:type="dxa"/>
@@ -18087,12 +18843,37 @@
                 <w:sz w:val="22"/>
               </w:rPr>
             </w:pPr>
-            <w:r>
-              <w:rPr>
-                <w:rFonts w:ascii="Arial" w:hAnsi="Arial" w:cs="Arial"/>
-                <w:sz w:val="22"/>
-              </w:rPr>
-              <w:t>Pengxiang Jia &amp; Haotian Shen</w:t>
+            <w:proofErr w:type="spellStart"/>
+            <w:r>
+              <w:rPr>
+                <w:rFonts w:ascii="Arial" w:hAnsi="Arial" w:cs="Arial"/>
+                <w:sz w:val="22"/>
+              </w:rPr>
+              <w:t>Pengxiang</w:t>
+            </w:r>
+            <w:proofErr w:type="spellEnd"/>
+            <w:r>
+              <w:rPr>
+                <w:rFonts w:ascii="Arial" w:hAnsi="Arial" w:cs="Arial"/>
+                <w:sz w:val="22"/>
+              </w:rPr>
+              <w:t xml:space="preserve"> Jia &amp; </w:t>
+            </w:r>
+            <w:proofErr w:type="spellStart"/>
+            <w:r>
+              <w:rPr>
+                <w:rFonts w:ascii="Arial" w:hAnsi="Arial" w:cs="Arial"/>
+                <w:sz w:val="22"/>
+              </w:rPr>
+              <w:t>Haotian</w:t>
+            </w:r>
+            <w:proofErr w:type="spellEnd"/>
+            <w:r>
+              <w:rPr>
+                <w:rFonts w:ascii="Arial" w:hAnsi="Arial" w:cs="Arial"/>
+                <w:sz w:val="22"/>
+              </w:rPr>
+              <w:t xml:space="preserve"> Shen</w:t>
             </w:r>
           </w:p>
         </w:tc>
@@ -18125,6 +18906,7 @@
         <w:tc>
           <w:tcPr>
             <w:tcW w:w="2300" w:type="dxa"/>
+            <w:gridSpan w:val="2"/>
             <w:vMerge w:val="restart"/>
             <w:tcMar>
               <w:top w:w="100" w:type="dxa"/>
@@ -18195,12 +18977,21 @@
                 <w:sz w:val="22"/>
               </w:rPr>
             </w:pPr>
-            <w:r>
-              <w:rPr>
-                <w:rFonts w:ascii="Arial" w:hAnsi="Arial" w:cs="Arial"/>
-                <w:sz w:val="22"/>
-              </w:rPr>
-              <w:t>Haotian Shen</w:t>
+            <w:proofErr w:type="spellStart"/>
+            <w:r>
+              <w:rPr>
+                <w:rFonts w:ascii="Arial" w:hAnsi="Arial" w:cs="Arial"/>
+                <w:sz w:val="22"/>
+              </w:rPr>
+              <w:t>Haotian</w:t>
+            </w:r>
+            <w:proofErr w:type="spellEnd"/>
+            <w:r>
+              <w:rPr>
+                <w:rFonts w:ascii="Arial" w:hAnsi="Arial" w:cs="Arial"/>
+                <w:sz w:val="22"/>
+              </w:rPr>
+              <w:t xml:space="preserve"> Shen</w:t>
             </w:r>
           </w:p>
         </w:tc>
@@ -18233,6 +19024,7 @@
         <w:tc>
           <w:tcPr>
             <w:tcW w:w="2300" w:type="dxa"/>
+            <w:gridSpan w:val="2"/>
             <w:vMerge/>
             <w:tcMar>
               <w:top w:w="100" w:type="dxa"/>
@@ -18296,12 +19088,21 @@
                 <w:sz w:val="22"/>
               </w:rPr>
             </w:pPr>
-            <w:r>
-              <w:rPr>
-                <w:rFonts w:ascii="Arial" w:hAnsi="Arial" w:cs="Arial"/>
-                <w:sz w:val="22"/>
-              </w:rPr>
-              <w:t>Zelan Xiang</w:t>
+            <w:proofErr w:type="spellStart"/>
+            <w:r>
+              <w:rPr>
+                <w:rFonts w:ascii="Arial" w:hAnsi="Arial" w:cs="Arial"/>
+                <w:sz w:val="22"/>
+              </w:rPr>
+              <w:t>Zelan</w:t>
+            </w:r>
+            <w:proofErr w:type="spellEnd"/>
+            <w:r>
+              <w:rPr>
+                <w:rFonts w:ascii="Arial" w:hAnsi="Arial" w:cs="Arial"/>
+                <w:sz w:val="22"/>
+              </w:rPr>
+              <w:t xml:space="preserve"> Xiang</w:t>
             </w:r>
           </w:p>
         </w:tc>
@@ -18334,6 +19135,7 @@
         <w:tc>
           <w:tcPr>
             <w:tcW w:w="2300" w:type="dxa"/>
+            <w:gridSpan w:val="2"/>
             <w:vMerge/>
             <w:tcMar>
               <w:top w:w="100" w:type="dxa"/>
@@ -18397,12 +19199,21 @@
                 <w:sz w:val="22"/>
               </w:rPr>
             </w:pPr>
-            <w:r>
-              <w:rPr>
-                <w:rFonts w:ascii="Arial" w:hAnsi="Arial" w:cs="Arial"/>
-                <w:sz w:val="22"/>
-              </w:rPr>
-              <w:t>Pengxiang Jia</w:t>
+            <w:proofErr w:type="spellStart"/>
+            <w:r>
+              <w:rPr>
+                <w:rFonts w:ascii="Arial" w:hAnsi="Arial" w:cs="Arial"/>
+                <w:sz w:val="22"/>
+              </w:rPr>
+              <w:t>Pengxiang</w:t>
+            </w:r>
+            <w:proofErr w:type="spellEnd"/>
+            <w:r>
+              <w:rPr>
+                <w:rFonts w:ascii="Arial" w:hAnsi="Arial" w:cs="Arial"/>
+                <w:sz w:val="22"/>
+              </w:rPr>
+              <w:t xml:space="preserve"> Jia</w:t>
             </w:r>
           </w:p>
         </w:tc>
@@ -18435,7 +19246,7 @@
         <w:tc>
           <w:tcPr>
             <w:tcW w:w="4536" w:type="dxa"/>
-            <w:gridSpan w:val="2"/>
+            <w:gridSpan w:val="3"/>
             <w:tcMar>
               <w:top w:w="100" w:type="dxa"/>
               <w:left w:w="100" w:type="dxa"/>
@@ -18478,12 +19289,37 @@
                 <w:sz w:val="22"/>
               </w:rPr>
             </w:pPr>
-            <w:r>
-              <w:rPr>
-                <w:rFonts w:ascii="Arial" w:hAnsi="Arial" w:cs="Arial"/>
-                <w:sz w:val="22"/>
-              </w:rPr>
-              <w:t>Haotian Shen &amp; Zelan Xiang</w:t>
+            <w:proofErr w:type="spellStart"/>
+            <w:r>
+              <w:rPr>
+                <w:rFonts w:ascii="Arial" w:hAnsi="Arial" w:cs="Arial"/>
+                <w:sz w:val="22"/>
+              </w:rPr>
+              <w:t>Haotian</w:t>
+            </w:r>
+            <w:proofErr w:type="spellEnd"/>
+            <w:r>
+              <w:rPr>
+                <w:rFonts w:ascii="Arial" w:hAnsi="Arial" w:cs="Arial"/>
+                <w:sz w:val="22"/>
+              </w:rPr>
+              <w:t xml:space="preserve"> Shen &amp; </w:t>
+            </w:r>
+            <w:proofErr w:type="spellStart"/>
+            <w:r>
+              <w:rPr>
+                <w:rFonts w:ascii="Arial" w:hAnsi="Arial" w:cs="Arial"/>
+                <w:sz w:val="22"/>
+              </w:rPr>
+              <w:t>Zelan</w:t>
+            </w:r>
+            <w:proofErr w:type="spellEnd"/>
+            <w:r>
+              <w:rPr>
+                <w:rFonts w:ascii="Arial" w:hAnsi="Arial" w:cs="Arial"/>
+                <w:sz w:val="22"/>
+              </w:rPr>
+              <w:t xml:space="preserve"> Xiang</w:t>
             </w:r>
           </w:p>
         </w:tc>
@@ -18516,7 +19352,7 @@
         <w:tc>
           <w:tcPr>
             <w:tcW w:w="4536" w:type="dxa"/>
-            <w:gridSpan w:val="2"/>
+            <w:gridSpan w:val="3"/>
             <w:tcMar>
               <w:top w:w="100" w:type="dxa"/>
               <w:left w:w="100" w:type="dxa"/>
@@ -18559,12 +19395,53 @@
                 <w:sz w:val="22"/>
               </w:rPr>
             </w:pPr>
-            <w:r>
-              <w:rPr>
-                <w:rFonts w:ascii="Arial" w:hAnsi="Arial" w:cs="Arial"/>
-                <w:sz w:val="22"/>
-              </w:rPr>
-              <w:t xml:space="preserve">Zelan Xiang &amp; Haotian Shen &amp; Pengxiang Jia </w:t>
+            <w:proofErr w:type="spellStart"/>
+            <w:r>
+              <w:rPr>
+                <w:rFonts w:ascii="Arial" w:hAnsi="Arial" w:cs="Arial"/>
+                <w:sz w:val="22"/>
+              </w:rPr>
+              <w:t>Zelan</w:t>
+            </w:r>
+            <w:proofErr w:type="spellEnd"/>
+            <w:r>
+              <w:rPr>
+                <w:rFonts w:ascii="Arial" w:hAnsi="Arial" w:cs="Arial"/>
+                <w:sz w:val="22"/>
+              </w:rPr>
+              <w:t xml:space="preserve"> Xiang &amp; </w:t>
+            </w:r>
+            <w:proofErr w:type="spellStart"/>
+            <w:r>
+              <w:rPr>
+                <w:rFonts w:ascii="Arial" w:hAnsi="Arial" w:cs="Arial"/>
+                <w:sz w:val="22"/>
+              </w:rPr>
+              <w:t>Haotian</w:t>
+            </w:r>
+            <w:proofErr w:type="spellEnd"/>
+            <w:r>
+              <w:rPr>
+                <w:rFonts w:ascii="Arial" w:hAnsi="Arial" w:cs="Arial"/>
+                <w:sz w:val="22"/>
+              </w:rPr>
+              <w:t xml:space="preserve"> Shen &amp; </w:t>
+            </w:r>
+            <w:proofErr w:type="spellStart"/>
+            <w:r>
+              <w:rPr>
+                <w:rFonts w:ascii="Arial" w:hAnsi="Arial" w:cs="Arial"/>
+                <w:sz w:val="22"/>
+              </w:rPr>
+              <w:t>Pengxiang</w:t>
+            </w:r>
+            <w:proofErr w:type="spellEnd"/>
+            <w:r>
+              <w:rPr>
+                <w:rFonts w:ascii="Arial" w:hAnsi="Arial" w:cs="Arial"/>
+                <w:sz w:val="22"/>
+              </w:rPr>
+              <w:t xml:space="preserve"> Jia </w:t>
             </w:r>
           </w:p>
         </w:tc>
@@ -18597,7 +19474,7 @@
         <w:tc>
           <w:tcPr>
             <w:tcW w:w="4536" w:type="dxa"/>
-            <w:gridSpan w:val="2"/>
+            <w:gridSpan w:val="3"/>
             <w:tcMar>
               <w:top w:w="100" w:type="dxa"/>
               <w:left w:w="100" w:type="dxa"/>
@@ -18640,12 +19517,37 @@
                 <w:sz w:val="22"/>
               </w:rPr>
             </w:pPr>
-            <w:r>
-              <w:rPr>
-                <w:rFonts w:ascii="Arial" w:hAnsi="Arial" w:cs="Arial"/>
-                <w:sz w:val="22"/>
-              </w:rPr>
-              <w:t>Haotian Shen &amp; Zelan Xiang</w:t>
+            <w:proofErr w:type="spellStart"/>
+            <w:r>
+              <w:rPr>
+                <w:rFonts w:ascii="Arial" w:hAnsi="Arial" w:cs="Arial"/>
+                <w:sz w:val="22"/>
+              </w:rPr>
+              <w:t>Haotian</w:t>
+            </w:r>
+            <w:proofErr w:type="spellEnd"/>
+            <w:r>
+              <w:rPr>
+                <w:rFonts w:ascii="Arial" w:hAnsi="Arial" w:cs="Arial"/>
+                <w:sz w:val="22"/>
+              </w:rPr>
+              <w:t xml:space="preserve"> Shen &amp; </w:t>
+            </w:r>
+            <w:proofErr w:type="spellStart"/>
+            <w:r>
+              <w:rPr>
+                <w:rFonts w:ascii="Arial" w:hAnsi="Arial" w:cs="Arial"/>
+                <w:sz w:val="22"/>
+              </w:rPr>
+              <w:t>Zelan</w:t>
+            </w:r>
+            <w:proofErr w:type="spellEnd"/>
+            <w:r>
+              <w:rPr>
+                <w:rFonts w:ascii="Arial" w:hAnsi="Arial" w:cs="Arial"/>
+                <w:sz w:val="22"/>
+              </w:rPr>
+              <w:t xml:space="preserve"> Xiang</w:t>
             </w:r>
           </w:p>
         </w:tc>
@@ -18678,7 +19580,7 @@
         <w:tc>
           <w:tcPr>
             <w:tcW w:w="4536" w:type="dxa"/>
-            <w:gridSpan w:val="2"/>
+            <w:gridSpan w:val="3"/>
             <w:tcMar>
               <w:top w:w="100" w:type="dxa"/>
               <w:left w:w="100" w:type="dxa"/>
@@ -18721,12 +19623,21 @@
                 <w:sz w:val="22"/>
               </w:rPr>
             </w:pPr>
-            <w:r>
-              <w:rPr>
-                <w:rFonts w:ascii="Arial" w:hAnsi="Arial" w:cs="Arial"/>
-                <w:sz w:val="22"/>
-              </w:rPr>
-              <w:t>Zelan Xiang</w:t>
+            <w:proofErr w:type="spellStart"/>
+            <w:r>
+              <w:rPr>
+                <w:rFonts w:ascii="Arial" w:hAnsi="Arial" w:cs="Arial"/>
+                <w:sz w:val="22"/>
+              </w:rPr>
+              <w:t>Zelan</w:t>
+            </w:r>
+            <w:proofErr w:type="spellEnd"/>
+            <w:r>
+              <w:rPr>
+                <w:rFonts w:ascii="Arial" w:hAnsi="Arial" w:cs="Arial"/>
+                <w:sz w:val="22"/>
+              </w:rPr>
+              <w:t xml:space="preserve"> Xiang</w:t>
             </w:r>
           </w:p>
         </w:tc>
@@ -18760,6 +19671,7 @@
         <w:tc>
           <w:tcPr>
             <w:tcW w:w="2300" w:type="dxa"/>
+            <w:gridSpan w:val="2"/>
             <w:vMerge w:val="restart"/>
             <w:tcMar>
               <w:top w:w="100" w:type="dxa"/>
@@ -18830,12 +19742,21 @@
                 <w:sz w:val="22"/>
               </w:rPr>
             </w:pPr>
-            <w:r>
-              <w:rPr>
-                <w:rFonts w:ascii="Arial" w:hAnsi="Arial" w:cs="Arial"/>
-                <w:sz w:val="22"/>
-              </w:rPr>
-              <w:t>Haotian Shen</w:t>
+            <w:proofErr w:type="spellStart"/>
+            <w:r>
+              <w:rPr>
+                <w:rFonts w:ascii="Arial" w:hAnsi="Arial" w:cs="Arial"/>
+                <w:sz w:val="22"/>
+              </w:rPr>
+              <w:t>Haotian</w:t>
+            </w:r>
+            <w:proofErr w:type="spellEnd"/>
+            <w:r>
+              <w:rPr>
+                <w:rFonts w:ascii="Arial" w:hAnsi="Arial" w:cs="Arial"/>
+                <w:sz w:val="22"/>
+              </w:rPr>
+              <w:t xml:space="preserve"> Shen</w:t>
             </w:r>
           </w:p>
         </w:tc>
@@ -18862,6 +19783,7 @@
         <w:tc>
           <w:tcPr>
             <w:tcW w:w="2300" w:type="dxa"/>
+            <w:gridSpan w:val="2"/>
             <w:vMerge/>
             <w:tcMar>
               <w:top w:w="100" w:type="dxa"/>
@@ -18925,13 +19847,31 @@
                 <w:sz w:val="22"/>
               </w:rPr>
             </w:pPr>
-            <w:r>
-              <w:rPr>
-                <w:rFonts w:ascii="Arial" w:hAnsi="Arial" w:cs="Arial"/>
-                <w:sz w:val="22"/>
-              </w:rPr>
-              <w:t>Zelan XIang</w:t>
-            </w:r>
+            <w:proofErr w:type="spellStart"/>
+            <w:r>
+              <w:rPr>
+                <w:rFonts w:ascii="Arial" w:hAnsi="Arial" w:cs="Arial"/>
+                <w:sz w:val="22"/>
+              </w:rPr>
+              <w:t>Zelan</w:t>
+            </w:r>
+            <w:proofErr w:type="spellEnd"/>
+            <w:r>
+              <w:rPr>
+                <w:rFonts w:ascii="Arial" w:hAnsi="Arial" w:cs="Arial"/>
+                <w:sz w:val="22"/>
+              </w:rPr>
+              <w:t xml:space="preserve"> </w:t>
+            </w:r>
+            <w:proofErr w:type="spellStart"/>
+            <w:r>
+              <w:rPr>
+                <w:rFonts w:ascii="Arial" w:hAnsi="Arial" w:cs="Arial"/>
+                <w:sz w:val="22"/>
+              </w:rPr>
+              <w:t>XIang</w:t>
+            </w:r>
+            <w:proofErr w:type="spellEnd"/>
           </w:p>
         </w:tc>
       </w:tr>
@@ -18963,6 +19903,7 @@
         <w:tc>
           <w:tcPr>
             <w:tcW w:w="2300" w:type="dxa"/>
+            <w:gridSpan w:val="2"/>
             <w:vMerge/>
             <w:tcMar>
               <w:top w:w="100" w:type="dxa"/>
@@ -19026,12 +19967,37 @@
                 <w:sz w:val="22"/>
               </w:rPr>
             </w:pPr>
-            <w:r>
-              <w:rPr>
-                <w:rFonts w:ascii="Arial" w:hAnsi="Arial" w:cs="Arial"/>
-                <w:sz w:val="22"/>
-              </w:rPr>
-              <w:t>Haotian Shen &amp; Zelan Xiang</w:t>
+            <w:proofErr w:type="spellStart"/>
+            <w:r>
+              <w:rPr>
+                <w:rFonts w:ascii="Arial" w:hAnsi="Arial" w:cs="Arial"/>
+                <w:sz w:val="22"/>
+              </w:rPr>
+              <w:t>Haotian</w:t>
+            </w:r>
+            <w:proofErr w:type="spellEnd"/>
+            <w:r>
+              <w:rPr>
+                <w:rFonts w:ascii="Arial" w:hAnsi="Arial" w:cs="Arial"/>
+                <w:sz w:val="22"/>
+              </w:rPr>
+              <w:t xml:space="preserve"> Shen &amp; </w:t>
+            </w:r>
+            <w:proofErr w:type="spellStart"/>
+            <w:r>
+              <w:rPr>
+                <w:rFonts w:ascii="Arial" w:hAnsi="Arial" w:cs="Arial"/>
+                <w:sz w:val="22"/>
+              </w:rPr>
+              <w:t>Zelan</w:t>
+            </w:r>
+            <w:proofErr w:type="spellEnd"/>
+            <w:r>
+              <w:rPr>
+                <w:rFonts w:ascii="Arial" w:hAnsi="Arial" w:cs="Arial"/>
+                <w:sz w:val="22"/>
+              </w:rPr>
+              <w:t xml:space="preserve"> Xiang</w:t>
             </w:r>
           </w:p>
         </w:tc>
@@ -19064,6 +20030,7 @@
         <w:tc>
           <w:tcPr>
             <w:tcW w:w="2300" w:type="dxa"/>
+            <w:gridSpan w:val="2"/>
             <w:vMerge w:val="restart"/>
             <w:tcMar>
               <w:top w:w="100" w:type="dxa"/>
@@ -19134,12 +20101,21 @@
                 <w:sz w:val="22"/>
               </w:rPr>
             </w:pPr>
-            <w:r>
-              <w:rPr>
-                <w:rFonts w:ascii="Arial" w:hAnsi="Arial" w:cs="Arial"/>
-                <w:sz w:val="22"/>
-              </w:rPr>
-              <w:t>Zelan Xiang</w:t>
+            <w:proofErr w:type="spellStart"/>
+            <w:r>
+              <w:rPr>
+                <w:rFonts w:ascii="Arial" w:hAnsi="Arial" w:cs="Arial"/>
+                <w:sz w:val="22"/>
+              </w:rPr>
+              <w:t>Zelan</w:t>
+            </w:r>
+            <w:proofErr w:type="spellEnd"/>
+            <w:r>
+              <w:rPr>
+                <w:rFonts w:ascii="Arial" w:hAnsi="Arial" w:cs="Arial"/>
+                <w:sz w:val="22"/>
+              </w:rPr>
+              <w:t xml:space="preserve"> Xiang</w:t>
             </w:r>
           </w:p>
         </w:tc>
@@ -19172,6 +20148,7 @@
         <w:tc>
           <w:tcPr>
             <w:tcW w:w="2300" w:type="dxa"/>
+            <w:gridSpan w:val="2"/>
             <w:vMerge/>
             <w:tcMar>
               <w:top w:w="100" w:type="dxa"/>
@@ -19235,12 +20212,21 @@
                 <w:sz w:val="22"/>
               </w:rPr>
             </w:pPr>
-            <w:r>
-              <w:rPr>
-                <w:rFonts w:ascii="Arial" w:hAnsi="Arial" w:cs="Arial"/>
-                <w:sz w:val="22"/>
-              </w:rPr>
-              <w:t>Zelan Xiang</w:t>
+            <w:proofErr w:type="spellStart"/>
+            <w:r>
+              <w:rPr>
+                <w:rFonts w:ascii="Arial" w:hAnsi="Arial" w:cs="Arial"/>
+                <w:sz w:val="22"/>
+              </w:rPr>
+              <w:t>Zelan</w:t>
+            </w:r>
+            <w:proofErr w:type="spellEnd"/>
+            <w:r>
+              <w:rPr>
+                <w:rFonts w:ascii="Arial" w:hAnsi="Arial" w:cs="Arial"/>
+                <w:sz w:val="22"/>
+              </w:rPr>
+              <w:t xml:space="preserve"> Xiang</w:t>
             </w:r>
           </w:p>
         </w:tc>
@@ -19273,6 +20259,7 @@
         <w:tc>
           <w:tcPr>
             <w:tcW w:w="2300" w:type="dxa"/>
+            <w:gridSpan w:val="2"/>
             <w:vMerge w:val="restart"/>
             <w:tcMar>
               <w:top w:w="100" w:type="dxa"/>
@@ -19343,12 +20330,37 @@
                 <w:sz w:val="22"/>
               </w:rPr>
             </w:pPr>
-            <w:r>
-              <w:rPr>
-                <w:rFonts w:ascii="Arial" w:hAnsi="Arial" w:cs="Arial"/>
-                <w:sz w:val="22"/>
-              </w:rPr>
-              <w:t>Haotian Shen &amp; Zelan Xiang</w:t>
+            <w:proofErr w:type="spellStart"/>
+            <w:r>
+              <w:rPr>
+                <w:rFonts w:ascii="Arial" w:hAnsi="Arial" w:cs="Arial"/>
+                <w:sz w:val="22"/>
+              </w:rPr>
+              <w:t>Haotian</w:t>
+            </w:r>
+            <w:proofErr w:type="spellEnd"/>
+            <w:r>
+              <w:rPr>
+                <w:rFonts w:ascii="Arial" w:hAnsi="Arial" w:cs="Arial"/>
+                <w:sz w:val="22"/>
+              </w:rPr>
+              <w:t xml:space="preserve"> Shen &amp; </w:t>
+            </w:r>
+            <w:proofErr w:type="spellStart"/>
+            <w:r>
+              <w:rPr>
+                <w:rFonts w:ascii="Arial" w:hAnsi="Arial" w:cs="Arial"/>
+                <w:sz w:val="22"/>
+              </w:rPr>
+              <w:t>Zelan</w:t>
+            </w:r>
+            <w:proofErr w:type="spellEnd"/>
+            <w:r>
+              <w:rPr>
+                <w:rFonts w:ascii="Arial" w:hAnsi="Arial" w:cs="Arial"/>
+                <w:sz w:val="22"/>
+              </w:rPr>
+              <w:t xml:space="preserve"> Xiang</w:t>
             </w:r>
           </w:p>
         </w:tc>
@@ -19381,6 +20393,7 @@
         <w:tc>
           <w:tcPr>
             <w:tcW w:w="2300" w:type="dxa"/>
+            <w:gridSpan w:val="2"/>
             <w:vMerge/>
             <w:tcMar>
               <w:top w:w="100" w:type="dxa"/>
@@ -19436,14 +20449,7 @@
                 <w:rFonts w:ascii="Arial" w:hAnsi="Arial" w:cs="Arial"/>
                 <w:sz w:val="22"/>
               </w:rPr>
-              <w:t>he</w:t>
-            </w:r>
-            <w:r>
-              <w:rPr>
-                <w:rFonts w:ascii="Arial" w:hAnsi="Arial" w:cs="Arial"/>
-                <w:sz w:val="22"/>
-              </w:rPr>
-              <w:t xml:space="preserve"> Chatroom class; the creating room, block user, unblock user, and joining room functions of server class</w:t>
+              <w:t>he Chatroom class; the creating room, block user, unblock user, and joining room functions of server class</w:t>
             </w:r>
           </w:p>
         </w:tc>
@@ -19465,12 +20471,21 @@
                 <w:sz w:val="22"/>
               </w:rPr>
             </w:pPr>
-            <w:r>
-              <w:rPr>
-                <w:rFonts w:ascii="Arial" w:hAnsi="Arial" w:cs="Arial"/>
-                <w:sz w:val="22"/>
-              </w:rPr>
-              <w:t>Zelan Xiang</w:t>
+            <w:proofErr w:type="spellStart"/>
+            <w:r>
+              <w:rPr>
+                <w:rFonts w:ascii="Arial" w:hAnsi="Arial" w:cs="Arial"/>
+                <w:sz w:val="22"/>
+              </w:rPr>
+              <w:t>Zelan</w:t>
+            </w:r>
+            <w:proofErr w:type="spellEnd"/>
+            <w:r>
+              <w:rPr>
+                <w:rFonts w:ascii="Arial" w:hAnsi="Arial" w:cs="Arial"/>
+                <w:sz w:val="22"/>
+              </w:rPr>
+              <w:t xml:space="preserve"> Xiang</w:t>
             </w:r>
           </w:p>
         </w:tc>
@@ -19503,6 +20518,7 @@
         <w:tc>
           <w:tcPr>
             <w:tcW w:w="2300" w:type="dxa"/>
+            <w:gridSpan w:val="2"/>
             <w:vMerge/>
             <w:tcMar>
               <w:top w:w="100" w:type="dxa"/>
@@ -19566,12 +20582,37 @@
                 <w:sz w:val="22"/>
               </w:rPr>
             </w:pPr>
-            <w:r>
-              <w:rPr>
-                <w:rFonts w:ascii="Arial" w:hAnsi="Arial" w:cs="Arial"/>
-                <w:sz w:val="22"/>
-              </w:rPr>
-              <w:t>Zelan Xiang &amp; Haotian Shen</w:t>
+            <w:proofErr w:type="spellStart"/>
+            <w:r>
+              <w:rPr>
+                <w:rFonts w:ascii="Arial" w:hAnsi="Arial" w:cs="Arial"/>
+                <w:sz w:val="22"/>
+              </w:rPr>
+              <w:t>Zelan</w:t>
+            </w:r>
+            <w:proofErr w:type="spellEnd"/>
+            <w:r>
+              <w:rPr>
+                <w:rFonts w:ascii="Arial" w:hAnsi="Arial" w:cs="Arial"/>
+                <w:sz w:val="22"/>
+              </w:rPr>
+              <w:t xml:space="preserve"> Xiang &amp; </w:t>
+            </w:r>
+            <w:proofErr w:type="spellStart"/>
+            <w:r>
+              <w:rPr>
+                <w:rFonts w:ascii="Arial" w:hAnsi="Arial" w:cs="Arial"/>
+                <w:sz w:val="22"/>
+              </w:rPr>
+              <w:t>Haotian</w:t>
+            </w:r>
+            <w:proofErr w:type="spellEnd"/>
+            <w:r>
+              <w:rPr>
+                <w:rFonts w:ascii="Arial" w:hAnsi="Arial" w:cs="Arial"/>
+                <w:sz w:val="22"/>
+              </w:rPr>
+              <w:t xml:space="preserve"> Shen</w:t>
             </w:r>
           </w:p>
         </w:tc>
@@ -19604,6 +20645,7 @@
         <w:tc>
           <w:tcPr>
             <w:tcW w:w="2300" w:type="dxa"/>
+            <w:gridSpan w:val="2"/>
             <w:vMerge w:val="restart"/>
             <w:tcMar>
               <w:top w:w="100" w:type="dxa"/>
@@ -19674,12 +20716,21 @@
                 <w:sz w:val="22"/>
               </w:rPr>
             </w:pPr>
-            <w:r>
-              <w:rPr>
-                <w:rFonts w:ascii="Arial" w:hAnsi="Arial" w:cs="Arial"/>
-                <w:sz w:val="22"/>
-              </w:rPr>
-              <w:t>Haotian Shen</w:t>
+            <w:proofErr w:type="spellStart"/>
+            <w:r>
+              <w:rPr>
+                <w:rFonts w:ascii="Arial" w:hAnsi="Arial" w:cs="Arial"/>
+                <w:sz w:val="22"/>
+              </w:rPr>
+              <w:t>Haotian</w:t>
+            </w:r>
+            <w:proofErr w:type="spellEnd"/>
+            <w:r>
+              <w:rPr>
+                <w:rFonts w:ascii="Arial" w:hAnsi="Arial" w:cs="Arial"/>
+                <w:sz w:val="22"/>
+              </w:rPr>
+              <w:t xml:space="preserve"> Shen</w:t>
             </w:r>
           </w:p>
         </w:tc>
@@ -19712,6 +20763,7 @@
         <w:tc>
           <w:tcPr>
             <w:tcW w:w="2300" w:type="dxa"/>
+            <w:gridSpan w:val="2"/>
             <w:vMerge/>
             <w:tcMar>
               <w:top w:w="100" w:type="dxa"/>
@@ -19775,12 +20827,37 @@
                 <w:sz w:val="22"/>
               </w:rPr>
             </w:pPr>
-            <w:r>
-              <w:rPr>
-                <w:rFonts w:ascii="Arial" w:hAnsi="Arial" w:cs="Arial"/>
-                <w:sz w:val="22"/>
-              </w:rPr>
-              <w:t>Zelan Xiang &amp; Haotian Shen</w:t>
+            <w:proofErr w:type="spellStart"/>
+            <w:r>
+              <w:rPr>
+                <w:rFonts w:ascii="Arial" w:hAnsi="Arial" w:cs="Arial"/>
+                <w:sz w:val="22"/>
+              </w:rPr>
+              <w:t>Zelan</w:t>
+            </w:r>
+            <w:proofErr w:type="spellEnd"/>
+            <w:r>
+              <w:rPr>
+                <w:rFonts w:ascii="Arial" w:hAnsi="Arial" w:cs="Arial"/>
+                <w:sz w:val="22"/>
+              </w:rPr>
+              <w:t xml:space="preserve"> Xiang &amp; </w:t>
+            </w:r>
+            <w:proofErr w:type="spellStart"/>
+            <w:r>
+              <w:rPr>
+                <w:rFonts w:ascii="Arial" w:hAnsi="Arial" w:cs="Arial"/>
+                <w:sz w:val="22"/>
+              </w:rPr>
+              <w:t>Haotian</w:t>
+            </w:r>
+            <w:proofErr w:type="spellEnd"/>
+            <w:r>
+              <w:rPr>
+                <w:rFonts w:ascii="Arial" w:hAnsi="Arial" w:cs="Arial"/>
+                <w:sz w:val="22"/>
+              </w:rPr>
+              <w:t xml:space="preserve"> Shen</w:t>
             </w:r>
           </w:p>
         </w:tc>
@@ -19813,6 +20890,7 @@
         <w:tc>
           <w:tcPr>
             <w:tcW w:w="2300" w:type="dxa"/>
+            <w:gridSpan w:val="2"/>
             <w:vMerge/>
             <w:tcMar>
               <w:top w:w="100" w:type="dxa"/>
@@ -19876,12 +20954,37 @@
                 <w:sz w:val="22"/>
               </w:rPr>
             </w:pPr>
-            <w:r>
-              <w:rPr>
-                <w:rFonts w:ascii="Arial" w:hAnsi="Arial" w:cs="Arial"/>
-                <w:sz w:val="22"/>
-              </w:rPr>
-              <w:t>Zelan Xiang &amp; Haotian Shen</w:t>
+            <w:proofErr w:type="spellStart"/>
+            <w:r>
+              <w:rPr>
+                <w:rFonts w:ascii="Arial" w:hAnsi="Arial" w:cs="Arial"/>
+                <w:sz w:val="22"/>
+              </w:rPr>
+              <w:t>Zelan</w:t>
+            </w:r>
+            <w:proofErr w:type="spellEnd"/>
+            <w:r>
+              <w:rPr>
+                <w:rFonts w:ascii="Arial" w:hAnsi="Arial" w:cs="Arial"/>
+                <w:sz w:val="22"/>
+              </w:rPr>
+              <w:t xml:space="preserve"> Xiang &amp; </w:t>
+            </w:r>
+            <w:proofErr w:type="spellStart"/>
+            <w:r>
+              <w:rPr>
+                <w:rFonts w:ascii="Arial" w:hAnsi="Arial" w:cs="Arial"/>
+                <w:sz w:val="22"/>
+              </w:rPr>
+              <w:t>Haotian</w:t>
+            </w:r>
+            <w:proofErr w:type="spellEnd"/>
+            <w:r>
+              <w:rPr>
+                <w:rFonts w:ascii="Arial" w:hAnsi="Arial" w:cs="Arial"/>
+                <w:sz w:val="22"/>
+              </w:rPr>
+              <w:t xml:space="preserve"> Shen</w:t>
             </w:r>
           </w:p>
         </w:tc>
@@ -19914,7 +21017,7 @@
         <w:tc>
           <w:tcPr>
             <w:tcW w:w="4536" w:type="dxa"/>
-            <w:gridSpan w:val="2"/>
+            <w:gridSpan w:val="3"/>
             <w:tcMar>
               <w:top w:w="100" w:type="dxa"/>
               <w:left w:w="100" w:type="dxa"/>
@@ -19957,12 +21060,21 @@
                 <w:sz w:val="22"/>
               </w:rPr>
             </w:pPr>
-            <w:r>
-              <w:rPr>
-                <w:rFonts w:ascii="Arial" w:hAnsi="Arial" w:cs="Arial"/>
-                <w:sz w:val="22"/>
-              </w:rPr>
-              <w:t>Zelan Xiang</w:t>
+            <w:proofErr w:type="spellStart"/>
+            <w:r>
+              <w:rPr>
+                <w:rFonts w:ascii="Arial" w:hAnsi="Arial" w:cs="Arial"/>
+                <w:sz w:val="22"/>
+              </w:rPr>
+              <w:t>Zelan</w:t>
+            </w:r>
+            <w:proofErr w:type="spellEnd"/>
+            <w:r>
+              <w:rPr>
+                <w:rFonts w:ascii="Arial" w:hAnsi="Arial" w:cs="Arial"/>
+                <w:sz w:val="22"/>
+              </w:rPr>
+              <w:t xml:space="preserve"> Xiang</w:t>
             </w:r>
           </w:p>
         </w:tc>
@@ -19995,6 +21107,7 @@
         <w:tc>
           <w:tcPr>
             <w:tcW w:w="2300" w:type="dxa"/>
+            <w:gridSpan w:val="2"/>
             <w:vMerge w:val="restart"/>
             <w:tcMar>
               <w:top w:w="100" w:type="dxa"/>
@@ -20065,12 +21178,21 @@
                 <w:sz w:val="22"/>
               </w:rPr>
             </w:pPr>
-            <w:r>
-              <w:rPr>
-                <w:rFonts w:ascii="Arial" w:hAnsi="Arial" w:cs="Arial"/>
-                <w:sz w:val="22"/>
-              </w:rPr>
-              <w:t>Pengxiang Jia</w:t>
+            <w:proofErr w:type="spellStart"/>
+            <w:r>
+              <w:rPr>
+                <w:rFonts w:ascii="Arial" w:hAnsi="Arial" w:cs="Arial"/>
+                <w:sz w:val="22"/>
+              </w:rPr>
+              <w:t>Pengxiang</w:t>
+            </w:r>
+            <w:proofErr w:type="spellEnd"/>
+            <w:r>
+              <w:rPr>
+                <w:rFonts w:ascii="Arial" w:hAnsi="Arial" w:cs="Arial"/>
+                <w:sz w:val="22"/>
+              </w:rPr>
+              <w:t xml:space="preserve"> Jia</w:t>
             </w:r>
           </w:p>
         </w:tc>
@@ -20103,6 +21225,7 @@
         <w:tc>
           <w:tcPr>
             <w:tcW w:w="2300" w:type="dxa"/>
+            <w:gridSpan w:val="2"/>
             <w:vMerge/>
             <w:tcMar>
               <w:top w:w="100" w:type="dxa"/>
@@ -20166,12 +21289,21 @@
                 <w:sz w:val="22"/>
               </w:rPr>
             </w:pPr>
-            <w:r>
-              <w:rPr>
-                <w:rFonts w:ascii="Arial" w:hAnsi="Arial" w:cs="Arial"/>
-                <w:sz w:val="22"/>
-              </w:rPr>
-              <w:t>Haotian Shen</w:t>
+            <w:proofErr w:type="spellStart"/>
+            <w:r>
+              <w:rPr>
+                <w:rFonts w:ascii="Arial" w:hAnsi="Arial" w:cs="Arial"/>
+                <w:sz w:val="22"/>
+              </w:rPr>
+              <w:t>Haotian</w:t>
+            </w:r>
+            <w:proofErr w:type="spellEnd"/>
+            <w:r>
+              <w:rPr>
+                <w:rFonts w:ascii="Arial" w:hAnsi="Arial" w:cs="Arial"/>
+                <w:sz w:val="22"/>
+              </w:rPr>
+              <w:t xml:space="preserve"> Shen</w:t>
             </w:r>
           </w:p>
         </w:tc>
@@ -20204,6 +21336,7 @@
         <w:tc>
           <w:tcPr>
             <w:tcW w:w="2300" w:type="dxa"/>
+            <w:gridSpan w:val="2"/>
             <w:vMerge/>
             <w:tcMar>
               <w:top w:w="100" w:type="dxa"/>
@@ -20267,12 +21400,21 @@
                 <w:sz w:val="22"/>
               </w:rPr>
             </w:pPr>
-            <w:r>
-              <w:rPr>
-                <w:rFonts w:ascii="Arial" w:hAnsi="Arial" w:cs="Arial"/>
-                <w:sz w:val="22"/>
-              </w:rPr>
-              <w:t>Zelan Xiang</w:t>
+            <w:proofErr w:type="spellStart"/>
+            <w:r>
+              <w:rPr>
+                <w:rFonts w:ascii="Arial" w:hAnsi="Arial" w:cs="Arial"/>
+                <w:sz w:val="22"/>
+              </w:rPr>
+              <w:t>Zelan</w:t>
+            </w:r>
+            <w:proofErr w:type="spellEnd"/>
+            <w:r>
+              <w:rPr>
+                <w:rFonts w:ascii="Arial" w:hAnsi="Arial" w:cs="Arial"/>
+                <w:sz w:val="22"/>
+              </w:rPr>
+              <w:t xml:space="preserve"> Xiang</w:t>
             </w:r>
           </w:p>
         </w:tc>
@@ -20305,6 +21447,7 @@
         <w:tc>
           <w:tcPr>
             <w:tcW w:w="2300" w:type="dxa"/>
+            <w:gridSpan w:val="2"/>
             <w:vMerge/>
             <w:tcMar>
               <w:top w:w="100" w:type="dxa"/>
@@ -20346,7 +21489,23 @@
                 <w:rFonts w:ascii="Arial" w:hAnsi="Arial" w:cs="Arial"/>
                 <w:sz w:val="22"/>
               </w:rPr>
-              <w:t>Demo vedio record</w:t>
+              <w:t xml:space="preserve">Demo </w:t>
+            </w:r>
+            <w:proofErr w:type="spellStart"/>
+            <w:r>
+              <w:rPr>
+                <w:rFonts w:ascii="Arial" w:hAnsi="Arial" w:cs="Arial"/>
+                <w:sz w:val="22"/>
+              </w:rPr>
+              <w:t>vedio</w:t>
+            </w:r>
+            <w:proofErr w:type="spellEnd"/>
+            <w:r>
+              <w:rPr>
+                <w:rFonts w:ascii="Arial" w:hAnsi="Arial" w:cs="Arial"/>
+                <w:sz w:val="22"/>
+              </w:rPr>
+              <w:t xml:space="preserve"> record</w:t>
             </w:r>
           </w:p>
         </w:tc>
@@ -20368,12 +21527,21 @@
                 <w:sz w:val="22"/>
               </w:rPr>
             </w:pPr>
-            <w:r>
-              <w:rPr>
-                <w:rFonts w:ascii="Arial" w:hAnsi="Arial" w:cs="Arial"/>
-                <w:sz w:val="22"/>
-              </w:rPr>
-              <w:t>Zelan Xiang</w:t>
+            <w:proofErr w:type="spellStart"/>
+            <w:r>
+              <w:rPr>
+                <w:rFonts w:ascii="Arial" w:hAnsi="Arial" w:cs="Arial"/>
+                <w:sz w:val="22"/>
+              </w:rPr>
+              <w:t>Zelan</w:t>
+            </w:r>
+            <w:proofErr w:type="spellEnd"/>
+            <w:r>
+              <w:rPr>
+                <w:rFonts w:ascii="Arial" w:hAnsi="Arial" w:cs="Arial"/>
+                <w:sz w:val="22"/>
+              </w:rPr>
+              <w:t xml:space="preserve"> Xiang</w:t>
             </w:r>
           </w:p>
         </w:tc>
@@ -20406,7 +21574,7 @@
         <w:tc>
           <w:tcPr>
             <w:tcW w:w="4536" w:type="dxa"/>
-            <w:gridSpan w:val="2"/>
+            <w:gridSpan w:val="3"/>
             <w:tcMar>
               <w:top w:w="100" w:type="dxa"/>
               <w:left w:w="100" w:type="dxa"/>
@@ -20449,12 +21617,21 @@
                 <w:sz w:val="22"/>
               </w:rPr>
             </w:pPr>
-            <w:r>
-              <w:rPr>
-                <w:rFonts w:ascii="Arial" w:hAnsi="Arial" w:cs="Arial"/>
-                <w:sz w:val="22"/>
-              </w:rPr>
-              <w:t>Zelan Xiang</w:t>
+            <w:proofErr w:type="spellStart"/>
+            <w:r>
+              <w:rPr>
+                <w:rFonts w:ascii="Arial" w:hAnsi="Arial" w:cs="Arial"/>
+                <w:sz w:val="22"/>
+              </w:rPr>
+              <w:t>Zelan</w:t>
+            </w:r>
+            <w:proofErr w:type="spellEnd"/>
+            <w:r>
+              <w:rPr>
+                <w:rFonts w:ascii="Arial" w:hAnsi="Arial" w:cs="Arial"/>
+                <w:sz w:val="22"/>
+              </w:rPr>
+              <w:t xml:space="preserve"> Xiang</w:t>
             </w:r>
           </w:p>
         </w:tc>
@@ -20487,7 +21664,7 @@
         <w:tc>
           <w:tcPr>
             <w:tcW w:w="4536" w:type="dxa"/>
-            <w:gridSpan w:val="2"/>
+            <w:gridSpan w:val="3"/>
             <w:tcMar>
               <w:top w:w="100" w:type="dxa"/>
               <w:left w:w="100" w:type="dxa"/>
@@ -20530,12 +21707,21 @@
                 <w:sz w:val="22"/>
               </w:rPr>
             </w:pPr>
-            <w:r>
-              <w:rPr>
-                <w:rFonts w:ascii="Arial" w:hAnsi="Arial" w:cs="Arial"/>
-                <w:sz w:val="22"/>
-              </w:rPr>
-              <w:t>Haotian Shen</w:t>
+            <w:proofErr w:type="spellStart"/>
+            <w:r>
+              <w:rPr>
+                <w:rFonts w:ascii="Arial" w:hAnsi="Arial" w:cs="Arial"/>
+                <w:sz w:val="22"/>
+              </w:rPr>
+              <w:t>Haotian</w:t>
+            </w:r>
+            <w:proofErr w:type="spellEnd"/>
+            <w:r>
+              <w:rPr>
+                <w:rFonts w:ascii="Arial" w:hAnsi="Arial" w:cs="Arial"/>
+                <w:sz w:val="22"/>
+              </w:rPr>
+              <w:t xml:space="preserve"> Shen</w:t>
             </w:r>
           </w:p>
         </w:tc>
@@ -20568,28 +21754,156 @@
         <w:tc>
           <w:tcPr>
             <w:tcW w:w="4536" w:type="dxa"/>
+            <w:gridSpan w:val="3"/>
+            <w:tcMar>
+              <w:top w:w="100" w:type="dxa"/>
+              <w:left w:w="100" w:type="dxa"/>
+              <w:bottom w:w="100" w:type="dxa"/>
+              <w:right w:w="100" w:type="dxa"/>
+            </w:tcMar>
+          </w:tcPr>
+          <w:p>
+            <w:pPr>
+              <w:jc w:val="left"/>
+              <w:rPr>
+                <w:rFonts w:ascii="Arial" w:hAnsi="Arial" w:cs="Arial"/>
+                <w:sz w:val="22"/>
+              </w:rPr>
+            </w:pPr>
+            <w:r>
+              <w:rPr>
+                <w:rFonts w:ascii="Arial" w:hAnsi="Arial" w:cs="Arial"/>
+                <w:sz w:val="22"/>
+              </w:rPr>
+              <w:t xml:space="preserve">Review of the design </w:t>
+            </w:r>
+          </w:p>
+        </w:tc>
+        <w:tc>
+          <w:tcPr>
+            <w:tcW w:w="1843" w:type="dxa"/>
+            <w:tcMar>
+              <w:top w:w="100" w:type="dxa"/>
+              <w:left w:w="100" w:type="dxa"/>
+              <w:bottom w:w="100" w:type="dxa"/>
+              <w:right w:w="100" w:type="dxa"/>
+            </w:tcMar>
+          </w:tcPr>
+          <w:p>
+            <w:pPr>
+              <w:jc w:val="left"/>
+              <w:rPr>
+                <w:rFonts w:ascii="Arial" w:hAnsi="Arial" w:cs="Arial"/>
+                <w:sz w:val="22"/>
+              </w:rPr>
+            </w:pPr>
+            <w:proofErr w:type="spellStart"/>
+            <w:r>
+              <w:rPr>
+                <w:rFonts w:ascii="Arial" w:hAnsi="Arial" w:cs="Arial"/>
+                <w:sz w:val="22"/>
+              </w:rPr>
+              <w:t>Zelan</w:t>
+            </w:r>
+            <w:proofErr w:type="spellEnd"/>
+            <w:r>
+              <w:rPr>
+                <w:rFonts w:ascii="Arial" w:hAnsi="Arial" w:cs="Arial"/>
+                <w:sz w:val="22"/>
+              </w:rPr>
+              <w:t xml:space="preserve"> Xiang &amp; </w:t>
+            </w:r>
+            <w:proofErr w:type="spellStart"/>
+            <w:r>
+              <w:rPr>
+                <w:rFonts w:ascii="Arial" w:hAnsi="Arial" w:cs="Arial"/>
+                <w:sz w:val="22"/>
+              </w:rPr>
+              <w:t>Haotian</w:t>
+            </w:r>
+            <w:proofErr w:type="spellEnd"/>
+            <w:r>
+              <w:rPr>
+                <w:rFonts w:ascii="Arial" w:hAnsi="Arial" w:cs="Arial"/>
+                <w:sz w:val="22"/>
+              </w:rPr>
+              <w:t xml:space="preserve"> Shen</w:t>
+            </w:r>
+          </w:p>
+        </w:tc>
+      </w:tr>
+      <w:tr>
+        <w:trPr>
+          <w:trHeight w:val="139"/>
+        </w:trPr>
+        <w:tc>
+          <w:tcPr>
+            <w:tcW w:w="1559" w:type="dxa"/>
+            <w:vMerge/>
+            <w:tcMar>
+              <w:top w:w="100" w:type="dxa"/>
+              <w:left w:w="100" w:type="dxa"/>
+              <w:bottom w:w="100" w:type="dxa"/>
+              <w:right w:w="100" w:type="dxa"/>
+            </w:tcMar>
+          </w:tcPr>
+          <w:p>
+            <w:pPr>
+              <w:jc w:val="left"/>
+              <w:rPr>
+                <w:rFonts w:ascii="Arial" w:hAnsi="Arial" w:cs="Arial"/>
+                <w:sz w:val="22"/>
+              </w:rPr>
+            </w:pPr>
+          </w:p>
+        </w:tc>
+        <w:tc>
+          <w:tcPr>
+            <w:tcW w:w="2268" w:type="dxa"/>
+            <w:vMerge w:val="restart"/>
+            <w:tcMar>
+              <w:top w:w="100" w:type="dxa"/>
+              <w:left w:w="100" w:type="dxa"/>
+              <w:bottom w:w="100" w:type="dxa"/>
+              <w:right w:w="100" w:type="dxa"/>
+            </w:tcMar>
+          </w:tcPr>
+          <w:p>
+            <w:pPr>
+              <w:jc w:val="left"/>
+              <w:rPr>
+                <w:rFonts w:ascii="Arial" w:hAnsi="Arial" w:cs="Arial"/>
+                <w:sz w:val="22"/>
+              </w:rPr>
+            </w:pPr>
+            <w:r>
+              <w:rPr>
+                <w:rFonts w:ascii="Arial" w:hAnsi="Arial" w:cs="Arial"/>
+                <w:sz w:val="22"/>
+              </w:rPr>
+              <w:t>Description of implementation</w:t>
+            </w:r>
+          </w:p>
+        </w:tc>
+        <w:tc>
+          <w:tcPr>
+            <w:tcW w:w="2268" w:type="dxa"/>
             <w:gridSpan w:val="2"/>
-            <w:tcMar>
-              <w:top w:w="100" w:type="dxa"/>
-              <w:left w:w="100" w:type="dxa"/>
-              <w:bottom w:w="100" w:type="dxa"/>
-              <w:right w:w="100" w:type="dxa"/>
-            </w:tcMar>
-          </w:tcPr>
-          <w:p>
-            <w:pPr>
-              <w:jc w:val="left"/>
-              <w:rPr>
-                <w:rFonts w:ascii="Arial" w:hAnsi="Arial" w:cs="Arial"/>
-                <w:sz w:val="22"/>
-              </w:rPr>
-            </w:pPr>
-            <w:r>
-              <w:rPr>
-                <w:rFonts w:ascii="Arial" w:hAnsi="Arial" w:cs="Arial"/>
-                <w:sz w:val="22"/>
-              </w:rPr>
-              <w:t xml:space="preserve">Review of the design </w:t>
+          </w:tcPr>
+          <w:p>
+            <w:pPr>
+              <w:jc w:val="left"/>
+              <w:rPr>
+                <w:rFonts w:ascii="Arial" w:hAnsi="Arial" w:cs="Arial"/>
+                <w:sz w:val="22"/>
+              </w:rPr>
+            </w:pPr>
+            <w:r>
+              <w:rPr>
+                <w:rFonts w:ascii="Arial" w:hAnsi="Arial" w:cs="Arial" w:hint="eastAsia"/>
+                <w:sz w:val="22"/>
+              </w:rPr>
+              <w:t>Overall and Design Pattern</w:t>
             </w:r>
           </w:p>
         </w:tc>
@@ -20611,12 +21925,492 @@
                 <w:sz w:val="22"/>
               </w:rPr>
             </w:pPr>
-            <w:r>
-              <w:rPr>
-                <w:rFonts w:ascii="Arial" w:hAnsi="Arial" w:cs="Arial"/>
-                <w:sz w:val="22"/>
-              </w:rPr>
-              <w:t>Zelan Xiang &amp; Haotian Shen</w:t>
+            <w:proofErr w:type="spellStart"/>
+            <w:r>
+              <w:rPr>
+                <w:rFonts w:ascii="Arial" w:hAnsi="Arial" w:cs="Arial"/>
+                <w:sz w:val="22"/>
+              </w:rPr>
+              <w:t>Zelan</w:t>
+            </w:r>
+            <w:proofErr w:type="spellEnd"/>
+            <w:r>
+              <w:rPr>
+                <w:rFonts w:ascii="Arial" w:hAnsi="Arial" w:cs="Arial"/>
+                <w:sz w:val="22"/>
+              </w:rPr>
+              <w:t xml:space="preserve"> Xiang</w:t>
+            </w:r>
+            <w:r>
+              <w:rPr>
+                <w:rFonts w:ascii="Arial" w:hAnsi="Arial" w:cs="Arial"/>
+                <w:sz w:val="22"/>
+              </w:rPr>
+              <w:t xml:space="preserve"> &amp; </w:t>
+            </w:r>
+            <w:proofErr w:type="spellStart"/>
+            <w:r>
+              <w:rPr>
+                <w:rFonts w:ascii="Arial" w:hAnsi="Arial" w:cs="Arial"/>
+                <w:sz w:val="22"/>
+              </w:rPr>
+              <w:t>Pengxiang</w:t>
+            </w:r>
+            <w:proofErr w:type="spellEnd"/>
+            <w:r>
+              <w:rPr>
+                <w:rFonts w:ascii="Arial" w:hAnsi="Arial" w:cs="Arial"/>
+                <w:sz w:val="22"/>
+              </w:rPr>
+              <w:t xml:space="preserve"> Jia</w:t>
+            </w:r>
+          </w:p>
+        </w:tc>
+      </w:tr>
+      <w:tr>
+        <w:trPr>
+          <w:trHeight w:val="137"/>
+        </w:trPr>
+        <w:tc>
+          <w:tcPr>
+            <w:tcW w:w="1559" w:type="dxa"/>
+            <w:vMerge/>
+            <w:tcMar>
+              <w:top w:w="100" w:type="dxa"/>
+              <w:left w:w="100" w:type="dxa"/>
+              <w:bottom w:w="100" w:type="dxa"/>
+              <w:right w:w="100" w:type="dxa"/>
+            </w:tcMar>
+          </w:tcPr>
+          <w:p>
+            <w:pPr>
+              <w:jc w:val="left"/>
+              <w:rPr>
+                <w:rFonts w:ascii="Arial" w:hAnsi="Arial" w:cs="Arial"/>
+                <w:sz w:val="22"/>
+              </w:rPr>
+            </w:pPr>
+          </w:p>
+        </w:tc>
+        <w:tc>
+          <w:tcPr>
+            <w:tcW w:w="2268" w:type="dxa"/>
+            <w:vMerge/>
+            <w:tcMar>
+              <w:top w:w="100" w:type="dxa"/>
+              <w:left w:w="100" w:type="dxa"/>
+              <w:bottom w:w="100" w:type="dxa"/>
+              <w:right w:w="100" w:type="dxa"/>
+            </w:tcMar>
+          </w:tcPr>
+          <w:p>
+            <w:pPr>
+              <w:jc w:val="left"/>
+              <w:rPr>
+                <w:rFonts w:ascii="Arial" w:hAnsi="Arial" w:cs="Arial"/>
+                <w:sz w:val="22"/>
+              </w:rPr>
+            </w:pPr>
+          </w:p>
+        </w:tc>
+        <w:tc>
+          <w:tcPr>
+            <w:tcW w:w="2268" w:type="dxa"/>
+            <w:gridSpan w:val="2"/>
+          </w:tcPr>
+          <w:p>
+            <w:pPr>
+              <w:jc w:val="left"/>
+              <w:rPr>
+                <w:rFonts w:ascii="Arial" w:hAnsi="Arial" w:cs="Arial"/>
+                <w:sz w:val="22"/>
+              </w:rPr>
+            </w:pPr>
+            <w:r>
+              <w:rPr>
+                <w:rFonts w:ascii="Arial" w:hAnsi="Arial" w:cs="Arial" w:hint="eastAsia"/>
+                <w:sz w:val="22"/>
+              </w:rPr>
+              <w:t>U</w:t>
+            </w:r>
+            <w:r>
+              <w:rPr>
+                <w:rFonts w:ascii="Arial" w:hAnsi="Arial" w:cs="Arial"/>
+                <w:sz w:val="22"/>
+              </w:rPr>
+              <w:t>ML Diagrams</w:t>
+            </w:r>
+          </w:p>
+        </w:tc>
+        <w:tc>
+          <w:tcPr>
+            <w:tcW w:w="1843" w:type="dxa"/>
+            <w:tcMar>
+              <w:top w:w="100" w:type="dxa"/>
+              <w:left w:w="100" w:type="dxa"/>
+              <w:bottom w:w="100" w:type="dxa"/>
+              <w:right w:w="100" w:type="dxa"/>
+            </w:tcMar>
+          </w:tcPr>
+          <w:p>
+            <w:pPr>
+              <w:jc w:val="left"/>
+              <w:rPr>
+                <w:rFonts w:ascii="Arial" w:hAnsi="Arial" w:cs="Arial"/>
+                <w:sz w:val="22"/>
+              </w:rPr>
+            </w:pPr>
+            <w:proofErr w:type="spellStart"/>
+            <w:r>
+              <w:rPr>
+                <w:rFonts w:ascii="Arial" w:hAnsi="Arial" w:cs="Arial" w:hint="eastAsia"/>
+                <w:sz w:val="22"/>
+              </w:rPr>
+              <w:t>Zelan</w:t>
+            </w:r>
+            <w:proofErr w:type="spellEnd"/>
+            <w:r>
+              <w:rPr>
+                <w:rFonts w:ascii="Arial" w:hAnsi="Arial" w:cs="Arial" w:hint="eastAsia"/>
+                <w:sz w:val="22"/>
+              </w:rPr>
+              <w:t xml:space="preserve"> Xiang</w:t>
+            </w:r>
+          </w:p>
+        </w:tc>
+      </w:tr>
+      <w:tr>
+        <w:trPr>
+          <w:trHeight w:val="137"/>
+        </w:trPr>
+        <w:tc>
+          <w:tcPr>
+            <w:tcW w:w="1559" w:type="dxa"/>
+            <w:vMerge/>
+            <w:tcMar>
+              <w:top w:w="100" w:type="dxa"/>
+              <w:left w:w="100" w:type="dxa"/>
+              <w:bottom w:w="100" w:type="dxa"/>
+              <w:right w:w="100" w:type="dxa"/>
+            </w:tcMar>
+          </w:tcPr>
+          <w:p>
+            <w:pPr>
+              <w:jc w:val="left"/>
+              <w:rPr>
+                <w:rFonts w:ascii="Arial" w:hAnsi="Arial" w:cs="Arial"/>
+                <w:sz w:val="22"/>
+              </w:rPr>
+            </w:pPr>
+          </w:p>
+        </w:tc>
+        <w:tc>
+          <w:tcPr>
+            <w:tcW w:w="2268" w:type="dxa"/>
+            <w:vMerge/>
+            <w:tcMar>
+              <w:top w:w="100" w:type="dxa"/>
+              <w:left w:w="100" w:type="dxa"/>
+              <w:bottom w:w="100" w:type="dxa"/>
+              <w:right w:w="100" w:type="dxa"/>
+            </w:tcMar>
+          </w:tcPr>
+          <w:p>
+            <w:pPr>
+              <w:jc w:val="left"/>
+              <w:rPr>
+                <w:rFonts w:ascii="Arial" w:hAnsi="Arial" w:cs="Arial"/>
+                <w:sz w:val="22"/>
+              </w:rPr>
+            </w:pPr>
+          </w:p>
+        </w:tc>
+        <w:tc>
+          <w:tcPr>
+            <w:tcW w:w="2268" w:type="dxa"/>
+            <w:gridSpan w:val="2"/>
+          </w:tcPr>
+          <w:p>
+            <w:pPr>
+              <w:jc w:val="left"/>
+              <w:rPr>
+                <w:rFonts w:ascii="Arial" w:hAnsi="Arial" w:cs="Arial"/>
+                <w:sz w:val="22"/>
+              </w:rPr>
+            </w:pPr>
+            <w:r>
+              <w:rPr>
+                <w:rFonts w:ascii="Arial" w:hAnsi="Arial" w:cs="Arial" w:hint="eastAsia"/>
+                <w:sz w:val="22"/>
+              </w:rPr>
+              <w:t>Cod</w:t>
+            </w:r>
+            <w:r>
+              <w:rPr>
+                <w:rFonts w:ascii="Arial" w:hAnsi="Arial" w:cs="Arial"/>
+                <w:sz w:val="22"/>
+              </w:rPr>
+              <w:t>e Snippets</w:t>
+            </w:r>
+          </w:p>
+        </w:tc>
+        <w:tc>
+          <w:tcPr>
+            <w:tcW w:w="1843" w:type="dxa"/>
+            <w:tcMar>
+              <w:top w:w="100" w:type="dxa"/>
+              <w:left w:w="100" w:type="dxa"/>
+              <w:bottom w:w="100" w:type="dxa"/>
+              <w:right w:w="100" w:type="dxa"/>
+            </w:tcMar>
+          </w:tcPr>
+          <w:p>
+            <w:pPr>
+              <w:jc w:val="left"/>
+              <w:rPr>
+                <w:rFonts w:ascii="Arial" w:hAnsi="Arial" w:cs="Arial"/>
+                <w:sz w:val="22"/>
+              </w:rPr>
+            </w:pPr>
+            <w:proofErr w:type="spellStart"/>
+            <w:r>
+              <w:rPr>
+                <w:rFonts w:ascii="Arial" w:hAnsi="Arial" w:cs="Arial" w:hint="eastAsia"/>
+                <w:sz w:val="22"/>
+              </w:rPr>
+              <w:t>Zelan</w:t>
+            </w:r>
+            <w:proofErr w:type="spellEnd"/>
+            <w:r>
+              <w:rPr>
+                <w:rFonts w:ascii="Arial" w:hAnsi="Arial" w:cs="Arial" w:hint="eastAsia"/>
+                <w:sz w:val="22"/>
+              </w:rPr>
+              <w:t xml:space="preserve"> Xiang</w:t>
+            </w:r>
+          </w:p>
+        </w:tc>
+      </w:tr>
+      <w:tr>
+        <w:trPr>
+          <w:trHeight w:val="137"/>
+        </w:trPr>
+        <w:tc>
+          <w:tcPr>
+            <w:tcW w:w="1559" w:type="dxa"/>
+            <w:vMerge/>
+            <w:tcMar>
+              <w:top w:w="100" w:type="dxa"/>
+              <w:left w:w="100" w:type="dxa"/>
+              <w:bottom w:w="100" w:type="dxa"/>
+              <w:right w:w="100" w:type="dxa"/>
+            </w:tcMar>
+          </w:tcPr>
+          <w:p>
+            <w:pPr>
+              <w:jc w:val="left"/>
+              <w:rPr>
+                <w:rFonts w:ascii="Arial" w:hAnsi="Arial" w:cs="Arial"/>
+                <w:sz w:val="22"/>
+              </w:rPr>
+            </w:pPr>
+          </w:p>
+        </w:tc>
+        <w:tc>
+          <w:tcPr>
+            <w:tcW w:w="2268" w:type="dxa"/>
+            <w:vMerge/>
+            <w:tcMar>
+              <w:top w:w="100" w:type="dxa"/>
+              <w:left w:w="100" w:type="dxa"/>
+              <w:bottom w:w="100" w:type="dxa"/>
+              <w:right w:w="100" w:type="dxa"/>
+            </w:tcMar>
+          </w:tcPr>
+          <w:p>
+            <w:pPr>
+              <w:jc w:val="left"/>
+              <w:rPr>
+                <w:rFonts w:ascii="Arial" w:hAnsi="Arial" w:cs="Arial"/>
+                <w:sz w:val="22"/>
+              </w:rPr>
+            </w:pPr>
+          </w:p>
+        </w:tc>
+        <w:tc>
+          <w:tcPr>
+            <w:tcW w:w="2268" w:type="dxa"/>
+            <w:gridSpan w:val="2"/>
+          </w:tcPr>
+          <w:p>
+            <w:pPr>
+              <w:jc w:val="left"/>
+              <w:rPr>
+                <w:rFonts w:ascii="Arial" w:hAnsi="Arial" w:cs="Arial"/>
+                <w:sz w:val="22"/>
+              </w:rPr>
+            </w:pPr>
+            <w:r>
+              <w:rPr>
+                <w:rFonts w:ascii="Arial" w:hAnsi="Arial" w:cs="Arial" w:hint="eastAsia"/>
+                <w:sz w:val="22"/>
+              </w:rPr>
+              <w:t>Screensh</w:t>
+            </w:r>
+            <w:r>
+              <w:rPr>
+                <w:rFonts w:ascii="Arial" w:hAnsi="Arial" w:cs="Arial"/>
+                <w:sz w:val="22"/>
+              </w:rPr>
+              <w:t>ots</w:t>
+            </w:r>
+          </w:p>
+        </w:tc>
+        <w:tc>
+          <w:tcPr>
+            <w:tcW w:w="1843" w:type="dxa"/>
+            <w:tcMar>
+              <w:top w:w="100" w:type="dxa"/>
+              <w:left w:w="100" w:type="dxa"/>
+              <w:bottom w:w="100" w:type="dxa"/>
+              <w:right w:w="100" w:type="dxa"/>
+            </w:tcMar>
+          </w:tcPr>
+          <w:p>
+            <w:pPr>
+              <w:jc w:val="left"/>
+              <w:rPr>
+                <w:rFonts w:ascii="Arial" w:hAnsi="Arial" w:cs="Arial"/>
+                <w:sz w:val="22"/>
+              </w:rPr>
+            </w:pPr>
+            <w:proofErr w:type="spellStart"/>
+            <w:r>
+              <w:rPr>
+                <w:rFonts w:ascii="Arial" w:hAnsi="Arial" w:cs="Arial" w:hint="eastAsia"/>
+                <w:sz w:val="22"/>
+              </w:rPr>
+              <w:t>Zelan</w:t>
+            </w:r>
+            <w:proofErr w:type="spellEnd"/>
+            <w:r>
+              <w:rPr>
+                <w:rFonts w:ascii="Arial" w:hAnsi="Arial" w:cs="Arial" w:hint="eastAsia"/>
+                <w:sz w:val="22"/>
+              </w:rPr>
+              <w:t xml:space="preserve"> Xiang</w:t>
+            </w:r>
+          </w:p>
+        </w:tc>
+      </w:tr>
+      <w:tr>
+        <w:trPr>
+          <w:trHeight w:val="137"/>
+        </w:trPr>
+        <w:tc>
+          <w:tcPr>
+            <w:tcW w:w="1559" w:type="dxa"/>
+            <w:vMerge/>
+            <w:tcMar>
+              <w:top w:w="100" w:type="dxa"/>
+              <w:left w:w="100" w:type="dxa"/>
+              <w:bottom w:w="100" w:type="dxa"/>
+              <w:right w:w="100" w:type="dxa"/>
+            </w:tcMar>
+          </w:tcPr>
+          <w:p>
+            <w:pPr>
+              <w:jc w:val="left"/>
+              <w:rPr>
+                <w:rFonts w:ascii="Arial" w:hAnsi="Arial" w:cs="Arial"/>
+                <w:sz w:val="22"/>
+              </w:rPr>
+            </w:pPr>
+          </w:p>
+        </w:tc>
+        <w:tc>
+          <w:tcPr>
+            <w:tcW w:w="2268" w:type="dxa"/>
+            <w:vMerge/>
+            <w:tcMar>
+              <w:top w:w="100" w:type="dxa"/>
+              <w:left w:w="100" w:type="dxa"/>
+              <w:bottom w:w="100" w:type="dxa"/>
+              <w:right w:w="100" w:type="dxa"/>
+            </w:tcMar>
+          </w:tcPr>
+          <w:p>
+            <w:pPr>
+              <w:jc w:val="left"/>
+              <w:rPr>
+                <w:rFonts w:ascii="Arial" w:hAnsi="Arial" w:cs="Arial"/>
+                <w:sz w:val="22"/>
+              </w:rPr>
+            </w:pPr>
+          </w:p>
+        </w:tc>
+        <w:tc>
+          <w:tcPr>
+            <w:tcW w:w="2268" w:type="dxa"/>
+            <w:gridSpan w:val="2"/>
+          </w:tcPr>
+          <w:p>
+            <w:pPr>
+              <w:jc w:val="left"/>
+              <w:rPr>
+                <w:rFonts w:ascii="Arial" w:hAnsi="Arial" w:cs="Arial"/>
+                <w:sz w:val="22"/>
+              </w:rPr>
+            </w:pPr>
+            <w:r>
+              <w:rPr>
+                <w:rFonts w:ascii="Arial" w:hAnsi="Arial" w:cs="Arial" w:hint="eastAsia"/>
+                <w:sz w:val="22"/>
+              </w:rPr>
+              <w:t>Use Ca</w:t>
+            </w:r>
+            <w:r>
+              <w:rPr>
+                <w:rFonts w:ascii="Arial" w:hAnsi="Arial" w:cs="Arial"/>
+                <w:sz w:val="22"/>
+              </w:rPr>
+              <w:t>ses</w:t>
+            </w:r>
+          </w:p>
+        </w:tc>
+        <w:tc>
+          <w:tcPr>
+            <w:tcW w:w="1843" w:type="dxa"/>
+            <w:tcMar>
+              <w:top w:w="100" w:type="dxa"/>
+              <w:left w:w="100" w:type="dxa"/>
+              <w:bottom w:w="100" w:type="dxa"/>
+              <w:right w:w="100" w:type="dxa"/>
+            </w:tcMar>
+          </w:tcPr>
+          <w:p>
+            <w:pPr>
+              <w:jc w:val="left"/>
+              <w:rPr>
+                <w:rFonts w:ascii="Arial" w:hAnsi="Arial" w:cs="Arial"/>
+                <w:sz w:val="22"/>
+              </w:rPr>
+            </w:pPr>
+            <w:proofErr w:type="spellStart"/>
+            <w:r>
+              <w:rPr>
+                <w:rFonts w:ascii="Arial" w:hAnsi="Arial" w:cs="Arial" w:hint="eastAsia"/>
+                <w:sz w:val="22"/>
+              </w:rPr>
+              <w:t>Zelan</w:t>
+            </w:r>
+            <w:proofErr w:type="spellEnd"/>
+            <w:r>
+              <w:rPr>
+                <w:rFonts w:ascii="Arial" w:hAnsi="Arial" w:cs="Arial" w:hint="eastAsia"/>
+                <w:sz w:val="22"/>
+              </w:rPr>
+              <w:t xml:space="preserve"> Xiang</w:t>
             </w:r>
           </w:p>
         </w:tc>
@@ -20649,28 +22443,35 @@
         <w:tc>
           <w:tcPr>
             <w:tcW w:w="4536" w:type="dxa"/>
-            <w:gridSpan w:val="2"/>
-            <w:tcMar>
-              <w:top w:w="100" w:type="dxa"/>
-              <w:left w:w="100" w:type="dxa"/>
-              <w:bottom w:w="100" w:type="dxa"/>
-              <w:right w:w="100" w:type="dxa"/>
-            </w:tcMar>
-          </w:tcPr>
-          <w:p>
-            <w:pPr>
-              <w:jc w:val="left"/>
-              <w:rPr>
-                <w:rFonts w:ascii="Arial" w:hAnsi="Arial" w:cs="Arial"/>
-                <w:sz w:val="22"/>
-              </w:rPr>
-            </w:pPr>
-            <w:r>
-              <w:rPr>
-                <w:rFonts w:ascii="Arial" w:hAnsi="Arial" w:cs="Arial"/>
-                <w:sz w:val="22"/>
-              </w:rPr>
-              <w:t>Description of implementation</w:t>
+            <w:gridSpan w:val="3"/>
+            <w:tcMar>
+              <w:top w:w="100" w:type="dxa"/>
+              <w:left w:w="100" w:type="dxa"/>
+              <w:bottom w:w="100" w:type="dxa"/>
+              <w:right w:w="100" w:type="dxa"/>
+            </w:tcMar>
+          </w:tcPr>
+          <w:p>
+            <w:pPr>
+              <w:jc w:val="left"/>
+              <w:rPr>
+                <w:rFonts w:ascii="Arial" w:hAnsi="Arial" w:cs="Arial"/>
+                <w:sz w:val="22"/>
+              </w:rPr>
+            </w:pPr>
+            <w:r>
+              <w:rPr>
+                <w:rFonts w:ascii="Arial" w:hAnsi="Arial" w:cs="Arial"/>
+                <w:sz w:val="22"/>
+              </w:rPr>
+              <w:t>I</w:t>
+            </w:r>
+            <w:r>
+              <w:rPr>
+                <w:rFonts w:ascii="Arial" w:hAnsi="Arial" w:cs="Arial"/>
+                <w:sz w:val="22"/>
+              </w:rPr>
+              <w:t>ndication requirements</w:t>
             </w:r>
           </w:p>
         </w:tc>
@@ -20692,12 +22493,21 @@
                 <w:sz w:val="22"/>
               </w:rPr>
             </w:pPr>
-            <w:r>
-              <w:rPr>
-                <w:rFonts w:ascii="Arial" w:hAnsi="Arial" w:cs="Arial"/>
-                <w:sz w:val="22"/>
-              </w:rPr>
-              <w:t>Zelan Xiang</w:t>
+            <w:proofErr w:type="spellStart"/>
+            <w:r>
+              <w:rPr>
+                <w:rFonts w:ascii="Arial" w:hAnsi="Arial" w:cs="Arial"/>
+                <w:sz w:val="22"/>
+              </w:rPr>
+              <w:t>Haotian</w:t>
+            </w:r>
+            <w:proofErr w:type="spellEnd"/>
+            <w:r>
+              <w:rPr>
+                <w:rFonts w:ascii="Arial" w:hAnsi="Arial" w:cs="Arial"/>
+                <w:sz w:val="22"/>
+              </w:rPr>
+              <w:t xml:space="preserve"> Shen</w:t>
             </w:r>
           </w:p>
         </w:tc>
@@ -20730,35 +22540,28 @@
         <w:tc>
           <w:tcPr>
             <w:tcW w:w="4536" w:type="dxa"/>
-            <w:gridSpan w:val="2"/>
-            <w:tcMar>
-              <w:top w:w="100" w:type="dxa"/>
-              <w:left w:w="100" w:type="dxa"/>
-              <w:bottom w:w="100" w:type="dxa"/>
-              <w:right w:w="100" w:type="dxa"/>
-            </w:tcMar>
-          </w:tcPr>
-          <w:p>
-            <w:pPr>
-              <w:jc w:val="left"/>
-              <w:rPr>
-                <w:rFonts w:ascii="Arial" w:hAnsi="Arial" w:cs="Arial"/>
-                <w:sz w:val="22"/>
-              </w:rPr>
-            </w:pPr>
-            <w:r>
-              <w:rPr>
-                <w:rFonts w:ascii="Arial" w:hAnsi="Arial" w:cs="Arial"/>
-                <w:sz w:val="22"/>
-              </w:rPr>
-              <w:t>I</w:t>
-            </w:r>
-            <w:r>
-              <w:rPr>
-                <w:rFonts w:ascii="Arial" w:hAnsi="Arial" w:cs="Arial"/>
-                <w:sz w:val="22"/>
-              </w:rPr>
-              <w:t>ndication requirements</w:t>
+            <w:gridSpan w:val="3"/>
+            <w:tcMar>
+              <w:top w:w="100" w:type="dxa"/>
+              <w:left w:w="100" w:type="dxa"/>
+              <w:bottom w:w="100" w:type="dxa"/>
+              <w:right w:w="100" w:type="dxa"/>
+            </w:tcMar>
+          </w:tcPr>
+          <w:p>
+            <w:pPr>
+              <w:jc w:val="left"/>
+              <w:rPr>
+                <w:rFonts w:ascii="Arial" w:hAnsi="Arial" w:cs="Arial"/>
+                <w:sz w:val="22"/>
+              </w:rPr>
+            </w:pPr>
+            <w:r>
+              <w:rPr>
+                <w:rFonts w:ascii="Arial" w:hAnsi="Arial" w:cs="Arial"/>
+                <w:sz w:val="22"/>
+              </w:rPr>
+              <w:t>Design process and timeline</w:t>
             </w:r>
           </w:p>
         </w:tc>
@@ -20780,12 +22583,21 @@
                 <w:sz w:val="22"/>
               </w:rPr>
             </w:pPr>
-            <w:r>
-              <w:rPr>
-                <w:rFonts w:ascii="Arial" w:hAnsi="Arial" w:cs="Arial"/>
-                <w:sz w:val="22"/>
-              </w:rPr>
-              <w:t>Haotian Shen</w:t>
+            <w:proofErr w:type="spellStart"/>
+            <w:r>
+              <w:rPr>
+                <w:rFonts w:ascii="Arial" w:hAnsi="Arial" w:cs="Arial"/>
+                <w:sz w:val="22"/>
+              </w:rPr>
+              <w:t>Hantian</w:t>
+            </w:r>
+            <w:proofErr w:type="spellEnd"/>
+            <w:r>
+              <w:rPr>
+                <w:rFonts w:ascii="Arial" w:hAnsi="Arial" w:cs="Arial"/>
+                <w:sz w:val="22"/>
+              </w:rPr>
+              <w:t xml:space="preserve"> Shen</w:t>
             </w:r>
           </w:p>
         </w:tc>
@@ -20818,28 +22630,28 @@
         <w:tc>
           <w:tcPr>
             <w:tcW w:w="4536" w:type="dxa"/>
-            <w:gridSpan w:val="2"/>
-            <w:tcMar>
-              <w:top w:w="100" w:type="dxa"/>
-              <w:left w:w="100" w:type="dxa"/>
-              <w:bottom w:w="100" w:type="dxa"/>
-              <w:right w:w="100" w:type="dxa"/>
-            </w:tcMar>
-          </w:tcPr>
-          <w:p>
-            <w:pPr>
-              <w:jc w:val="left"/>
-              <w:rPr>
-                <w:rFonts w:ascii="Arial" w:hAnsi="Arial" w:cs="Arial"/>
-                <w:sz w:val="22"/>
-              </w:rPr>
-            </w:pPr>
-            <w:r>
-              <w:rPr>
-                <w:rFonts w:ascii="Arial" w:hAnsi="Arial" w:cs="Arial"/>
-                <w:sz w:val="22"/>
-              </w:rPr>
-              <w:t>Design process and timeline</w:t>
+            <w:gridSpan w:val="3"/>
+            <w:tcMar>
+              <w:top w:w="100" w:type="dxa"/>
+              <w:left w:w="100" w:type="dxa"/>
+              <w:bottom w:w="100" w:type="dxa"/>
+              <w:right w:w="100" w:type="dxa"/>
+            </w:tcMar>
+          </w:tcPr>
+          <w:p>
+            <w:pPr>
+              <w:jc w:val="left"/>
+              <w:rPr>
+                <w:rFonts w:ascii="Arial" w:hAnsi="Arial" w:cs="Arial"/>
+                <w:sz w:val="22"/>
+              </w:rPr>
+            </w:pPr>
+            <w:r>
+              <w:rPr>
+                <w:rFonts w:ascii="Arial" w:hAnsi="Arial" w:cs="Arial"/>
+                <w:sz w:val="22"/>
+              </w:rPr>
+              <w:t>Contribution table</w:t>
             </w:r>
           </w:p>
         </w:tc>
@@ -20861,12 +22673,21 @@
                 <w:sz w:val="22"/>
               </w:rPr>
             </w:pPr>
-            <w:r>
-              <w:rPr>
-                <w:rFonts w:ascii="Arial" w:hAnsi="Arial" w:cs="Arial"/>
-                <w:sz w:val="22"/>
-              </w:rPr>
-              <w:t>Hantian Shen</w:t>
+            <w:proofErr w:type="spellStart"/>
+            <w:r>
+              <w:rPr>
+                <w:rFonts w:ascii="Arial" w:hAnsi="Arial" w:cs="Arial"/>
+                <w:sz w:val="22"/>
+              </w:rPr>
+              <w:t>Zelan</w:t>
+            </w:r>
+            <w:proofErr w:type="spellEnd"/>
+            <w:r>
+              <w:rPr>
+                <w:rFonts w:ascii="Arial" w:hAnsi="Arial" w:cs="Arial"/>
+                <w:sz w:val="22"/>
+              </w:rPr>
+              <w:t xml:space="preserve"> Xiang</w:t>
             </w:r>
           </w:p>
         </w:tc>
@@ -20899,28 +22720,28 @@
         <w:tc>
           <w:tcPr>
             <w:tcW w:w="4536" w:type="dxa"/>
-            <w:gridSpan w:val="2"/>
-            <w:tcMar>
-              <w:top w:w="100" w:type="dxa"/>
-              <w:left w:w="100" w:type="dxa"/>
-              <w:bottom w:w="100" w:type="dxa"/>
-              <w:right w:w="100" w:type="dxa"/>
-            </w:tcMar>
-          </w:tcPr>
-          <w:p>
-            <w:pPr>
-              <w:jc w:val="left"/>
-              <w:rPr>
-                <w:rFonts w:ascii="Arial" w:hAnsi="Arial" w:cs="Arial"/>
-                <w:sz w:val="22"/>
-              </w:rPr>
-            </w:pPr>
-            <w:r>
-              <w:rPr>
-                <w:rFonts w:ascii="Arial" w:hAnsi="Arial" w:cs="Arial"/>
-                <w:sz w:val="22"/>
-              </w:rPr>
-              <w:t>Contribution table</w:t>
+            <w:gridSpan w:val="3"/>
+            <w:tcMar>
+              <w:top w:w="100" w:type="dxa"/>
+              <w:left w:w="100" w:type="dxa"/>
+              <w:bottom w:w="100" w:type="dxa"/>
+              <w:right w:w="100" w:type="dxa"/>
+            </w:tcMar>
+          </w:tcPr>
+          <w:p>
+            <w:pPr>
+              <w:jc w:val="left"/>
+              <w:rPr>
+                <w:rFonts w:ascii="Arial" w:hAnsi="Arial" w:cs="Arial"/>
+                <w:sz w:val="22"/>
+              </w:rPr>
+            </w:pPr>
+            <w:r>
+              <w:rPr>
+                <w:rFonts w:ascii="Arial" w:hAnsi="Arial" w:cs="Arial"/>
+                <w:sz w:val="22"/>
+              </w:rPr>
+              <w:t>Editing the report</w:t>
             </w:r>
           </w:p>
         </w:tc>
@@ -20942,12 +22763,37 @@
                 <w:sz w:val="22"/>
               </w:rPr>
             </w:pPr>
-            <w:r>
-              <w:rPr>
-                <w:rFonts w:ascii="Arial" w:hAnsi="Arial" w:cs="Arial"/>
-                <w:sz w:val="22"/>
-              </w:rPr>
-              <w:t>Zelan Xiang</w:t>
+            <w:proofErr w:type="spellStart"/>
+            <w:r>
+              <w:rPr>
+                <w:rFonts w:ascii="Arial" w:hAnsi="Arial" w:cs="Arial"/>
+                <w:sz w:val="22"/>
+              </w:rPr>
+              <w:t>Zelan</w:t>
+            </w:r>
+            <w:proofErr w:type="spellEnd"/>
+            <w:r>
+              <w:rPr>
+                <w:rFonts w:ascii="Arial" w:hAnsi="Arial" w:cs="Arial"/>
+                <w:sz w:val="22"/>
+              </w:rPr>
+              <w:t xml:space="preserve"> Xiang &amp; </w:t>
+            </w:r>
+            <w:proofErr w:type="spellStart"/>
+            <w:r>
+              <w:rPr>
+                <w:rFonts w:ascii="Arial" w:hAnsi="Arial" w:cs="Arial"/>
+                <w:sz w:val="22"/>
+              </w:rPr>
+              <w:t>Haotian</w:t>
+            </w:r>
+            <w:proofErr w:type="spellEnd"/>
+            <w:r>
+              <w:rPr>
+                <w:rFonts w:ascii="Arial" w:hAnsi="Arial" w:cs="Arial"/>
+                <w:sz w:val="22"/>
+              </w:rPr>
+              <w:t xml:space="preserve"> Shen</w:t>
             </w:r>
           </w:p>
         </w:tc>
@@ -20980,28 +22826,28 @@
         <w:tc>
           <w:tcPr>
             <w:tcW w:w="4536" w:type="dxa"/>
-            <w:gridSpan w:val="2"/>
-            <w:tcMar>
-              <w:top w:w="100" w:type="dxa"/>
-              <w:left w:w="100" w:type="dxa"/>
-              <w:bottom w:w="100" w:type="dxa"/>
-              <w:right w:w="100" w:type="dxa"/>
-            </w:tcMar>
-          </w:tcPr>
-          <w:p>
-            <w:pPr>
-              <w:jc w:val="left"/>
-              <w:rPr>
-                <w:rFonts w:ascii="Arial" w:hAnsi="Arial" w:cs="Arial"/>
-                <w:sz w:val="22"/>
-              </w:rPr>
-            </w:pPr>
-            <w:r>
-              <w:rPr>
-                <w:rFonts w:ascii="Arial" w:hAnsi="Arial" w:cs="Arial"/>
-                <w:sz w:val="22"/>
-              </w:rPr>
-              <w:t>Editing the report</w:t>
+            <w:gridSpan w:val="3"/>
+            <w:tcMar>
+              <w:top w:w="100" w:type="dxa"/>
+              <w:left w:w="100" w:type="dxa"/>
+              <w:bottom w:w="100" w:type="dxa"/>
+              <w:right w:w="100" w:type="dxa"/>
+            </w:tcMar>
+          </w:tcPr>
+          <w:p>
+            <w:pPr>
+              <w:jc w:val="left"/>
+              <w:rPr>
+                <w:rFonts w:ascii="Arial" w:hAnsi="Arial" w:cs="Arial"/>
+                <w:sz w:val="22"/>
+              </w:rPr>
+            </w:pPr>
+            <w:r>
+              <w:rPr>
+                <w:rFonts w:ascii="Arial" w:hAnsi="Arial" w:cs="Arial"/>
+                <w:sz w:val="22"/>
+              </w:rPr>
+              <w:t>Problem encountered</w:t>
             </w:r>
           </w:p>
         </w:tc>
@@ -21023,100 +22869,21 @@
                 <w:sz w:val="22"/>
               </w:rPr>
             </w:pPr>
-            <w:r>
-              <w:rPr>
-                <w:rFonts w:ascii="Arial" w:hAnsi="Arial" w:cs="Arial"/>
-                <w:sz w:val="22"/>
-              </w:rPr>
-              <w:t>Zelan Xiang &amp; Haotian Shen</w:t>
-            </w:r>
-          </w:p>
-        </w:tc>
-      </w:tr>
-      <w:tr>
-        <w:trPr>
-          <w:trHeight w:val="420"/>
-        </w:trPr>
-        <w:tc>
-          <w:tcPr>
-            <w:tcW w:w="1559" w:type="dxa"/>
-            <w:vMerge/>
-            <w:tcMar>
-              <w:top w:w="100" w:type="dxa"/>
-              <w:left w:w="100" w:type="dxa"/>
-              <w:bottom w:w="100" w:type="dxa"/>
-              <w:right w:w="100" w:type="dxa"/>
-            </w:tcMar>
-          </w:tcPr>
-          <w:p>
-            <w:pPr>
-              <w:jc w:val="left"/>
-              <w:rPr>
-                <w:rFonts w:ascii="Arial" w:hAnsi="Arial" w:cs="Arial"/>
-                <w:sz w:val="22"/>
-              </w:rPr>
-            </w:pPr>
-          </w:p>
-        </w:tc>
-        <w:tc>
-          <w:tcPr>
-            <w:tcW w:w="4536" w:type="dxa"/>
-            <w:gridSpan w:val="2"/>
-            <w:tcMar>
-              <w:top w:w="100" w:type="dxa"/>
-              <w:left w:w="100" w:type="dxa"/>
-              <w:bottom w:w="100" w:type="dxa"/>
-              <w:right w:w="100" w:type="dxa"/>
-            </w:tcMar>
-          </w:tcPr>
-          <w:p>
-            <w:pPr>
-              <w:jc w:val="left"/>
-              <w:rPr>
-                <w:rFonts w:ascii="Arial" w:hAnsi="Arial" w:cs="Arial"/>
-                <w:sz w:val="22"/>
-              </w:rPr>
-            </w:pPr>
-            <w:r>
-              <w:rPr>
-                <w:rFonts w:ascii="Arial" w:hAnsi="Arial" w:cs="Arial"/>
-                <w:sz w:val="22"/>
-              </w:rPr>
-              <w:t xml:space="preserve">Problem </w:t>
-            </w:r>
-            <w:r>
-              <w:rPr>
-                <w:rFonts w:ascii="Arial" w:hAnsi="Arial" w:cs="Arial"/>
-                <w:sz w:val="22"/>
-              </w:rPr>
-              <w:t>encountered</w:t>
-            </w:r>
-          </w:p>
-        </w:tc>
-        <w:tc>
-          <w:tcPr>
-            <w:tcW w:w="1843" w:type="dxa"/>
-            <w:tcMar>
-              <w:top w:w="100" w:type="dxa"/>
-              <w:left w:w="100" w:type="dxa"/>
-              <w:bottom w:w="100" w:type="dxa"/>
-              <w:right w:w="100" w:type="dxa"/>
-            </w:tcMar>
-          </w:tcPr>
-          <w:p>
-            <w:pPr>
-              <w:jc w:val="left"/>
-              <w:rPr>
-                <w:rFonts w:ascii="Arial" w:hAnsi="Arial" w:cs="Arial"/>
-                <w:sz w:val="22"/>
-              </w:rPr>
-            </w:pPr>
-            <w:r>
-              <w:rPr>
-                <w:rFonts w:ascii="Arial" w:hAnsi="Arial" w:cs="Arial"/>
-                <w:sz w:val="22"/>
-              </w:rPr>
-              <w:t>Haotian Shen</w:t>
+            <w:proofErr w:type="spellStart"/>
+            <w:r>
+              <w:rPr>
+                <w:rFonts w:ascii="Arial" w:hAnsi="Arial" w:cs="Arial"/>
+                <w:sz w:val="22"/>
+              </w:rPr>
+              <w:t>Haotian</w:t>
+            </w:r>
+            <w:proofErr w:type="spellEnd"/>
+            <w:r>
+              <w:rPr>
+                <w:rFonts w:ascii="Arial" w:hAnsi="Arial" w:cs="Arial"/>
+                <w:sz w:val="22"/>
+              </w:rPr>
+              <w:t xml:space="preserve"> Shen</w:t>
             </w:r>
           </w:p>
         </w:tc>
@@ -21149,19 +22916,15 @@
     <w:p>
       <w:pPr>
         <w:pStyle w:val="12"/>
+      </w:pPr>
+      <w:bookmarkStart w:id="183" w:name="_Toc489293040"/>
+      <w:r>
         <w:rPr>
           <w:rFonts w:hint="eastAsia"/>
         </w:rPr>
-      </w:pPr>
-      <w:bookmarkStart w:id="178" w:name="_Toc489293040"/>
-      <w:r>
-        <w:rPr>
-          <w:rFonts w:hint="eastAsia"/>
-        </w:rPr>
-        <w:lastRenderedPageBreak/>
         <w:t>Acknowledgements</w:t>
       </w:r>
-      <w:bookmarkEnd w:id="178"/>
+      <w:bookmarkEnd w:id="183"/>
     </w:p>
     <w:p>
       <w:pPr>
@@ -21197,7 +22960,23 @@
           <w:rFonts w:ascii="Arial" w:hAnsi="Arial" w:cs="Arial"/>
           <w:sz w:val="22"/>
         </w:rPr>
-        <w:t xml:space="preserve">ould like to thank Caleb Shortt </w:t>
+        <w:t xml:space="preserve">ould like to thank Caleb </w:t>
+      </w:r>
+      <w:proofErr w:type="spellStart"/>
+      <w:r>
+        <w:rPr>
+          <w:rFonts w:ascii="Arial" w:hAnsi="Arial" w:cs="Arial"/>
+          <w:sz w:val="22"/>
+        </w:rPr>
+        <w:t>Shortt</w:t>
+      </w:r>
+      <w:proofErr w:type="spellEnd"/>
+      <w:r>
+        <w:rPr>
+          <w:rFonts w:ascii="Arial" w:hAnsi="Arial" w:cs="Arial"/>
+          <w:sz w:val="22"/>
+        </w:rPr>
+        <w:t xml:space="preserve"> </w:t>
       </w:r>
       <w:r>
         <w:rPr>
@@ -21212,7 +22991,7 @@
         <w:rPr>
           <w:rFonts w:ascii="Arial" w:hAnsi="Arial" w:cs="Arial"/>
           <w:sz w:val="22"/>
-          <w:rPrChange w:id="179" w:author="来宾参与者" w:date="2017-07-06T23:53:00Z">
+          <w:rPrChange w:id="184" w:author="来宾参与者" w:date="2017-07-06T23:53:00Z">
             <w:rPr>
               <w:rFonts w:ascii="宋体" w:eastAsia="宋体" w:hAnsi="宋体" w:cs="宋体"/>
               <w:kern w:val="0"/>
@@ -21279,7 +23058,7 @@
       <w:rPr>
         <w:noProof/>
       </w:rPr>
-      <w:t>24</w:t>
+      <w:t>20</w:t>
     </w:r>
     <w:r>
       <w:fldChar w:fldCharType="end"/>
@@ -21288,7 +23067,13 @@
       <w:rPr>
         <w:lang w:val="zh-CN"/>
       </w:rPr>
-      <w:t xml:space="preserve"> / </w:t>
+      <w:t xml:space="preserve"> </w:t>
+    </w:r>
+    <w:r>
+      <w:rPr>
+        <w:lang w:val="zh-CN"/>
+      </w:rPr>
+      <w:t xml:space="preserve">/ </w:t>
     </w:r>
     <w:r>
       <w:t>2</w:t>
@@ -21299,14 +23084,14 @@
       </w:rPr>
       <w:t>4</w:t>
     </w:r>
-    <w:ins w:id="181" w:author="向泽蓝" w:date="2017-07-07T00:50:00Z">
-      <w:del w:id="182" w:author="向泽蓝" w:date="2017-07-07T16:37:00Z">
+    <w:ins w:id="186" w:author="向泽蓝" w:date="2017-07-07T00:50:00Z">
+      <w:del w:id="187" w:author="向泽蓝" w:date="2017-07-07T16:37:00Z">
         <w:r>
           <w:delText>0</w:delText>
         </w:r>
       </w:del>
     </w:ins>
-    <w:del w:id="183" w:author="向泽蓝" w:date="2017-07-06T23:52:00Z">
+    <w:del w:id="188" w:author="向泽蓝" w:date="2017-07-06T23:52:00Z">
       <w:r>
         <w:delText>8</w:delText>
       </w:r>
@@ -21349,7 +23134,7 @@
     <w:pPr>
       <w:pStyle w:val="a9"/>
     </w:pPr>
-    <w:ins w:id="180" w:author="向泽蓝" w:date="2017-07-07T00:00:00Z">
+    <w:ins w:id="185" w:author="向泽蓝" w:date="2017-07-07T00:00:00Z">
       <w:r>
         <w:rPr>
           <w:noProof/>
@@ -21421,7 +23206,7 @@
     <w:pPr>
       <w:pStyle w:val="a9"/>
     </w:pPr>
-    <w:del w:id="184" w:author="向泽蓝" w:date="2017-07-07T16:52:00Z">
+    <w:del w:id="189" w:author="向泽蓝" w:date="2017-07-07T16:52:00Z">
       <w:r>
         <w:rPr>
           <w:noProof/>
@@ -21878,7 +23663,7 @@
     <w:lsdException w:name="Table Web 2" w:semiHidden="1" w:unhideWhenUsed="1"/>
     <w:lsdException w:name="Table Web 3" w:semiHidden="1" w:unhideWhenUsed="1"/>
     <w:lsdException w:name="Balloon Text" w:semiHidden="1" w:unhideWhenUsed="1"/>
-    <w:lsdException w:name="Table Grid" w:semiHidden="1" w:uiPriority="39" w:unhideWhenUsed="1"/>
+    <w:lsdException w:name="Table Grid" w:uiPriority="39"/>
     <w:lsdException w:name="Table Theme" w:semiHidden="1" w:unhideWhenUsed="1"/>
     <w:lsdException w:name="Placeholder Text" w:semiHidden="1"/>
     <w:lsdException w:name="No Spacing" w:uiPriority="1" w:qFormat="1"/>
@@ -22859,7 +24644,7 @@
 </file>
 
 <file path=customXml/itemProps1.xml><?xml version="1.0" encoding="utf-8"?>
-<ds:datastoreItem xmlns:ds="http://schemas.openxmlformats.org/officeDocument/2006/customXml" ds:itemID="{2D982F0A-6861-427D-86BF-6726B7492422}">
+<ds:datastoreItem xmlns:ds="http://schemas.openxmlformats.org/officeDocument/2006/customXml" ds:itemID="{B7C8A0CE-117F-4C6B-A46D-A210FA65D535}">
   <ds:schemaRefs>
     <ds:schemaRef ds:uri="http://schemas.openxmlformats.org/officeDocument/2006/bibliography"/>
   </ds:schemaRefs>
